--- a/U3D.docx
+++ b/U3D.docx
@@ -34,7 +34,7 @@
           <w:numId w:val="12"/>
         </w:numPr>
         <w:rPr>
-          <w:rFonts w:hint="eastAsia"/>
+          <w:b w:val="0"/>
           <w:sz w:val="21"/>
           <w:szCs w:val="21"/>
         </w:rPr>
@@ -42,18 +42,665 @@
       <w:r>
         <w:rPr>
           <w:rFonts w:hint="eastAsia"/>
+          <w:b w:val="0"/>
           <w:sz w:val="21"/>
           <w:szCs w:val="21"/>
         </w:rPr>
-        <w:t>Shade</w:t>
-      </w:r>
-      <w:r>
-        <w:rPr>
-          <w:rFonts w:hint="eastAsia"/>
-          <w:sz w:val="21"/>
-          <w:szCs w:val="21"/>
-        </w:rPr>
-        <w:t>在哪里用</w:t>
+        <w:t>常用插件</w:t>
+      </w:r>
+    </w:p>
+    <w:p>
+      <w:proofErr w:type="gramStart"/>
+      <w:r>
+        <w:rPr>
+          <w:rFonts w:ascii="Tahoma" w:hAnsi="Tahoma" w:cs="Tahoma"/>
+          <w:color w:val="666666"/>
+          <w:sz w:val="19"/>
+          <w:szCs w:val="19"/>
+          <w:shd w:val="clear" w:color="auto" w:fill="FFFFFF"/>
+        </w:rPr>
+        <w:t>一</w:t>
+      </w:r>
+      <w:proofErr w:type="gramEnd"/>
+      <w:r>
+        <w:rPr>
+          <w:rFonts w:ascii="Tahoma" w:hAnsi="Tahoma" w:cs="Tahoma"/>
+          <w:color w:val="666666"/>
+          <w:sz w:val="19"/>
+          <w:szCs w:val="19"/>
+          <w:shd w:val="clear" w:color="auto" w:fill="FFFFFF"/>
+        </w:rPr>
+        <w:t xml:space="preserve"> </w:t>
+      </w:r>
+      <w:r>
+        <w:rPr>
+          <w:rFonts w:ascii="Tahoma" w:hAnsi="Tahoma" w:cs="Tahoma"/>
+          <w:color w:val="666666"/>
+          <w:sz w:val="19"/>
+          <w:szCs w:val="19"/>
+          <w:shd w:val="clear" w:color="auto" w:fill="FFFFFF"/>
+        </w:rPr>
+        <w:t>界面制作</w:t>
+      </w:r>
+      <w:r>
+        <w:rPr>
+          <w:rFonts w:ascii="Tahoma" w:hAnsi="Tahoma" w:cs="Tahoma"/>
+          <w:color w:val="666666"/>
+          <w:sz w:val="19"/>
+          <w:szCs w:val="19"/>
+          <w:shd w:val="clear" w:color="auto" w:fill="FFFFFF"/>
+        </w:rPr>
+        <w:t xml:space="preserve"> </w:t>
+      </w:r>
+      <w:r>
+        <w:rPr>
+          <w:rFonts w:ascii="Tahoma" w:hAnsi="Tahoma" w:cs="Tahoma"/>
+          <w:color w:val="666666"/>
+          <w:sz w:val="19"/>
+          <w:szCs w:val="19"/>
+          <w:shd w:val="clear" w:color="auto" w:fill="FFFFFF"/>
+        </w:rPr>
+        <w:t>推荐：</w:t>
+      </w:r>
+      <w:r>
+        <w:rPr>
+          <w:rFonts w:ascii="Tahoma" w:hAnsi="Tahoma" w:cs="Tahoma"/>
+          <w:color w:val="666666"/>
+          <w:sz w:val="19"/>
+          <w:szCs w:val="19"/>
+          <w:shd w:val="clear" w:color="auto" w:fill="FFFFFF"/>
+        </w:rPr>
+        <w:t>NGUI</w:t>
+      </w:r>
+      <w:r>
+        <w:rPr>
+          <w:rFonts w:ascii="Tahoma" w:hAnsi="Tahoma" w:cs="Tahoma"/>
+          <w:color w:val="666666"/>
+          <w:sz w:val="19"/>
+          <w:szCs w:val="19"/>
+        </w:rPr>
+        <w:br/>
+      </w:r>
+      <w:r>
+        <w:rPr>
+          <w:rFonts w:ascii="Tahoma" w:hAnsi="Tahoma" w:cs="Tahoma"/>
+          <w:color w:val="666666"/>
+          <w:sz w:val="19"/>
+          <w:szCs w:val="19"/>
+          <w:shd w:val="clear" w:color="auto" w:fill="FFFFFF"/>
+        </w:rPr>
+        <w:t>二</w:t>
+      </w:r>
+      <w:r>
+        <w:rPr>
+          <w:rFonts w:ascii="Tahoma" w:hAnsi="Tahoma" w:cs="Tahoma"/>
+          <w:color w:val="666666"/>
+          <w:sz w:val="19"/>
+          <w:szCs w:val="19"/>
+          <w:shd w:val="clear" w:color="auto" w:fill="FFFFFF"/>
+        </w:rPr>
+        <w:t xml:space="preserve"> 2D</w:t>
+      </w:r>
+      <w:r>
+        <w:rPr>
+          <w:rFonts w:ascii="Tahoma" w:hAnsi="Tahoma" w:cs="Tahoma"/>
+          <w:color w:val="666666"/>
+          <w:sz w:val="19"/>
+          <w:szCs w:val="19"/>
+          <w:shd w:val="clear" w:color="auto" w:fill="FFFFFF"/>
+        </w:rPr>
+        <w:t>游戏制作</w:t>
+      </w:r>
+      <w:r>
+        <w:rPr>
+          <w:rFonts w:ascii="Tahoma" w:hAnsi="Tahoma" w:cs="Tahoma"/>
+          <w:color w:val="666666"/>
+          <w:sz w:val="19"/>
+          <w:szCs w:val="19"/>
+          <w:shd w:val="clear" w:color="auto" w:fill="FFFFFF"/>
+        </w:rPr>
+        <w:t xml:space="preserve"> </w:t>
+      </w:r>
+      <w:r>
+        <w:rPr>
+          <w:rFonts w:ascii="Tahoma" w:hAnsi="Tahoma" w:cs="Tahoma"/>
+          <w:color w:val="666666"/>
+          <w:sz w:val="19"/>
+          <w:szCs w:val="19"/>
+          <w:shd w:val="clear" w:color="auto" w:fill="FFFFFF"/>
+        </w:rPr>
+        <w:t>推荐：</w:t>
+      </w:r>
+      <w:r>
+        <w:rPr>
+          <w:rFonts w:ascii="Tahoma" w:hAnsi="Tahoma" w:cs="Tahoma"/>
+          <w:color w:val="666666"/>
+          <w:sz w:val="19"/>
+          <w:szCs w:val="19"/>
+          <w:shd w:val="clear" w:color="auto" w:fill="FFFFFF"/>
+        </w:rPr>
+        <w:t>2D Toolkit</w:t>
+      </w:r>
+      <w:r>
+        <w:rPr>
+          <w:rFonts w:ascii="Tahoma" w:hAnsi="Tahoma" w:cs="Tahoma"/>
+          <w:color w:val="666666"/>
+          <w:sz w:val="19"/>
+          <w:szCs w:val="19"/>
+        </w:rPr>
+        <w:br/>
+      </w:r>
+      <w:r>
+        <w:rPr>
+          <w:rFonts w:ascii="Tahoma" w:hAnsi="Tahoma" w:cs="Tahoma"/>
+          <w:color w:val="666666"/>
+          <w:sz w:val="19"/>
+          <w:szCs w:val="19"/>
+          <w:shd w:val="clear" w:color="auto" w:fill="FFFFFF"/>
+        </w:rPr>
+        <w:t>三</w:t>
+      </w:r>
+      <w:r>
+        <w:rPr>
+          <w:rFonts w:ascii="Tahoma" w:hAnsi="Tahoma" w:cs="Tahoma"/>
+          <w:color w:val="666666"/>
+          <w:sz w:val="19"/>
+          <w:szCs w:val="19"/>
+          <w:shd w:val="clear" w:color="auto" w:fill="FFFFFF"/>
+        </w:rPr>
+        <w:t xml:space="preserve"> </w:t>
+      </w:r>
+      <w:r>
+        <w:rPr>
+          <w:rFonts w:ascii="Tahoma" w:hAnsi="Tahoma" w:cs="Tahoma"/>
+          <w:color w:val="666666"/>
+          <w:sz w:val="19"/>
+          <w:szCs w:val="19"/>
+          <w:shd w:val="clear" w:color="auto" w:fill="FFFFFF"/>
+        </w:rPr>
+        <w:t>可视化编程</w:t>
+      </w:r>
+      <w:r>
+        <w:rPr>
+          <w:rFonts w:ascii="Tahoma" w:hAnsi="Tahoma" w:cs="Tahoma"/>
+          <w:color w:val="666666"/>
+          <w:sz w:val="19"/>
+          <w:szCs w:val="19"/>
+          <w:shd w:val="clear" w:color="auto" w:fill="FFFFFF"/>
+        </w:rPr>
+        <w:t xml:space="preserve"> </w:t>
+      </w:r>
+      <w:r>
+        <w:rPr>
+          <w:rFonts w:ascii="Tahoma" w:hAnsi="Tahoma" w:cs="Tahoma"/>
+          <w:color w:val="666666"/>
+          <w:sz w:val="19"/>
+          <w:szCs w:val="19"/>
+          <w:shd w:val="clear" w:color="auto" w:fill="FFFFFF"/>
+        </w:rPr>
+        <w:t>推荐：</w:t>
+      </w:r>
+      <w:proofErr w:type="spellStart"/>
+      <w:r>
+        <w:rPr>
+          <w:rFonts w:ascii="Tahoma" w:hAnsi="Tahoma" w:cs="Tahoma"/>
+          <w:color w:val="666666"/>
+          <w:sz w:val="19"/>
+          <w:szCs w:val="19"/>
+          <w:shd w:val="clear" w:color="auto" w:fill="FFFFFF"/>
+        </w:rPr>
+        <w:t>PlayMaker</w:t>
+      </w:r>
+      <w:proofErr w:type="spellEnd"/>
+      <w:r>
+        <w:rPr>
+          <w:rFonts w:ascii="Tahoma" w:hAnsi="Tahoma" w:cs="Tahoma"/>
+          <w:color w:val="666666"/>
+          <w:sz w:val="19"/>
+          <w:szCs w:val="19"/>
+        </w:rPr>
+        <w:br/>
+      </w:r>
+      <w:r>
+        <w:rPr>
+          <w:rFonts w:ascii="Tahoma" w:hAnsi="Tahoma" w:cs="Tahoma"/>
+          <w:color w:val="666666"/>
+          <w:sz w:val="19"/>
+          <w:szCs w:val="19"/>
+          <w:shd w:val="clear" w:color="auto" w:fill="FFFFFF"/>
+        </w:rPr>
+        <w:t>四</w:t>
+      </w:r>
+      <w:r>
+        <w:rPr>
+          <w:rFonts w:ascii="Tahoma" w:hAnsi="Tahoma" w:cs="Tahoma"/>
+          <w:color w:val="666666"/>
+          <w:sz w:val="19"/>
+          <w:szCs w:val="19"/>
+          <w:shd w:val="clear" w:color="auto" w:fill="FFFFFF"/>
+        </w:rPr>
+        <w:t xml:space="preserve"> </w:t>
+      </w:r>
+      <w:r>
+        <w:rPr>
+          <w:rFonts w:ascii="Tahoma" w:hAnsi="Tahoma" w:cs="Tahoma"/>
+          <w:color w:val="666666"/>
+          <w:sz w:val="19"/>
+          <w:szCs w:val="19"/>
+          <w:shd w:val="clear" w:color="auto" w:fill="FFFFFF"/>
+        </w:rPr>
+        <w:t>插值插件</w:t>
+      </w:r>
+      <w:r>
+        <w:rPr>
+          <w:rFonts w:ascii="Tahoma" w:hAnsi="Tahoma" w:cs="Tahoma"/>
+          <w:color w:val="666666"/>
+          <w:sz w:val="19"/>
+          <w:szCs w:val="19"/>
+          <w:shd w:val="clear" w:color="auto" w:fill="FFFFFF"/>
+        </w:rPr>
+        <w:t xml:space="preserve"> </w:t>
+      </w:r>
+      <w:r>
+        <w:rPr>
+          <w:rFonts w:ascii="Tahoma" w:hAnsi="Tahoma" w:cs="Tahoma"/>
+          <w:color w:val="666666"/>
+          <w:sz w:val="19"/>
+          <w:szCs w:val="19"/>
+          <w:shd w:val="clear" w:color="auto" w:fill="FFFFFF"/>
+        </w:rPr>
+        <w:t>推荐：</w:t>
+      </w:r>
+      <w:proofErr w:type="spellStart"/>
+      <w:r>
+        <w:rPr>
+          <w:rFonts w:ascii="Tahoma" w:hAnsi="Tahoma" w:cs="Tahoma"/>
+          <w:color w:val="666666"/>
+          <w:sz w:val="19"/>
+          <w:szCs w:val="19"/>
+          <w:shd w:val="clear" w:color="auto" w:fill="FFFFFF"/>
+        </w:rPr>
+        <w:t>iTween,HOTween</w:t>
+      </w:r>
+      <w:proofErr w:type="spellEnd"/>
+      <w:r>
+        <w:rPr>
+          <w:rFonts w:ascii="Tahoma" w:hAnsi="Tahoma" w:cs="Tahoma"/>
+          <w:color w:val="666666"/>
+          <w:sz w:val="19"/>
+          <w:szCs w:val="19"/>
+        </w:rPr>
+        <w:br/>
+      </w:r>
+      <w:r>
+        <w:rPr>
+          <w:rFonts w:ascii="Tahoma" w:hAnsi="Tahoma" w:cs="Tahoma"/>
+          <w:color w:val="666666"/>
+          <w:sz w:val="19"/>
+          <w:szCs w:val="19"/>
+          <w:shd w:val="clear" w:color="auto" w:fill="FFFFFF"/>
+        </w:rPr>
+        <w:t>五</w:t>
+      </w:r>
+      <w:r>
+        <w:rPr>
+          <w:rFonts w:ascii="Tahoma" w:hAnsi="Tahoma" w:cs="Tahoma"/>
+          <w:color w:val="666666"/>
+          <w:sz w:val="19"/>
+          <w:szCs w:val="19"/>
+          <w:shd w:val="clear" w:color="auto" w:fill="FFFFFF"/>
+        </w:rPr>
+        <w:t xml:space="preserve"> </w:t>
+      </w:r>
+      <w:r>
+        <w:rPr>
+          <w:rFonts w:ascii="Tahoma" w:hAnsi="Tahoma" w:cs="Tahoma"/>
+          <w:color w:val="666666"/>
+          <w:sz w:val="19"/>
+          <w:szCs w:val="19"/>
+          <w:shd w:val="clear" w:color="auto" w:fill="FFFFFF"/>
+        </w:rPr>
+        <w:t>路径搜寻</w:t>
+      </w:r>
+      <w:r>
+        <w:rPr>
+          <w:rFonts w:ascii="Tahoma" w:hAnsi="Tahoma" w:cs="Tahoma"/>
+          <w:color w:val="666666"/>
+          <w:sz w:val="19"/>
+          <w:szCs w:val="19"/>
+          <w:shd w:val="clear" w:color="auto" w:fill="FFFFFF"/>
+        </w:rPr>
+        <w:t xml:space="preserve"> </w:t>
+      </w:r>
+      <w:r>
+        <w:rPr>
+          <w:rFonts w:ascii="Tahoma" w:hAnsi="Tahoma" w:cs="Tahoma"/>
+          <w:color w:val="666666"/>
+          <w:sz w:val="19"/>
+          <w:szCs w:val="19"/>
+          <w:shd w:val="clear" w:color="auto" w:fill="FFFFFF"/>
+        </w:rPr>
+        <w:t>推荐：</w:t>
+      </w:r>
+      <w:r>
+        <w:rPr>
+          <w:rFonts w:ascii="Tahoma" w:hAnsi="Tahoma" w:cs="Tahoma"/>
+          <w:color w:val="666666"/>
+          <w:sz w:val="19"/>
+          <w:szCs w:val="19"/>
+          <w:shd w:val="clear" w:color="auto" w:fill="FFFFFF"/>
+        </w:rPr>
+        <w:t>Simple Path</w:t>
+      </w:r>
+      <w:r>
+        <w:rPr>
+          <w:rFonts w:ascii="Tahoma" w:hAnsi="Tahoma" w:cs="Tahoma"/>
+          <w:color w:val="666666"/>
+          <w:sz w:val="19"/>
+          <w:szCs w:val="19"/>
+        </w:rPr>
+        <w:br/>
+      </w:r>
+      <w:r>
+        <w:rPr>
+          <w:rFonts w:ascii="Tahoma" w:hAnsi="Tahoma" w:cs="Tahoma"/>
+          <w:color w:val="666666"/>
+          <w:sz w:val="19"/>
+          <w:szCs w:val="19"/>
+          <w:shd w:val="clear" w:color="auto" w:fill="FFFFFF"/>
+        </w:rPr>
+        <w:t>六</w:t>
+      </w:r>
+      <w:r>
+        <w:rPr>
+          <w:rFonts w:ascii="Tahoma" w:hAnsi="Tahoma" w:cs="Tahoma"/>
+          <w:color w:val="666666"/>
+          <w:sz w:val="19"/>
+          <w:szCs w:val="19"/>
+          <w:shd w:val="clear" w:color="auto" w:fill="FFFFFF"/>
+        </w:rPr>
+        <w:t xml:space="preserve"> </w:t>
+      </w:r>
+      <w:r>
+        <w:rPr>
+          <w:rFonts w:ascii="Tahoma" w:hAnsi="Tahoma" w:cs="Tahoma"/>
+          <w:color w:val="666666"/>
+          <w:sz w:val="19"/>
+          <w:szCs w:val="19"/>
+          <w:shd w:val="clear" w:color="auto" w:fill="FFFFFF"/>
+        </w:rPr>
+        <w:t>美术及动画制作</w:t>
+      </w:r>
+      <w:r>
+        <w:rPr>
+          <w:rFonts w:ascii="Tahoma" w:hAnsi="Tahoma" w:cs="Tahoma"/>
+          <w:color w:val="666666"/>
+          <w:sz w:val="19"/>
+          <w:szCs w:val="19"/>
+          <w:shd w:val="clear" w:color="auto" w:fill="FFFFFF"/>
+        </w:rPr>
+        <w:t xml:space="preserve"> </w:t>
+      </w:r>
+      <w:r>
+        <w:rPr>
+          <w:rFonts w:ascii="Tahoma" w:hAnsi="Tahoma" w:cs="Tahoma"/>
+          <w:color w:val="666666"/>
+          <w:sz w:val="19"/>
+          <w:szCs w:val="19"/>
+          <w:shd w:val="clear" w:color="auto" w:fill="FFFFFF"/>
+        </w:rPr>
+        <w:t>推荐：</w:t>
+      </w:r>
+      <w:proofErr w:type="spellStart"/>
+      <w:r>
+        <w:rPr>
+          <w:rFonts w:ascii="Tahoma" w:hAnsi="Tahoma" w:cs="Tahoma"/>
+          <w:color w:val="666666"/>
+          <w:sz w:val="19"/>
+          <w:szCs w:val="19"/>
+          <w:shd w:val="clear" w:color="auto" w:fill="FFFFFF"/>
+        </w:rPr>
+        <w:t>RageSpline,Smooth</w:t>
+      </w:r>
+      <w:proofErr w:type="spellEnd"/>
+      <w:r>
+        <w:rPr>
+          <w:rFonts w:ascii="Tahoma" w:hAnsi="Tahoma" w:cs="Tahoma"/>
+          <w:color w:val="666666"/>
+          <w:sz w:val="19"/>
+          <w:szCs w:val="19"/>
+          <w:shd w:val="clear" w:color="auto" w:fill="FFFFFF"/>
+        </w:rPr>
+        <w:t xml:space="preserve"> Moves</w:t>
+      </w:r>
+      <w:r>
+        <w:rPr>
+          <w:rFonts w:ascii="Tahoma" w:hAnsi="Tahoma" w:cs="Tahoma"/>
+          <w:color w:val="666666"/>
+          <w:sz w:val="19"/>
+          <w:szCs w:val="19"/>
+        </w:rPr>
+        <w:br/>
+      </w:r>
+      <w:r>
+        <w:rPr>
+          <w:rFonts w:ascii="Tahoma" w:hAnsi="Tahoma" w:cs="Tahoma"/>
+          <w:color w:val="666666"/>
+          <w:sz w:val="19"/>
+          <w:szCs w:val="19"/>
+          <w:shd w:val="clear" w:color="auto" w:fill="FFFFFF"/>
+        </w:rPr>
+        <w:t>七</w:t>
+      </w:r>
+      <w:r>
+        <w:rPr>
+          <w:rFonts w:ascii="Tahoma" w:hAnsi="Tahoma" w:cs="Tahoma"/>
+          <w:color w:val="666666"/>
+          <w:sz w:val="19"/>
+          <w:szCs w:val="19"/>
+          <w:shd w:val="clear" w:color="auto" w:fill="FFFFFF"/>
+        </w:rPr>
+        <w:t xml:space="preserve"> </w:t>
+      </w:r>
+      <w:r>
+        <w:rPr>
+          <w:rFonts w:ascii="Tahoma" w:hAnsi="Tahoma" w:cs="Tahoma"/>
+          <w:color w:val="666666"/>
+          <w:sz w:val="19"/>
+          <w:szCs w:val="19"/>
+          <w:shd w:val="clear" w:color="auto" w:fill="FFFFFF"/>
+        </w:rPr>
+        <w:t>画面增强</w:t>
+      </w:r>
+      <w:r>
+        <w:rPr>
+          <w:rFonts w:ascii="Tahoma" w:hAnsi="Tahoma" w:cs="Tahoma"/>
+          <w:color w:val="666666"/>
+          <w:sz w:val="19"/>
+          <w:szCs w:val="19"/>
+          <w:shd w:val="clear" w:color="auto" w:fill="FFFFFF"/>
+        </w:rPr>
+        <w:t xml:space="preserve">    </w:t>
+      </w:r>
+      <w:r>
+        <w:rPr>
+          <w:rFonts w:ascii="Tahoma" w:hAnsi="Tahoma" w:cs="Tahoma"/>
+          <w:color w:val="666666"/>
+          <w:sz w:val="19"/>
+          <w:szCs w:val="19"/>
+          <w:shd w:val="clear" w:color="auto" w:fill="FFFFFF"/>
+        </w:rPr>
+        <w:t>推荐：</w:t>
+      </w:r>
+      <w:r>
+        <w:rPr>
+          <w:rFonts w:ascii="Tahoma" w:hAnsi="Tahoma" w:cs="Tahoma"/>
+          <w:color w:val="666666"/>
+          <w:sz w:val="19"/>
+          <w:szCs w:val="19"/>
+          <w:shd w:val="clear" w:color="auto" w:fill="FFFFFF"/>
+        </w:rPr>
+        <w:t xml:space="preserve">Bitmap2Material,Strumpy </w:t>
+      </w:r>
+      <w:proofErr w:type="spellStart"/>
+      <w:r>
+        <w:rPr>
+          <w:rFonts w:ascii="Tahoma" w:hAnsi="Tahoma" w:cs="Tahoma"/>
+          <w:color w:val="666666"/>
+          <w:sz w:val="19"/>
+          <w:szCs w:val="19"/>
+          <w:shd w:val="clear" w:color="auto" w:fill="FFFFFF"/>
+        </w:rPr>
+        <w:t>Shader</w:t>
+      </w:r>
+      <w:proofErr w:type="spellEnd"/>
+      <w:r>
+        <w:rPr>
+          <w:rFonts w:ascii="Tahoma" w:hAnsi="Tahoma" w:cs="Tahoma"/>
+          <w:color w:val="666666"/>
+          <w:sz w:val="19"/>
+          <w:szCs w:val="19"/>
+          <w:shd w:val="clear" w:color="auto" w:fill="FFFFFF"/>
+        </w:rPr>
+        <w:t xml:space="preserve"> Editor</w:t>
+      </w:r>
+      <w:r>
+        <w:rPr>
+          <w:rFonts w:ascii="Tahoma" w:hAnsi="Tahoma" w:cs="Tahoma"/>
+          <w:color w:val="666666"/>
+          <w:sz w:val="19"/>
+          <w:szCs w:val="19"/>
+        </w:rPr>
+        <w:br/>
+      </w:r>
+      <w:r>
+        <w:rPr>
+          <w:rFonts w:ascii="Tahoma" w:hAnsi="Tahoma" w:cs="Tahoma"/>
+          <w:color w:val="666666"/>
+          <w:sz w:val="19"/>
+          <w:szCs w:val="19"/>
+          <w:shd w:val="clear" w:color="auto" w:fill="FFFFFF"/>
+        </w:rPr>
+        <w:t>八</w:t>
+      </w:r>
+      <w:r>
+        <w:rPr>
+          <w:rFonts w:ascii="Tahoma" w:hAnsi="Tahoma" w:cs="Tahoma"/>
+          <w:color w:val="666666"/>
+          <w:sz w:val="19"/>
+          <w:szCs w:val="19"/>
+          <w:shd w:val="clear" w:color="auto" w:fill="FFFFFF"/>
+        </w:rPr>
+        <w:t xml:space="preserve"> </w:t>
+      </w:r>
+      <w:r>
+        <w:rPr>
+          <w:rFonts w:ascii="Tahoma" w:hAnsi="Tahoma" w:cs="Tahoma"/>
+          <w:color w:val="666666"/>
+          <w:sz w:val="19"/>
+          <w:szCs w:val="19"/>
+          <w:shd w:val="clear" w:color="auto" w:fill="FFFFFF"/>
+        </w:rPr>
+        <w:t>摄像机管理</w:t>
+      </w:r>
+      <w:r>
+        <w:rPr>
+          <w:rFonts w:ascii="Tahoma" w:hAnsi="Tahoma" w:cs="Tahoma"/>
+          <w:color w:val="666666"/>
+          <w:sz w:val="19"/>
+          <w:szCs w:val="19"/>
+          <w:shd w:val="clear" w:color="auto" w:fill="FFFFFF"/>
+        </w:rPr>
+        <w:t>  </w:t>
+      </w:r>
+      <w:r>
+        <w:rPr>
+          <w:rFonts w:ascii="Tahoma" w:hAnsi="Tahoma" w:cs="Tahoma"/>
+          <w:color w:val="666666"/>
+          <w:sz w:val="19"/>
+          <w:szCs w:val="19"/>
+          <w:shd w:val="clear" w:color="auto" w:fill="FFFFFF"/>
+        </w:rPr>
+        <w:t>推荐：</w:t>
+      </w:r>
+      <w:r>
+        <w:rPr>
+          <w:rFonts w:ascii="Tahoma" w:hAnsi="Tahoma" w:cs="Tahoma"/>
+          <w:color w:val="666666"/>
+          <w:sz w:val="19"/>
+          <w:szCs w:val="19"/>
+          <w:shd w:val="clear" w:color="auto" w:fill="FFFFFF"/>
+        </w:rPr>
+        <w:t>Security Camera</w:t>
+      </w:r>
+      <w:r>
+        <w:rPr>
+          <w:rFonts w:ascii="Tahoma" w:hAnsi="Tahoma" w:cs="Tahoma"/>
+          <w:color w:val="666666"/>
+          <w:sz w:val="19"/>
+          <w:szCs w:val="19"/>
+        </w:rPr>
+        <w:br/>
+      </w:r>
+      <w:r>
+        <w:rPr>
+          <w:rFonts w:ascii="Tahoma" w:hAnsi="Tahoma" w:cs="Tahoma"/>
+          <w:color w:val="666666"/>
+          <w:sz w:val="19"/>
+          <w:szCs w:val="19"/>
+          <w:shd w:val="clear" w:color="auto" w:fill="FFFFFF"/>
+        </w:rPr>
+        <w:t>九</w:t>
+      </w:r>
+      <w:r>
+        <w:rPr>
+          <w:rFonts w:ascii="Tahoma" w:hAnsi="Tahoma" w:cs="Tahoma"/>
+          <w:color w:val="666666"/>
+          <w:sz w:val="19"/>
+          <w:szCs w:val="19"/>
+          <w:shd w:val="clear" w:color="auto" w:fill="FFFFFF"/>
+        </w:rPr>
+        <w:t xml:space="preserve"> </w:t>
+      </w:r>
+      <w:r>
+        <w:rPr>
+          <w:rFonts w:ascii="Tahoma" w:hAnsi="Tahoma" w:cs="Tahoma"/>
+          <w:color w:val="666666"/>
+          <w:sz w:val="19"/>
+          <w:szCs w:val="19"/>
+          <w:shd w:val="clear" w:color="auto" w:fill="FFFFFF"/>
+        </w:rPr>
+        <w:t>资源包</w:t>
+      </w:r>
+      <w:r>
+        <w:rPr>
+          <w:rFonts w:ascii="Tahoma" w:hAnsi="Tahoma" w:cs="Tahoma"/>
+          <w:color w:val="666666"/>
+          <w:sz w:val="19"/>
+          <w:szCs w:val="19"/>
+          <w:shd w:val="clear" w:color="auto" w:fill="FFFFFF"/>
+        </w:rPr>
+        <w:t>  </w:t>
+      </w:r>
+      <w:r>
+        <w:rPr>
+          <w:rFonts w:ascii="Tahoma" w:hAnsi="Tahoma" w:cs="Tahoma"/>
+          <w:color w:val="666666"/>
+          <w:sz w:val="19"/>
+          <w:szCs w:val="19"/>
+          <w:shd w:val="clear" w:color="auto" w:fill="FFFFFF"/>
+        </w:rPr>
+        <w:t>推荐：</w:t>
+      </w:r>
+      <w:r>
+        <w:rPr>
+          <w:rFonts w:ascii="Tahoma" w:hAnsi="Tahoma" w:cs="Tahoma"/>
+          <w:color w:val="666666"/>
+          <w:sz w:val="19"/>
+          <w:szCs w:val="19"/>
+          <w:shd w:val="clear" w:color="auto" w:fill="FFFFFF"/>
+        </w:rPr>
+        <w:t>Nature Pack</w:t>
       </w:r>
     </w:p>
     <w:p>
@@ -64,7 +711,6 @@
           <w:numId w:val="12"/>
         </w:numPr>
         <w:rPr>
-          <w:rFonts w:hint="eastAsia"/>
           <w:sz w:val="21"/>
           <w:szCs w:val="21"/>
         </w:rPr>
@@ -75,7 +721,15 @@
           <w:sz w:val="21"/>
           <w:szCs w:val="21"/>
         </w:rPr>
-        <w:t>场景</w:t>
+        <w:t>Shade</w:t>
+      </w:r>
+      <w:r>
+        <w:rPr>
+          <w:rFonts w:hint="eastAsia"/>
+          <w:sz w:val="21"/>
+          <w:szCs w:val="21"/>
+        </w:rPr>
+        <w:t>在哪里用</w:t>
       </w:r>
     </w:p>
     <w:p>
@@ -86,7 +740,6 @@
           <w:numId w:val="12"/>
         </w:numPr>
         <w:rPr>
-          <w:rFonts w:hint="eastAsia"/>
           <w:sz w:val="21"/>
           <w:szCs w:val="21"/>
         </w:rPr>
@@ -97,7 +750,7 @@
           <w:sz w:val="21"/>
           <w:szCs w:val="21"/>
         </w:rPr>
-        <w:t>角色动作</w:t>
+        <w:t>场景</w:t>
       </w:r>
     </w:p>
     <w:p>
@@ -108,7 +761,6 @@
           <w:numId w:val="12"/>
         </w:numPr>
         <w:rPr>
-          <w:rFonts w:hint="eastAsia"/>
           <w:sz w:val="21"/>
           <w:szCs w:val="21"/>
         </w:rPr>
@@ -119,15 +771,7 @@
           <w:sz w:val="21"/>
           <w:szCs w:val="21"/>
         </w:rPr>
-        <w:t>UI</w:t>
-      </w:r>
-      <w:r>
-        <w:rPr>
-          <w:rFonts w:hint="eastAsia"/>
-          <w:sz w:val="21"/>
-          <w:szCs w:val="21"/>
-        </w:rPr>
-        <w:t>贴图</w:t>
+        <w:t>角色动作</w:t>
       </w:r>
     </w:p>
     <w:p>
@@ -138,7 +782,35 @@
           <w:numId w:val="12"/>
         </w:numPr>
         <w:rPr>
-          <w:rFonts w:hint="eastAsia"/>
+          <w:sz w:val="21"/>
+          <w:szCs w:val="21"/>
+        </w:rPr>
+      </w:pPr>
+      <w:r>
+        <w:rPr>
+          <w:rFonts w:hint="eastAsia"/>
+          <w:sz w:val="21"/>
+          <w:szCs w:val="21"/>
+        </w:rPr>
+        <w:t>UI</w:t>
+      </w:r>
+      <w:r>
+        <w:rPr>
+          <w:rFonts w:hint="eastAsia"/>
+          <w:sz w:val="21"/>
+          <w:szCs w:val="21"/>
+        </w:rPr>
+        <w:t>贴图</w:t>
+      </w:r>
+    </w:p>
+    <w:p>
+      <w:pPr>
+        <w:pStyle w:val="2"/>
+        <w:numPr>
+          <w:ilvl w:val="1"/>
+          <w:numId w:val="12"/>
+        </w:numPr>
+        <w:rPr>
           <w:b w:val="0"/>
           <w:sz w:val="21"/>
           <w:szCs w:val="21"/>
@@ -251,7 +923,6 @@
           <w:numId w:val="12"/>
         </w:numPr>
         <w:rPr>
-          <w:rFonts w:hint="eastAsia"/>
           <w:b w:val="0"/>
           <w:sz w:val="21"/>
           <w:szCs w:val="21"/>
@@ -268,11 +939,6 @@
       </w:r>
     </w:p>
     <w:p>
-      <w:pPr>
-        <w:rPr>
-          <w:rFonts w:hint="eastAsia"/>
-        </w:rPr>
-      </w:pPr>
       <w:r>
         <w:rPr>
           <w:rFonts w:hint="eastAsia"/>
@@ -906,6 +1572,7 @@
           <w:sz w:val="19"/>
           <w:szCs w:val="19"/>
         </w:rPr>
+        <w:lastRenderedPageBreak/>
         <w:t xml:space="preserve">        </w:t>
       </w:r>
       <w:proofErr w:type="gramStart"/>
@@ -953,19 +1620,8 @@
         <w:t xml:space="preserve">    }</w:t>
       </w:r>
     </w:p>
-    <w:p>
-      <w:pPr>
-        <w:rPr>
-          <w:rFonts w:hint="eastAsia"/>
-        </w:rPr>
-      </w:pPr>
-    </w:p>
-    <w:p>
-      <w:pPr>
-        <w:rPr>
-          <w:rFonts w:hint="eastAsia"/>
-        </w:rPr>
-      </w:pPr>
+    <w:p/>
+    <w:p>
       <w:r>
         <w:rPr>
           <w:rFonts w:hint="eastAsia"/>
@@ -1257,19 +1913,8 @@
         <w:t xml:space="preserve"> Container;</w:t>
       </w:r>
     </w:p>
-    <w:p>
-      <w:pPr>
-        <w:rPr>
-          <w:rFonts w:hint="eastAsia"/>
-        </w:rPr>
-      </w:pPr>
-    </w:p>
-    <w:p>
-      <w:pPr>
-        <w:rPr>
-          <w:rFonts w:hint="eastAsia"/>
-        </w:rPr>
-      </w:pPr>
+    <w:p/>
+    <w:p>
       <w:r>
         <w:rPr>
           <w:rFonts w:hint="eastAsia"/>
@@ -1278,11 +1923,6 @@
       </w:r>
     </w:p>
     <w:p>
-      <w:pPr>
-        <w:rPr>
-          <w:rFonts w:hint="eastAsia"/>
-        </w:rPr>
-      </w:pPr>
       <w:r>
         <w:rPr>
           <w:rFonts w:hint="eastAsia"/>
@@ -1304,7 +1944,6 @@
           <w:numId w:val="12"/>
         </w:numPr>
         <w:rPr>
-          <w:rFonts w:hint="eastAsia"/>
           <w:b w:val="0"/>
           <w:sz w:val="21"/>
           <w:szCs w:val="21"/>
@@ -1317,7 +1956,6 @@
           <w:sz w:val="21"/>
           <w:szCs w:val="21"/>
         </w:rPr>
-        <w:lastRenderedPageBreak/>
         <w:t>第三方库</w:t>
       </w:r>
     </w:p>
@@ -1378,19 +2016,8 @@
         <w:t>;</w:t>
       </w:r>
     </w:p>
-    <w:p>
-      <w:pPr>
-        <w:rPr>
-          <w:rFonts w:hint="eastAsia"/>
-        </w:rPr>
-      </w:pPr>
-    </w:p>
-    <w:p>
-      <w:pPr>
-        <w:rPr>
-          <w:rFonts w:hint="eastAsia"/>
-        </w:rPr>
-      </w:pPr>
+    <w:p/>
+    <w:p>
       <w:r>
         <w:rPr>
           <w:rFonts w:hint="eastAsia"/>
@@ -1414,7 +2041,6 @@
           <w:numId w:val="12"/>
         </w:numPr>
         <w:rPr>
-          <w:rFonts w:hint="eastAsia"/>
           <w:b w:val="0"/>
           <w:sz w:val="21"/>
           <w:szCs w:val="21"/>
@@ -1494,7 +2120,7 @@
         <w:ind w:firstLineChars="0" w:firstLine="0"/>
         <w:jc w:val="left"/>
         <w:rPr>
-          <w:rFonts w:ascii="NSimSun" w:hAnsi="NSimSun" w:cs="NSimSun" w:hint="eastAsia"/>
+          <w:rFonts w:ascii="NSimSun" w:hAnsi="NSimSun" w:cs="NSimSun"/>
           <w:kern w:val="0"/>
           <w:sz w:val="19"/>
           <w:szCs w:val="19"/>
@@ -1538,7 +2164,7 @@
         <w:adjustRightInd w:val="0"/>
         <w:jc w:val="left"/>
         <w:rPr>
-          <w:rFonts w:ascii="NSimSun" w:hAnsi="NSimSun" w:cs="NSimSun" w:hint="eastAsia"/>
+          <w:rFonts w:ascii="NSimSun" w:hAnsi="NSimSun" w:cs="NSimSun"/>
           <w:kern w:val="0"/>
           <w:sz w:val="19"/>
           <w:szCs w:val="19"/>
@@ -1598,7 +2224,7 @@
         <w:ind w:firstLine="420"/>
         <w:jc w:val="left"/>
         <w:rPr>
-          <w:rFonts w:ascii="NSimSun" w:hAnsi="NSimSun" w:cs="NSimSun" w:hint="eastAsia"/>
+          <w:rFonts w:ascii="NSimSun" w:hAnsi="NSimSun" w:cs="NSimSun"/>
           <w:kern w:val="0"/>
           <w:sz w:val="19"/>
           <w:szCs w:val="19"/>
@@ -2021,7 +2647,6 @@
           <w:numId w:val="12"/>
         </w:numPr>
         <w:rPr>
-          <w:rFonts w:hint="eastAsia"/>
           <w:b w:val="0"/>
           <w:sz w:val="21"/>
           <w:szCs w:val="21"/>
@@ -2104,43 +2729,43 @@
     <w:p>
       <w:pPr>
         <w:rPr>
+          <w:rFonts w:ascii="NSimSun" w:hAnsi="NSimSun" w:cs="NSimSun"/>
+          <w:kern w:val="0"/>
+          <w:sz w:val="19"/>
+          <w:szCs w:val="19"/>
+        </w:rPr>
+      </w:pPr>
+      <w:r>
+        <w:rPr>
+          <w:rFonts w:hint="eastAsia"/>
+        </w:rPr>
+        <w:t>这里</w:t>
+      </w:r>
+      <w:proofErr w:type="spellStart"/>
+      <w:r>
+        <w:rPr>
+          <w:rFonts w:ascii="NSimSun" w:hAnsi="NSimSun" w:cs="NSimSun"/>
+          <w:kern w:val="0"/>
+          <w:sz w:val="19"/>
+          <w:szCs w:val="19"/>
+        </w:rPr>
+        <w:t>CrabBattleServer</w:t>
+      </w:r>
+      <w:proofErr w:type="spellEnd"/>
+      <w:r>
+        <w:rPr>
           <w:rFonts w:ascii="NSimSun" w:hAnsi="NSimSun" w:cs="NSimSun" w:hint="eastAsia"/>
           <w:kern w:val="0"/>
           <w:sz w:val="19"/>
           <w:szCs w:val="19"/>
         </w:rPr>
-      </w:pPr>
-      <w:r>
-        <w:rPr>
-          <w:rFonts w:hint="eastAsia"/>
-        </w:rPr>
-        <w:t>这里</w:t>
-      </w:r>
-      <w:proofErr w:type="spellStart"/>
-      <w:r>
-        <w:rPr>
-          <w:rFonts w:ascii="NSimSun" w:hAnsi="NSimSun" w:cs="NSimSun"/>
-          <w:kern w:val="0"/>
-          <w:sz w:val="19"/>
-          <w:szCs w:val="19"/>
-        </w:rPr>
-        <w:t>CrabBattleServer</w:t>
-      </w:r>
-      <w:proofErr w:type="spellEnd"/>
-      <w:r>
-        <w:rPr>
-          <w:rFonts w:ascii="NSimSun" w:hAnsi="NSimSun" w:cs="NSimSun" w:hint="eastAsia"/>
-          <w:kern w:val="0"/>
-          <w:sz w:val="19"/>
-          <w:szCs w:val="19"/>
-        </w:rPr>
         <w:t>是名字空间</w:t>
       </w:r>
     </w:p>
     <w:p>
       <w:pPr>
         <w:rPr>
-          <w:rFonts w:ascii="NSimSun" w:hAnsi="NSimSun" w:cs="NSimSun" w:hint="eastAsia"/>
+          <w:rFonts w:ascii="NSimSun" w:hAnsi="NSimSun" w:cs="NSimSun"/>
           <w:kern w:val="0"/>
           <w:sz w:val="19"/>
           <w:szCs w:val="19"/>
@@ -2155,7 +2780,6 @@
           <w:numId w:val="12"/>
         </w:numPr>
         <w:rPr>
-          <w:rFonts w:hint="eastAsia"/>
           <w:b w:val="0"/>
           <w:sz w:val="21"/>
           <w:szCs w:val="21"/>
@@ -2192,7 +2816,6 @@
     <w:p>
       <w:pPr>
         <w:rPr>
-          <w:rFonts w:hint="eastAsia"/>
           <w:b/>
         </w:rPr>
       </w:pPr>
@@ -2477,19 +3100,20 @@
       <w:pPr>
         <w:ind w:leftChars="100" w:left="210"/>
         <w:rPr>
+          <w:rFonts w:ascii="NSimSun" w:hAnsi="NSimSun" w:cs="NSimSun"/>
+          <w:kern w:val="0"/>
+          <w:sz w:val="19"/>
+          <w:szCs w:val="19"/>
+        </w:rPr>
+      </w:pPr>
+      <w:r>
+        <w:rPr>
           <w:rFonts w:ascii="NSimSun" w:hAnsi="NSimSun" w:cs="NSimSun" w:hint="eastAsia"/>
           <w:kern w:val="0"/>
           <w:sz w:val="19"/>
           <w:szCs w:val="19"/>
         </w:rPr>
-      </w:pPr>
-      <w:r>
-        <w:rPr>
-          <w:rFonts w:ascii="NSimSun" w:hAnsi="NSimSun" w:cs="NSimSun" w:hint="eastAsia"/>
-          <w:kern w:val="0"/>
-          <w:sz w:val="19"/>
-          <w:szCs w:val="19"/>
-        </w:rPr>
+        <w:lastRenderedPageBreak/>
         <w:t xml:space="preserve">    </w:t>
       </w:r>
       <w:r>
@@ -2708,7 +3332,7 @@
         <w:ind w:leftChars="100" w:left="210"/>
         <w:jc w:val="left"/>
         <w:rPr>
-          <w:rFonts w:ascii="NSimSun" w:hAnsi="NSimSun" w:cs="NSimSun" w:hint="eastAsia"/>
+          <w:rFonts w:ascii="NSimSun" w:hAnsi="NSimSun" w:cs="NSimSun"/>
           <w:kern w:val="0"/>
           <w:sz w:val="19"/>
           <w:szCs w:val="19"/>
@@ -2962,9 +3586,6 @@
     <w:p>
       <w:pPr>
         <w:ind w:leftChars="100" w:left="210"/>
-        <w:rPr>
-          <w:rFonts w:hint="eastAsia"/>
-        </w:rPr>
       </w:pPr>
       <w:r>
         <w:rPr>
@@ -2976,7 +3597,6 @@
     <w:p>
       <w:pPr>
         <w:rPr>
-          <w:rFonts w:hint="eastAsia"/>
           <w:b/>
         </w:rPr>
       </w:pPr>
@@ -3003,7 +3623,7 @@
         <w:ind w:firstLine="420"/>
         <w:jc w:val="left"/>
         <w:rPr>
-          <w:rFonts w:ascii="NSimSun" w:hAnsi="NSimSun" w:cs="NSimSun" w:hint="eastAsia"/>
+          <w:rFonts w:ascii="NSimSun" w:hAnsi="NSimSun" w:cs="NSimSun"/>
           <w:kern w:val="0"/>
           <w:sz w:val="19"/>
           <w:szCs w:val="19"/>
@@ -3074,7 +3694,6 @@
     <w:p>
       <w:pPr>
         <w:rPr>
-          <w:rFonts w:hint="eastAsia"/>
           <w:b/>
         </w:rPr>
       </w:pPr>
@@ -3191,7 +3810,7 @@
         <w:ind w:firstLine="420"/>
         <w:jc w:val="left"/>
         <w:rPr>
-          <w:rFonts w:ascii="NSimSun" w:hAnsi="NSimSun" w:cs="NSimSun" w:hint="eastAsia"/>
+          <w:rFonts w:ascii="NSimSun" w:hAnsi="NSimSun" w:cs="NSimSun"/>
           <w:kern w:val="0"/>
           <w:sz w:val="19"/>
           <w:szCs w:val="19"/>
@@ -3298,7 +3917,7 @@
         <w:adjustRightInd w:val="0"/>
         <w:jc w:val="left"/>
         <w:rPr>
-          <w:rFonts w:ascii="NSimSun" w:hAnsi="NSimSun" w:cs="NSimSun" w:hint="eastAsia"/>
+          <w:rFonts w:ascii="NSimSun" w:hAnsi="NSimSun" w:cs="NSimSun"/>
           <w:kern w:val="0"/>
           <w:sz w:val="19"/>
           <w:szCs w:val="19"/>
@@ -3309,7 +3928,6 @@
           <w:rFonts w:hint="eastAsia"/>
           <w:b/>
         </w:rPr>
-        <w:lastRenderedPageBreak/>
         <w:t>方式</w:t>
       </w:r>
       <w:r>
@@ -3417,7 +4035,6 @@
           <w:numId w:val="12"/>
         </w:numPr>
         <w:rPr>
-          <w:rFonts w:hint="eastAsia"/>
           <w:b w:val="0"/>
           <w:sz w:val="21"/>
           <w:szCs w:val="21"/>
@@ -3755,7 +4372,6 @@
     <w:p>
       <w:pPr>
         <w:rPr>
-          <w:rFonts w:hint="eastAsia"/>
           <w:b/>
         </w:rPr>
       </w:pPr>

--- a/U3D.docx
+++ b/U3D.docx
@@ -24,6 +24,44 @@
           <w:szCs w:val="28"/>
         </w:rPr>
         <w:t>综合</w:t>
+      </w:r>
+    </w:p>
+    <w:p>
+      <w:pPr>
+        <w:pStyle w:val="2"/>
+        <w:numPr>
+          <w:ilvl w:val="1"/>
+          <w:numId w:val="12"/>
+        </w:numPr>
+        <w:rPr>
+          <w:rFonts w:hint="eastAsia"/>
+          <w:b w:val="0"/>
+          <w:sz w:val="21"/>
+          <w:szCs w:val="21"/>
+        </w:rPr>
+      </w:pPr>
+      <w:r>
+        <w:rPr>
+          <w:rFonts w:hint="eastAsia"/>
+          <w:b w:val="0"/>
+          <w:sz w:val="21"/>
+          <w:szCs w:val="21"/>
+        </w:rPr>
+        <w:t xml:space="preserve">U3D </w:t>
+      </w:r>
+      <w:r>
+        <w:rPr>
+          <w:rFonts w:hint="eastAsia"/>
+          <w:b w:val="0"/>
+          <w:sz w:val="21"/>
+          <w:szCs w:val="21"/>
+        </w:rPr>
+        <w:t>模型制作规范：</w:t>
+      </w:r>
+    </w:p>
+    <w:p>
+      <w:r>
+        <w:t>http://blog.csdn.net/tammy520/article/details/8701389</w:t>
       </w:r>
     </w:p>
     <w:p>
@@ -1260,6 +1298,7 @@
           <w:sz w:val="19"/>
           <w:szCs w:val="19"/>
         </w:rPr>
+        <w:lastRenderedPageBreak/>
         <w:t xml:space="preserve">            Container =</w:t>
       </w:r>
       <w:r>
@@ -1572,7 +1611,6 @@
           <w:sz w:val="19"/>
           <w:szCs w:val="19"/>
         </w:rPr>
-        <w:lastRenderedPageBreak/>
         <w:t xml:space="preserve">        </w:t>
       </w:r>
       <w:proofErr w:type="gramStart"/>
@@ -2792,6 +2830,7 @@
           <w:sz w:val="21"/>
           <w:szCs w:val="21"/>
         </w:rPr>
+        <w:lastRenderedPageBreak/>
         <w:t>各种</w:t>
       </w:r>
       <w:r>
@@ -3113,7 +3152,6 @@
           <w:sz w:val="19"/>
           <w:szCs w:val="19"/>
         </w:rPr>
-        <w:lastRenderedPageBreak/>
         <w:t xml:space="preserve">    </w:t>
       </w:r>
       <w:r>
@@ -5380,6 +5418,9 @@
     <w:abstractNumId w:val="4"/>
   </w:num>
   <w:num w:numId="23">
+    <w:abstractNumId w:val="1"/>
+  </w:num>
+  <w:num w:numId="24">
     <w:abstractNumId w:val="1"/>
   </w:num>
 </w:numbering>

--- a/U3D.docx
+++ b/U3D.docx
@@ -10,7 +10,6 @@
           <w:numId w:val="12"/>
         </w:numPr>
         <w:rPr>
-          <w:rFonts w:hint="eastAsia"/>
           <w:b w:val="0"/>
           <w:sz w:val="28"/>
           <w:szCs w:val="28"/>
@@ -34,7 +33,6 @@
           <w:numId w:val="12"/>
         </w:numPr>
         <w:rPr>
-          <w:rFonts w:hint="eastAsia"/>
           <w:b w:val="0"/>
           <w:sz w:val="21"/>
           <w:szCs w:val="21"/>
@@ -88,7 +86,6 @@
       </w:r>
     </w:p>
     <w:p>
-      <w:proofErr w:type="gramStart"/>
       <w:r>
         <w:rPr>
           <w:rFonts w:ascii="Tahoma" w:hAnsi="Tahoma" w:cs="Tahoma"/>
@@ -99,7 +96,6 @@
         </w:rPr>
         <w:t>一</w:t>
       </w:r>
-      <w:proofErr w:type="gramEnd"/>
       <w:r>
         <w:rPr>
           <w:rFonts w:ascii="Tahoma" w:hAnsi="Tahoma" w:cs="Tahoma"/>
@@ -278,7 +274,6 @@
         </w:rPr>
         <w:t>推荐：</w:t>
       </w:r>
-      <w:proofErr w:type="spellStart"/>
       <w:r>
         <w:rPr>
           <w:rFonts w:ascii="Tahoma" w:hAnsi="Tahoma" w:cs="Tahoma"/>
@@ -289,7 +284,6 @@
         </w:rPr>
         <w:t>PlayMaker</w:t>
       </w:r>
-      <w:proofErr w:type="spellEnd"/>
       <w:r>
         <w:rPr>
           <w:rFonts w:ascii="Tahoma" w:hAnsi="Tahoma" w:cs="Tahoma"/>
@@ -349,7 +343,6 @@
         </w:rPr>
         <w:t>推荐：</w:t>
       </w:r>
-      <w:proofErr w:type="spellStart"/>
       <w:r>
         <w:rPr>
           <w:rFonts w:ascii="Tahoma" w:hAnsi="Tahoma" w:cs="Tahoma"/>
@@ -360,7 +353,6 @@
         </w:rPr>
         <w:t>iTween,HOTween</w:t>
       </w:r>
-      <w:proofErr w:type="spellEnd"/>
       <w:r>
         <w:rPr>
           <w:rFonts w:ascii="Tahoma" w:hAnsi="Tahoma" w:cs="Tahoma"/>
@@ -489,7 +481,6 @@
         </w:rPr>
         <w:t>推荐：</w:t>
       </w:r>
-      <w:proofErr w:type="spellStart"/>
       <w:r>
         <w:rPr>
           <w:rFonts w:ascii="Tahoma" w:hAnsi="Tahoma" w:cs="Tahoma"/>
@@ -498,9 +489,17 @@
           <w:szCs w:val="19"/>
           <w:shd w:val="clear" w:color="auto" w:fill="FFFFFF"/>
         </w:rPr>
-        <w:t>RageSpline,Smooth</w:t>
-      </w:r>
-      <w:proofErr w:type="spellEnd"/>
+        <w:t>RageSpline,Smooth Moves</w:t>
+      </w:r>
+      <w:r>
+        <w:rPr>
+          <w:rFonts w:ascii="Tahoma" w:hAnsi="Tahoma" w:cs="Tahoma"/>
+          <w:color w:val="666666"/>
+          <w:sz w:val="19"/>
+          <w:szCs w:val="19"/>
+        </w:rPr>
+        <w:br/>
+      </w:r>
       <w:r>
         <w:rPr>
           <w:rFonts w:ascii="Tahoma" w:hAnsi="Tahoma" w:cs="Tahoma"/>
@@ -509,16 +508,7 @@
           <w:szCs w:val="19"/>
           <w:shd w:val="clear" w:color="auto" w:fill="FFFFFF"/>
         </w:rPr>
-        <w:t xml:space="preserve"> Moves</w:t>
-      </w:r>
-      <w:r>
-        <w:rPr>
-          <w:rFonts w:ascii="Tahoma" w:hAnsi="Tahoma" w:cs="Tahoma"/>
-          <w:color w:val="666666"/>
-          <w:sz w:val="19"/>
-          <w:szCs w:val="19"/>
-        </w:rPr>
-        <w:br/>
+        <w:t>七</w:t>
       </w:r>
       <w:r>
         <w:rPr>
@@ -528,7 +518,7 @@
           <w:szCs w:val="19"/>
           <w:shd w:val="clear" w:color="auto" w:fill="FFFFFF"/>
         </w:rPr>
-        <w:t>七</w:t>
+        <w:t xml:space="preserve"> </w:t>
       </w:r>
       <w:r>
         <w:rPr>
@@ -538,7 +528,7 @@
           <w:szCs w:val="19"/>
           <w:shd w:val="clear" w:color="auto" w:fill="FFFFFF"/>
         </w:rPr>
-        <w:t xml:space="preserve"> </w:t>
+        <w:t>画面增强</w:t>
       </w:r>
       <w:r>
         <w:rPr>
@@ -548,7 +538,7 @@
           <w:szCs w:val="19"/>
           <w:shd w:val="clear" w:color="auto" w:fill="FFFFFF"/>
         </w:rPr>
-        <w:t>画面增强</w:t>
+        <w:t xml:space="preserve">    </w:t>
       </w:r>
       <w:r>
         <w:rPr>
@@ -558,7 +548,7 @@
           <w:szCs w:val="19"/>
           <w:shd w:val="clear" w:color="auto" w:fill="FFFFFF"/>
         </w:rPr>
-        <w:t xml:space="preserve">    </w:t>
+        <w:t>推荐：</w:t>
       </w:r>
       <w:r>
         <w:rPr>
@@ -568,39 +558,7 @@
           <w:szCs w:val="19"/>
           <w:shd w:val="clear" w:color="auto" w:fill="FFFFFF"/>
         </w:rPr>
-        <w:t>推荐：</w:t>
-      </w:r>
-      <w:r>
-        <w:rPr>
-          <w:rFonts w:ascii="Tahoma" w:hAnsi="Tahoma" w:cs="Tahoma"/>
-          <w:color w:val="666666"/>
-          <w:sz w:val="19"/>
-          <w:szCs w:val="19"/>
-          <w:shd w:val="clear" w:color="auto" w:fill="FFFFFF"/>
-        </w:rPr>
-        <w:t xml:space="preserve">Bitmap2Material,Strumpy </w:t>
-      </w:r>
-      <w:proofErr w:type="spellStart"/>
-      <w:r>
-        <w:rPr>
-          <w:rFonts w:ascii="Tahoma" w:hAnsi="Tahoma" w:cs="Tahoma"/>
-          <w:color w:val="666666"/>
-          <w:sz w:val="19"/>
-          <w:szCs w:val="19"/>
-          <w:shd w:val="clear" w:color="auto" w:fill="FFFFFF"/>
-        </w:rPr>
-        <w:t>Shader</w:t>
-      </w:r>
-      <w:proofErr w:type="spellEnd"/>
-      <w:r>
-        <w:rPr>
-          <w:rFonts w:ascii="Tahoma" w:hAnsi="Tahoma" w:cs="Tahoma"/>
-          <w:color w:val="666666"/>
-          <w:sz w:val="19"/>
-          <w:szCs w:val="19"/>
-          <w:shd w:val="clear" w:color="auto" w:fill="FFFFFF"/>
-        </w:rPr>
-        <w:t xml:space="preserve"> Editor</w:t>
+        <w:t>Bitmap2Material,Strumpy Shader Editor</w:t>
       </w:r>
       <w:r>
         <w:rPr>
@@ -879,8 +837,6 @@
           <w:szCs w:val="19"/>
         </w:rPr>
       </w:pPr>
-      <w:proofErr w:type="spellStart"/>
-      <w:proofErr w:type="gramStart"/>
       <w:r>
         <w:rPr>
           <w:rFonts w:ascii="NSimSun" w:hAnsi="NSimSun" w:cs="NSimSun"/>
@@ -898,19 +854,8 @@
           <w:sz w:val="19"/>
           <w:szCs w:val="19"/>
         </w:rPr>
-        <w:t>.LoadLevel</w:t>
-      </w:r>
-      <w:proofErr w:type="spellEnd"/>
-      <w:r>
-        <w:rPr>
-          <w:rFonts w:ascii="NSimSun" w:hAnsi="NSimSun" w:cs="NSimSun"/>
-          <w:kern w:val="0"/>
-          <w:sz w:val="19"/>
-          <w:szCs w:val="19"/>
-        </w:rPr>
-        <w:t>(</w:t>
-      </w:r>
-      <w:proofErr w:type="gramEnd"/>
+        <w:t>.LoadLevel(</w:t>
+      </w:r>
       <w:r>
         <w:rPr>
           <w:rFonts w:ascii="NSimSun" w:hAnsi="NSimSun" w:cs="NSimSun"/>
@@ -919,29 +864,7 @@
           <w:sz w:val="19"/>
           <w:szCs w:val="19"/>
         </w:rPr>
-        <w:t>"</w:t>
-      </w:r>
-      <w:proofErr w:type="spellStart"/>
-      <w:r>
-        <w:rPr>
-          <w:rFonts w:ascii="NSimSun" w:hAnsi="NSimSun" w:cs="NSimSun"/>
-          <w:color w:val="A31515"/>
-          <w:kern w:val="0"/>
-          <w:sz w:val="19"/>
-          <w:szCs w:val="19"/>
-        </w:rPr>
-        <w:t>mainscene</w:t>
-      </w:r>
-      <w:proofErr w:type="spellEnd"/>
-      <w:r>
-        <w:rPr>
-          <w:rFonts w:ascii="NSimSun" w:hAnsi="NSimSun" w:cs="NSimSun"/>
-          <w:color w:val="A31515"/>
-          <w:kern w:val="0"/>
-          <w:sz w:val="19"/>
-          <w:szCs w:val="19"/>
-        </w:rPr>
-        <w:t>"</w:t>
+        <w:t>"mainscene"</w:t>
       </w:r>
       <w:r>
         <w:rPr>
@@ -1026,7 +949,6 @@
         </w:rPr>
         <w:t>空的</w:t>
       </w:r>
-      <w:proofErr w:type="spellStart"/>
       <w:r>
         <w:rPr>
           <w:rFonts w:hint="eastAsia"/>
@@ -1034,7 +956,6 @@
         </w:rPr>
         <w:t>GameObject</w:t>
       </w:r>
-      <w:proofErr w:type="spellEnd"/>
       <w:r>
         <w:rPr>
           <w:rFonts w:hint="eastAsia"/>
@@ -1106,7 +1027,6 @@
         </w:rPr>
         <w:t xml:space="preserve">    </w:t>
       </w:r>
-      <w:proofErr w:type="gramStart"/>
       <w:r>
         <w:rPr>
           <w:rFonts w:ascii="NSimSun" w:hAnsi="NSimSun" w:cs="NSimSun"/>
@@ -1117,7 +1037,6 @@
         </w:rPr>
         <w:t>public</w:t>
       </w:r>
-      <w:proofErr w:type="gramEnd"/>
       <w:r>
         <w:rPr>
           <w:rFonts w:ascii="NSimSun" w:hAnsi="NSimSun" w:cs="NSimSun"/>
@@ -1146,7 +1065,6 @@
         </w:rPr>
         <w:t xml:space="preserve"> </w:t>
       </w:r>
-      <w:proofErr w:type="spellStart"/>
       <w:r>
         <w:rPr>
           <w:rFonts w:ascii="NSimSun" w:hAnsi="NSimSun" w:cs="NSimSun"/>
@@ -1157,35 +1075,14 @@
         </w:rPr>
         <w:t>NetworkManager</w:t>
       </w:r>
-      <w:proofErr w:type="spellEnd"/>
-      <w:r>
-        <w:rPr>
-          <w:rFonts w:ascii="NSimSun" w:hAnsi="NSimSun" w:cs="NSimSun"/>
-          <w:kern w:val="0"/>
-          <w:sz w:val="19"/>
-          <w:szCs w:val="19"/>
-        </w:rPr>
-        <w:t xml:space="preserve"> </w:t>
-      </w:r>
-      <w:proofErr w:type="spellStart"/>
-      <w:r>
-        <w:rPr>
-          <w:rFonts w:ascii="NSimSun" w:hAnsi="NSimSun" w:cs="NSimSun"/>
-          <w:kern w:val="0"/>
-          <w:sz w:val="19"/>
-          <w:szCs w:val="19"/>
-        </w:rPr>
-        <w:t>GetInstance</w:t>
-      </w:r>
-      <w:proofErr w:type="spellEnd"/>
-      <w:r>
-        <w:rPr>
-          <w:rFonts w:ascii="NSimSun" w:hAnsi="NSimSun" w:cs="NSimSun"/>
-          <w:kern w:val="0"/>
-          <w:sz w:val="19"/>
-          <w:szCs w:val="19"/>
-        </w:rPr>
-        <w:t>()</w:t>
+      <w:r>
+        <w:rPr>
+          <w:rFonts w:ascii="NSimSun" w:hAnsi="NSimSun" w:cs="NSimSun"/>
+          <w:kern w:val="0"/>
+          <w:sz w:val="19"/>
+          <w:szCs w:val="19"/>
+        </w:rPr>
+        <w:t xml:space="preserve"> GetInstance()</w:t>
       </w:r>
     </w:p>
     <w:p>
@@ -1233,7 +1130,6 @@
         </w:rPr>
         <w:t xml:space="preserve">        </w:t>
       </w:r>
-      <w:proofErr w:type="gramStart"/>
       <w:r>
         <w:rPr>
           <w:rFonts w:ascii="NSimSun" w:hAnsi="NSimSun" w:cs="NSimSun"/>
@@ -1244,7 +1140,6 @@
         </w:rPr>
         <w:t>if</w:t>
       </w:r>
-      <w:proofErr w:type="gramEnd"/>
       <w:r>
         <w:rPr>
           <w:rFonts w:ascii="NSimSun" w:hAnsi="NSimSun" w:cs="NSimSun"/>
@@ -1332,8 +1227,6 @@
         </w:rPr>
         <w:t xml:space="preserve"> </w:t>
       </w:r>
-      <w:proofErr w:type="spellStart"/>
-      <w:proofErr w:type="gramStart"/>
       <w:r>
         <w:rPr>
           <w:rFonts w:ascii="NSimSun" w:hAnsi="NSimSun" w:cs="NSimSun"/>
@@ -1345,7 +1238,6 @@
         </w:rPr>
         <w:t>GameObject</w:t>
       </w:r>
-      <w:proofErr w:type="spellEnd"/>
       <w:r>
         <w:rPr>
           <w:rFonts w:ascii="NSimSun" w:hAnsi="NSimSun" w:cs="NSimSun"/>
@@ -1354,18 +1246,7 @@
           <w:sz w:val="19"/>
           <w:szCs w:val="19"/>
         </w:rPr>
-        <w:t>(</w:t>
-      </w:r>
-      <w:proofErr w:type="gramEnd"/>
-      <w:r>
-        <w:rPr>
-          <w:rFonts w:ascii="NSimSun" w:hAnsi="NSimSun" w:cs="NSimSun"/>
-          <w:b/>
-          <w:kern w:val="0"/>
-          <w:sz w:val="19"/>
-          <w:szCs w:val="19"/>
-        </w:rPr>
-        <w:t>)</w:t>
+        <w:t>()</w:t>
       </w:r>
       <w:r>
         <w:rPr>
@@ -1407,29 +1288,7 @@
           <w:sz w:val="19"/>
           <w:szCs w:val="19"/>
         </w:rPr>
-        <w:t>"</w:t>
-      </w:r>
-      <w:proofErr w:type="spellStart"/>
-      <w:r>
-        <w:rPr>
-          <w:rFonts w:ascii="NSimSun" w:hAnsi="NSimSun" w:cs="NSimSun"/>
-          <w:color w:val="A31515"/>
-          <w:kern w:val="0"/>
-          <w:sz w:val="19"/>
-          <w:szCs w:val="19"/>
-        </w:rPr>
-        <w:t>NetworkManager</w:t>
-      </w:r>
-      <w:proofErr w:type="spellEnd"/>
-      <w:r>
-        <w:rPr>
-          <w:rFonts w:ascii="NSimSun" w:hAnsi="NSimSun" w:cs="NSimSun"/>
-          <w:color w:val="A31515"/>
-          <w:kern w:val="0"/>
-          <w:sz w:val="19"/>
-          <w:szCs w:val="19"/>
-        </w:rPr>
-        <w:t>"</w:t>
+        <w:t>"NetworkManager"</w:t>
       </w:r>
       <w:r>
         <w:rPr>
@@ -1461,20 +1320,18 @@
           <w:sz w:val="19"/>
           <w:szCs w:val="19"/>
         </w:rPr>
-        <w:t xml:space="preserve">            Instance = </w:t>
-      </w:r>
-      <w:proofErr w:type="spellStart"/>
-      <w:proofErr w:type="gramStart"/>
-      <w:r>
-        <w:rPr>
-          <w:rFonts w:ascii="NSimSun" w:hAnsi="NSimSun" w:cs="NSimSun"/>
-          <w:kern w:val="0"/>
-          <w:sz w:val="19"/>
-          <w:szCs w:val="19"/>
-        </w:rPr>
-        <w:t>Container.AddComponent</w:t>
-      </w:r>
-      <w:proofErr w:type="spellEnd"/>
+        <w:t xml:space="preserve">            Instance = Container.AddComponent(</w:t>
+      </w:r>
+      <w:r>
+        <w:rPr>
+          <w:rFonts w:ascii="NSimSun" w:hAnsi="NSimSun" w:cs="NSimSun"/>
+          <w:color w:val="0000FF"/>
+          <w:kern w:val="0"/>
+          <w:sz w:val="19"/>
+          <w:szCs w:val="19"/>
+        </w:rPr>
+        <w:t>typeof</w:t>
+      </w:r>
       <w:r>
         <w:rPr>
           <w:rFonts w:ascii="NSimSun" w:hAnsi="NSimSun" w:cs="NSimSun"/>
@@ -1484,8 +1341,25 @@
         </w:rPr>
         <w:t>(</w:t>
       </w:r>
-      <w:proofErr w:type="spellStart"/>
-      <w:proofErr w:type="gramEnd"/>
+      <w:r>
+        <w:rPr>
+          <w:rFonts w:ascii="NSimSun" w:hAnsi="NSimSun" w:cs="NSimSun"/>
+          <w:color w:val="2B91AF"/>
+          <w:kern w:val="0"/>
+          <w:sz w:val="19"/>
+          <w:szCs w:val="19"/>
+        </w:rPr>
+        <w:t>NetworkManager</w:t>
+      </w:r>
+      <w:r>
+        <w:rPr>
+          <w:rFonts w:ascii="NSimSun" w:hAnsi="NSimSun" w:cs="NSimSun"/>
+          <w:kern w:val="0"/>
+          <w:sz w:val="19"/>
+          <w:szCs w:val="19"/>
+        </w:rPr>
+        <w:t xml:space="preserve">)) </w:t>
+      </w:r>
       <w:r>
         <w:rPr>
           <w:rFonts w:ascii="NSimSun" w:hAnsi="NSimSun" w:cs="NSimSun"/>
@@ -1494,19 +1368,17 @@
           <w:sz w:val="19"/>
           <w:szCs w:val="19"/>
         </w:rPr>
-        <w:t>typeof</w:t>
-      </w:r>
-      <w:proofErr w:type="spellEnd"/>
-      <w:r>
-        <w:rPr>
-          <w:rFonts w:ascii="NSimSun" w:hAnsi="NSimSun" w:cs="NSimSun"/>
-          <w:kern w:val="0"/>
-          <w:sz w:val="19"/>
-          <w:szCs w:val="19"/>
-        </w:rPr>
-        <w:t>(</w:t>
-      </w:r>
-      <w:proofErr w:type="spellStart"/>
+        <w:t>as</w:t>
+      </w:r>
+      <w:r>
+        <w:rPr>
+          <w:rFonts w:ascii="NSimSun" w:hAnsi="NSimSun" w:cs="NSimSun"/>
+          <w:kern w:val="0"/>
+          <w:sz w:val="19"/>
+          <w:szCs w:val="19"/>
+        </w:rPr>
+        <w:t xml:space="preserve"> </w:t>
+      </w:r>
       <w:r>
         <w:rPr>
           <w:rFonts w:ascii="NSimSun" w:hAnsi="NSimSun" w:cs="NSimSun"/>
@@ -1517,47 +1389,6 @@
         </w:rPr>
         <w:t>NetworkManager</w:t>
       </w:r>
-      <w:proofErr w:type="spellEnd"/>
-      <w:r>
-        <w:rPr>
-          <w:rFonts w:ascii="NSimSun" w:hAnsi="NSimSun" w:cs="NSimSun"/>
-          <w:kern w:val="0"/>
-          <w:sz w:val="19"/>
-          <w:szCs w:val="19"/>
-        </w:rPr>
-        <w:t xml:space="preserve">)) </w:t>
-      </w:r>
-      <w:r>
-        <w:rPr>
-          <w:rFonts w:ascii="NSimSun" w:hAnsi="NSimSun" w:cs="NSimSun"/>
-          <w:color w:val="0000FF"/>
-          <w:kern w:val="0"/>
-          <w:sz w:val="19"/>
-          <w:szCs w:val="19"/>
-        </w:rPr>
-        <w:t>as</w:t>
-      </w:r>
-      <w:r>
-        <w:rPr>
-          <w:rFonts w:ascii="NSimSun" w:hAnsi="NSimSun" w:cs="NSimSun"/>
-          <w:kern w:val="0"/>
-          <w:sz w:val="19"/>
-          <w:szCs w:val="19"/>
-        </w:rPr>
-        <w:t xml:space="preserve"> </w:t>
-      </w:r>
-      <w:proofErr w:type="spellStart"/>
-      <w:r>
-        <w:rPr>
-          <w:rFonts w:ascii="NSimSun" w:hAnsi="NSimSun" w:cs="NSimSun"/>
-          <w:color w:val="2B91AF"/>
-          <w:kern w:val="0"/>
-          <w:sz w:val="19"/>
-          <w:szCs w:val="19"/>
-        </w:rPr>
-        <w:t>NetworkManager</w:t>
-      </w:r>
-      <w:proofErr w:type="spellEnd"/>
       <w:r>
         <w:rPr>
           <w:rFonts w:ascii="NSimSun" w:hAnsi="NSimSun" w:cs="NSimSun"/>
@@ -1613,7 +1444,6 @@
         </w:rPr>
         <w:t xml:space="preserve">        </w:t>
       </w:r>
-      <w:proofErr w:type="gramStart"/>
       <w:r>
         <w:rPr>
           <w:rFonts w:ascii="NSimSun" w:hAnsi="NSimSun" w:cs="NSimSun"/>
@@ -1624,7 +1454,6 @@
         </w:rPr>
         <w:t>return</w:t>
       </w:r>
-      <w:proofErr w:type="gramEnd"/>
       <w:r>
         <w:rPr>
           <w:rFonts w:ascii="NSimSun" w:hAnsi="NSimSun" w:cs="NSimSun"/>
@@ -1666,14 +1495,12 @@
         </w:rPr>
         <w:t>全局的对象需要有全局的</w:t>
       </w:r>
-      <w:proofErr w:type="spellStart"/>
       <w:r>
         <w:rPr>
           <w:rFonts w:hint="eastAsia"/>
         </w:rPr>
         <w:t>GameObject</w:t>
       </w:r>
-      <w:proofErr w:type="spellEnd"/>
       <w:r>
         <w:rPr>
           <w:rFonts w:hint="eastAsia"/>
@@ -1700,7 +1527,6 @@
           <w:szCs w:val="19"/>
         </w:rPr>
       </w:pPr>
-      <w:proofErr w:type="gramStart"/>
       <w:r>
         <w:rPr>
           <w:rFonts w:ascii="NSimSun" w:hAnsi="NSimSun" w:cs="NSimSun"/>
@@ -1711,7 +1537,6 @@
         </w:rPr>
         <w:t>public</w:t>
       </w:r>
-      <w:proofErr w:type="gramEnd"/>
       <w:r>
         <w:rPr>
           <w:rFonts w:ascii="NSimSun" w:hAnsi="NSimSun" w:cs="NSimSun"/>
@@ -1740,7 +1565,6 @@
         </w:rPr>
         <w:t xml:space="preserve"> </w:t>
       </w:r>
-      <w:proofErr w:type="spellStart"/>
       <w:r>
         <w:rPr>
           <w:rFonts w:ascii="NSimSun" w:hAnsi="NSimSun" w:cs="NSimSun"/>
@@ -1751,7 +1575,6 @@
         </w:rPr>
         <w:t>BulletManager</w:t>
       </w:r>
-      <w:proofErr w:type="spellEnd"/>
       <w:r>
         <w:rPr>
           <w:rFonts w:ascii="NSimSun" w:hAnsi="NSimSun" w:cs="NSimSun"/>
@@ -1761,7 +1584,6 @@
         </w:rPr>
         <w:t xml:space="preserve"> : </w:t>
       </w:r>
-      <w:proofErr w:type="spellStart"/>
       <w:r>
         <w:rPr>
           <w:rFonts w:ascii="NSimSun" w:hAnsi="NSimSun" w:cs="NSimSun"/>
@@ -1772,7 +1594,6 @@
         </w:rPr>
         <w:t>MonoBehaviour</w:t>
       </w:r>
-      <w:proofErr w:type="spellEnd"/>
       <w:r>
         <w:rPr>
           <w:rFonts w:ascii="NSimSun" w:hAnsi="NSimSun" w:cs="NSimSun"/>
@@ -1805,7 +1626,6 @@
         </w:rPr>
         <w:t xml:space="preserve">    </w:t>
       </w:r>
-      <w:proofErr w:type="gramStart"/>
       <w:r>
         <w:rPr>
           <w:rFonts w:ascii="NSimSun" w:hAnsi="NSimSun" w:cs="NSimSun"/>
@@ -1816,7 +1636,6 @@
         </w:rPr>
         <w:t>public</w:t>
       </w:r>
-      <w:proofErr w:type="gramEnd"/>
       <w:r>
         <w:rPr>
           <w:rFonts w:ascii="NSimSun" w:hAnsi="NSimSun" w:cs="NSimSun"/>
@@ -1845,7 +1664,6 @@
         </w:rPr>
         <w:t xml:space="preserve"> </w:t>
       </w:r>
-      <w:proofErr w:type="spellStart"/>
       <w:r>
         <w:rPr>
           <w:rFonts w:ascii="NSimSun" w:hAnsi="NSimSun" w:cs="NSimSun"/>
@@ -1856,7 +1674,6 @@
         </w:rPr>
         <w:t>BulletManager</w:t>
       </w:r>
-      <w:proofErr w:type="spellEnd"/>
       <w:r>
         <w:rPr>
           <w:rFonts w:ascii="NSimSun" w:hAnsi="NSimSun" w:cs="NSimSun"/>
@@ -1889,7 +1706,6 @@
         </w:rPr>
         <w:t xml:space="preserve">    </w:t>
       </w:r>
-      <w:proofErr w:type="gramStart"/>
       <w:r>
         <w:rPr>
           <w:rFonts w:ascii="NSimSun" w:hAnsi="NSimSun" w:cs="NSimSun"/>
@@ -1900,7 +1716,6 @@
         </w:rPr>
         <w:t>public</w:t>
       </w:r>
-      <w:proofErr w:type="gramEnd"/>
       <w:r>
         <w:rPr>
           <w:rFonts w:ascii="NSimSun" w:hAnsi="NSimSun" w:cs="NSimSun"/>
@@ -1929,7 +1744,6 @@
         </w:rPr>
         <w:t xml:space="preserve"> </w:t>
       </w:r>
-      <w:proofErr w:type="spellStart"/>
       <w:r>
         <w:rPr>
           <w:rFonts w:ascii="NSimSun" w:hAnsi="NSimSun" w:cs="NSimSun"/>
@@ -1940,7 +1754,6 @@
         </w:rPr>
         <w:t>GameObject</w:t>
       </w:r>
-      <w:proofErr w:type="spellEnd"/>
       <w:r>
         <w:rPr>
           <w:rFonts w:ascii="NSimSun" w:hAnsi="NSimSun" w:cs="NSimSun"/>
@@ -2012,7 +1825,6 @@
           <w:szCs w:val="19"/>
         </w:rPr>
       </w:pPr>
-      <w:proofErr w:type="gramStart"/>
       <w:r>
         <w:rPr>
           <w:rFonts w:ascii="NSimSun" w:hAnsi="NSimSun" w:cs="NSimSun"/>
@@ -2023,35 +1835,14 @@
         </w:rPr>
         <w:t>using</w:t>
       </w:r>
-      <w:proofErr w:type="gramEnd"/>
-      <w:r>
-        <w:rPr>
-          <w:rFonts w:ascii="NSimSun" w:hAnsi="NSimSun" w:cs="NSimSun"/>
-          <w:kern w:val="0"/>
-          <w:sz w:val="19"/>
-          <w:szCs w:val="19"/>
-        </w:rPr>
-        <w:t xml:space="preserve"> </w:t>
-      </w:r>
-      <w:proofErr w:type="spellStart"/>
-      <w:r>
-        <w:rPr>
-          <w:rFonts w:ascii="NSimSun" w:hAnsi="NSimSun" w:cs="NSimSun"/>
-          <w:kern w:val="0"/>
-          <w:sz w:val="19"/>
-          <w:szCs w:val="19"/>
-        </w:rPr>
-        <w:t>Lidgren.Network</w:t>
-      </w:r>
-      <w:proofErr w:type="spellEnd"/>
-      <w:r>
-        <w:rPr>
-          <w:rFonts w:ascii="NSimSun" w:hAnsi="NSimSun" w:cs="NSimSun"/>
-          <w:kern w:val="0"/>
-          <w:sz w:val="19"/>
-          <w:szCs w:val="19"/>
-        </w:rPr>
-        <w:t>;</w:t>
+      <w:r>
+        <w:rPr>
+          <w:rFonts w:ascii="NSimSun" w:hAnsi="NSimSun" w:cs="NSimSun"/>
+          <w:kern w:val="0"/>
+          <w:sz w:val="19"/>
+          <w:szCs w:val="19"/>
+        </w:rPr>
+        <w:t xml:space="preserve"> Lidgren.Network;</w:t>
       </w:r>
     </w:p>
     <w:p/>
@@ -2063,13 +1854,8 @@
         <w:t>库代码路径：</w:t>
       </w:r>
       <w:r>
-        <w:t>Unity\Assets\3rdParty\</w:t>
-      </w:r>
-      <w:proofErr w:type="spellStart"/>
-      <w:r>
-        <w:t>Lidgren.Network</w:t>
-      </w:r>
-      <w:proofErr w:type="spellEnd"/>
+        <w:t>Unity\Assets\3rdParty\Lidgren.Network</w:t>
+      </w:r>
     </w:p>
     <w:p>
       <w:pPr>
@@ -2126,27 +1912,7 @@
           <w:sz w:val="19"/>
           <w:szCs w:val="19"/>
         </w:rPr>
-        <w:t xml:space="preserve"> </w:t>
-      </w:r>
-      <w:proofErr w:type="spellStart"/>
-      <w:r>
-        <w:rPr>
-          <w:rFonts w:ascii="NSimSun" w:hAnsi="NSimSun" w:cs="NSimSun"/>
-          <w:kern w:val="0"/>
-          <w:sz w:val="19"/>
-          <w:szCs w:val="19"/>
-        </w:rPr>
-        <w:t>PlayerBigPrefab</w:t>
-      </w:r>
-      <w:proofErr w:type="spellEnd"/>
-      <w:r>
-        <w:rPr>
-          <w:rFonts w:ascii="NSimSun" w:hAnsi="NSimSun" w:cs="NSimSun"/>
-          <w:kern w:val="0"/>
-          <w:sz w:val="19"/>
-          <w:szCs w:val="19"/>
-        </w:rPr>
-        <w:t>;</w:t>
+        <w:t xml:space="preserve"> PlayerBigPrefab;</w:t>
       </w:r>
     </w:p>
     <w:p>
@@ -2181,19 +1947,8 @@
           <w:sz w:val="19"/>
           <w:szCs w:val="19"/>
         </w:rPr>
-        <w:t xml:space="preserve"> </w:t>
-      </w:r>
-      <w:proofErr w:type="spellStart"/>
-      <w:r>
-        <w:rPr>
-          <w:rFonts w:ascii="NSimSun" w:hAnsi="NSimSun" w:cs="NSimSun"/>
-          <w:kern w:val="0"/>
-          <w:sz w:val="19"/>
-          <w:szCs w:val="19"/>
-        </w:rPr>
-        <w:t>PlayerBulletPrefab</w:t>
-      </w:r>
-      <w:proofErr w:type="spellEnd"/>
+        <w:t xml:space="preserve"> PlayerBulletPrefab</w:t>
+      </w:r>
     </w:p>
     <w:p>
       <w:pPr>
@@ -2208,8 +1963,6 @@
           <w:szCs w:val="19"/>
         </w:rPr>
       </w:pPr>
-      <w:proofErr w:type="spellStart"/>
-      <w:proofErr w:type="gramStart"/>
       <w:r>
         <w:rPr>
           <w:rFonts w:ascii="NSimSun" w:hAnsi="NSimSun" w:cs="NSimSun"/>
@@ -2219,7 +1972,6 @@
         </w:rPr>
         <w:t>PlayerShot</w:t>
       </w:r>
-      <w:proofErr w:type="spellEnd"/>
       <w:r>
         <w:rPr>
           <w:rFonts w:ascii="NSimSun" w:hAnsi="NSimSun" w:cs="NSimSun" w:hint="eastAsia"/>
@@ -2229,7 +1981,6 @@
         </w:rPr>
         <w:t>()</w:t>
       </w:r>
-      <w:proofErr w:type="gramEnd"/>
     </w:p>
     <w:p>
       <w:pPr>
@@ -2268,8 +2019,6 @@
           <w:szCs w:val="19"/>
         </w:rPr>
       </w:pPr>
-      <w:proofErr w:type="spellStart"/>
-      <w:proofErr w:type="gramStart"/>
       <w:r>
         <w:rPr>
           <w:rFonts w:ascii="NSimSun" w:hAnsi="NSimSun" w:cs="NSimSun"/>
@@ -2287,58 +2036,7 @@
           <w:sz w:val="19"/>
           <w:szCs w:val="19"/>
         </w:rPr>
-        <w:t>.Instantiate</w:t>
-      </w:r>
-      <w:proofErr w:type="spellEnd"/>
-      <w:r>
-        <w:rPr>
-          <w:rFonts w:ascii="NSimSun" w:hAnsi="NSimSun" w:cs="NSimSun"/>
-          <w:kern w:val="0"/>
-          <w:sz w:val="19"/>
-          <w:szCs w:val="19"/>
-        </w:rPr>
-        <w:t>(</w:t>
-      </w:r>
-      <w:proofErr w:type="spellStart"/>
-      <w:proofErr w:type="gramEnd"/>
-      <w:r>
-        <w:rPr>
-          <w:rFonts w:ascii="NSimSun" w:hAnsi="NSimSun" w:cs="NSimSun"/>
-          <w:kern w:val="0"/>
-          <w:sz w:val="19"/>
-          <w:szCs w:val="19"/>
-        </w:rPr>
-        <w:t>PlayerBigPrefab</w:t>
-      </w:r>
-      <w:proofErr w:type="spellEnd"/>
-      <w:r>
-        <w:rPr>
-          <w:rFonts w:ascii="NSimSun" w:hAnsi="NSimSun" w:cs="NSimSun"/>
-          <w:kern w:val="0"/>
-          <w:sz w:val="19"/>
-          <w:szCs w:val="19"/>
-        </w:rPr>
-        <w:t xml:space="preserve">, location, rotation * </w:t>
-      </w:r>
-      <w:proofErr w:type="spellStart"/>
-      <w:r>
-        <w:rPr>
-          <w:rFonts w:ascii="NSimSun" w:hAnsi="NSimSun" w:cs="NSimSun"/>
-          <w:kern w:val="0"/>
-          <w:sz w:val="19"/>
-          <w:szCs w:val="19"/>
-        </w:rPr>
-        <w:t>BulletRotation</w:t>
-      </w:r>
-      <w:proofErr w:type="spellEnd"/>
-      <w:r>
-        <w:rPr>
-          <w:rFonts w:ascii="NSimSun" w:hAnsi="NSimSun" w:cs="NSimSun"/>
-          <w:kern w:val="0"/>
-          <w:sz w:val="19"/>
-          <w:szCs w:val="19"/>
-        </w:rPr>
-        <w:t>);</w:t>
+        <w:t>.Instantiate(PlayerBigPrefab, location, rotation * BulletRotation);</w:t>
       </w:r>
     </w:p>
     <w:p>
@@ -2377,7 +2075,6 @@
           <w:szCs w:val="19"/>
         </w:rPr>
       </w:pPr>
-      <w:proofErr w:type="gramStart"/>
       <w:r>
         <w:rPr>
           <w:rFonts w:ascii="NSimSun" w:hAnsi="NSimSun" w:cs="NSimSun"/>
@@ -2388,7 +2085,6 @@
         </w:rPr>
         <w:t>void</w:t>
       </w:r>
-      <w:proofErr w:type="gramEnd"/>
       <w:r>
         <w:rPr>
           <w:rFonts w:ascii="NSimSun" w:hAnsi="NSimSun" w:cs="NSimSun"/>
@@ -2442,30 +2138,8 @@
           <w:sz w:val="19"/>
           <w:szCs w:val="19"/>
         </w:rPr>
-        <w:t xml:space="preserve">    </w:t>
-      </w:r>
-      <w:proofErr w:type="spellStart"/>
-      <w:r>
-        <w:rPr>
-          <w:rFonts w:ascii="NSimSun" w:hAnsi="NSimSun" w:cs="NSimSun"/>
-          <w:kern w:val="0"/>
-          <w:sz w:val="19"/>
-          <w:szCs w:val="19"/>
-        </w:rPr>
-        <w:t>PlayerBigPrefab</w:t>
-      </w:r>
-      <w:proofErr w:type="spellEnd"/>
-      <w:r>
-        <w:rPr>
-          <w:rFonts w:ascii="NSimSun" w:hAnsi="NSimSun" w:cs="NSimSun"/>
-          <w:kern w:val="0"/>
-          <w:sz w:val="19"/>
-          <w:szCs w:val="19"/>
-        </w:rPr>
-        <w:t xml:space="preserve"> = </w:t>
-      </w:r>
-      <w:proofErr w:type="spellStart"/>
-      <w:proofErr w:type="gramStart"/>
+        <w:t xml:space="preserve">    PlayerBigPrefab = </w:t>
+      </w:r>
       <w:r>
         <w:rPr>
           <w:rFonts w:ascii="NSimSun" w:hAnsi="NSimSun" w:cs="NSimSun"/>
@@ -2483,19 +2157,8 @@
           <w:sz w:val="19"/>
           <w:szCs w:val="19"/>
         </w:rPr>
-        <w:t>.Load</w:t>
-      </w:r>
-      <w:proofErr w:type="spellEnd"/>
-      <w:r>
-        <w:rPr>
-          <w:rFonts w:ascii="NSimSun" w:hAnsi="NSimSun" w:cs="NSimSun"/>
-          <w:kern w:val="0"/>
-          <w:sz w:val="19"/>
-          <w:szCs w:val="19"/>
-        </w:rPr>
-        <w:t>(</w:t>
-      </w:r>
-      <w:proofErr w:type="gramEnd"/>
+        <w:t>.Load(</w:t>
+      </w:r>
       <w:r>
         <w:rPr>
           <w:rFonts w:ascii="NSimSun" w:hAnsi="NSimSun" w:cs="NSimSun"/>
@@ -2504,29 +2167,7 @@
           <w:sz w:val="19"/>
           <w:szCs w:val="19"/>
         </w:rPr>
-        <w:t>"Bullets/</w:t>
-      </w:r>
-      <w:proofErr w:type="spellStart"/>
-      <w:r>
-        <w:rPr>
-          <w:rFonts w:ascii="NSimSun" w:hAnsi="NSimSun" w:cs="NSimSun"/>
-          <w:color w:val="A31515"/>
-          <w:kern w:val="0"/>
-          <w:sz w:val="19"/>
-          <w:szCs w:val="19"/>
-        </w:rPr>
-        <w:t>PlayerBigShot</w:t>
-      </w:r>
-      <w:proofErr w:type="spellEnd"/>
-      <w:r>
-        <w:rPr>
-          <w:rFonts w:ascii="NSimSun" w:hAnsi="NSimSun" w:cs="NSimSun"/>
-          <w:color w:val="A31515"/>
-          <w:kern w:val="0"/>
-          <w:sz w:val="19"/>
-          <w:szCs w:val="19"/>
-        </w:rPr>
-        <w:t>"</w:t>
+        <w:t>"Bullets/PlayerBigShot"</w:t>
       </w:r>
       <w:r>
         <w:rPr>
@@ -2558,30 +2199,8 @@
           <w:sz w:val="19"/>
           <w:szCs w:val="19"/>
         </w:rPr>
-        <w:t xml:space="preserve">    </w:t>
-      </w:r>
-      <w:proofErr w:type="spellStart"/>
-      <w:r>
-        <w:rPr>
-          <w:rFonts w:ascii="NSimSun" w:hAnsi="NSimSun" w:cs="NSimSun"/>
-          <w:kern w:val="0"/>
-          <w:sz w:val="19"/>
-          <w:szCs w:val="19"/>
-        </w:rPr>
-        <w:t>PlayerBulletPrefab</w:t>
-      </w:r>
-      <w:proofErr w:type="spellEnd"/>
-      <w:r>
-        <w:rPr>
-          <w:rFonts w:ascii="NSimSun" w:hAnsi="NSimSun" w:cs="NSimSun"/>
-          <w:kern w:val="0"/>
-          <w:sz w:val="19"/>
-          <w:szCs w:val="19"/>
-        </w:rPr>
-        <w:t xml:space="preserve"> = </w:t>
-      </w:r>
-      <w:proofErr w:type="spellStart"/>
-      <w:proofErr w:type="gramStart"/>
+        <w:t xml:space="preserve">    PlayerBulletPrefab = </w:t>
+      </w:r>
       <w:r>
         <w:rPr>
           <w:rFonts w:ascii="NSimSun" w:hAnsi="NSimSun" w:cs="NSimSun"/>
@@ -2599,19 +2218,8 @@
           <w:sz w:val="19"/>
           <w:szCs w:val="19"/>
         </w:rPr>
-        <w:t>.Load</w:t>
-      </w:r>
-      <w:proofErr w:type="spellEnd"/>
-      <w:r>
-        <w:rPr>
-          <w:rFonts w:ascii="NSimSun" w:hAnsi="NSimSun" w:cs="NSimSun"/>
-          <w:kern w:val="0"/>
-          <w:sz w:val="19"/>
-          <w:szCs w:val="19"/>
-        </w:rPr>
-        <w:t>(</w:t>
-      </w:r>
-      <w:proofErr w:type="gramEnd"/>
+        <w:t>.Load(</w:t>
+      </w:r>
       <w:r>
         <w:rPr>
           <w:rFonts w:ascii="NSimSun" w:hAnsi="NSimSun" w:cs="NSimSun"/>
@@ -2620,29 +2228,7 @@
           <w:sz w:val="19"/>
           <w:szCs w:val="19"/>
         </w:rPr>
-        <w:t>"Bullets/</w:t>
-      </w:r>
-      <w:proofErr w:type="spellStart"/>
-      <w:r>
-        <w:rPr>
-          <w:rFonts w:ascii="NSimSun" w:hAnsi="NSimSun" w:cs="NSimSun"/>
-          <w:color w:val="A31515"/>
-          <w:kern w:val="0"/>
-          <w:sz w:val="19"/>
-          <w:szCs w:val="19"/>
-        </w:rPr>
-        <w:t>PlayerBulletPrefab</w:t>
-      </w:r>
-      <w:proofErr w:type="spellEnd"/>
-      <w:r>
-        <w:rPr>
-          <w:rFonts w:ascii="NSimSun" w:hAnsi="NSimSun" w:cs="NSimSun"/>
-          <w:color w:val="A31515"/>
-          <w:kern w:val="0"/>
-          <w:sz w:val="19"/>
-          <w:szCs w:val="19"/>
-        </w:rPr>
-        <w:t>"</w:t>
+        <w:t>"Bullets/PlayerBulletPrefab"</w:t>
       </w:r>
       <w:r>
         <w:rPr>
@@ -2713,7 +2299,6 @@
           <w:szCs w:val="19"/>
         </w:rPr>
       </w:pPr>
-      <w:proofErr w:type="spellStart"/>
       <w:r>
         <w:rPr>
           <w:rFonts w:ascii="NSimSun" w:hAnsi="NSimSun" w:cs="NSimSun"/>
@@ -2733,35 +2318,14 @@
         </w:rPr>
         <w:t>CrabBehavior</w:t>
       </w:r>
-      <w:proofErr w:type="spellEnd"/>
-      <w:r>
-        <w:rPr>
-          <w:rFonts w:ascii="NSimSun" w:hAnsi="NSimSun" w:cs="NSimSun"/>
-          <w:kern w:val="0"/>
-          <w:sz w:val="19"/>
-          <w:szCs w:val="19"/>
-        </w:rPr>
-        <w:t xml:space="preserve"> </w:t>
-      </w:r>
-      <w:proofErr w:type="spellStart"/>
-      <w:r>
-        <w:rPr>
-          <w:rFonts w:ascii="NSimSun" w:hAnsi="NSimSun" w:cs="NSimSun"/>
-          <w:kern w:val="0"/>
-          <w:sz w:val="19"/>
-          <w:szCs w:val="19"/>
-        </w:rPr>
-        <w:t>cb</w:t>
-      </w:r>
-      <w:proofErr w:type="spellEnd"/>
-      <w:r>
-        <w:rPr>
-          <w:rFonts w:ascii="NSimSun" w:hAnsi="NSimSun" w:cs="NSimSun"/>
-          <w:kern w:val="0"/>
-          <w:sz w:val="19"/>
-          <w:szCs w:val="19"/>
-        </w:rPr>
-        <w:t>;</w:t>
+      <w:r>
+        <w:rPr>
+          <w:rFonts w:ascii="NSimSun" w:hAnsi="NSimSun" w:cs="NSimSun"/>
+          <w:kern w:val="0"/>
+          <w:sz w:val="19"/>
+          <w:szCs w:val="19"/>
+        </w:rPr>
+        <w:t xml:space="preserve"> cb;</w:t>
       </w:r>
     </w:p>
     <w:p>
@@ -2779,7 +2343,6 @@
         </w:rPr>
         <w:t>这里</w:t>
       </w:r>
-      <w:proofErr w:type="spellStart"/>
       <w:r>
         <w:rPr>
           <w:rFonts w:ascii="NSimSun" w:hAnsi="NSimSun" w:cs="NSimSun"/>
@@ -2789,7 +2352,6 @@
         </w:rPr>
         <w:t>CrabBattleServer</w:t>
       </w:r>
-      <w:proofErr w:type="spellEnd"/>
       <w:r>
         <w:rPr>
           <w:rFonts w:ascii="NSimSun" w:hAnsi="NSimSun" w:cs="NSimSun" w:hint="eastAsia"/>
@@ -2900,7 +2462,6 @@
           <w:szCs w:val="19"/>
         </w:rPr>
       </w:pPr>
-      <w:proofErr w:type="gramStart"/>
       <w:r>
         <w:rPr>
           <w:rFonts w:ascii="NSimSun" w:hAnsi="NSimSun" w:cs="NSimSun"/>
@@ -2911,7 +2472,6 @@
         </w:rPr>
         <w:t>public</w:t>
       </w:r>
-      <w:proofErr w:type="gramEnd"/>
       <w:r>
         <w:rPr>
           <w:rFonts w:ascii="NSimSun" w:hAnsi="NSimSun" w:cs="NSimSun"/>
@@ -2940,7 +2500,6 @@
         </w:rPr>
         <w:t xml:space="preserve"> </w:t>
       </w:r>
-      <w:proofErr w:type="spellStart"/>
       <w:r>
         <w:rPr>
           <w:rFonts w:ascii="NSimSun" w:hAnsi="NSimSun" w:cs="NSimSun"/>
@@ -2951,7 +2510,6 @@
         </w:rPr>
         <w:t>NetworkManager</w:t>
       </w:r>
-      <w:proofErr w:type="spellEnd"/>
       <w:r>
         <w:rPr>
           <w:rFonts w:ascii="NSimSun" w:hAnsi="NSimSun" w:cs="NSimSun"/>
@@ -2961,7 +2519,6 @@
         </w:rPr>
         <w:t xml:space="preserve"> : </w:t>
       </w:r>
-      <w:proofErr w:type="spellStart"/>
       <w:r>
         <w:rPr>
           <w:rFonts w:ascii="NSimSun" w:hAnsi="NSimSun" w:cs="NSimSun"/>
@@ -2972,7 +2529,6 @@
         </w:rPr>
         <w:t>MonoBehaviour</w:t>
       </w:r>
-      <w:proofErr w:type="spellEnd"/>
       <w:r>
         <w:rPr>
           <w:rFonts w:ascii="NSimSun" w:hAnsi="NSimSun" w:cs="NSimSun"/>
@@ -3006,7 +2562,6 @@
         </w:rPr>
         <w:t xml:space="preserve">    </w:t>
       </w:r>
-      <w:proofErr w:type="gramStart"/>
       <w:r>
         <w:rPr>
           <w:rFonts w:ascii="NSimSun" w:hAnsi="NSimSun" w:cs="NSimSun"/>
@@ -3017,7 +2572,6 @@
         </w:rPr>
         <w:t>public</w:t>
       </w:r>
-      <w:proofErr w:type="gramEnd"/>
       <w:r>
         <w:rPr>
           <w:rFonts w:ascii="NSimSun" w:hAnsi="NSimSun" w:cs="NSimSun"/>
@@ -3027,7 +2581,6 @@
         </w:rPr>
         <w:t xml:space="preserve"> </w:t>
       </w:r>
-      <w:proofErr w:type="spellStart"/>
       <w:r>
         <w:rPr>
           <w:rFonts w:ascii="NSimSun" w:hAnsi="NSimSun" w:cs="NSimSun"/>
@@ -3038,7 +2591,6 @@
         </w:rPr>
         <w:t>GameObject</w:t>
       </w:r>
-      <w:proofErr w:type="spellEnd"/>
       <w:r>
         <w:rPr>
           <w:rFonts w:ascii="NSimSun" w:hAnsi="NSimSun" w:cs="NSimSun"/>
@@ -3072,7 +2624,6 @@
         </w:rPr>
         <w:t xml:space="preserve">    </w:t>
       </w:r>
-      <w:proofErr w:type="gramStart"/>
       <w:r>
         <w:rPr>
           <w:rFonts w:ascii="NSimSun" w:hAnsi="NSimSun" w:cs="NSimSun"/>
@@ -3083,7 +2634,6 @@
         </w:rPr>
         <w:t>public</w:t>
       </w:r>
-      <w:proofErr w:type="gramEnd"/>
       <w:r>
         <w:rPr>
           <w:rFonts w:ascii="NSimSun" w:hAnsi="NSimSun" w:cs="NSimSun"/>
@@ -3093,7 +2643,6 @@
         </w:rPr>
         <w:t xml:space="preserve"> </w:t>
       </w:r>
-      <w:proofErr w:type="spellStart"/>
       <w:r>
         <w:rPr>
           <w:rFonts w:ascii="NSimSun" w:hAnsi="NSimSun" w:cs="NSimSun"/>
@@ -3104,35 +2653,14 @@
         </w:rPr>
         <w:t>CrabManager</w:t>
       </w:r>
-      <w:proofErr w:type="spellEnd"/>
-      <w:r>
-        <w:rPr>
-          <w:rFonts w:ascii="NSimSun" w:hAnsi="NSimSun" w:cs="NSimSun"/>
-          <w:kern w:val="0"/>
-          <w:sz w:val="19"/>
-          <w:szCs w:val="19"/>
-        </w:rPr>
-        <w:t xml:space="preserve"> </w:t>
-      </w:r>
-      <w:proofErr w:type="spellStart"/>
-      <w:r>
-        <w:rPr>
-          <w:rFonts w:ascii="NSimSun" w:hAnsi="NSimSun" w:cs="NSimSun"/>
-          <w:kern w:val="0"/>
-          <w:sz w:val="19"/>
-          <w:szCs w:val="19"/>
-        </w:rPr>
-        <w:t>EnemyManager</w:t>
-      </w:r>
-      <w:proofErr w:type="spellEnd"/>
-      <w:r>
-        <w:rPr>
-          <w:rFonts w:ascii="NSimSun" w:hAnsi="NSimSun" w:cs="NSimSun"/>
-          <w:kern w:val="0"/>
-          <w:sz w:val="19"/>
-          <w:szCs w:val="19"/>
-        </w:rPr>
-        <w:t>;</w:t>
+      <w:r>
+        <w:rPr>
+          <w:rFonts w:ascii="NSimSun" w:hAnsi="NSimSun" w:cs="NSimSun"/>
+          <w:kern w:val="0"/>
+          <w:sz w:val="19"/>
+          <w:szCs w:val="19"/>
+        </w:rPr>
+        <w:t xml:space="preserve"> EnemyManager;</w:t>
       </w:r>
     </w:p>
     <w:p>
@@ -3206,8 +2734,6 @@
         </w:rPr>
         <w:t xml:space="preserve"> = </w:t>
       </w:r>
-      <w:proofErr w:type="spellStart"/>
-      <w:proofErr w:type="gramStart"/>
       <w:r>
         <w:rPr>
           <w:rFonts w:ascii="NSimSun" w:hAnsi="NSimSun" w:cs="NSimSun"/>
@@ -3225,20 +2751,8 @@
           <w:sz w:val="19"/>
           <w:szCs w:val="19"/>
         </w:rPr>
-        <w:t>.Instantiate</w:t>
-      </w:r>
-      <w:proofErr w:type="spellEnd"/>
-      <w:r>
-        <w:rPr>
-          <w:rFonts w:ascii="NSimSun" w:hAnsi="NSimSun" w:cs="NSimSun"/>
-          <w:kern w:val="0"/>
-          <w:sz w:val="19"/>
-          <w:szCs w:val="19"/>
-        </w:rPr>
-        <w:t>(</w:t>
-      </w:r>
-      <w:proofErr w:type="spellStart"/>
-      <w:proofErr w:type="gramEnd"/>
+        <w:t>.Instantiate(</w:t>
+      </w:r>
       <w:r>
         <w:rPr>
           <w:rFonts w:ascii="NSimSun" w:hAnsi="NSimSun" w:cs="NSimSun"/>
@@ -3256,17 +2770,7 @@
           <w:sz w:val="19"/>
           <w:szCs w:val="19"/>
         </w:rPr>
-        <w:t>.Load</w:t>
-      </w:r>
-      <w:proofErr w:type="spellEnd"/>
-      <w:r>
-        <w:rPr>
-          <w:rFonts w:ascii="NSimSun" w:hAnsi="NSimSun" w:cs="NSimSun"/>
-          <w:kern w:val="0"/>
-          <w:sz w:val="19"/>
-          <w:szCs w:val="19"/>
-        </w:rPr>
-        <w:t>(</w:t>
+        <w:t>.Load(</w:t>
       </w:r>
       <w:r>
         <w:rPr>
@@ -3276,29 +2780,7 @@
           <w:sz w:val="19"/>
           <w:szCs w:val="19"/>
         </w:rPr>
-        <w:t>"</w:t>
-      </w:r>
-      <w:proofErr w:type="spellStart"/>
-      <w:r>
-        <w:rPr>
-          <w:rFonts w:ascii="NSimSun" w:hAnsi="NSimSun" w:cs="NSimSun"/>
-          <w:color w:val="A31515"/>
-          <w:kern w:val="0"/>
-          <w:sz w:val="19"/>
-          <w:szCs w:val="19"/>
-        </w:rPr>
-        <w:t>battlecrab</w:t>
-      </w:r>
-      <w:proofErr w:type="spellEnd"/>
-      <w:r>
-        <w:rPr>
-          <w:rFonts w:ascii="NSimSun" w:hAnsi="NSimSun" w:cs="NSimSun"/>
-          <w:color w:val="A31515"/>
-          <w:kern w:val="0"/>
-          <w:sz w:val="19"/>
-          <w:szCs w:val="19"/>
-        </w:rPr>
-        <w:t>"</w:t>
+        <w:t>"battlecrab"</w:t>
       </w:r>
       <w:r>
         <w:rPr>
@@ -3319,7 +2801,6 @@
         </w:rPr>
         <w:t>..</w:t>
       </w:r>
-      <w:proofErr w:type="gramStart"/>
       <w:r>
         <w:rPr>
           <w:rFonts w:ascii="NSimSun" w:hAnsi="NSimSun" w:cs="NSimSun"/>
@@ -3330,7 +2811,6 @@
         </w:rPr>
         <w:t>as</w:t>
       </w:r>
-      <w:proofErr w:type="gramEnd"/>
       <w:r>
         <w:rPr>
           <w:rFonts w:ascii="NSimSun" w:hAnsi="NSimSun" w:cs="NSimSun"/>
@@ -3340,7 +2820,6 @@
         </w:rPr>
         <w:t xml:space="preserve"> </w:t>
       </w:r>
-      <w:proofErr w:type="spellStart"/>
       <w:r>
         <w:rPr>
           <w:rFonts w:ascii="NSimSun" w:hAnsi="NSimSun" w:cs="NSimSun"/>
@@ -3351,7 +2830,6 @@
         </w:rPr>
         <w:t>GameObject</w:t>
       </w:r>
-      <w:proofErr w:type="spellEnd"/>
       <w:r>
         <w:rPr>
           <w:rFonts w:ascii="NSimSun" w:hAnsi="NSimSun" w:cs="NSimSun"/>
@@ -3383,30 +2861,8 @@
           <w:sz w:val="19"/>
           <w:szCs w:val="19"/>
         </w:rPr>
-        <w:t xml:space="preserve">        </w:t>
-      </w:r>
-      <w:proofErr w:type="spellStart"/>
-      <w:proofErr w:type="gramStart"/>
-      <w:r>
-        <w:rPr>
-          <w:rFonts w:ascii="NSimSun" w:hAnsi="NSimSun" w:cs="NSimSun"/>
-          <w:kern w:val="0"/>
-          <w:sz w:val="19"/>
-          <w:szCs w:val="19"/>
-        </w:rPr>
-        <w:t>Enemy.animation.Play</w:t>
-      </w:r>
-      <w:proofErr w:type="spellEnd"/>
-      <w:r>
-        <w:rPr>
-          <w:rFonts w:ascii="NSimSun" w:hAnsi="NSimSun" w:cs="NSimSun"/>
-          <w:kern w:val="0"/>
-          <w:sz w:val="19"/>
-          <w:szCs w:val="19"/>
-        </w:rPr>
-        <w:t>(</w:t>
-      </w:r>
-      <w:proofErr w:type="gramEnd"/>
+        <w:t xml:space="preserve">        Enemy.animation.Play(</w:t>
+      </w:r>
       <w:r>
         <w:rPr>
           <w:rFonts w:ascii="NSimSun" w:hAnsi="NSimSun" w:cs="NSimSun"/>
@@ -3473,21 +2929,8 @@
           <w:sz w:val="19"/>
           <w:szCs w:val="19"/>
         </w:rPr>
-        <w:t xml:space="preserve"> </w:t>
-      </w:r>
-      <w:proofErr w:type="spellStart"/>
-      <w:r>
-        <w:rPr>
-          <w:rFonts w:ascii="NSimSun" w:hAnsi="NSimSun" w:cs="NSimSun"/>
-          <w:b/>
-          <w:color w:val="FF0000"/>
-          <w:kern w:val="0"/>
-          <w:sz w:val="19"/>
-          <w:szCs w:val="19"/>
-        </w:rPr>
-        <w:t>CrabManager</w:t>
-      </w:r>
-      <w:proofErr w:type="spellEnd"/>
+        <w:t xml:space="preserve"> CrabManager</w:t>
+      </w:r>
       <w:r>
         <w:rPr>
           <w:rFonts w:ascii="NSimSun" w:hAnsi="NSimSun" w:cs="NSimSun" w:hint="eastAsia"/>
@@ -3499,7 +2942,6 @@
         </w:rPr>
         <w:t>竟然藏在</w:t>
       </w:r>
-      <w:proofErr w:type="spellStart"/>
       <w:r>
         <w:rPr>
           <w:rFonts w:ascii="NSimSun" w:hAnsi="NSimSun" w:cs="NSimSun" w:hint="eastAsia"/>
@@ -3511,7 +2953,6 @@
         </w:rPr>
         <w:t>prefab:battlecrab</w:t>
       </w:r>
-      <w:proofErr w:type="spellEnd"/>
       <w:r>
         <w:rPr>
           <w:rFonts w:ascii="NSimSun" w:hAnsi="NSimSun" w:cs="NSimSun" w:hint="eastAsia"/>
@@ -3547,7 +2988,6 @@
         </w:rPr>
         <w:t xml:space="preserve">        </w:t>
       </w:r>
-      <w:proofErr w:type="spellStart"/>
       <w:r>
         <w:rPr>
           <w:rFonts w:ascii="NSimSun" w:hAnsi="NSimSun" w:cs="NSimSun"/>
@@ -3558,37 +2998,15 @@
         </w:rPr>
         <w:t>EnemyManager</w:t>
       </w:r>
-      <w:proofErr w:type="spellEnd"/>
-      <w:r>
-        <w:rPr>
-          <w:rFonts w:ascii="NSimSun" w:hAnsi="NSimSun" w:cs="NSimSun"/>
-          <w:kern w:val="0"/>
-          <w:sz w:val="19"/>
-          <w:szCs w:val="19"/>
-        </w:rPr>
-        <w:t xml:space="preserve"> = </w:t>
-      </w:r>
-      <w:proofErr w:type="spellStart"/>
-      <w:r>
-        <w:rPr>
-          <w:rFonts w:ascii="NSimSun" w:hAnsi="NSimSun" w:cs="NSimSun"/>
-          <w:kern w:val="0"/>
-          <w:sz w:val="19"/>
-          <w:szCs w:val="19"/>
-        </w:rPr>
-        <w:t>Enemy.GetComponent</w:t>
-      </w:r>
-      <w:proofErr w:type="spellEnd"/>
-      <w:r>
-        <w:rPr>
-          <w:rFonts w:ascii="NSimSun" w:hAnsi="NSimSun" w:cs="NSimSun"/>
-          <w:kern w:val="0"/>
-          <w:sz w:val="19"/>
-          <w:szCs w:val="19"/>
-        </w:rPr>
-        <w:t>&lt;</w:t>
-      </w:r>
-      <w:proofErr w:type="spellStart"/>
+      <w:r>
+        <w:rPr>
+          <w:rFonts w:ascii="NSimSun" w:hAnsi="NSimSun" w:cs="NSimSun"/>
+          <w:kern w:val="0"/>
+          <w:sz w:val="19"/>
+          <w:szCs w:val="19"/>
+        </w:rPr>
+        <w:t xml:space="preserve"> = Enemy.GetComponent&lt;</w:t>
+      </w:r>
       <w:r>
         <w:rPr>
           <w:rFonts w:ascii="NSimSun" w:hAnsi="NSimSun" w:cs="NSimSun"/>
@@ -3599,26 +3017,14 @@
         </w:rPr>
         <w:t>CrabManager</w:t>
       </w:r>
-      <w:proofErr w:type="spellEnd"/>
-      <w:proofErr w:type="gramStart"/>
-      <w:r>
-        <w:rPr>
-          <w:rFonts w:ascii="NSimSun" w:hAnsi="NSimSun" w:cs="NSimSun"/>
-          <w:kern w:val="0"/>
-          <w:sz w:val="19"/>
-          <w:szCs w:val="19"/>
-        </w:rPr>
-        <w:t>&gt;(</w:t>
-      </w:r>
-      <w:proofErr w:type="gramEnd"/>
-      <w:r>
-        <w:rPr>
-          <w:rFonts w:ascii="NSimSun" w:hAnsi="NSimSun" w:cs="NSimSun"/>
-          <w:kern w:val="0"/>
-          <w:sz w:val="19"/>
-          <w:szCs w:val="19"/>
-        </w:rPr>
-        <w:t>);</w:t>
+      <w:r>
+        <w:rPr>
+          <w:rFonts w:ascii="NSimSun" w:hAnsi="NSimSun" w:cs="NSimSun"/>
+          <w:kern w:val="0"/>
+          <w:sz w:val="19"/>
+          <w:szCs w:val="19"/>
+        </w:rPr>
+        <w:t>&gt;();</w:t>
       </w:r>
     </w:p>
     <w:p>
@@ -3667,28 +3073,15 @@
           <w:szCs w:val="19"/>
         </w:rPr>
       </w:pPr>
-      <w:proofErr w:type="spellStart"/>
-      <w:r>
-        <w:rPr>
-          <w:rFonts w:ascii="NSimSun" w:hAnsi="NSimSun" w:cs="NSimSun"/>
-          <w:kern w:val="0"/>
-          <w:sz w:val="19"/>
-          <w:szCs w:val="19"/>
-        </w:rPr>
-        <w:t>Netman</w:t>
-      </w:r>
-      <w:proofErr w:type="spellEnd"/>
-      <w:r>
-        <w:rPr>
-          <w:rFonts w:ascii="NSimSun" w:hAnsi="NSimSun" w:cs="NSimSun"/>
-          <w:kern w:val="0"/>
-          <w:sz w:val="19"/>
-          <w:szCs w:val="19"/>
-        </w:rPr>
-        <w:t xml:space="preserve"> = </w:t>
-      </w:r>
-      <w:proofErr w:type="spellStart"/>
-      <w:proofErr w:type="gramStart"/>
+      <w:r>
+        <w:rPr>
+          <w:rFonts w:ascii="NSimSun" w:hAnsi="NSimSun" w:cs="NSimSun"/>
+          <w:kern w:val="0"/>
+          <w:sz w:val="19"/>
+          <w:szCs w:val="19"/>
+        </w:rPr>
+        <w:t xml:space="preserve">Netman = </w:t>
+      </w:r>
       <w:r>
         <w:rPr>
           <w:rFonts w:ascii="NSimSun" w:hAnsi="NSimSun" w:cs="NSimSun"/>
@@ -3706,27 +3099,7 @@
           <w:sz w:val="19"/>
           <w:szCs w:val="19"/>
         </w:rPr>
-        <w:t>.GetInstance</w:t>
-      </w:r>
-      <w:proofErr w:type="spellEnd"/>
-      <w:r>
-        <w:rPr>
-          <w:rFonts w:ascii="NSimSun" w:hAnsi="NSimSun" w:cs="NSimSun"/>
-          <w:kern w:val="0"/>
-          <w:sz w:val="19"/>
-          <w:szCs w:val="19"/>
-        </w:rPr>
-        <w:t>(</w:t>
-      </w:r>
-      <w:proofErr w:type="gramEnd"/>
-      <w:r>
-        <w:rPr>
-          <w:rFonts w:ascii="NSimSun" w:hAnsi="NSimSun" w:cs="NSimSun"/>
-          <w:kern w:val="0"/>
-          <w:sz w:val="19"/>
-          <w:szCs w:val="19"/>
-        </w:rPr>
-        <w:t>);</w:t>
+        <w:t>.GetInstance();</w:t>
       </w:r>
     </w:p>
     <w:p>
@@ -3817,27 +3190,7 @@
           <w:sz w:val="19"/>
           <w:szCs w:val="19"/>
         </w:rPr>
-        <w:t xml:space="preserve"> </w:t>
-      </w:r>
-      <w:proofErr w:type="spellStart"/>
-      <w:r>
-        <w:rPr>
-          <w:rFonts w:ascii="NSimSun" w:hAnsi="NSimSun" w:cs="NSimSun"/>
-          <w:kern w:val="0"/>
-          <w:sz w:val="19"/>
-          <w:szCs w:val="19"/>
-        </w:rPr>
-        <w:t>BulletSmallShot</w:t>
-      </w:r>
-      <w:proofErr w:type="spellEnd"/>
-      <w:r>
-        <w:rPr>
-          <w:rFonts w:ascii="NSimSun" w:hAnsi="NSimSun" w:cs="NSimSun"/>
-          <w:kern w:val="0"/>
-          <w:sz w:val="19"/>
-          <w:szCs w:val="19"/>
-        </w:rPr>
-        <w:t>;</w:t>
+        <w:t xml:space="preserve"> BulletSmallShot;</w:t>
       </w:r>
     </w:p>
     <w:p>
@@ -3854,28 +3207,15 @@
           <w:szCs w:val="19"/>
         </w:rPr>
       </w:pPr>
-      <w:proofErr w:type="spellStart"/>
-      <w:r>
-        <w:rPr>
-          <w:rFonts w:ascii="NSimSun" w:hAnsi="NSimSun" w:cs="NSimSun"/>
-          <w:kern w:val="0"/>
-          <w:sz w:val="19"/>
-          <w:szCs w:val="19"/>
-        </w:rPr>
-        <w:t>BulletSmallShot</w:t>
-      </w:r>
-      <w:proofErr w:type="spellEnd"/>
-      <w:r>
-        <w:rPr>
-          <w:rFonts w:ascii="NSimSun" w:hAnsi="NSimSun" w:cs="NSimSun"/>
-          <w:kern w:val="0"/>
-          <w:sz w:val="19"/>
-          <w:szCs w:val="19"/>
-        </w:rPr>
-        <w:t xml:space="preserve"> = </w:t>
-      </w:r>
-      <w:proofErr w:type="spellStart"/>
-      <w:proofErr w:type="gramStart"/>
+      <w:r>
+        <w:rPr>
+          <w:rFonts w:ascii="NSimSun" w:hAnsi="NSimSun" w:cs="NSimSun"/>
+          <w:kern w:val="0"/>
+          <w:sz w:val="19"/>
+          <w:szCs w:val="19"/>
+        </w:rPr>
+        <w:t xml:space="preserve">BulletSmallShot = </w:t>
+      </w:r>
       <w:r>
         <w:rPr>
           <w:rFonts w:ascii="NSimSun" w:hAnsi="NSimSun" w:cs="NSimSun"/>
@@ -3893,19 +3233,8 @@
           <w:sz w:val="19"/>
           <w:szCs w:val="19"/>
         </w:rPr>
-        <w:t>.Load</w:t>
-      </w:r>
-      <w:proofErr w:type="spellEnd"/>
-      <w:r>
-        <w:rPr>
-          <w:rFonts w:ascii="NSimSun" w:hAnsi="NSimSun" w:cs="NSimSun"/>
-          <w:kern w:val="0"/>
-          <w:sz w:val="19"/>
-          <w:szCs w:val="19"/>
-        </w:rPr>
-        <w:t>(</w:t>
-      </w:r>
-      <w:proofErr w:type="gramEnd"/>
+        <w:t>.Load(</w:t>
+      </w:r>
       <w:r>
         <w:rPr>
           <w:rFonts w:ascii="NSimSun" w:hAnsi="NSimSun" w:cs="NSimSun"/>
@@ -3914,29 +3243,7 @@
           <w:sz w:val="19"/>
           <w:szCs w:val="19"/>
         </w:rPr>
-        <w:t>"Bullets/</w:t>
-      </w:r>
-      <w:proofErr w:type="spellStart"/>
-      <w:r>
-        <w:rPr>
-          <w:rFonts w:ascii="NSimSun" w:hAnsi="NSimSun" w:cs="NSimSun"/>
-          <w:color w:val="A31515"/>
-          <w:kern w:val="0"/>
-          <w:sz w:val="19"/>
-          <w:szCs w:val="19"/>
-        </w:rPr>
-        <w:t>EnemySmallShot</w:t>
-      </w:r>
-      <w:proofErr w:type="spellEnd"/>
-      <w:r>
-        <w:rPr>
-          <w:rFonts w:ascii="NSimSun" w:hAnsi="NSimSun" w:cs="NSimSun"/>
-          <w:color w:val="A31515"/>
-          <w:kern w:val="0"/>
-          <w:sz w:val="19"/>
-          <w:szCs w:val="19"/>
-        </w:rPr>
-        <w:t>"</w:t>
+        <w:t>"Bullets/EnemySmallShot"</w:t>
       </w:r>
       <w:r>
         <w:rPr>
@@ -4005,7 +3312,6 @@
         </w:rPr>
         <w:t xml:space="preserve">projectile = </w:t>
       </w:r>
-      <w:proofErr w:type="spellStart"/>
       <w:r>
         <w:rPr>
           <w:rFonts w:ascii="NSimSun" w:hAnsi="NSimSun" w:cs="NSimSun"/>
@@ -4023,37 +3329,7 @@
           <w:sz w:val="19"/>
           <w:szCs w:val="19"/>
         </w:rPr>
-        <w:t>.Instantiate</w:t>
-      </w:r>
-      <w:proofErr w:type="spellEnd"/>
-      <w:r>
-        <w:rPr>
-          <w:rFonts w:ascii="NSimSun" w:hAnsi="NSimSun" w:cs="NSimSun"/>
-          <w:kern w:val="0"/>
-          <w:sz w:val="19"/>
-          <w:szCs w:val="19"/>
-        </w:rPr>
-        <w:t>(</w:t>
-      </w:r>
-      <w:proofErr w:type="spellStart"/>
-      <w:r>
-        <w:rPr>
-          <w:rFonts w:ascii="NSimSun" w:hAnsi="NSimSun" w:cs="NSimSun"/>
-          <w:kern w:val="0"/>
-          <w:sz w:val="19"/>
-          <w:szCs w:val="19"/>
-        </w:rPr>
-        <w:t>BulletSmallShot</w:t>
-      </w:r>
-      <w:proofErr w:type="spellEnd"/>
-      <w:r>
-        <w:rPr>
-          <w:rFonts w:ascii="NSimSun" w:hAnsi="NSimSun" w:cs="NSimSun"/>
-          <w:kern w:val="0"/>
-          <w:sz w:val="19"/>
-          <w:szCs w:val="19"/>
-        </w:rPr>
-        <w:t>,</w:t>
+        <w:t>.Instantiate(BulletSmallShot,</w:t>
       </w:r>
       <w:r>
         <w:rPr>
@@ -4078,7 +3354,6 @@
           <w:szCs w:val="21"/>
         </w:rPr>
       </w:pPr>
-      <w:proofErr w:type="gramStart"/>
       <w:r>
         <w:rPr>
           <w:rFonts w:hint="eastAsia"/>
@@ -4086,17 +3361,7 @@
           <w:sz w:val="21"/>
           <w:szCs w:val="21"/>
         </w:rPr>
-        <w:t>血条在</w:t>
-      </w:r>
-      <w:proofErr w:type="gramEnd"/>
-      <w:r>
-        <w:rPr>
-          <w:rFonts w:hint="eastAsia"/>
-          <w:b w:val="0"/>
-          <w:sz w:val="21"/>
-          <w:szCs w:val="21"/>
-        </w:rPr>
-        <w:t>哪里</w:t>
+        <w:t>血条在哪里</w:t>
       </w:r>
     </w:p>
     <w:p>
@@ -4112,7 +3377,6 @@
           <w:szCs w:val="19"/>
         </w:rPr>
       </w:pPr>
-      <w:proofErr w:type="gramStart"/>
       <w:r>
         <w:rPr>
           <w:rFonts w:ascii="NSimSun" w:hAnsi="NSimSun" w:cs="NSimSun" w:hint="eastAsia"/>
@@ -4122,8 +3386,6 @@
         </w:rPr>
         <w:t>血条是</w:t>
       </w:r>
-      <w:proofErr w:type="spellStart"/>
-      <w:proofErr w:type="gramEnd"/>
       <w:r>
         <w:rPr>
           <w:rFonts w:ascii="NSimSun" w:hAnsi="NSimSun" w:cs="NSimSun" w:hint="eastAsia"/>
@@ -4131,17 +3393,7 @@
           <w:sz w:val="19"/>
           <w:szCs w:val="19"/>
         </w:rPr>
-        <w:t>Healthbar</w:t>
-      </w:r>
-      <w:proofErr w:type="spellEnd"/>
-      <w:r>
-        <w:rPr>
-          <w:rFonts w:ascii="NSimSun" w:hAnsi="NSimSun" w:cs="NSimSun" w:hint="eastAsia"/>
-          <w:kern w:val="0"/>
-          <w:sz w:val="19"/>
-          <w:szCs w:val="19"/>
-        </w:rPr>
-        <w:t>(Prefab)</w:t>
+        <w:t>Healthbar(Prefab)</w:t>
       </w:r>
       <w:r>
         <w:rPr>
@@ -4166,29 +3418,15 @@
           <w:szCs w:val="19"/>
         </w:rPr>
       </w:pPr>
-      <w:proofErr w:type="spellStart"/>
-      <w:proofErr w:type="gramStart"/>
-      <w:r>
-        <w:rPr>
-          <w:rFonts w:ascii="NSimSun" w:hAnsi="NSimSun" w:cs="NSimSun"/>
-          <w:kern w:val="0"/>
-          <w:sz w:val="19"/>
-          <w:szCs w:val="19"/>
-        </w:rPr>
-        <w:t>healthbarobject</w:t>
-      </w:r>
-      <w:proofErr w:type="spellEnd"/>
-      <w:proofErr w:type="gramEnd"/>
-      <w:r>
-        <w:rPr>
-          <w:rFonts w:ascii="NSimSun" w:hAnsi="NSimSun" w:cs="NSimSun"/>
-          <w:kern w:val="0"/>
-          <w:sz w:val="19"/>
-          <w:szCs w:val="19"/>
-        </w:rPr>
-        <w:t xml:space="preserve"> = </w:t>
-      </w:r>
-      <w:proofErr w:type="spellStart"/>
+      <w:r>
+        <w:rPr>
+          <w:rFonts w:ascii="NSimSun" w:hAnsi="NSimSun" w:cs="NSimSun"/>
+          <w:kern w:val="0"/>
+          <w:sz w:val="19"/>
+          <w:szCs w:val="19"/>
+        </w:rPr>
+        <w:t xml:space="preserve">healthbarobject = </w:t>
+      </w:r>
       <w:r>
         <w:rPr>
           <w:rFonts w:ascii="NSimSun" w:hAnsi="NSimSun" w:cs="NSimSun"/>
@@ -4206,19 +3444,8 @@
           <w:sz w:val="19"/>
           <w:szCs w:val="19"/>
         </w:rPr>
-        <w:t>.Instantiate</w:t>
-      </w:r>
-      <w:proofErr w:type="spellEnd"/>
-      <w:r>
-        <w:rPr>
-          <w:rFonts w:ascii="NSimSun" w:hAnsi="NSimSun" w:cs="NSimSun"/>
-          <w:kern w:val="0"/>
-          <w:sz w:val="19"/>
-          <w:szCs w:val="19"/>
-        </w:rPr>
-        <w:t>(</w:t>
-      </w:r>
-      <w:proofErr w:type="spellStart"/>
+        <w:t>.Instantiate(</w:t>
+      </w:r>
       <w:r>
         <w:rPr>
           <w:rFonts w:ascii="NSimSun" w:hAnsi="NSimSun" w:cs="NSimSun"/>
@@ -4236,17 +3463,7 @@
           <w:sz w:val="19"/>
           <w:szCs w:val="19"/>
         </w:rPr>
-        <w:t>.Load</w:t>
-      </w:r>
-      <w:proofErr w:type="spellEnd"/>
-      <w:r>
-        <w:rPr>
-          <w:rFonts w:ascii="NSimSun" w:hAnsi="NSimSun" w:cs="NSimSun"/>
-          <w:kern w:val="0"/>
-          <w:sz w:val="19"/>
-          <w:szCs w:val="19"/>
-        </w:rPr>
-        <w:t>(</w:t>
+        <w:t>.Load(</w:t>
       </w:r>
       <w:r>
         <w:rPr>
@@ -4256,29 +3473,7 @@
           <w:sz w:val="19"/>
           <w:szCs w:val="19"/>
         </w:rPr>
-        <w:t>"</w:t>
-      </w:r>
-      <w:proofErr w:type="spellStart"/>
-      <w:r>
-        <w:rPr>
-          <w:rFonts w:ascii="NSimSun" w:hAnsi="NSimSun" w:cs="NSimSun"/>
-          <w:color w:val="A31515"/>
-          <w:kern w:val="0"/>
-          <w:sz w:val="19"/>
-          <w:szCs w:val="19"/>
-        </w:rPr>
-        <w:t>Healthbar</w:t>
-      </w:r>
-      <w:proofErr w:type="spellEnd"/>
-      <w:r>
-        <w:rPr>
-          <w:rFonts w:ascii="NSimSun" w:hAnsi="NSimSun" w:cs="NSimSun"/>
-          <w:color w:val="A31515"/>
-          <w:kern w:val="0"/>
-          <w:sz w:val="19"/>
-          <w:szCs w:val="19"/>
-        </w:rPr>
-        <w:t>"</w:t>
+        <w:t>"Healthbar"</w:t>
       </w:r>
       <w:r>
         <w:rPr>
@@ -4308,7 +3503,6 @@
         </w:rPr>
         <w:t xml:space="preserve"> </w:t>
       </w:r>
-      <w:proofErr w:type="spellStart"/>
       <w:r>
         <w:rPr>
           <w:rFonts w:ascii="NSimSun" w:hAnsi="NSimSun" w:cs="NSimSun"/>
@@ -4319,7 +3513,6 @@
         </w:rPr>
         <w:t>GameObject</w:t>
       </w:r>
-      <w:proofErr w:type="spellEnd"/>
       <w:r>
         <w:rPr>
           <w:rFonts w:ascii="NSimSun" w:hAnsi="NSimSun" w:cs="NSimSun"/>
@@ -4343,49 +3536,15 @@
           <w:szCs w:val="19"/>
         </w:rPr>
       </w:pPr>
-      <w:proofErr w:type="spellStart"/>
-      <w:proofErr w:type="gramStart"/>
-      <w:r>
-        <w:rPr>
-          <w:rFonts w:ascii="NSimSun" w:hAnsi="NSimSun" w:cs="NSimSun"/>
-          <w:kern w:val="0"/>
-          <w:sz w:val="19"/>
-          <w:szCs w:val="19"/>
-        </w:rPr>
-        <w:t>healthbar</w:t>
-      </w:r>
-      <w:proofErr w:type="spellEnd"/>
-      <w:proofErr w:type="gramEnd"/>
-      <w:r>
-        <w:rPr>
-          <w:rFonts w:ascii="NSimSun" w:hAnsi="NSimSun" w:cs="NSimSun"/>
-          <w:kern w:val="0"/>
-          <w:sz w:val="19"/>
-          <w:szCs w:val="19"/>
-        </w:rPr>
-        <w:t xml:space="preserve"> = </w:t>
-      </w:r>
-      <w:proofErr w:type="spellStart"/>
-      <w:r>
-        <w:rPr>
-          <w:rFonts w:ascii="NSimSun" w:hAnsi="NSimSun" w:cs="NSimSun"/>
-          <w:kern w:val="0"/>
-          <w:sz w:val="19"/>
-          <w:szCs w:val="19"/>
-        </w:rPr>
-        <w:t>healthbarobject.GetComponent</w:t>
-      </w:r>
-      <w:proofErr w:type="spellEnd"/>
-      <w:r>
-        <w:rPr>
-          <w:rFonts w:ascii="NSimSun" w:hAnsi="NSimSun" w:cs="NSimSun"/>
-          <w:kern w:val="0"/>
-          <w:sz w:val="19"/>
-          <w:szCs w:val="19"/>
-        </w:rPr>
-        <w:t>&lt;</w:t>
-      </w:r>
-      <w:proofErr w:type="spellStart"/>
+      <w:r>
+        <w:rPr>
+          <w:rFonts w:ascii="NSimSun" w:hAnsi="NSimSun" w:cs="NSimSun"/>
+          <w:kern w:val="0"/>
+          <w:sz w:val="19"/>
+          <w:szCs w:val="19"/>
+        </w:rPr>
+        <w:t>healthbar = healthbarobject.GetComponent&lt;</w:t>
+      </w:r>
       <w:r>
         <w:rPr>
           <w:rFonts w:ascii="NSimSun" w:hAnsi="NSimSun" w:cs="NSimSun"/>
@@ -4396,7 +3555,6 @@
         </w:rPr>
         <w:t>GUITexture</w:t>
       </w:r>
-      <w:proofErr w:type="spellEnd"/>
       <w:r>
         <w:rPr>
           <w:rFonts w:ascii="NSimSun" w:hAnsi="NSimSun" w:cs="NSimSun"/>
@@ -4416,8 +3574,86 @@
     </w:p>
     <w:p>
       <w:pPr>
+        <w:pStyle w:val="1"/>
+        <w:numPr>
+          <w:ilvl w:val="0"/>
+          <w:numId w:val="12"/>
+        </w:numPr>
+        <w:rPr>
+          <w:rFonts w:hint="eastAsia"/>
+          <w:b w:val="0"/>
+          <w:sz w:val="28"/>
+          <w:szCs w:val="28"/>
+        </w:rPr>
+      </w:pPr>
+      <w:r>
+        <w:rPr>
+          <w:b w:val="0"/>
+          <w:sz w:val="28"/>
+          <w:szCs w:val="28"/>
+        </w:rPr>
+        <w:t>I</w:t>
+      </w:r>
+      <w:r>
+        <w:rPr>
+          <w:rFonts w:hint="eastAsia"/>
+          <w:b w:val="0"/>
+          <w:sz w:val="28"/>
+          <w:szCs w:val="28"/>
+        </w:rPr>
+        <w:t>dea</w:t>
+      </w:r>
+    </w:p>
+    <w:p>
+      <w:pPr>
+        <w:pStyle w:val="2"/>
+        <w:numPr>
+          <w:ilvl w:val="1"/>
+          <w:numId w:val="12"/>
+        </w:numPr>
+        <w:rPr>
+          <w:b w:val="0"/>
+          <w:sz w:val="21"/>
+          <w:szCs w:val="21"/>
+        </w:rPr>
+      </w:pPr>
+      <w:r>
+        <w:rPr>
+          <w:rFonts w:hint="eastAsia"/>
+          <w:b w:val="0"/>
+          <w:sz w:val="21"/>
+          <w:szCs w:val="21"/>
+        </w:rPr>
+        <w:t>MMO</w:t>
+      </w:r>
+      <w:r>
+        <w:rPr>
+          <w:rFonts w:hint="eastAsia"/>
+          <w:b w:val="0"/>
+          <w:sz w:val="21"/>
+          <w:szCs w:val="21"/>
+        </w:rPr>
+        <w:t>开副本玩策略单机</w:t>
+      </w:r>
+    </w:p>
+    <w:p>
+      <w:pPr>
         <w:ind w:leftChars="100" w:left="210"/>
       </w:pPr>
+      <w:r>
+        <w:rPr>
+          <w:rFonts w:hint="eastAsia"/>
+          <w:szCs w:val="21"/>
+        </w:rPr>
+        <w:t>好友间可查看分数</w:t>
+      </w:r>
+      <w:r>
+        <w:rPr>
+          <w:rFonts w:hint="eastAsia"/>
+          <w:szCs w:val="21"/>
+        </w:rPr>
+        <w:t>，由于是单机，分数可造假，好友间看看而已，造假也没什么意义</w:t>
+      </w:r>
     </w:p>
     <w:sectPr>
       <w:pgSz w:w="11906" w:h="16838"/>

--- a/U3D.docx
+++ b/U3D.docx
@@ -10,6 +10,7 @@
           <w:numId w:val="12"/>
         </w:numPr>
         <w:rPr>
+          <w:rFonts w:hint="eastAsia"/>
           <w:b w:val="0"/>
           <w:sz w:val="28"/>
           <w:szCs w:val="28"/>
@@ -45,23 +46,140 @@
           <w:sz w:val="21"/>
           <w:szCs w:val="21"/>
         </w:rPr>
-        <w:t xml:space="preserve">U3D </w:t>
-      </w:r>
-      <w:r>
+        <w:t>克隆</w:t>
+      </w:r>
+    </w:p>
+    <w:p>
+      <w:pPr>
         <w:rPr>
           <w:rFonts w:hint="eastAsia"/>
-          <w:b w:val="0"/>
-          <w:sz w:val="21"/>
-          <w:szCs w:val="21"/>
-        </w:rPr>
-        <w:t>模型制作规范：</w:t>
-      </w:r>
-    </w:p>
-    <w:p>
-      <w:r>
-        <w:t>http://blog.csdn.net/tammy520/article/details/8701389</w:t>
-      </w:r>
-    </w:p>
+        </w:rPr>
+      </w:pPr>
+      <w:r>
+        <w:t>Instantiate</w:t>
+      </w:r>
+    </w:p>
+    <w:p>
+      <w:pPr>
+        <w:rPr>
+          <w:rFonts w:hint="eastAsia"/>
+        </w:rPr>
+      </w:pPr>
+      <w:proofErr w:type="gramStart"/>
+      <w:r>
+        <w:rPr>
+          <w:rFonts w:hint="eastAsia"/>
+        </w:rPr>
+        <w:t>e.g.</w:t>
+      </w:r>
+      <w:proofErr w:type="gramEnd"/>
+      <w:r>
+        <w:rPr>
+          <w:rFonts w:hint="eastAsia"/>
+        </w:rPr>
+        <w:t xml:space="preserve"> </w:t>
+      </w:r>
+    </w:p>
+    <w:p>
+      <w:pPr>
+        <w:ind w:firstLine="420"/>
+        <w:rPr>
+          <w:rFonts w:hint="eastAsia"/>
+        </w:rPr>
+      </w:pPr>
+      <w:proofErr w:type="gramStart"/>
+      <w:r>
+        <w:rPr>
+          <w:b/>
+        </w:rPr>
+        <w:t>Instantiate</w:t>
+      </w:r>
+      <w:r>
+        <w:t>(</w:t>
+      </w:r>
+      <w:proofErr w:type="gramEnd"/>
+      <w:r>
+        <w:t xml:space="preserve">prefab, new </w:t>
+      </w:r>
+      <w:hyperlink r:id="rId8" w:history="1">
+        <w:r>
+          <w:t>Vector3</w:t>
+        </w:r>
+      </w:hyperlink>
+      <w:r>
+        <w:t>(</w:t>
+      </w:r>
+      <w:proofErr w:type="spellStart"/>
+      <w:r>
+        <w:t>i</w:t>
+      </w:r>
+      <w:proofErr w:type="spellEnd"/>
+      <w:r>
+        <w:t xml:space="preserve"> * 2.0F, 0, 0), </w:t>
+      </w:r>
+      <w:hyperlink r:id="rId9" w:history="1">
+        <w:r>
+          <w:t>Quaternion.identity</w:t>
+        </w:r>
+      </w:hyperlink>
+      <w:r>
+        <w:t xml:space="preserve">) as </w:t>
+      </w:r>
+      <w:hyperlink r:id="rId10" w:history="1">
+        <w:r>
+          <w:t>Transform</w:t>
+        </w:r>
+      </w:hyperlink>
+      <w:r>
+        <w:t>;</w:t>
+      </w:r>
+    </w:p>
+    <w:p>
+      <w:pPr>
+        <w:ind w:firstLine="420"/>
+        <w:rPr>
+          <w:rFonts w:hint="eastAsia"/>
+        </w:rPr>
+      </w:pPr>
+    </w:p>
+    <w:p>
+      <w:pPr>
+        <w:ind w:firstLine="420"/>
+      </w:pPr>
+      <w:proofErr w:type="spellStart"/>
+      <w:r>
+        <w:t>this.highLight</w:t>
+      </w:r>
+      <w:proofErr w:type="spellEnd"/>
+      <w:r>
+        <w:t xml:space="preserve"> = (Material) </w:t>
+      </w:r>
+      <w:proofErr w:type="spellStart"/>
+      <w:proofErr w:type="gramStart"/>
+      <w:r>
+        <w:t>Object.</w:t>
+      </w:r>
+      <w:r>
+        <w:rPr>
+          <w:b/>
+        </w:rPr>
+        <w:t>Instantiate</w:t>
+      </w:r>
+      <w:proofErr w:type="spellEnd"/>
+      <w:r>
+        <w:t>(</w:t>
+      </w:r>
+      <w:proofErr w:type="spellStart"/>
+      <w:proofErr w:type="gramEnd"/>
+      <w:r>
+        <w:t>MBattle.MaterialHL</w:t>
+      </w:r>
+      <w:proofErr w:type="spellEnd"/>
+      <w:r>
+        <w:t>);</w:t>
+      </w:r>
+    </w:p>
+    <w:p/>
     <w:p>
       <w:pPr>
         <w:pStyle w:val="2"/>
@@ -75,6 +193,7 @@
           <w:szCs w:val="21"/>
         </w:rPr>
       </w:pPr>
+      <w:proofErr w:type="gramStart"/>
       <w:r>
         <w:rPr>
           <w:rFonts w:hint="eastAsia"/>
@@ -82,661 +201,17 @@
           <w:sz w:val="21"/>
           <w:szCs w:val="21"/>
         </w:rPr>
-        <w:t>常用插件</w:t>
-      </w:r>
-    </w:p>
-    <w:p>
-      <w:proofErr w:type="gramStart"/>
-      <w:r>
-        <w:rPr>
-          <w:rFonts w:ascii="Tahoma" w:hAnsi="Tahoma" w:cs="Tahoma"/>
-          <w:color w:val="666666"/>
-          <w:sz w:val="19"/>
-          <w:szCs w:val="19"/>
-          <w:shd w:val="clear" w:color="auto" w:fill="FFFFFF"/>
-        </w:rPr>
-        <w:t>一</w:t>
+        <w:t>asset</w:t>
       </w:r>
       <w:proofErr w:type="gramEnd"/>
       <w:r>
         <w:rPr>
-          <w:rFonts w:ascii="Tahoma" w:hAnsi="Tahoma" w:cs="Tahoma"/>
-          <w:color w:val="666666"/>
-          <w:sz w:val="19"/>
-          <w:szCs w:val="19"/>
-          <w:shd w:val="clear" w:color="auto" w:fill="FFFFFF"/>
-        </w:rPr>
-        <w:t xml:space="preserve"> </w:t>
-      </w:r>
-      <w:r>
-        <w:rPr>
-          <w:rFonts w:ascii="Tahoma" w:hAnsi="Tahoma" w:cs="Tahoma"/>
-          <w:color w:val="666666"/>
-          <w:sz w:val="19"/>
-          <w:szCs w:val="19"/>
-          <w:shd w:val="clear" w:color="auto" w:fill="FFFFFF"/>
-        </w:rPr>
-        <w:t>界面制作</w:t>
-      </w:r>
-      <w:r>
-        <w:rPr>
-          <w:rFonts w:ascii="Tahoma" w:hAnsi="Tahoma" w:cs="Tahoma"/>
-          <w:color w:val="666666"/>
-          <w:sz w:val="19"/>
-          <w:szCs w:val="19"/>
-          <w:shd w:val="clear" w:color="auto" w:fill="FFFFFF"/>
-        </w:rPr>
-        <w:t xml:space="preserve"> </w:t>
-      </w:r>
-      <w:r>
-        <w:rPr>
-          <w:rFonts w:ascii="Tahoma" w:hAnsi="Tahoma" w:cs="Tahoma"/>
-          <w:color w:val="666666"/>
-          <w:sz w:val="19"/>
-          <w:szCs w:val="19"/>
-          <w:shd w:val="clear" w:color="auto" w:fill="FFFFFF"/>
-        </w:rPr>
-        <w:t>推荐：</w:t>
-      </w:r>
-      <w:r>
-        <w:rPr>
-          <w:rFonts w:ascii="Tahoma" w:hAnsi="Tahoma" w:cs="Tahoma"/>
-          <w:color w:val="666666"/>
-          <w:sz w:val="19"/>
-          <w:szCs w:val="19"/>
-          <w:shd w:val="clear" w:color="auto" w:fill="FFFFFF"/>
-        </w:rPr>
-        <w:t>NGUI</w:t>
-      </w:r>
-      <w:r>
-        <w:rPr>
-          <w:rFonts w:ascii="Tahoma" w:hAnsi="Tahoma" w:cs="Tahoma"/>
-          <w:color w:val="666666"/>
-          <w:sz w:val="19"/>
-          <w:szCs w:val="19"/>
-        </w:rPr>
-        <w:br/>
-      </w:r>
-      <w:r>
-        <w:rPr>
-          <w:rFonts w:ascii="Tahoma" w:hAnsi="Tahoma" w:cs="Tahoma"/>
-          <w:color w:val="666666"/>
-          <w:sz w:val="19"/>
-          <w:szCs w:val="19"/>
-          <w:shd w:val="clear" w:color="auto" w:fill="FFFFFF"/>
-        </w:rPr>
-        <w:t>二</w:t>
-      </w:r>
-      <w:r>
-        <w:rPr>
-          <w:rFonts w:ascii="Tahoma" w:hAnsi="Tahoma" w:cs="Tahoma"/>
-          <w:color w:val="666666"/>
-          <w:sz w:val="19"/>
-          <w:szCs w:val="19"/>
-          <w:shd w:val="clear" w:color="auto" w:fill="FFFFFF"/>
-        </w:rPr>
-        <w:t xml:space="preserve"> 2D</w:t>
-      </w:r>
-      <w:r>
-        <w:rPr>
-          <w:rFonts w:ascii="Tahoma" w:hAnsi="Tahoma" w:cs="Tahoma"/>
-          <w:color w:val="666666"/>
-          <w:sz w:val="19"/>
-          <w:szCs w:val="19"/>
-          <w:shd w:val="clear" w:color="auto" w:fill="FFFFFF"/>
-        </w:rPr>
-        <w:t>游戏制作</w:t>
-      </w:r>
-      <w:r>
-        <w:rPr>
-          <w:rFonts w:ascii="Tahoma" w:hAnsi="Tahoma" w:cs="Tahoma"/>
-          <w:color w:val="666666"/>
-          <w:sz w:val="19"/>
-          <w:szCs w:val="19"/>
-          <w:shd w:val="clear" w:color="auto" w:fill="FFFFFF"/>
-        </w:rPr>
-        <w:t xml:space="preserve"> </w:t>
-      </w:r>
-      <w:r>
-        <w:rPr>
-          <w:rFonts w:ascii="Tahoma" w:hAnsi="Tahoma" w:cs="Tahoma"/>
-          <w:color w:val="666666"/>
-          <w:sz w:val="19"/>
-          <w:szCs w:val="19"/>
-          <w:shd w:val="clear" w:color="auto" w:fill="FFFFFF"/>
-        </w:rPr>
-        <w:t>推荐：</w:t>
-      </w:r>
-      <w:r>
-        <w:rPr>
-          <w:rFonts w:ascii="Tahoma" w:hAnsi="Tahoma" w:cs="Tahoma"/>
-          <w:color w:val="666666"/>
-          <w:sz w:val="19"/>
-          <w:szCs w:val="19"/>
-          <w:shd w:val="clear" w:color="auto" w:fill="FFFFFF"/>
-        </w:rPr>
-        <w:t>2D Toolkit</w:t>
-      </w:r>
-      <w:r>
-        <w:rPr>
-          <w:rFonts w:ascii="Tahoma" w:hAnsi="Tahoma" w:cs="Tahoma"/>
-          <w:color w:val="666666"/>
-          <w:sz w:val="19"/>
-          <w:szCs w:val="19"/>
-        </w:rPr>
-        <w:br/>
-      </w:r>
-      <w:r>
-        <w:rPr>
-          <w:rFonts w:ascii="Tahoma" w:hAnsi="Tahoma" w:cs="Tahoma"/>
-          <w:color w:val="666666"/>
-          <w:sz w:val="19"/>
-          <w:szCs w:val="19"/>
-          <w:shd w:val="clear" w:color="auto" w:fill="FFFFFF"/>
-        </w:rPr>
-        <w:t>三</w:t>
-      </w:r>
-      <w:r>
-        <w:rPr>
-          <w:rFonts w:ascii="Tahoma" w:hAnsi="Tahoma" w:cs="Tahoma"/>
-          <w:color w:val="666666"/>
-          <w:sz w:val="19"/>
-          <w:szCs w:val="19"/>
-          <w:shd w:val="clear" w:color="auto" w:fill="FFFFFF"/>
-        </w:rPr>
-        <w:t xml:space="preserve"> </w:t>
-      </w:r>
-      <w:r>
-        <w:rPr>
-          <w:rFonts w:ascii="Tahoma" w:hAnsi="Tahoma" w:cs="Tahoma"/>
-          <w:color w:val="666666"/>
-          <w:sz w:val="19"/>
-          <w:szCs w:val="19"/>
-          <w:shd w:val="clear" w:color="auto" w:fill="FFFFFF"/>
-        </w:rPr>
-        <w:t>可视化编程</w:t>
-      </w:r>
-      <w:r>
-        <w:rPr>
-          <w:rFonts w:ascii="Tahoma" w:hAnsi="Tahoma" w:cs="Tahoma"/>
-          <w:color w:val="666666"/>
-          <w:sz w:val="19"/>
-          <w:szCs w:val="19"/>
-          <w:shd w:val="clear" w:color="auto" w:fill="FFFFFF"/>
-        </w:rPr>
-        <w:t xml:space="preserve"> </w:t>
-      </w:r>
-      <w:r>
-        <w:rPr>
-          <w:rFonts w:ascii="Tahoma" w:hAnsi="Tahoma" w:cs="Tahoma"/>
-          <w:color w:val="666666"/>
-          <w:sz w:val="19"/>
-          <w:szCs w:val="19"/>
-          <w:shd w:val="clear" w:color="auto" w:fill="FFFFFF"/>
-        </w:rPr>
-        <w:t>推荐：</w:t>
-      </w:r>
-      <w:proofErr w:type="spellStart"/>
-      <w:r>
-        <w:rPr>
-          <w:rFonts w:ascii="Tahoma" w:hAnsi="Tahoma" w:cs="Tahoma"/>
-          <w:color w:val="666666"/>
-          <w:sz w:val="19"/>
-          <w:szCs w:val="19"/>
-          <w:shd w:val="clear" w:color="auto" w:fill="FFFFFF"/>
-        </w:rPr>
-        <w:t>PlayMaker</w:t>
-      </w:r>
-      <w:proofErr w:type="spellEnd"/>
-      <w:r>
-        <w:rPr>
-          <w:rFonts w:ascii="Tahoma" w:hAnsi="Tahoma" w:cs="Tahoma"/>
-          <w:color w:val="666666"/>
-          <w:sz w:val="19"/>
-          <w:szCs w:val="19"/>
-        </w:rPr>
-        <w:br/>
-      </w:r>
-      <w:r>
-        <w:rPr>
-          <w:rFonts w:ascii="Tahoma" w:hAnsi="Tahoma" w:cs="Tahoma"/>
-          <w:color w:val="666666"/>
-          <w:sz w:val="19"/>
-          <w:szCs w:val="19"/>
-          <w:shd w:val="clear" w:color="auto" w:fill="FFFFFF"/>
-        </w:rPr>
-        <w:t>四</w:t>
-      </w:r>
-      <w:r>
-        <w:rPr>
-          <w:rFonts w:ascii="Tahoma" w:hAnsi="Tahoma" w:cs="Tahoma"/>
-          <w:color w:val="666666"/>
-          <w:sz w:val="19"/>
-          <w:szCs w:val="19"/>
-          <w:shd w:val="clear" w:color="auto" w:fill="FFFFFF"/>
-        </w:rPr>
-        <w:t xml:space="preserve"> </w:t>
-      </w:r>
-      <w:r>
-        <w:rPr>
-          <w:rFonts w:ascii="Tahoma" w:hAnsi="Tahoma" w:cs="Tahoma"/>
-          <w:color w:val="666666"/>
-          <w:sz w:val="19"/>
-          <w:szCs w:val="19"/>
-          <w:shd w:val="clear" w:color="auto" w:fill="FFFFFF"/>
-        </w:rPr>
-        <w:t>插值插件</w:t>
-      </w:r>
-      <w:r>
-        <w:rPr>
-          <w:rFonts w:ascii="Tahoma" w:hAnsi="Tahoma" w:cs="Tahoma"/>
-          <w:color w:val="666666"/>
-          <w:sz w:val="19"/>
-          <w:szCs w:val="19"/>
-          <w:shd w:val="clear" w:color="auto" w:fill="FFFFFF"/>
-        </w:rPr>
-        <w:t xml:space="preserve"> </w:t>
-      </w:r>
-      <w:r>
-        <w:rPr>
-          <w:rFonts w:ascii="Tahoma" w:hAnsi="Tahoma" w:cs="Tahoma"/>
-          <w:color w:val="666666"/>
-          <w:sz w:val="19"/>
-          <w:szCs w:val="19"/>
-          <w:shd w:val="clear" w:color="auto" w:fill="FFFFFF"/>
-        </w:rPr>
-        <w:t>推荐：</w:t>
-      </w:r>
-      <w:proofErr w:type="spellStart"/>
-      <w:r>
-        <w:rPr>
-          <w:rFonts w:ascii="Tahoma" w:hAnsi="Tahoma" w:cs="Tahoma"/>
-          <w:color w:val="666666"/>
-          <w:sz w:val="19"/>
-          <w:szCs w:val="19"/>
-          <w:shd w:val="clear" w:color="auto" w:fill="FFFFFF"/>
-        </w:rPr>
-        <w:t>iTween,HOTween</w:t>
-      </w:r>
-      <w:proofErr w:type="spellEnd"/>
-      <w:r>
-        <w:rPr>
-          <w:rFonts w:ascii="Tahoma" w:hAnsi="Tahoma" w:cs="Tahoma"/>
-          <w:color w:val="666666"/>
-          <w:sz w:val="19"/>
-          <w:szCs w:val="19"/>
-        </w:rPr>
-        <w:br/>
-      </w:r>
-      <w:r>
-        <w:rPr>
-          <w:rFonts w:ascii="Tahoma" w:hAnsi="Tahoma" w:cs="Tahoma"/>
-          <w:color w:val="666666"/>
-          <w:sz w:val="19"/>
-          <w:szCs w:val="19"/>
-          <w:shd w:val="clear" w:color="auto" w:fill="FFFFFF"/>
-        </w:rPr>
-        <w:t>五</w:t>
-      </w:r>
-      <w:r>
-        <w:rPr>
-          <w:rFonts w:ascii="Tahoma" w:hAnsi="Tahoma" w:cs="Tahoma"/>
-          <w:color w:val="666666"/>
-          <w:sz w:val="19"/>
-          <w:szCs w:val="19"/>
-          <w:shd w:val="clear" w:color="auto" w:fill="FFFFFF"/>
-        </w:rPr>
-        <w:t xml:space="preserve"> </w:t>
-      </w:r>
-      <w:r>
-        <w:rPr>
-          <w:rFonts w:ascii="Tahoma" w:hAnsi="Tahoma" w:cs="Tahoma"/>
-          <w:color w:val="666666"/>
-          <w:sz w:val="19"/>
-          <w:szCs w:val="19"/>
-          <w:shd w:val="clear" w:color="auto" w:fill="FFFFFF"/>
-        </w:rPr>
-        <w:t>路径搜寻</w:t>
-      </w:r>
-      <w:r>
-        <w:rPr>
-          <w:rFonts w:ascii="Tahoma" w:hAnsi="Tahoma" w:cs="Tahoma"/>
-          <w:color w:val="666666"/>
-          <w:sz w:val="19"/>
-          <w:szCs w:val="19"/>
-          <w:shd w:val="clear" w:color="auto" w:fill="FFFFFF"/>
-        </w:rPr>
-        <w:t xml:space="preserve"> </w:t>
-      </w:r>
-      <w:r>
-        <w:rPr>
-          <w:rFonts w:ascii="Tahoma" w:hAnsi="Tahoma" w:cs="Tahoma"/>
-          <w:color w:val="666666"/>
-          <w:sz w:val="19"/>
-          <w:szCs w:val="19"/>
-          <w:shd w:val="clear" w:color="auto" w:fill="FFFFFF"/>
-        </w:rPr>
-        <w:t>推荐：</w:t>
-      </w:r>
-      <w:r>
-        <w:rPr>
-          <w:rFonts w:ascii="Tahoma" w:hAnsi="Tahoma" w:cs="Tahoma"/>
-          <w:color w:val="666666"/>
-          <w:sz w:val="19"/>
-          <w:szCs w:val="19"/>
-          <w:shd w:val="clear" w:color="auto" w:fill="FFFFFF"/>
-        </w:rPr>
-        <w:t>Simple Path</w:t>
-      </w:r>
-      <w:r>
-        <w:rPr>
-          <w:rFonts w:ascii="Tahoma" w:hAnsi="Tahoma" w:cs="Tahoma"/>
-          <w:color w:val="666666"/>
-          <w:sz w:val="19"/>
-          <w:szCs w:val="19"/>
-        </w:rPr>
-        <w:br/>
-      </w:r>
-      <w:r>
-        <w:rPr>
-          <w:rFonts w:ascii="Tahoma" w:hAnsi="Tahoma" w:cs="Tahoma"/>
-          <w:color w:val="666666"/>
-          <w:sz w:val="19"/>
-          <w:szCs w:val="19"/>
-          <w:shd w:val="clear" w:color="auto" w:fill="FFFFFF"/>
-        </w:rPr>
-        <w:t>六</w:t>
-      </w:r>
-      <w:r>
-        <w:rPr>
-          <w:rFonts w:ascii="Tahoma" w:hAnsi="Tahoma" w:cs="Tahoma"/>
-          <w:color w:val="666666"/>
-          <w:sz w:val="19"/>
-          <w:szCs w:val="19"/>
-          <w:shd w:val="clear" w:color="auto" w:fill="FFFFFF"/>
-        </w:rPr>
-        <w:t xml:space="preserve"> </w:t>
-      </w:r>
-      <w:r>
-        <w:rPr>
-          <w:rFonts w:ascii="Tahoma" w:hAnsi="Tahoma" w:cs="Tahoma"/>
-          <w:color w:val="666666"/>
-          <w:sz w:val="19"/>
-          <w:szCs w:val="19"/>
-          <w:shd w:val="clear" w:color="auto" w:fill="FFFFFF"/>
-        </w:rPr>
-        <w:t>美术及动画制作</w:t>
-      </w:r>
-      <w:r>
-        <w:rPr>
-          <w:rFonts w:ascii="Tahoma" w:hAnsi="Tahoma" w:cs="Tahoma"/>
-          <w:color w:val="666666"/>
-          <w:sz w:val="19"/>
-          <w:szCs w:val="19"/>
-          <w:shd w:val="clear" w:color="auto" w:fill="FFFFFF"/>
-        </w:rPr>
-        <w:t xml:space="preserve"> </w:t>
-      </w:r>
-      <w:r>
-        <w:rPr>
-          <w:rFonts w:ascii="Tahoma" w:hAnsi="Tahoma" w:cs="Tahoma"/>
-          <w:color w:val="666666"/>
-          <w:sz w:val="19"/>
-          <w:szCs w:val="19"/>
-          <w:shd w:val="clear" w:color="auto" w:fill="FFFFFF"/>
-        </w:rPr>
-        <w:t>推荐：</w:t>
-      </w:r>
-      <w:proofErr w:type="spellStart"/>
-      <w:r>
-        <w:rPr>
-          <w:rFonts w:ascii="Tahoma" w:hAnsi="Tahoma" w:cs="Tahoma"/>
-          <w:color w:val="666666"/>
-          <w:sz w:val="19"/>
-          <w:szCs w:val="19"/>
-          <w:shd w:val="clear" w:color="auto" w:fill="FFFFFF"/>
-        </w:rPr>
-        <w:t>RageSpline,Smooth</w:t>
-      </w:r>
-      <w:proofErr w:type="spellEnd"/>
-      <w:r>
-        <w:rPr>
-          <w:rFonts w:ascii="Tahoma" w:hAnsi="Tahoma" w:cs="Tahoma"/>
-          <w:color w:val="666666"/>
-          <w:sz w:val="19"/>
-          <w:szCs w:val="19"/>
-          <w:shd w:val="clear" w:color="auto" w:fill="FFFFFF"/>
-        </w:rPr>
-        <w:t xml:space="preserve"> Moves</w:t>
-      </w:r>
-      <w:r>
-        <w:rPr>
-          <w:rFonts w:ascii="Tahoma" w:hAnsi="Tahoma" w:cs="Tahoma"/>
-          <w:color w:val="666666"/>
-          <w:sz w:val="19"/>
-          <w:szCs w:val="19"/>
-        </w:rPr>
-        <w:br/>
-      </w:r>
-      <w:r>
-        <w:rPr>
-          <w:rFonts w:ascii="Tahoma" w:hAnsi="Tahoma" w:cs="Tahoma"/>
-          <w:color w:val="666666"/>
-          <w:sz w:val="19"/>
-          <w:szCs w:val="19"/>
-          <w:shd w:val="clear" w:color="auto" w:fill="FFFFFF"/>
-        </w:rPr>
-        <w:t>七</w:t>
-      </w:r>
-      <w:r>
-        <w:rPr>
-          <w:rFonts w:ascii="Tahoma" w:hAnsi="Tahoma" w:cs="Tahoma"/>
-          <w:color w:val="666666"/>
-          <w:sz w:val="19"/>
-          <w:szCs w:val="19"/>
-          <w:shd w:val="clear" w:color="auto" w:fill="FFFFFF"/>
-        </w:rPr>
-        <w:t xml:space="preserve"> </w:t>
-      </w:r>
-      <w:r>
-        <w:rPr>
-          <w:rFonts w:ascii="Tahoma" w:hAnsi="Tahoma" w:cs="Tahoma"/>
-          <w:color w:val="666666"/>
-          <w:sz w:val="19"/>
-          <w:szCs w:val="19"/>
-          <w:shd w:val="clear" w:color="auto" w:fill="FFFFFF"/>
-        </w:rPr>
-        <w:t>画面增强</w:t>
-      </w:r>
-      <w:r>
-        <w:rPr>
-          <w:rFonts w:ascii="Tahoma" w:hAnsi="Tahoma" w:cs="Tahoma"/>
-          <w:color w:val="666666"/>
-          <w:sz w:val="19"/>
-          <w:szCs w:val="19"/>
-          <w:shd w:val="clear" w:color="auto" w:fill="FFFFFF"/>
-        </w:rPr>
-        <w:t xml:space="preserve">    </w:t>
-      </w:r>
-      <w:r>
-        <w:rPr>
-          <w:rFonts w:ascii="Tahoma" w:hAnsi="Tahoma" w:cs="Tahoma"/>
-          <w:color w:val="666666"/>
-          <w:sz w:val="19"/>
-          <w:szCs w:val="19"/>
-          <w:shd w:val="clear" w:color="auto" w:fill="FFFFFF"/>
-        </w:rPr>
-        <w:t>推荐：</w:t>
-      </w:r>
-      <w:r>
-        <w:rPr>
-          <w:rFonts w:ascii="Tahoma" w:hAnsi="Tahoma" w:cs="Tahoma"/>
-          <w:color w:val="666666"/>
-          <w:sz w:val="19"/>
-          <w:szCs w:val="19"/>
-          <w:shd w:val="clear" w:color="auto" w:fill="FFFFFF"/>
-        </w:rPr>
-        <w:t xml:space="preserve">Bitmap2Material,Strumpy </w:t>
-      </w:r>
-      <w:proofErr w:type="spellStart"/>
-      <w:r>
-        <w:rPr>
-          <w:rFonts w:ascii="Tahoma" w:hAnsi="Tahoma" w:cs="Tahoma"/>
-          <w:color w:val="666666"/>
-          <w:sz w:val="19"/>
-          <w:szCs w:val="19"/>
-          <w:shd w:val="clear" w:color="auto" w:fill="FFFFFF"/>
-        </w:rPr>
-        <w:t>Shader</w:t>
-      </w:r>
-      <w:proofErr w:type="spellEnd"/>
-      <w:r>
-        <w:rPr>
-          <w:rFonts w:ascii="Tahoma" w:hAnsi="Tahoma" w:cs="Tahoma"/>
-          <w:color w:val="666666"/>
-          <w:sz w:val="19"/>
-          <w:szCs w:val="19"/>
-          <w:shd w:val="clear" w:color="auto" w:fill="FFFFFF"/>
-        </w:rPr>
-        <w:t xml:space="preserve"> Editor</w:t>
-      </w:r>
-      <w:r>
-        <w:rPr>
-          <w:rFonts w:ascii="Tahoma" w:hAnsi="Tahoma" w:cs="Tahoma"/>
-          <w:color w:val="666666"/>
-          <w:sz w:val="19"/>
-          <w:szCs w:val="19"/>
-        </w:rPr>
-        <w:br/>
-      </w:r>
-      <w:r>
-        <w:rPr>
-          <w:rFonts w:ascii="Tahoma" w:hAnsi="Tahoma" w:cs="Tahoma"/>
-          <w:color w:val="666666"/>
-          <w:sz w:val="19"/>
-          <w:szCs w:val="19"/>
-          <w:shd w:val="clear" w:color="auto" w:fill="FFFFFF"/>
-        </w:rPr>
-        <w:t>八</w:t>
-      </w:r>
-      <w:r>
-        <w:rPr>
-          <w:rFonts w:ascii="Tahoma" w:hAnsi="Tahoma" w:cs="Tahoma"/>
-          <w:color w:val="666666"/>
-          <w:sz w:val="19"/>
-          <w:szCs w:val="19"/>
-          <w:shd w:val="clear" w:color="auto" w:fill="FFFFFF"/>
-        </w:rPr>
-        <w:t xml:space="preserve"> </w:t>
-      </w:r>
-      <w:r>
-        <w:rPr>
-          <w:rFonts w:ascii="Tahoma" w:hAnsi="Tahoma" w:cs="Tahoma"/>
-          <w:color w:val="666666"/>
-          <w:sz w:val="19"/>
-          <w:szCs w:val="19"/>
-          <w:shd w:val="clear" w:color="auto" w:fill="FFFFFF"/>
-        </w:rPr>
-        <w:t>摄像机管理</w:t>
-      </w:r>
-      <w:r>
-        <w:rPr>
-          <w:rFonts w:ascii="Tahoma" w:hAnsi="Tahoma" w:cs="Tahoma"/>
-          <w:color w:val="666666"/>
-          <w:sz w:val="19"/>
-          <w:szCs w:val="19"/>
-          <w:shd w:val="clear" w:color="auto" w:fill="FFFFFF"/>
-        </w:rPr>
-        <w:t>  </w:t>
-      </w:r>
-      <w:r>
-        <w:rPr>
-          <w:rFonts w:ascii="Tahoma" w:hAnsi="Tahoma" w:cs="Tahoma"/>
-          <w:color w:val="666666"/>
-          <w:sz w:val="19"/>
-          <w:szCs w:val="19"/>
-          <w:shd w:val="clear" w:color="auto" w:fill="FFFFFF"/>
-        </w:rPr>
-        <w:t>推荐：</w:t>
-      </w:r>
-      <w:r>
-        <w:rPr>
-          <w:rFonts w:ascii="Tahoma" w:hAnsi="Tahoma" w:cs="Tahoma"/>
-          <w:color w:val="666666"/>
-          <w:sz w:val="19"/>
-          <w:szCs w:val="19"/>
-          <w:shd w:val="clear" w:color="auto" w:fill="FFFFFF"/>
-        </w:rPr>
-        <w:t>Security Camera</w:t>
-      </w:r>
-      <w:r>
-        <w:rPr>
-          <w:rFonts w:ascii="Tahoma" w:hAnsi="Tahoma" w:cs="Tahoma"/>
-          <w:color w:val="666666"/>
-          <w:sz w:val="19"/>
-          <w:szCs w:val="19"/>
-        </w:rPr>
-        <w:br/>
-      </w:r>
-      <w:r>
-        <w:rPr>
-          <w:rFonts w:ascii="Tahoma" w:hAnsi="Tahoma" w:cs="Tahoma"/>
-          <w:color w:val="666666"/>
-          <w:sz w:val="19"/>
-          <w:szCs w:val="19"/>
-          <w:shd w:val="clear" w:color="auto" w:fill="FFFFFF"/>
-        </w:rPr>
-        <w:t>九</w:t>
-      </w:r>
-      <w:r>
-        <w:rPr>
-          <w:rFonts w:ascii="Tahoma" w:hAnsi="Tahoma" w:cs="Tahoma"/>
-          <w:color w:val="666666"/>
-          <w:sz w:val="19"/>
-          <w:szCs w:val="19"/>
-          <w:shd w:val="clear" w:color="auto" w:fill="FFFFFF"/>
-        </w:rPr>
-        <w:t xml:space="preserve"> </w:t>
-      </w:r>
-      <w:r>
-        <w:rPr>
-          <w:rFonts w:ascii="Tahoma" w:hAnsi="Tahoma" w:cs="Tahoma"/>
-          <w:color w:val="666666"/>
-          <w:sz w:val="19"/>
-          <w:szCs w:val="19"/>
-          <w:shd w:val="clear" w:color="auto" w:fill="FFFFFF"/>
-        </w:rPr>
-        <w:t>资源包</w:t>
-      </w:r>
-      <w:r>
-        <w:rPr>
-          <w:rFonts w:ascii="Tahoma" w:hAnsi="Tahoma" w:cs="Tahoma"/>
-          <w:color w:val="666666"/>
-          <w:sz w:val="19"/>
-          <w:szCs w:val="19"/>
-          <w:shd w:val="clear" w:color="auto" w:fill="FFFFFF"/>
-        </w:rPr>
-        <w:t>  </w:t>
-      </w:r>
-      <w:r>
-        <w:rPr>
-          <w:rFonts w:ascii="Tahoma" w:hAnsi="Tahoma" w:cs="Tahoma"/>
-          <w:color w:val="666666"/>
-          <w:sz w:val="19"/>
-          <w:szCs w:val="19"/>
-          <w:shd w:val="clear" w:color="auto" w:fill="FFFFFF"/>
-        </w:rPr>
-        <w:t>推荐：</w:t>
-      </w:r>
-      <w:r>
-        <w:rPr>
-          <w:rFonts w:ascii="Tahoma" w:hAnsi="Tahoma" w:cs="Tahoma"/>
-          <w:color w:val="666666"/>
-          <w:sz w:val="19"/>
-          <w:szCs w:val="19"/>
-          <w:shd w:val="clear" w:color="auto" w:fill="FFFFFF"/>
-        </w:rPr>
-        <w:t>Nature Pack</w:t>
+          <w:rFonts w:hint="eastAsia"/>
+          <w:b w:val="0"/>
+          <w:sz w:val="21"/>
+          <w:szCs w:val="21"/>
+        </w:rPr>
+        <w:t xml:space="preserve"> bundle</w:t>
       </w:r>
     </w:p>
     <w:p>
@@ -747,6 +222,789 @@
           <w:numId w:val="12"/>
         </w:numPr>
         <w:rPr>
+          <w:rFonts w:hint="eastAsia"/>
+          <w:b w:val="0"/>
+          <w:sz w:val="21"/>
+          <w:szCs w:val="21"/>
+        </w:rPr>
+      </w:pPr>
+      <w:proofErr w:type="spellStart"/>
+      <w:r>
+        <w:rPr>
+          <w:b w:val="0"/>
+          <w:sz w:val="21"/>
+          <w:szCs w:val="21"/>
+        </w:rPr>
+        <w:t>Resources.Load</w:t>
+      </w:r>
+      <w:proofErr w:type="spellEnd"/>
+    </w:p>
+    <w:p>
+      <w:proofErr w:type="spellStart"/>
+      <w:r>
+        <w:t>eActor.shadow</w:t>
+      </w:r>
+      <w:proofErr w:type="spellEnd"/>
+      <w:r>
+        <w:t xml:space="preserve"> = </w:t>
+      </w:r>
+      <w:proofErr w:type="spellStart"/>
+      <w:proofErr w:type="gramStart"/>
+      <w:r>
+        <w:t>Object.Instantiate</w:t>
+      </w:r>
+      <w:proofErr w:type="spellEnd"/>
+      <w:r>
+        <w:t>(</w:t>
+      </w:r>
+      <w:proofErr w:type="spellStart"/>
+      <w:proofErr w:type="gramEnd"/>
+      <w:r>
+        <w:t>Resources.Load</w:t>
+      </w:r>
+      <w:proofErr w:type="spellEnd"/>
+      <w:r>
+        <w:t>("Shadow/</w:t>
+      </w:r>
+      <w:proofErr w:type="spellStart"/>
+      <w:r>
+        <w:t>OtherShadow</w:t>
+      </w:r>
+      <w:proofErr w:type="spellEnd"/>
+      <w:r>
+        <w:t xml:space="preserve">")) as </w:t>
+      </w:r>
+      <w:proofErr w:type="spellStart"/>
+      <w:r>
+        <w:t>GameObject</w:t>
+      </w:r>
+      <w:proofErr w:type="spellEnd"/>
+      <w:r>
+        <w:t>;</w:t>
+      </w:r>
+    </w:p>
+    <w:p>
+      <w:pPr>
+        <w:pStyle w:val="2"/>
+        <w:numPr>
+          <w:ilvl w:val="1"/>
+          <w:numId w:val="12"/>
+        </w:numPr>
+        <w:rPr>
+          <w:b w:val="0"/>
+          <w:sz w:val="21"/>
+          <w:szCs w:val="21"/>
+        </w:rPr>
+      </w:pPr>
+      <w:r>
+        <w:rPr>
+          <w:rFonts w:hint="eastAsia"/>
+          <w:b w:val="0"/>
+          <w:sz w:val="21"/>
+          <w:szCs w:val="21"/>
+        </w:rPr>
+        <w:t xml:space="preserve">U3D </w:t>
+      </w:r>
+      <w:r>
+        <w:rPr>
+          <w:rFonts w:hint="eastAsia"/>
+          <w:b w:val="0"/>
+          <w:sz w:val="21"/>
+          <w:szCs w:val="21"/>
+        </w:rPr>
+        <w:t>模型制作规范：</w:t>
+      </w:r>
+    </w:p>
+    <w:p>
+      <w:r>
+        <w:t>http://blog.csdn.net/tammy520/article/details/8701389</w:t>
+      </w:r>
+    </w:p>
+    <w:p>
+      <w:pPr>
+        <w:pStyle w:val="2"/>
+        <w:numPr>
+          <w:ilvl w:val="1"/>
+          <w:numId w:val="12"/>
+        </w:numPr>
+        <w:rPr>
+          <w:b w:val="0"/>
+          <w:sz w:val="21"/>
+          <w:szCs w:val="21"/>
+        </w:rPr>
+      </w:pPr>
+      <w:r>
+        <w:rPr>
+          <w:rFonts w:hint="eastAsia"/>
+          <w:b w:val="0"/>
+          <w:sz w:val="21"/>
+          <w:szCs w:val="21"/>
+        </w:rPr>
+        <w:t>常用插件</w:t>
+      </w:r>
+    </w:p>
+    <w:p>
+      <w:proofErr w:type="gramStart"/>
+      <w:r>
+        <w:rPr>
+          <w:rFonts w:ascii="Tahoma" w:hAnsi="Tahoma" w:cs="Tahoma"/>
+          <w:color w:val="666666"/>
+          <w:sz w:val="19"/>
+          <w:szCs w:val="19"/>
+          <w:shd w:val="clear" w:color="auto" w:fill="FFFFFF"/>
+        </w:rPr>
+        <w:t>一</w:t>
+      </w:r>
+      <w:proofErr w:type="gramEnd"/>
+      <w:r>
+        <w:rPr>
+          <w:rFonts w:ascii="Tahoma" w:hAnsi="Tahoma" w:cs="Tahoma"/>
+          <w:color w:val="666666"/>
+          <w:sz w:val="19"/>
+          <w:szCs w:val="19"/>
+          <w:shd w:val="clear" w:color="auto" w:fill="FFFFFF"/>
+        </w:rPr>
+        <w:t xml:space="preserve"> </w:t>
+      </w:r>
+      <w:r>
+        <w:rPr>
+          <w:rFonts w:ascii="Tahoma" w:hAnsi="Tahoma" w:cs="Tahoma"/>
+          <w:color w:val="666666"/>
+          <w:sz w:val="19"/>
+          <w:szCs w:val="19"/>
+          <w:shd w:val="clear" w:color="auto" w:fill="FFFFFF"/>
+        </w:rPr>
+        <w:t>界面制作</w:t>
+      </w:r>
+      <w:r>
+        <w:rPr>
+          <w:rFonts w:ascii="Tahoma" w:hAnsi="Tahoma" w:cs="Tahoma"/>
+          <w:color w:val="666666"/>
+          <w:sz w:val="19"/>
+          <w:szCs w:val="19"/>
+          <w:shd w:val="clear" w:color="auto" w:fill="FFFFFF"/>
+        </w:rPr>
+        <w:t xml:space="preserve"> </w:t>
+      </w:r>
+      <w:r>
+        <w:rPr>
+          <w:rFonts w:ascii="Tahoma" w:hAnsi="Tahoma" w:cs="Tahoma"/>
+          <w:color w:val="666666"/>
+          <w:sz w:val="19"/>
+          <w:szCs w:val="19"/>
+          <w:shd w:val="clear" w:color="auto" w:fill="FFFFFF"/>
+        </w:rPr>
+        <w:t>推荐：</w:t>
+      </w:r>
+      <w:r>
+        <w:rPr>
+          <w:rFonts w:ascii="Tahoma" w:hAnsi="Tahoma" w:cs="Tahoma"/>
+          <w:color w:val="666666"/>
+          <w:sz w:val="19"/>
+          <w:szCs w:val="19"/>
+          <w:shd w:val="clear" w:color="auto" w:fill="FFFFFF"/>
+        </w:rPr>
+        <w:t>NGUI</w:t>
+      </w:r>
+      <w:r>
+        <w:rPr>
+          <w:rFonts w:ascii="Tahoma" w:hAnsi="Tahoma" w:cs="Tahoma"/>
+          <w:color w:val="666666"/>
+          <w:sz w:val="19"/>
+          <w:szCs w:val="19"/>
+        </w:rPr>
+        <w:br/>
+      </w:r>
+      <w:r>
+        <w:rPr>
+          <w:rFonts w:ascii="Tahoma" w:hAnsi="Tahoma" w:cs="Tahoma"/>
+          <w:color w:val="666666"/>
+          <w:sz w:val="19"/>
+          <w:szCs w:val="19"/>
+          <w:shd w:val="clear" w:color="auto" w:fill="FFFFFF"/>
+        </w:rPr>
+        <w:t>二</w:t>
+      </w:r>
+      <w:r>
+        <w:rPr>
+          <w:rFonts w:ascii="Tahoma" w:hAnsi="Tahoma" w:cs="Tahoma"/>
+          <w:color w:val="666666"/>
+          <w:sz w:val="19"/>
+          <w:szCs w:val="19"/>
+          <w:shd w:val="clear" w:color="auto" w:fill="FFFFFF"/>
+        </w:rPr>
+        <w:t xml:space="preserve"> 2D</w:t>
+      </w:r>
+      <w:r>
+        <w:rPr>
+          <w:rFonts w:ascii="Tahoma" w:hAnsi="Tahoma" w:cs="Tahoma"/>
+          <w:color w:val="666666"/>
+          <w:sz w:val="19"/>
+          <w:szCs w:val="19"/>
+          <w:shd w:val="clear" w:color="auto" w:fill="FFFFFF"/>
+        </w:rPr>
+        <w:t>游戏制作</w:t>
+      </w:r>
+      <w:r>
+        <w:rPr>
+          <w:rFonts w:ascii="Tahoma" w:hAnsi="Tahoma" w:cs="Tahoma"/>
+          <w:color w:val="666666"/>
+          <w:sz w:val="19"/>
+          <w:szCs w:val="19"/>
+          <w:shd w:val="clear" w:color="auto" w:fill="FFFFFF"/>
+        </w:rPr>
+        <w:t xml:space="preserve"> </w:t>
+      </w:r>
+      <w:r>
+        <w:rPr>
+          <w:rFonts w:ascii="Tahoma" w:hAnsi="Tahoma" w:cs="Tahoma"/>
+          <w:color w:val="666666"/>
+          <w:sz w:val="19"/>
+          <w:szCs w:val="19"/>
+          <w:shd w:val="clear" w:color="auto" w:fill="FFFFFF"/>
+        </w:rPr>
+        <w:t>推荐：</w:t>
+      </w:r>
+      <w:r>
+        <w:rPr>
+          <w:rFonts w:ascii="Tahoma" w:hAnsi="Tahoma" w:cs="Tahoma"/>
+          <w:color w:val="666666"/>
+          <w:sz w:val="19"/>
+          <w:szCs w:val="19"/>
+          <w:shd w:val="clear" w:color="auto" w:fill="FFFFFF"/>
+        </w:rPr>
+        <w:t>2D Toolkit</w:t>
+      </w:r>
+      <w:r>
+        <w:rPr>
+          <w:rFonts w:ascii="Tahoma" w:hAnsi="Tahoma" w:cs="Tahoma"/>
+          <w:color w:val="666666"/>
+          <w:sz w:val="19"/>
+          <w:szCs w:val="19"/>
+        </w:rPr>
+        <w:br/>
+      </w:r>
+      <w:r>
+        <w:rPr>
+          <w:rFonts w:ascii="Tahoma" w:hAnsi="Tahoma" w:cs="Tahoma"/>
+          <w:color w:val="666666"/>
+          <w:sz w:val="19"/>
+          <w:szCs w:val="19"/>
+          <w:shd w:val="clear" w:color="auto" w:fill="FFFFFF"/>
+        </w:rPr>
+        <w:t>三</w:t>
+      </w:r>
+      <w:r>
+        <w:rPr>
+          <w:rFonts w:ascii="Tahoma" w:hAnsi="Tahoma" w:cs="Tahoma"/>
+          <w:color w:val="666666"/>
+          <w:sz w:val="19"/>
+          <w:szCs w:val="19"/>
+          <w:shd w:val="clear" w:color="auto" w:fill="FFFFFF"/>
+        </w:rPr>
+        <w:t xml:space="preserve"> </w:t>
+      </w:r>
+      <w:r>
+        <w:rPr>
+          <w:rFonts w:ascii="Tahoma" w:hAnsi="Tahoma" w:cs="Tahoma"/>
+          <w:color w:val="666666"/>
+          <w:sz w:val="19"/>
+          <w:szCs w:val="19"/>
+          <w:shd w:val="clear" w:color="auto" w:fill="FFFFFF"/>
+        </w:rPr>
+        <w:t>可视化编程</w:t>
+      </w:r>
+      <w:r>
+        <w:rPr>
+          <w:rFonts w:ascii="Tahoma" w:hAnsi="Tahoma" w:cs="Tahoma"/>
+          <w:color w:val="666666"/>
+          <w:sz w:val="19"/>
+          <w:szCs w:val="19"/>
+          <w:shd w:val="clear" w:color="auto" w:fill="FFFFFF"/>
+        </w:rPr>
+        <w:t xml:space="preserve"> </w:t>
+      </w:r>
+      <w:r>
+        <w:rPr>
+          <w:rFonts w:ascii="Tahoma" w:hAnsi="Tahoma" w:cs="Tahoma"/>
+          <w:color w:val="666666"/>
+          <w:sz w:val="19"/>
+          <w:szCs w:val="19"/>
+          <w:shd w:val="clear" w:color="auto" w:fill="FFFFFF"/>
+        </w:rPr>
+        <w:t>推荐：</w:t>
+      </w:r>
+      <w:proofErr w:type="spellStart"/>
+      <w:r>
+        <w:rPr>
+          <w:rFonts w:ascii="Tahoma" w:hAnsi="Tahoma" w:cs="Tahoma"/>
+          <w:color w:val="666666"/>
+          <w:sz w:val="19"/>
+          <w:szCs w:val="19"/>
+          <w:shd w:val="clear" w:color="auto" w:fill="FFFFFF"/>
+        </w:rPr>
+        <w:t>PlayMaker</w:t>
+      </w:r>
+      <w:proofErr w:type="spellEnd"/>
+      <w:r>
+        <w:rPr>
+          <w:rFonts w:ascii="Tahoma" w:hAnsi="Tahoma" w:cs="Tahoma"/>
+          <w:color w:val="666666"/>
+          <w:sz w:val="19"/>
+          <w:szCs w:val="19"/>
+        </w:rPr>
+        <w:br/>
+      </w:r>
+      <w:r>
+        <w:rPr>
+          <w:rFonts w:ascii="Tahoma" w:hAnsi="Tahoma" w:cs="Tahoma"/>
+          <w:color w:val="666666"/>
+          <w:sz w:val="19"/>
+          <w:szCs w:val="19"/>
+          <w:shd w:val="clear" w:color="auto" w:fill="FFFFFF"/>
+        </w:rPr>
+        <w:t>四</w:t>
+      </w:r>
+      <w:r>
+        <w:rPr>
+          <w:rFonts w:ascii="Tahoma" w:hAnsi="Tahoma" w:cs="Tahoma"/>
+          <w:color w:val="666666"/>
+          <w:sz w:val="19"/>
+          <w:szCs w:val="19"/>
+          <w:shd w:val="clear" w:color="auto" w:fill="FFFFFF"/>
+        </w:rPr>
+        <w:t xml:space="preserve"> </w:t>
+      </w:r>
+      <w:r>
+        <w:rPr>
+          <w:rFonts w:ascii="Tahoma" w:hAnsi="Tahoma" w:cs="Tahoma"/>
+          <w:color w:val="666666"/>
+          <w:sz w:val="19"/>
+          <w:szCs w:val="19"/>
+          <w:shd w:val="clear" w:color="auto" w:fill="FFFFFF"/>
+        </w:rPr>
+        <w:t>插值插件</w:t>
+      </w:r>
+      <w:r>
+        <w:rPr>
+          <w:rFonts w:ascii="Tahoma" w:hAnsi="Tahoma" w:cs="Tahoma"/>
+          <w:color w:val="666666"/>
+          <w:sz w:val="19"/>
+          <w:szCs w:val="19"/>
+          <w:shd w:val="clear" w:color="auto" w:fill="FFFFFF"/>
+        </w:rPr>
+        <w:t xml:space="preserve"> </w:t>
+      </w:r>
+      <w:r>
+        <w:rPr>
+          <w:rFonts w:ascii="Tahoma" w:hAnsi="Tahoma" w:cs="Tahoma"/>
+          <w:color w:val="666666"/>
+          <w:sz w:val="19"/>
+          <w:szCs w:val="19"/>
+          <w:shd w:val="clear" w:color="auto" w:fill="FFFFFF"/>
+        </w:rPr>
+        <w:t>推荐：</w:t>
+      </w:r>
+      <w:proofErr w:type="spellStart"/>
+      <w:r>
+        <w:rPr>
+          <w:rFonts w:ascii="Tahoma" w:hAnsi="Tahoma" w:cs="Tahoma"/>
+          <w:color w:val="666666"/>
+          <w:sz w:val="19"/>
+          <w:szCs w:val="19"/>
+          <w:shd w:val="clear" w:color="auto" w:fill="FFFFFF"/>
+        </w:rPr>
+        <w:t>iTween,HOTween</w:t>
+      </w:r>
+      <w:proofErr w:type="spellEnd"/>
+      <w:r>
+        <w:rPr>
+          <w:rFonts w:ascii="Tahoma" w:hAnsi="Tahoma" w:cs="Tahoma"/>
+          <w:color w:val="666666"/>
+          <w:sz w:val="19"/>
+          <w:szCs w:val="19"/>
+        </w:rPr>
+        <w:br/>
+      </w:r>
+      <w:r>
+        <w:rPr>
+          <w:rFonts w:ascii="Tahoma" w:hAnsi="Tahoma" w:cs="Tahoma"/>
+          <w:color w:val="666666"/>
+          <w:sz w:val="19"/>
+          <w:szCs w:val="19"/>
+          <w:shd w:val="clear" w:color="auto" w:fill="FFFFFF"/>
+        </w:rPr>
+        <w:t>五</w:t>
+      </w:r>
+      <w:r>
+        <w:rPr>
+          <w:rFonts w:ascii="Tahoma" w:hAnsi="Tahoma" w:cs="Tahoma"/>
+          <w:color w:val="666666"/>
+          <w:sz w:val="19"/>
+          <w:szCs w:val="19"/>
+          <w:shd w:val="clear" w:color="auto" w:fill="FFFFFF"/>
+        </w:rPr>
+        <w:t xml:space="preserve"> </w:t>
+      </w:r>
+      <w:r>
+        <w:rPr>
+          <w:rFonts w:ascii="Tahoma" w:hAnsi="Tahoma" w:cs="Tahoma"/>
+          <w:color w:val="666666"/>
+          <w:sz w:val="19"/>
+          <w:szCs w:val="19"/>
+          <w:shd w:val="clear" w:color="auto" w:fill="FFFFFF"/>
+        </w:rPr>
+        <w:t>路径搜寻</w:t>
+      </w:r>
+      <w:r>
+        <w:rPr>
+          <w:rFonts w:ascii="Tahoma" w:hAnsi="Tahoma" w:cs="Tahoma"/>
+          <w:color w:val="666666"/>
+          <w:sz w:val="19"/>
+          <w:szCs w:val="19"/>
+          <w:shd w:val="clear" w:color="auto" w:fill="FFFFFF"/>
+        </w:rPr>
+        <w:t xml:space="preserve"> </w:t>
+      </w:r>
+      <w:r>
+        <w:rPr>
+          <w:rFonts w:ascii="Tahoma" w:hAnsi="Tahoma" w:cs="Tahoma"/>
+          <w:color w:val="666666"/>
+          <w:sz w:val="19"/>
+          <w:szCs w:val="19"/>
+          <w:shd w:val="clear" w:color="auto" w:fill="FFFFFF"/>
+        </w:rPr>
+        <w:t>推荐：</w:t>
+      </w:r>
+      <w:r>
+        <w:rPr>
+          <w:rFonts w:ascii="Tahoma" w:hAnsi="Tahoma" w:cs="Tahoma"/>
+          <w:color w:val="666666"/>
+          <w:sz w:val="19"/>
+          <w:szCs w:val="19"/>
+          <w:shd w:val="clear" w:color="auto" w:fill="FFFFFF"/>
+        </w:rPr>
+        <w:t>Simple Path</w:t>
+      </w:r>
+      <w:r>
+        <w:rPr>
+          <w:rFonts w:ascii="Tahoma" w:hAnsi="Tahoma" w:cs="Tahoma"/>
+          <w:color w:val="666666"/>
+          <w:sz w:val="19"/>
+          <w:szCs w:val="19"/>
+        </w:rPr>
+        <w:br/>
+      </w:r>
+      <w:r>
+        <w:rPr>
+          <w:rFonts w:ascii="Tahoma" w:hAnsi="Tahoma" w:cs="Tahoma"/>
+          <w:color w:val="666666"/>
+          <w:sz w:val="19"/>
+          <w:szCs w:val="19"/>
+          <w:shd w:val="clear" w:color="auto" w:fill="FFFFFF"/>
+        </w:rPr>
+        <w:t>六</w:t>
+      </w:r>
+      <w:r>
+        <w:rPr>
+          <w:rFonts w:ascii="Tahoma" w:hAnsi="Tahoma" w:cs="Tahoma"/>
+          <w:color w:val="666666"/>
+          <w:sz w:val="19"/>
+          <w:szCs w:val="19"/>
+          <w:shd w:val="clear" w:color="auto" w:fill="FFFFFF"/>
+        </w:rPr>
+        <w:t xml:space="preserve"> </w:t>
+      </w:r>
+      <w:r>
+        <w:rPr>
+          <w:rFonts w:ascii="Tahoma" w:hAnsi="Tahoma" w:cs="Tahoma"/>
+          <w:color w:val="666666"/>
+          <w:sz w:val="19"/>
+          <w:szCs w:val="19"/>
+          <w:shd w:val="clear" w:color="auto" w:fill="FFFFFF"/>
+        </w:rPr>
+        <w:t>美术及动画制作</w:t>
+      </w:r>
+      <w:r>
+        <w:rPr>
+          <w:rFonts w:ascii="Tahoma" w:hAnsi="Tahoma" w:cs="Tahoma"/>
+          <w:color w:val="666666"/>
+          <w:sz w:val="19"/>
+          <w:szCs w:val="19"/>
+          <w:shd w:val="clear" w:color="auto" w:fill="FFFFFF"/>
+        </w:rPr>
+        <w:t xml:space="preserve"> </w:t>
+      </w:r>
+      <w:r>
+        <w:rPr>
+          <w:rFonts w:ascii="Tahoma" w:hAnsi="Tahoma" w:cs="Tahoma"/>
+          <w:color w:val="666666"/>
+          <w:sz w:val="19"/>
+          <w:szCs w:val="19"/>
+          <w:shd w:val="clear" w:color="auto" w:fill="FFFFFF"/>
+        </w:rPr>
+        <w:t>推荐：</w:t>
+      </w:r>
+      <w:proofErr w:type="spellStart"/>
+      <w:r>
+        <w:rPr>
+          <w:rFonts w:ascii="Tahoma" w:hAnsi="Tahoma" w:cs="Tahoma"/>
+          <w:color w:val="666666"/>
+          <w:sz w:val="19"/>
+          <w:szCs w:val="19"/>
+          <w:shd w:val="clear" w:color="auto" w:fill="FFFFFF"/>
+        </w:rPr>
+        <w:t>RageSpline,Smooth</w:t>
+      </w:r>
+      <w:proofErr w:type="spellEnd"/>
+      <w:r>
+        <w:rPr>
+          <w:rFonts w:ascii="Tahoma" w:hAnsi="Tahoma" w:cs="Tahoma"/>
+          <w:color w:val="666666"/>
+          <w:sz w:val="19"/>
+          <w:szCs w:val="19"/>
+          <w:shd w:val="clear" w:color="auto" w:fill="FFFFFF"/>
+        </w:rPr>
+        <w:t xml:space="preserve"> Moves</w:t>
+      </w:r>
+      <w:r>
+        <w:rPr>
+          <w:rFonts w:ascii="Tahoma" w:hAnsi="Tahoma" w:cs="Tahoma"/>
+          <w:color w:val="666666"/>
+          <w:sz w:val="19"/>
+          <w:szCs w:val="19"/>
+        </w:rPr>
+        <w:br/>
+      </w:r>
+      <w:r>
+        <w:rPr>
+          <w:rFonts w:ascii="Tahoma" w:hAnsi="Tahoma" w:cs="Tahoma"/>
+          <w:color w:val="666666"/>
+          <w:sz w:val="19"/>
+          <w:szCs w:val="19"/>
+          <w:shd w:val="clear" w:color="auto" w:fill="FFFFFF"/>
+        </w:rPr>
+        <w:t>七</w:t>
+      </w:r>
+      <w:r>
+        <w:rPr>
+          <w:rFonts w:ascii="Tahoma" w:hAnsi="Tahoma" w:cs="Tahoma"/>
+          <w:color w:val="666666"/>
+          <w:sz w:val="19"/>
+          <w:szCs w:val="19"/>
+          <w:shd w:val="clear" w:color="auto" w:fill="FFFFFF"/>
+        </w:rPr>
+        <w:t xml:space="preserve"> </w:t>
+      </w:r>
+      <w:r>
+        <w:rPr>
+          <w:rFonts w:ascii="Tahoma" w:hAnsi="Tahoma" w:cs="Tahoma"/>
+          <w:color w:val="666666"/>
+          <w:sz w:val="19"/>
+          <w:szCs w:val="19"/>
+          <w:shd w:val="clear" w:color="auto" w:fill="FFFFFF"/>
+        </w:rPr>
+        <w:t>画面增强</w:t>
+      </w:r>
+      <w:r>
+        <w:rPr>
+          <w:rFonts w:ascii="Tahoma" w:hAnsi="Tahoma" w:cs="Tahoma"/>
+          <w:color w:val="666666"/>
+          <w:sz w:val="19"/>
+          <w:szCs w:val="19"/>
+          <w:shd w:val="clear" w:color="auto" w:fill="FFFFFF"/>
+        </w:rPr>
+        <w:t xml:space="preserve">    </w:t>
+      </w:r>
+      <w:r>
+        <w:rPr>
+          <w:rFonts w:ascii="Tahoma" w:hAnsi="Tahoma" w:cs="Tahoma"/>
+          <w:color w:val="666666"/>
+          <w:sz w:val="19"/>
+          <w:szCs w:val="19"/>
+          <w:shd w:val="clear" w:color="auto" w:fill="FFFFFF"/>
+        </w:rPr>
+        <w:t>推荐：</w:t>
+      </w:r>
+      <w:r>
+        <w:rPr>
+          <w:rFonts w:ascii="Tahoma" w:hAnsi="Tahoma" w:cs="Tahoma"/>
+          <w:color w:val="666666"/>
+          <w:sz w:val="19"/>
+          <w:szCs w:val="19"/>
+          <w:shd w:val="clear" w:color="auto" w:fill="FFFFFF"/>
+        </w:rPr>
+        <w:t xml:space="preserve">Bitmap2Material,Strumpy </w:t>
+      </w:r>
+      <w:proofErr w:type="spellStart"/>
+      <w:r>
+        <w:rPr>
+          <w:rFonts w:ascii="Tahoma" w:hAnsi="Tahoma" w:cs="Tahoma"/>
+          <w:color w:val="666666"/>
+          <w:sz w:val="19"/>
+          <w:szCs w:val="19"/>
+          <w:shd w:val="clear" w:color="auto" w:fill="FFFFFF"/>
+        </w:rPr>
+        <w:t>Shader</w:t>
+      </w:r>
+      <w:proofErr w:type="spellEnd"/>
+      <w:r>
+        <w:rPr>
+          <w:rFonts w:ascii="Tahoma" w:hAnsi="Tahoma" w:cs="Tahoma"/>
+          <w:color w:val="666666"/>
+          <w:sz w:val="19"/>
+          <w:szCs w:val="19"/>
+          <w:shd w:val="clear" w:color="auto" w:fill="FFFFFF"/>
+        </w:rPr>
+        <w:t xml:space="preserve"> Editor</w:t>
+      </w:r>
+      <w:r>
+        <w:rPr>
+          <w:rFonts w:ascii="Tahoma" w:hAnsi="Tahoma" w:cs="Tahoma"/>
+          <w:color w:val="666666"/>
+          <w:sz w:val="19"/>
+          <w:szCs w:val="19"/>
+        </w:rPr>
+        <w:br/>
+      </w:r>
+      <w:r>
+        <w:rPr>
+          <w:rFonts w:ascii="Tahoma" w:hAnsi="Tahoma" w:cs="Tahoma"/>
+          <w:color w:val="666666"/>
+          <w:sz w:val="19"/>
+          <w:szCs w:val="19"/>
+          <w:shd w:val="clear" w:color="auto" w:fill="FFFFFF"/>
+        </w:rPr>
+        <w:t>八</w:t>
+      </w:r>
+      <w:r>
+        <w:rPr>
+          <w:rFonts w:ascii="Tahoma" w:hAnsi="Tahoma" w:cs="Tahoma"/>
+          <w:color w:val="666666"/>
+          <w:sz w:val="19"/>
+          <w:szCs w:val="19"/>
+          <w:shd w:val="clear" w:color="auto" w:fill="FFFFFF"/>
+        </w:rPr>
+        <w:t xml:space="preserve"> </w:t>
+      </w:r>
+      <w:r>
+        <w:rPr>
+          <w:rFonts w:ascii="Tahoma" w:hAnsi="Tahoma" w:cs="Tahoma"/>
+          <w:color w:val="666666"/>
+          <w:sz w:val="19"/>
+          <w:szCs w:val="19"/>
+          <w:shd w:val="clear" w:color="auto" w:fill="FFFFFF"/>
+        </w:rPr>
+        <w:t>摄像机管理</w:t>
+      </w:r>
+      <w:r>
+        <w:rPr>
+          <w:rFonts w:ascii="Tahoma" w:hAnsi="Tahoma" w:cs="Tahoma"/>
+          <w:color w:val="666666"/>
+          <w:sz w:val="19"/>
+          <w:szCs w:val="19"/>
+          <w:shd w:val="clear" w:color="auto" w:fill="FFFFFF"/>
+        </w:rPr>
+        <w:t>  </w:t>
+      </w:r>
+      <w:r>
+        <w:rPr>
+          <w:rFonts w:ascii="Tahoma" w:hAnsi="Tahoma" w:cs="Tahoma"/>
+          <w:color w:val="666666"/>
+          <w:sz w:val="19"/>
+          <w:szCs w:val="19"/>
+          <w:shd w:val="clear" w:color="auto" w:fill="FFFFFF"/>
+        </w:rPr>
+        <w:t>推荐：</w:t>
+      </w:r>
+      <w:r>
+        <w:rPr>
+          <w:rFonts w:ascii="Tahoma" w:hAnsi="Tahoma" w:cs="Tahoma"/>
+          <w:color w:val="666666"/>
+          <w:sz w:val="19"/>
+          <w:szCs w:val="19"/>
+          <w:shd w:val="clear" w:color="auto" w:fill="FFFFFF"/>
+        </w:rPr>
+        <w:t>Security Camera</w:t>
+      </w:r>
+      <w:r>
+        <w:rPr>
+          <w:rFonts w:ascii="Tahoma" w:hAnsi="Tahoma" w:cs="Tahoma"/>
+          <w:color w:val="666666"/>
+          <w:sz w:val="19"/>
+          <w:szCs w:val="19"/>
+        </w:rPr>
+        <w:br/>
+      </w:r>
+      <w:r>
+        <w:rPr>
+          <w:rFonts w:ascii="Tahoma" w:hAnsi="Tahoma" w:cs="Tahoma"/>
+          <w:color w:val="666666"/>
+          <w:sz w:val="19"/>
+          <w:szCs w:val="19"/>
+          <w:shd w:val="clear" w:color="auto" w:fill="FFFFFF"/>
+        </w:rPr>
+        <w:t>九</w:t>
+      </w:r>
+      <w:r>
+        <w:rPr>
+          <w:rFonts w:ascii="Tahoma" w:hAnsi="Tahoma" w:cs="Tahoma"/>
+          <w:color w:val="666666"/>
+          <w:sz w:val="19"/>
+          <w:szCs w:val="19"/>
+          <w:shd w:val="clear" w:color="auto" w:fill="FFFFFF"/>
+        </w:rPr>
+        <w:t xml:space="preserve"> </w:t>
+      </w:r>
+      <w:r>
+        <w:rPr>
+          <w:rFonts w:ascii="Tahoma" w:hAnsi="Tahoma" w:cs="Tahoma"/>
+          <w:color w:val="666666"/>
+          <w:sz w:val="19"/>
+          <w:szCs w:val="19"/>
+          <w:shd w:val="clear" w:color="auto" w:fill="FFFFFF"/>
+        </w:rPr>
+        <w:t>资源包</w:t>
+      </w:r>
+      <w:r>
+        <w:rPr>
+          <w:rFonts w:ascii="Tahoma" w:hAnsi="Tahoma" w:cs="Tahoma"/>
+          <w:color w:val="666666"/>
+          <w:sz w:val="19"/>
+          <w:szCs w:val="19"/>
+          <w:shd w:val="clear" w:color="auto" w:fill="FFFFFF"/>
+        </w:rPr>
+        <w:t>  </w:t>
+      </w:r>
+      <w:r>
+        <w:rPr>
+          <w:rFonts w:ascii="Tahoma" w:hAnsi="Tahoma" w:cs="Tahoma"/>
+          <w:color w:val="666666"/>
+          <w:sz w:val="19"/>
+          <w:szCs w:val="19"/>
+          <w:shd w:val="clear" w:color="auto" w:fill="FFFFFF"/>
+        </w:rPr>
+        <w:t>推荐：</w:t>
+      </w:r>
+      <w:r>
+        <w:rPr>
+          <w:rFonts w:ascii="Tahoma" w:hAnsi="Tahoma" w:cs="Tahoma"/>
+          <w:color w:val="666666"/>
+          <w:sz w:val="19"/>
+          <w:szCs w:val="19"/>
+          <w:shd w:val="clear" w:color="auto" w:fill="FFFFFF"/>
+        </w:rPr>
+        <w:t>Nature Pack</w:t>
+      </w:r>
+    </w:p>
+    <w:p>
+      <w:pPr>
+        <w:pStyle w:val="2"/>
+        <w:numPr>
+          <w:ilvl w:val="1"/>
+          <w:numId w:val="12"/>
+        </w:numPr>
+        <w:rPr>
           <w:sz w:val="21"/>
           <w:szCs w:val="21"/>
         </w:rPr>
@@ -757,6 +1015,7 @@
           <w:sz w:val="21"/>
           <w:szCs w:val="21"/>
         </w:rPr>
+        <w:lastRenderedPageBreak/>
         <w:t>Shade</w:t>
       </w:r>
       <w:r>
@@ -1296,7 +1555,6 @@
           <w:sz w:val="19"/>
           <w:szCs w:val="19"/>
         </w:rPr>
-        <w:lastRenderedPageBreak/>
         <w:t xml:space="preserve">            Container =</w:t>
       </w:r>
       <w:r>
@@ -2089,6 +2347,7 @@
           <w:sz w:val="21"/>
           <w:szCs w:val="21"/>
         </w:rPr>
+        <w:lastRenderedPageBreak/>
         <w:t>Prefab</w:t>
       </w:r>
     </w:p>
@@ -2828,7 +3087,6 @@
           <w:sz w:val="21"/>
           <w:szCs w:val="21"/>
         </w:rPr>
-        <w:lastRenderedPageBreak/>
         <w:t>各种</w:t>
       </w:r>
       <w:r>
@@ -4173,6 +4431,7 @@
           <w:sz w:val="19"/>
           <w:szCs w:val="19"/>
         </w:rPr>
+        <w:lastRenderedPageBreak/>
         <w:t>healthbarobject</w:t>
       </w:r>
       <w:proofErr w:type="spellEnd"/>
@@ -4565,7 +4824,6 @@
     <w:p>
       <w:pPr>
         <w:rPr>
-          <w:rFonts w:hint="eastAsia"/>
           <w:b/>
         </w:rPr>
       </w:pPr>
@@ -4584,7 +4842,7 @@
         <w:adjustRightInd w:val="0"/>
         <w:jc w:val="left"/>
         <w:rPr>
-          <w:rFonts w:ascii="NSimSun" w:hAnsi="NSimSun" w:cs="NSimSun" w:hint="eastAsia"/>
+          <w:rFonts w:ascii="NSimSun" w:hAnsi="NSimSun" w:cs="NSimSun"/>
           <w:b/>
           <w:kern w:val="0"/>
           <w:sz w:val="19"/>
@@ -4598,7 +4856,6 @@
           <w:sz w:val="19"/>
           <w:szCs w:val="19"/>
         </w:rPr>
-        <w:lastRenderedPageBreak/>
         <w:tab/>
       </w:r>
       <w:r>
@@ -4629,7 +4886,7 @@
         <w:adjustRightInd w:val="0"/>
         <w:jc w:val="left"/>
         <w:rPr>
-          <w:rFonts w:ascii="NSimSun" w:hAnsi="NSimSun" w:cs="NSimSun" w:hint="eastAsia"/>
+          <w:rFonts w:ascii="NSimSun" w:hAnsi="NSimSun" w:cs="NSimSun"/>
           <w:kern w:val="0"/>
           <w:sz w:val="19"/>
           <w:szCs w:val="19"/>
@@ -4772,7 +5029,7 @@
         <w:adjustRightInd w:val="0"/>
         <w:jc w:val="left"/>
         <w:rPr>
-          <w:rFonts w:ascii="NSimSun" w:hAnsi="NSimSun" w:cs="NSimSun" w:hint="eastAsia"/>
+          <w:rFonts w:ascii="NSimSun" w:hAnsi="NSimSun" w:cs="NSimSun"/>
           <w:kern w:val="0"/>
           <w:sz w:val="19"/>
           <w:szCs w:val="19"/>
@@ -5369,11 +5626,6 @@
       </w:pPr>
     </w:p>
     <w:p>
-      <w:pPr>
-        <w:rPr>
-          <w:rFonts w:hint="eastAsia"/>
-        </w:rPr>
-      </w:pPr>
       <w:r>
         <w:rPr>
           <w:rFonts w:hint="eastAsia"/>
@@ -5395,11 +5647,6 @@
       </w:r>
     </w:p>
     <w:p>
-      <w:pPr>
-        <w:rPr>
-          <w:rFonts w:hint="eastAsia"/>
-        </w:rPr>
-      </w:pPr>
       <w:r>
         <w:rPr>
           <w:rFonts w:hint="eastAsia"/>
@@ -5423,7 +5670,7 @@
                     </pic:cNvPicPr>
                   </pic:nvPicPr>
                   <pic:blipFill>
-                    <a:blip r:embed="rId8" cstate="print"/>
+                    <a:blip r:embed="rId11" cstate="print"/>
                     <a:srcRect/>
                     <a:stretch>
                       <a:fillRect/>
@@ -5459,7 +5706,7 @@
         <w:adjustRightInd w:val="0"/>
         <w:jc w:val="left"/>
         <w:rPr>
-          <w:rFonts w:ascii="NSimSun" w:hAnsi="NSimSun" w:cs="NSimSun" w:hint="eastAsia"/>
+          <w:rFonts w:ascii="NSimSun" w:hAnsi="NSimSun" w:cs="NSimSun"/>
           <w:kern w:val="0"/>
           <w:sz w:val="19"/>
           <w:szCs w:val="19"/>
@@ -5527,7 +5774,7 @@
         <w:adjustRightInd w:val="0"/>
         <w:jc w:val="left"/>
         <w:rPr>
-          <w:rFonts w:ascii="NSimSun" w:hAnsi="NSimSun" w:cs="NSimSun" w:hint="eastAsia"/>
+          <w:rFonts w:ascii="NSimSun" w:hAnsi="NSimSun" w:cs="NSimSun"/>
           <w:kern w:val="0"/>
           <w:sz w:val="19"/>
           <w:szCs w:val="19"/>
@@ -5664,7 +5911,7 @@
         <w:adjustRightInd w:val="0"/>
         <w:jc w:val="left"/>
         <w:rPr>
-          <w:rFonts w:ascii="NSimSun" w:hAnsi="NSimSun" w:cs="NSimSun" w:hint="eastAsia"/>
+          <w:rFonts w:ascii="NSimSun" w:hAnsi="NSimSun" w:cs="NSimSun"/>
           <w:kern w:val="0"/>
           <w:sz w:val="19"/>
           <w:szCs w:val="19"/>
@@ -5831,7 +6078,7 @@
         <w:adjustRightInd w:val="0"/>
         <w:jc w:val="left"/>
         <w:rPr>
-          <w:rFonts w:ascii="NSimSun" w:hAnsi="NSimSun" w:cs="NSimSun" w:hint="eastAsia"/>
+          <w:rFonts w:ascii="NSimSun" w:hAnsi="NSimSun" w:cs="NSimSun"/>
           <w:kern w:val="0"/>
           <w:sz w:val="19"/>
           <w:szCs w:val="19"/>
@@ -5845,7 +6092,7 @@
         <w:adjustRightInd w:val="0"/>
         <w:jc w:val="left"/>
         <w:rPr>
-          <w:rFonts w:ascii="NSimSun" w:hAnsi="NSimSun" w:cs="NSimSun" w:hint="eastAsia"/>
+          <w:rFonts w:ascii="NSimSun" w:hAnsi="NSimSun" w:cs="NSimSun"/>
           <w:kern w:val="0"/>
           <w:sz w:val="19"/>
           <w:szCs w:val="19"/>
@@ -5909,23 +6156,13 @@
           <w:sz w:val="19"/>
           <w:szCs w:val="19"/>
         </w:rPr>
+        <w:lastRenderedPageBreak/>
         <w:t>bundle.send</w:t>
       </w:r>
       <w:proofErr w:type="spellEnd"/>
     </w:p>
-    <w:p>
-      <w:pPr>
-        <w:rPr>
-          <w:rFonts w:hint="eastAsia"/>
-        </w:rPr>
-      </w:pPr>
-    </w:p>
-    <w:p>
-      <w:pPr>
-        <w:rPr>
-          <w:rFonts w:hint="eastAsia"/>
-        </w:rPr>
-      </w:pPr>
+    <w:p/>
+    <w:p>
       <w:r>
         <w:rPr>
           <w:rFonts w:hint="eastAsia"/>
@@ -5946,7 +6183,7 @@
         <w:adjustRightInd w:val="0"/>
         <w:jc w:val="left"/>
         <w:rPr>
-          <w:rFonts w:ascii="NSimSun" w:hAnsi="NSimSun" w:cs="NSimSun" w:hint="eastAsia"/>
+          <w:rFonts w:ascii="NSimSun" w:hAnsi="NSimSun" w:cs="NSimSun"/>
           <w:kern w:val="0"/>
           <w:sz w:val="19"/>
           <w:szCs w:val="19"/>
@@ -6035,7 +6272,7 @@
         <w:adjustRightInd w:val="0"/>
         <w:jc w:val="left"/>
         <w:rPr>
-          <w:rFonts w:ascii="NSimSun" w:hAnsi="NSimSun" w:cs="NSimSun" w:hint="eastAsia"/>
+          <w:rFonts w:ascii="NSimSun" w:hAnsi="NSimSun" w:cs="NSimSun"/>
           <w:kern w:val="0"/>
           <w:sz w:val="19"/>
           <w:szCs w:val="19"/>
@@ -6098,7 +6335,7 @@
         <w:adjustRightInd w:val="0"/>
         <w:jc w:val="left"/>
         <w:rPr>
-          <w:rFonts w:ascii="NSimSun" w:hAnsi="NSimSun" w:cs="NSimSun" w:hint="eastAsia"/>
+          <w:rFonts w:ascii="NSimSun" w:hAnsi="NSimSun" w:cs="NSimSun"/>
           <w:kern w:val="0"/>
           <w:sz w:val="19"/>
           <w:szCs w:val="19"/>
@@ -6112,7 +6349,7 @@
         <w:adjustRightInd w:val="0"/>
         <w:jc w:val="left"/>
         <w:rPr>
-          <w:rFonts w:ascii="NSimSun" w:hAnsi="NSimSun" w:cs="NSimSun" w:hint="eastAsia"/>
+          <w:rFonts w:ascii="NSimSun" w:hAnsi="NSimSun" w:cs="NSimSun"/>
           <w:kern w:val="0"/>
           <w:sz w:val="19"/>
           <w:szCs w:val="19"/>
@@ -6126,7 +6363,7 @@
         <w:adjustRightInd w:val="0"/>
         <w:jc w:val="left"/>
         <w:rPr>
-          <w:rFonts w:ascii="NSimSun" w:hAnsi="NSimSun" w:cs="NSimSun" w:hint="eastAsia"/>
+          <w:rFonts w:ascii="NSimSun" w:hAnsi="NSimSun" w:cs="NSimSun"/>
           <w:color w:val="A31515"/>
           <w:kern w:val="0"/>
           <w:sz w:val="19"/>
@@ -6245,7 +6482,7 @@
         <w:adjustRightInd w:val="0"/>
         <w:jc w:val="left"/>
         <w:rPr>
-          <w:rFonts w:ascii="NSimSun" w:hAnsi="NSimSun" w:cs="NSimSun" w:hint="eastAsia"/>
+          <w:rFonts w:ascii="NSimSun" w:hAnsi="NSimSun" w:cs="NSimSun"/>
           <w:kern w:val="0"/>
           <w:sz w:val="19"/>
           <w:szCs w:val="19"/>
@@ -6259,19 +6496,14 @@
         <w:adjustRightInd w:val="0"/>
         <w:jc w:val="left"/>
         <w:rPr>
-          <w:rFonts w:ascii="NSimSun" w:hAnsi="NSimSun" w:cs="NSimSun" w:hint="eastAsia"/>
-          <w:kern w:val="0"/>
-          <w:sz w:val="19"/>
-          <w:szCs w:val="19"/>
-        </w:rPr>
-      </w:pPr>
-    </w:p>
-    <w:p>
-      <w:pPr>
-        <w:rPr>
-          <w:rFonts w:hint="eastAsia"/>
-        </w:rPr>
-      </w:pPr>
+          <w:rFonts w:ascii="NSimSun" w:hAnsi="NSimSun" w:cs="NSimSun"/>
+          <w:kern w:val="0"/>
+          <w:sz w:val="19"/>
+          <w:szCs w:val="19"/>
+        </w:rPr>
+      </w:pPr>
+    </w:p>
+    <w:p>
       <w:r>
         <w:rPr>
           <w:rFonts w:hint="eastAsia"/>
@@ -6612,7 +6844,7 @@
         <w:adjustRightInd w:val="0"/>
         <w:jc w:val="left"/>
         <w:rPr>
-          <w:rFonts w:ascii="NSimSun" w:hAnsi="NSimSun" w:cs="NSimSun" w:hint="eastAsia"/>
+          <w:rFonts w:ascii="NSimSun" w:hAnsi="NSimSun" w:cs="NSimSun"/>
           <w:kern w:val="0"/>
           <w:sz w:val="19"/>
           <w:szCs w:val="19"/>
@@ -6686,7 +6918,7 @@
         <w:adjustRightInd w:val="0"/>
         <w:jc w:val="left"/>
         <w:rPr>
-          <w:rFonts w:ascii="NSimSun" w:hAnsi="NSimSun" w:cs="NSimSun" w:hint="eastAsia"/>
+          <w:rFonts w:ascii="NSimSun" w:hAnsi="NSimSun" w:cs="NSimSun"/>
           <w:kern w:val="0"/>
           <w:sz w:val="19"/>
           <w:szCs w:val="19"/>
@@ -6700,7 +6932,7 @@
         <w:adjustRightInd w:val="0"/>
         <w:jc w:val="left"/>
         <w:rPr>
-          <w:rFonts w:ascii="NSimSun" w:hAnsi="NSimSun" w:cs="NSimSun" w:hint="eastAsia"/>
+          <w:rFonts w:ascii="NSimSun" w:hAnsi="NSimSun" w:cs="NSimSun"/>
           <w:kern w:val="0"/>
           <w:sz w:val="19"/>
           <w:szCs w:val="19"/>
@@ -6763,20 +6995,19 @@
         <w:adjustRightInd w:val="0"/>
         <w:jc w:val="left"/>
         <w:rPr>
+          <w:rFonts w:ascii="NSimSun" w:hAnsi="NSimSun" w:cs="NSimSun"/>
+          <w:kern w:val="0"/>
+          <w:sz w:val="19"/>
+          <w:szCs w:val="19"/>
+        </w:rPr>
+      </w:pPr>
+      <w:r>
+        <w:rPr>
           <w:rFonts w:ascii="NSimSun" w:hAnsi="NSimSun" w:cs="NSimSun" w:hint="eastAsia"/>
           <w:kern w:val="0"/>
           <w:sz w:val="19"/>
           <w:szCs w:val="19"/>
         </w:rPr>
-      </w:pPr>
-      <w:r>
-        <w:rPr>
-          <w:rFonts w:ascii="NSimSun" w:hAnsi="NSimSun" w:cs="NSimSun" w:hint="eastAsia"/>
-          <w:kern w:val="0"/>
-          <w:sz w:val="19"/>
-          <w:szCs w:val="19"/>
-        </w:rPr>
-        <w:lastRenderedPageBreak/>
         <w:tab/>
       </w:r>
       <w:r>
@@ -6888,7 +7119,7 @@
         <w:ind w:left="3360" w:firstLine="420"/>
         <w:jc w:val="left"/>
         <w:rPr>
-          <w:rFonts w:ascii="NSimSun" w:hAnsi="NSimSun" w:cs="NSimSun" w:hint="eastAsia"/>
+          <w:rFonts w:ascii="NSimSun" w:hAnsi="NSimSun" w:cs="NSimSun"/>
           <w:kern w:val="0"/>
           <w:sz w:val="19"/>
           <w:szCs w:val="19"/>
@@ -6956,7 +7187,7 @@
         <w:adjustRightInd w:val="0"/>
         <w:jc w:val="left"/>
         <w:rPr>
-          <w:rFonts w:ascii="NSimSun" w:hAnsi="NSimSun" w:cs="NSimSun" w:hint="eastAsia"/>
+          <w:rFonts w:ascii="NSimSun" w:hAnsi="NSimSun" w:cs="NSimSun"/>
           <w:kern w:val="0"/>
           <w:sz w:val="19"/>
           <w:szCs w:val="19"/>
@@ -7335,7 +7566,7 @@
         <w:adjustRightInd w:val="0"/>
         <w:jc w:val="left"/>
         <w:rPr>
-          <w:rFonts w:ascii="NSimSun" w:hAnsi="NSimSun" w:cs="NSimSun" w:hint="eastAsia"/>
+          <w:rFonts w:ascii="NSimSun" w:hAnsi="NSimSun" w:cs="NSimSun"/>
           <w:kern w:val="0"/>
           <w:sz w:val="19"/>
           <w:szCs w:val="19"/>
@@ -7413,7 +7644,7 @@
         <w:ind w:left="3360" w:firstLine="420"/>
         <w:jc w:val="left"/>
         <w:rPr>
-          <w:rFonts w:ascii="NSimSun" w:hAnsi="NSimSun" w:cs="NSimSun" w:hint="eastAsia"/>
+          <w:rFonts w:ascii="NSimSun" w:hAnsi="NSimSun" w:cs="NSimSun"/>
           <w:kern w:val="0"/>
           <w:sz w:val="19"/>
           <w:szCs w:val="19"/>
@@ -7497,7 +7728,7 @@
         <w:ind w:left="3360" w:firstLine="420"/>
         <w:jc w:val="left"/>
         <w:rPr>
-          <w:rFonts w:ascii="NSimSun" w:hAnsi="NSimSun" w:cs="NSimSun" w:hint="eastAsia"/>
+          <w:rFonts w:ascii="NSimSun" w:hAnsi="NSimSun" w:cs="NSimSun"/>
           <w:kern w:val="0"/>
           <w:sz w:val="19"/>
           <w:szCs w:val="19"/>
@@ -7512,7 +7743,7 @@
         <w:ind w:left="3360" w:firstLine="420"/>
         <w:jc w:val="left"/>
         <w:rPr>
-          <w:rFonts w:ascii="NSimSun" w:hAnsi="NSimSun" w:cs="NSimSun" w:hint="eastAsia"/>
+          <w:rFonts w:ascii="NSimSun" w:hAnsi="NSimSun" w:cs="NSimSun"/>
           <w:kern w:val="0"/>
           <w:sz w:val="19"/>
           <w:szCs w:val="19"/>
@@ -7527,7 +7758,7 @@
         <w:ind w:left="3360" w:firstLine="420"/>
         <w:jc w:val="left"/>
         <w:rPr>
-          <w:rFonts w:ascii="NSimSun" w:hAnsi="NSimSun" w:cs="NSimSun" w:hint="eastAsia"/>
+          <w:rFonts w:ascii="NSimSun" w:hAnsi="NSimSun" w:cs="NSimSun"/>
           <w:kern w:val="0"/>
           <w:sz w:val="19"/>
           <w:szCs w:val="19"/>
@@ -7994,7 +8225,7 @@
         <w:adjustRightInd w:val="0"/>
         <w:jc w:val="left"/>
         <w:rPr>
-          <w:rFonts w:ascii="NSimSun" w:hAnsi="NSimSun" w:cs="NSimSun" w:hint="eastAsia"/>
+          <w:rFonts w:ascii="NSimSun" w:hAnsi="NSimSun" w:cs="NSimSun"/>
           <w:kern w:val="0"/>
           <w:sz w:val="19"/>
           <w:szCs w:val="19"/>
@@ -8215,17 +8446,10 @@
         </w:rPr>
       </w:pPr>
     </w:p>
-    <w:p>
-      <w:pPr>
-        <w:rPr>
-          <w:rFonts w:hint="eastAsia"/>
-        </w:rPr>
-      </w:pPr>
-    </w:p>
-    <w:p>
-      <w:pPr>
-        <w:rPr>
-          <w:rFonts w:hint="eastAsia"/>
+    <w:p/>
+    <w:p>
+      <w:pPr>
+        <w:rPr>
           <w:b/>
         </w:rPr>
       </w:pPr>
@@ -8251,7 +8475,7 @@
         <w:adjustRightInd w:val="0"/>
         <w:jc w:val="left"/>
         <w:rPr>
-          <w:rFonts w:ascii="NSimSun" w:hAnsi="NSimSun" w:cs="NSimSun" w:hint="eastAsia"/>
+          <w:rFonts w:ascii="NSimSun" w:hAnsi="NSimSun" w:cs="NSimSun"/>
           <w:kern w:val="0"/>
           <w:sz w:val="19"/>
           <w:szCs w:val="19"/>
@@ -8349,7 +8573,7 @@
         <w:ind w:firstLineChars="150" w:firstLine="285"/>
         <w:jc w:val="left"/>
         <w:rPr>
-          <w:rFonts w:ascii="NSimSun" w:hAnsi="NSimSun" w:cs="NSimSun" w:hint="eastAsia"/>
+          <w:rFonts w:ascii="NSimSun" w:hAnsi="NSimSun" w:cs="NSimSun"/>
           <w:kern w:val="0"/>
           <w:sz w:val="19"/>
           <w:szCs w:val="19"/>
@@ -8597,7 +8821,7 @@
         <w:adjustRightInd w:val="0"/>
         <w:jc w:val="left"/>
         <w:rPr>
-          <w:rFonts w:ascii="NSimSun" w:hAnsi="NSimSun" w:cs="NSimSun" w:hint="eastAsia"/>
+          <w:rFonts w:ascii="NSimSun" w:hAnsi="NSimSun" w:cs="NSimSun"/>
           <w:kern w:val="0"/>
           <w:sz w:val="19"/>
           <w:szCs w:val="19"/>
@@ -8773,7 +8997,7 @@
         <w:adjustRightInd w:val="0"/>
         <w:jc w:val="left"/>
         <w:rPr>
-          <w:rFonts w:ascii="NSimSun" w:hAnsi="NSimSun" w:cs="NSimSun" w:hint="eastAsia"/>
+          <w:rFonts w:ascii="NSimSun" w:hAnsi="NSimSun" w:cs="NSimSun"/>
           <w:kern w:val="0"/>
           <w:sz w:val="19"/>
           <w:szCs w:val="19"/>
@@ -8958,19 +9182,8 @@
         </w:rPr>
       </w:pPr>
     </w:p>
-    <w:p>
-      <w:pPr>
-        <w:rPr>
-          <w:rFonts w:hint="eastAsia"/>
-        </w:rPr>
-      </w:pPr>
-    </w:p>
-    <w:p>
-      <w:pPr>
-        <w:rPr>
-          <w:rFonts w:hint="eastAsia"/>
-        </w:rPr>
-      </w:pPr>
+    <w:p/>
+    <w:p>
       <w:r>
         <w:t>U</w:t>
       </w:r>
@@ -9392,7 +9605,6 @@
           <w:sz w:val="19"/>
           <w:szCs w:val="19"/>
         </w:rPr>
-        <w:lastRenderedPageBreak/>
         <w:tab/>
       </w:r>
       <w:r>
@@ -9585,58 +9797,41 @@
       </w:r>
     </w:p>
     <w:p>
-      <w:pPr>
+      <w:r>
         <w:rPr>
           <w:rFonts w:hint="eastAsia"/>
         </w:rPr>
-      </w:pPr>
+        <w:t>定义时的</w:t>
+      </w:r>
       <w:r>
         <w:rPr>
           <w:rFonts w:hint="eastAsia"/>
         </w:rPr>
-        <w:t>定义时的</w:t>
+        <w:t>518</w:t>
       </w:r>
       <w:r>
         <w:rPr>
           <w:rFonts w:hint="eastAsia"/>
         </w:rPr>
-        <w:t>518</w:t>
-      </w:r>
+        <w:t>消息号对应</w:t>
+      </w:r>
+      <w:proofErr w:type="gramStart"/>
       <w:r>
         <w:rPr>
           <w:rFonts w:hint="eastAsia"/>
         </w:rPr>
-        <w:t>消息号对应</w:t>
-      </w:r>
-      <w:proofErr w:type="gramStart"/>
+        <w:t>的最总处理</w:t>
+      </w:r>
+      <w:proofErr w:type="gramEnd"/>
       <w:r>
         <w:rPr>
           <w:rFonts w:hint="eastAsia"/>
         </w:rPr>
-        <w:t>的最总处理</w:t>
-      </w:r>
-      <w:proofErr w:type="gramEnd"/>
-      <w:r>
-        <w:rPr>
-          <w:rFonts w:hint="eastAsia"/>
-        </w:rPr>
         <w:t>函数？》</w:t>
       </w:r>
     </w:p>
-    <w:p>
-      <w:pPr>
-        <w:rPr>
-          <w:rFonts w:hint="eastAsia"/>
-        </w:rPr>
-      </w:pPr>
-    </w:p>
-    <w:p>
-      <w:pPr>
-        <w:rPr>
-          <w:rFonts w:hint="eastAsia"/>
-        </w:rPr>
-      </w:pPr>
-    </w:p>
+    <w:p/>
+    <w:p/>
     <w:p>
       <w:pPr>
         <w:autoSpaceDE w:val="0"/>
@@ -9684,13 +9879,7 @@
         <w:t>服务器远程调用客户端函数？？</w:t>
       </w:r>
     </w:p>
-    <w:p>
-      <w:pPr>
-        <w:rPr>
-          <w:rFonts w:hint="eastAsia"/>
-        </w:rPr>
-      </w:pPr>
-    </w:p>
+    <w:p/>
     <w:p>
       <w:pPr>
         <w:pStyle w:val="2"/>
@@ -9699,20 +9888,27 @@
           <w:numId w:val="12"/>
         </w:numPr>
         <w:rPr>
+          <w:b w:val="0"/>
+          <w:sz w:val="21"/>
+          <w:szCs w:val="21"/>
+        </w:rPr>
+      </w:pPr>
+      <w:r>
+        <w:rPr>
           <w:rFonts w:hint="eastAsia"/>
           <w:b w:val="0"/>
           <w:sz w:val="21"/>
           <w:szCs w:val="21"/>
         </w:rPr>
-      </w:pPr>
+        <w:t>事件</w:t>
+      </w:r>
+    </w:p>
+    <w:p>
       <w:r>
         <w:rPr>
           <w:rFonts w:hint="eastAsia"/>
-          <w:b w:val="0"/>
-          <w:sz w:val="21"/>
-          <w:szCs w:val="21"/>
-        </w:rPr>
-        <w:t>事件</w:t>
+        </w:rPr>
+        <w:t>事件与消息的区别：</w:t>
       </w:r>
     </w:p>
     <w:p>
@@ -9720,28 +9916,10 @@
         <w:rPr>
           <w:rFonts w:hint="eastAsia"/>
         </w:rPr>
-        <w:t>事件与消息的区别：</w:t>
-      </w:r>
-    </w:p>
-    <w:p>
-      <w:pPr>
-        <w:rPr>
-          <w:rFonts w:hint="eastAsia"/>
-        </w:rPr>
-      </w:pPr>
-      <w:r>
-        <w:rPr>
-          <w:rFonts w:hint="eastAsia"/>
-        </w:rPr>
         <w:t>消息用于客户端和服务器之间通信</w:t>
       </w:r>
     </w:p>
     <w:p>
-      <w:pPr>
-        <w:rPr>
-          <w:rFonts w:hint="eastAsia"/>
-        </w:rPr>
-      </w:pPr>
       <w:r>
         <w:rPr>
           <w:rFonts w:hint="eastAsia"/>
@@ -9811,13 +9989,7 @@
         <w:t>）</w:t>
       </w:r>
     </w:p>
-    <w:p>
-      <w:pPr>
-        <w:rPr>
-          <w:rFonts w:hint="eastAsia"/>
-        </w:rPr>
-      </w:pPr>
-    </w:p>
+    <w:p/>
     <w:p>
       <w:pPr>
         <w:rPr>
@@ -10839,7 +11011,7 @@
         <w:adjustRightInd w:val="0"/>
         <w:jc w:val="left"/>
         <w:rPr>
-          <w:rFonts w:ascii="NSimSun" w:hAnsi="NSimSun" w:cs="NSimSun" w:hint="eastAsia"/>
+          <w:rFonts w:ascii="NSimSun" w:hAnsi="NSimSun" w:cs="NSimSun"/>
           <w:kern w:val="0"/>
           <w:sz w:val="19"/>
           <w:szCs w:val="19"/>
@@ -11054,19 +11226,20 @@
         <w:adjustRightInd w:val="0"/>
         <w:jc w:val="left"/>
         <w:rPr>
-          <w:rFonts w:ascii="NSimSun" w:hAnsi="NSimSun" w:cs="NSimSun" w:hint="eastAsia"/>
-          <w:kern w:val="0"/>
-          <w:sz w:val="19"/>
-          <w:szCs w:val="19"/>
-        </w:rPr>
-      </w:pPr>
-      <w:r>
-        <w:rPr>
-          <w:rFonts w:ascii="NSimSun" w:hAnsi="NSimSun" w:cs="NSimSun"/>
-          <w:kern w:val="0"/>
-          <w:sz w:val="19"/>
-          <w:szCs w:val="19"/>
-        </w:rPr>
+          <w:rFonts w:ascii="NSimSun" w:hAnsi="NSimSun" w:cs="NSimSun"/>
+          <w:kern w:val="0"/>
+          <w:sz w:val="19"/>
+          <w:szCs w:val="19"/>
+        </w:rPr>
+      </w:pPr>
+      <w:r>
+        <w:rPr>
+          <w:rFonts w:ascii="NSimSun" w:hAnsi="NSimSun" w:cs="NSimSun"/>
+          <w:kern w:val="0"/>
+          <w:sz w:val="19"/>
+          <w:szCs w:val="19"/>
+        </w:rPr>
+        <w:lastRenderedPageBreak/>
         <w:tab/>
         <w:t>}</w:t>
       </w:r>
@@ -11078,7 +11251,7 @@
         <w:adjustRightInd w:val="0"/>
         <w:jc w:val="left"/>
         <w:rPr>
-          <w:rFonts w:ascii="NSimSun" w:hAnsi="NSimSun" w:cs="NSimSun" w:hint="eastAsia"/>
+          <w:rFonts w:ascii="NSimSun" w:hAnsi="NSimSun" w:cs="NSimSun"/>
           <w:kern w:val="0"/>
           <w:sz w:val="19"/>
           <w:szCs w:val="19"/>
@@ -12033,7 +12206,7 @@
         <w:adjustRightInd w:val="0"/>
         <w:jc w:val="left"/>
         <w:rPr>
-          <w:rFonts w:ascii="NSimSun" w:hAnsi="NSimSun" w:cs="NSimSun" w:hint="eastAsia"/>
+          <w:rFonts w:ascii="NSimSun" w:hAnsi="NSimSun" w:cs="NSimSun"/>
           <w:kern w:val="0"/>
           <w:sz w:val="19"/>
           <w:szCs w:val="19"/>
@@ -12218,7 +12391,7 @@
         <w:adjustRightInd w:val="0"/>
         <w:jc w:val="left"/>
         <w:rPr>
-          <w:rFonts w:ascii="NSimSun" w:hAnsi="NSimSun" w:cs="NSimSun" w:hint="eastAsia"/>
+          <w:rFonts w:ascii="NSimSun" w:hAnsi="NSimSun" w:cs="NSimSun"/>
           <w:kern w:val="0"/>
           <w:sz w:val="19"/>
           <w:szCs w:val="19"/>
@@ -12293,7 +12466,6 @@
     <w:p>
       <w:pPr>
         <w:rPr>
-          <w:rFonts w:hint="eastAsia"/>
           <w:b/>
         </w:rPr>
       </w:pPr>
@@ -12312,7 +12484,7 @@
         <w:adjustRightInd w:val="0"/>
         <w:jc w:val="left"/>
         <w:rPr>
-          <w:rFonts w:ascii="NSimSun" w:hAnsi="NSimSun" w:cs="NSimSun" w:hint="eastAsia"/>
+          <w:rFonts w:ascii="NSimSun" w:hAnsi="NSimSun" w:cs="NSimSun"/>
           <w:kern w:val="0"/>
           <w:sz w:val="19"/>
           <w:szCs w:val="19"/>
@@ -12483,7 +12655,7 @@
         <w:adjustRightInd w:val="0"/>
         <w:jc w:val="left"/>
         <w:rPr>
-          <w:rFonts w:ascii="NSimSun" w:hAnsi="NSimSun" w:cs="NSimSun" w:hint="eastAsia"/>
+          <w:rFonts w:ascii="NSimSun" w:hAnsi="NSimSun" w:cs="NSimSun"/>
           <w:kern w:val="0"/>
           <w:sz w:val="19"/>
           <w:szCs w:val="19"/>
@@ -12497,7 +12669,6 @@
           <w:sz w:val="19"/>
           <w:szCs w:val="19"/>
         </w:rPr>
-        <w:lastRenderedPageBreak/>
         <w:drawing>
           <wp:inline distT="0" distB="0" distL="0" distR="0">
             <wp:extent cx="1311275" cy="1527175"/>
@@ -12516,7 +12687,7 @@
                     </pic:cNvPicPr>
                   </pic:nvPicPr>
                   <pic:blipFill>
-                    <a:blip r:embed="rId9" cstate="print"/>
+                    <a:blip r:embed="rId12" cstate="print"/>
                     <a:srcRect/>
                     <a:stretch>
                       <a:fillRect/>
@@ -12553,7 +12724,7 @@
         <w:ind w:firstLine="420"/>
         <w:jc w:val="left"/>
         <w:rPr>
-          <w:rFonts w:ascii="NSimSun" w:hAnsi="NSimSun" w:cs="NSimSun" w:hint="eastAsia"/>
+          <w:rFonts w:ascii="NSimSun" w:hAnsi="NSimSun" w:cs="NSimSun"/>
           <w:kern w:val="0"/>
           <w:sz w:val="19"/>
           <w:szCs w:val="19"/>
@@ -12734,45 +12905,41 @@
     <w:p>
       <w:pPr>
         <w:ind w:leftChars="100" w:left="210"/>
-        <w:rPr>
-          <w:rFonts w:hint="eastAsia"/>
-        </w:rPr>
       </w:pPr>
     </w:p>
     <w:p>
       <w:pPr>
         <w:ind w:leftChars="100" w:left="210"/>
+        <w:rPr>
+          <w:b/>
+        </w:rPr>
+      </w:pPr>
+      <w:r>
         <w:rPr>
           <w:rFonts w:hint="eastAsia"/>
           <w:b/>
         </w:rPr>
-      </w:pPr>
+        <w:t>单独有个线程收发消息</w:t>
+      </w:r>
       <w:r>
         <w:rPr>
           <w:rFonts w:hint="eastAsia"/>
           <w:b/>
         </w:rPr>
-        <w:t>单独有个线程收发消息</w:t>
+        <w:t>+</w:t>
       </w:r>
       <w:r>
         <w:rPr>
           <w:rFonts w:hint="eastAsia"/>
           <w:b/>
         </w:rPr>
-        <w:t>+</w:t>
+        <w:t>处理事件</w:t>
       </w:r>
       <w:r>
         <w:rPr>
           <w:rFonts w:hint="eastAsia"/>
           <w:b/>
         </w:rPr>
-        <w:t>处理事件</w:t>
-      </w:r>
-      <w:r>
-        <w:rPr>
-          <w:rFonts w:hint="eastAsia"/>
-          <w:b/>
-        </w:rPr>
         <w:t>：</w:t>
       </w:r>
     </w:p>
@@ -12780,7 +12947,6 @@
       <w:pPr>
         <w:ind w:leftChars="100" w:left="210"/>
         <w:rPr>
-          <w:rFonts w:hint="eastAsia"/>
           <w:b/>
         </w:rPr>
       </w:pPr>
@@ -12846,9 +13012,6 @@
     <w:p>
       <w:pPr>
         <w:ind w:leftChars="100" w:left="210"/>
-        <w:rPr>
-          <w:rFonts w:hint="eastAsia"/>
-        </w:rPr>
       </w:pPr>
       <w:r>
         <w:t xml:space="preserve"> </w:t>
@@ -12878,9 +13041,6 @@
     <w:p>
       <w:pPr>
         <w:ind w:leftChars="100" w:left="210"/>
-        <w:rPr>
-          <w:rFonts w:hint="eastAsia"/>
-        </w:rPr>
       </w:pPr>
     </w:p>
     <w:p>
@@ -12891,7 +13051,6 @@
           <w:numId w:val="12"/>
         </w:numPr>
         <w:rPr>
-          <w:rFonts w:hint="eastAsia"/>
           <w:b w:val="0"/>
           <w:sz w:val="21"/>
           <w:szCs w:val="21"/>
@@ -13010,6 +13169,7 @@
           <w:sz w:val="19"/>
           <w:szCs w:val="19"/>
         </w:rPr>
+        <w:lastRenderedPageBreak/>
         <w:t>currstate</w:t>
       </w:r>
       <w:proofErr w:type="spellEnd"/>
@@ -13065,20 +13225,8 @@
         <w:t>;</w:t>
       </w:r>
     </w:p>
-    <w:p>
-      <w:pPr>
-        <w:rPr>
-          <w:rFonts w:hint="eastAsia"/>
-        </w:rPr>
-      </w:pPr>
-    </w:p>
-    <w:p>
-      <w:pPr>
-        <w:rPr>
-          <w:rFonts w:hint="eastAsia"/>
-        </w:rPr>
-      </w:pPr>
-    </w:p>
+    <w:p/>
+    <w:p/>
     <w:p>
       <w:pPr>
         <w:autoSpaceDE w:val="0"/>
@@ -13283,13 +13431,7 @@
         <w:t>;</w:t>
       </w:r>
     </w:p>
-    <w:p>
-      <w:pPr>
-        <w:rPr>
-          <w:rFonts w:hint="eastAsia"/>
-        </w:rPr>
-      </w:pPr>
-    </w:p>
+    <w:p/>
     <w:p>
       <w:pPr>
         <w:pStyle w:val="2"/>
@@ -13298,12 +13440,20 @@
           <w:numId w:val="12"/>
         </w:numPr>
         <w:rPr>
+          <w:b w:val="0"/>
+          <w:sz w:val="21"/>
+          <w:szCs w:val="21"/>
+        </w:rPr>
+      </w:pPr>
+      <w:r>
+        <w:rPr>
           <w:rFonts w:hint="eastAsia"/>
           <w:b w:val="0"/>
           <w:sz w:val="21"/>
           <w:szCs w:val="21"/>
         </w:rPr>
-      </w:pPr>
+        <w:t>UI</w:t>
+      </w:r>
       <w:r>
         <w:rPr>
           <w:rFonts w:hint="eastAsia"/>
@@ -13311,32 +13461,11 @@
           <w:sz w:val="21"/>
           <w:szCs w:val="21"/>
         </w:rPr>
-        <w:t>UI</w:t>
-      </w:r>
-      <w:r>
-        <w:rPr>
-          <w:rFonts w:hint="eastAsia"/>
-          <w:b w:val="0"/>
-          <w:sz w:val="21"/>
-          <w:szCs w:val="21"/>
-        </w:rPr>
         <w:t>处理</w:t>
       </w:r>
     </w:p>
-    <w:p>
-      <w:pPr>
-        <w:rPr>
-          <w:rFonts w:hint="eastAsia"/>
-        </w:rPr>
-      </w:pPr>
-    </w:p>
-    <w:p>
-      <w:pPr>
-        <w:rPr>
-          <w:rFonts w:hint="eastAsia"/>
-        </w:rPr>
-      </w:pPr>
-    </w:p>
+    <w:p/>
+    <w:p/>
     <w:p>
       <w:pPr>
         <w:pStyle w:val="2"/>
@@ -13345,7 +13474,6 @@
           <w:numId w:val="12"/>
         </w:numPr>
         <w:rPr>
-          <w:rFonts w:hint="eastAsia"/>
           <w:b w:val="0"/>
           <w:sz w:val="21"/>
           <w:szCs w:val="21"/>
@@ -13374,7 +13502,7 @@
         <w:ind w:firstLineChars="0"/>
         <w:jc w:val="left"/>
         <w:rPr>
-          <w:rFonts w:ascii="NSimSun" w:hAnsi="NSimSun" w:cs="NSimSun" w:hint="eastAsia"/>
+          <w:rFonts w:ascii="NSimSun" w:hAnsi="NSimSun" w:cs="NSimSun"/>
           <w:kern w:val="0"/>
           <w:sz w:val="19"/>
           <w:szCs w:val="19"/>
@@ -13444,7 +13572,7 @@
         <w:adjustRightInd w:val="0"/>
         <w:jc w:val="left"/>
         <w:rPr>
-          <w:rFonts w:ascii="NSimSun" w:hAnsi="NSimSun" w:cs="NSimSun" w:hint="eastAsia"/>
+          <w:rFonts w:ascii="NSimSun" w:hAnsi="NSimSun" w:cs="NSimSun"/>
           <w:kern w:val="0"/>
           <w:sz w:val="19"/>
           <w:szCs w:val="19"/>
@@ -13493,7 +13621,7 @@
         <w:adjustRightInd w:val="0"/>
         <w:jc w:val="left"/>
         <w:rPr>
-          <w:rFonts w:ascii="NSimSun" w:hAnsi="NSimSun" w:cs="NSimSun" w:hint="eastAsia"/>
+          <w:rFonts w:ascii="NSimSun" w:hAnsi="NSimSun" w:cs="NSimSun"/>
           <w:kern w:val="0"/>
           <w:sz w:val="19"/>
           <w:szCs w:val="19"/>
@@ -13559,7 +13687,7 @@
         <w:adjustRightInd w:val="0"/>
         <w:jc w:val="left"/>
         <w:rPr>
-          <w:rFonts w:ascii="NSimSun" w:hAnsi="NSimSun" w:cs="NSimSun" w:hint="eastAsia"/>
+          <w:rFonts w:ascii="NSimSun" w:hAnsi="NSimSun" w:cs="NSimSun"/>
           <w:kern w:val="0"/>
           <w:sz w:val="19"/>
           <w:szCs w:val="19"/>
@@ -13651,7 +13779,7 @@
         <w:adjustRightInd w:val="0"/>
         <w:jc w:val="left"/>
         <w:rPr>
-          <w:rFonts w:ascii="NSimSun" w:hAnsi="NSimSun" w:cs="NSimSun" w:hint="eastAsia"/>
+          <w:rFonts w:ascii="NSimSun" w:hAnsi="NSimSun" w:cs="NSimSun"/>
           <w:kern w:val="0"/>
           <w:sz w:val="19"/>
           <w:szCs w:val="19"/>
@@ -13863,13 +13991,7 @@
         </w:rPr>
       </w:pPr>
     </w:p>
-    <w:p>
-      <w:pPr>
-        <w:rPr>
-          <w:rFonts w:hint="eastAsia"/>
-        </w:rPr>
-      </w:pPr>
-    </w:p>
+    <w:p/>
     <w:p/>
     <w:p>
       <w:pPr>
@@ -14971,6 +15093,12 @@
   </w:num>
   <w:num w:numId="25">
     <w:abstractNumId w:val="3"/>
+  </w:num>
+  <w:num w:numId="26">
+    <w:abstractNumId w:val="1"/>
+  </w:num>
+  <w:num w:numId="27">
+    <w:abstractNumId w:val="1"/>
   </w:num>
 </w:numbering>
 </file>
@@ -15498,6 +15626,57 @@
       <w:rFonts w:ascii="宋体" w:eastAsia="宋体"/>
       <w:sz w:val="18"/>
       <w:szCs w:val="18"/>
+    </w:rPr>
+  </w:style>
+  <w:style w:type="paragraph" w:styleId="HTML">
+    <w:name w:val="HTML Preformatted"/>
+    <w:basedOn w:val="a0"/>
+    <w:link w:val="HTMLChar"/>
+    <w:uiPriority w:val="99"/>
+    <w:semiHidden/>
+    <w:unhideWhenUsed/>
+    <w:rsid w:val="00192C02"/>
+    <w:pPr>
+      <w:widowControl/>
+      <w:tabs>
+        <w:tab w:val="left" w:pos="916"/>
+        <w:tab w:val="left" w:pos="1832"/>
+        <w:tab w:val="left" w:pos="2748"/>
+        <w:tab w:val="left" w:pos="3664"/>
+        <w:tab w:val="left" w:pos="4580"/>
+        <w:tab w:val="left" w:pos="5496"/>
+        <w:tab w:val="left" w:pos="6412"/>
+        <w:tab w:val="left" w:pos="7328"/>
+        <w:tab w:val="left" w:pos="8244"/>
+        <w:tab w:val="left" w:pos="9160"/>
+        <w:tab w:val="left" w:pos="10076"/>
+        <w:tab w:val="left" w:pos="10992"/>
+        <w:tab w:val="left" w:pos="11908"/>
+        <w:tab w:val="left" w:pos="12824"/>
+        <w:tab w:val="left" w:pos="13740"/>
+        <w:tab w:val="left" w:pos="14656"/>
+      </w:tabs>
+      <w:jc w:val="left"/>
+    </w:pPr>
+    <w:rPr>
+      <w:rFonts w:ascii="宋体" w:eastAsia="宋体" w:hAnsi="宋体" w:cs="宋体"/>
+      <w:kern w:val="0"/>
+      <w:sz w:val="24"/>
+      <w:szCs w:val="24"/>
+    </w:rPr>
+  </w:style>
+  <w:style w:type="character" w:customStyle="1" w:styleId="HTMLChar">
+    <w:name w:val="HTML 预设格式 Char"/>
+    <w:basedOn w:val="a1"/>
+    <w:link w:val="HTML"/>
+    <w:uiPriority w:val="99"/>
+    <w:semiHidden/>
+    <w:rsid w:val="00192C02"/>
+    <w:rPr>
+      <w:rFonts w:ascii="宋体" w:eastAsia="宋体" w:hAnsi="宋体" w:cs="宋体"/>
+      <w:kern w:val="0"/>
+      <w:sz w:val="24"/>
+      <w:szCs w:val="24"/>
     </w:rPr>
   </w:style>
 </w:styles>
@@ -16292,7 +16471,7 @@
 </file>
 
 <file path=customXml/itemProps1.xml><?xml version="1.0" encoding="utf-8"?>
-<ds:datastoreItem xmlns:ds="http://schemas.openxmlformats.org/officeDocument/2006/customXml" ds:itemID="{BBB70F7C-26AB-476C-A51C-762972315364}">
+<ds:datastoreItem xmlns:ds="http://schemas.openxmlformats.org/officeDocument/2006/customXml" ds:itemID="{17330829-4333-4C33-8B13-78E4F3615168}">
   <ds:schemaRefs>
     <ds:schemaRef ds:uri="http://schemas.openxmlformats.org/officeDocument/2006/bibliography"/>
   </ds:schemaRefs>

--- a/U3D.docx
+++ b/U3D.docx
@@ -10,7 +10,6 @@
           <w:numId w:val="12"/>
         </w:numPr>
         <w:rPr>
-          <w:rFonts w:hint="eastAsia"/>
           <w:b w:val="0"/>
           <w:sz w:val="28"/>
           <w:szCs w:val="28"/>
@@ -50,42 +49,29 @@
       </w:r>
     </w:p>
     <w:p>
-      <w:pPr>
+      <w:r>
+        <w:t>Instantiate</w:t>
+      </w:r>
+    </w:p>
+    <w:p>
+      <w:proofErr w:type="gramStart"/>
+      <w:r>
         <w:rPr>
           <w:rFonts w:hint="eastAsia"/>
         </w:rPr>
-      </w:pPr>
-      <w:r>
-        <w:t>Instantiate</w:t>
-      </w:r>
-    </w:p>
-    <w:p>
-      <w:pPr>
+        <w:t>e.g.</w:t>
+      </w:r>
+      <w:proofErr w:type="gramEnd"/>
+      <w:r>
         <w:rPr>
           <w:rFonts w:hint="eastAsia"/>
         </w:rPr>
-      </w:pPr>
-      <w:proofErr w:type="gramStart"/>
-      <w:r>
-        <w:rPr>
-          <w:rFonts w:hint="eastAsia"/>
-        </w:rPr>
-        <w:t>e.g.</w:t>
-      </w:r>
-      <w:proofErr w:type="gramEnd"/>
-      <w:r>
-        <w:rPr>
-          <w:rFonts w:hint="eastAsia"/>
-        </w:rPr>
         <w:t xml:space="preserve"> </w:t>
       </w:r>
     </w:p>
     <w:p>
       <w:pPr>
         <w:ind w:firstLine="420"/>
-        <w:rPr>
-          <w:rFonts w:hint="eastAsia"/>
-        </w:rPr>
       </w:pPr>
       <w:proofErr w:type="gramStart"/>
       <w:r>
@@ -137,9 +123,6 @@
     <w:p>
       <w:pPr>
         <w:ind w:firstLine="420"/>
-        <w:rPr>
-          <w:rFonts w:hint="eastAsia"/>
-        </w:rPr>
       </w:pPr>
     </w:p>
     <w:p>
@@ -222,7 +205,6 @@
           <w:numId w:val="12"/>
         </w:numPr>
         <w:rPr>
-          <w:rFonts w:hint="eastAsia"/>
           <w:b w:val="0"/>
           <w:sz w:val="21"/>
           <w:szCs w:val="21"/>
@@ -4666,6 +4648,776 @@
     </w:p>
     <w:p>
       <w:pPr>
+        <w:pStyle w:val="2"/>
+        <w:numPr>
+          <w:ilvl w:val="1"/>
+          <w:numId w:val="12"/>
+        </w:numPr>
+        <w:jc w:val="left"/>
+        <w:rPr>
+          <w:rFonts w:hint="eastAsia"/>
+          <w:b w:val="0"/>
+          <w:sz w:val="21"/>
+          <w:szCs w:val="21"/>
+        </w:rPr>
+      </w:pPr>
+      <w:r>
+        <w:rPr>
+          <w:rFonts w:hint="eastAsia"/>
+          <w:b w:val="0"/>
+          <w:sz w:val="21"/>
+          <w:szCs w:val="21"/>
+        </w:rPr>
+        <w:t>简单的</w:t>
+      </w:r>
+      <w:r>
+        <w:rPr>
+          <w:rFonts w:hint="eastAsia"/>
+          <w:b w:val="0"/>
+          <w:sz w:val="21"/>
+          <w:szCs w:val="21"/>
+        </w:rPr>
+        <w:t xml:space="preserve"> </w:t>
+      </w:r>
+      <w:r>
+        <w:rPr>
+          <w:rFonts w:hint="eastAsia"/>
+          <w:b w:val="0"/>
+          <w:sz w:val="21"/>
+          <w:szCs w:val="21"/>
+        </w:rPr>
+        <w:t>键盘及触屏控制</w:t>
+      </w:r>
+    </w:p>
+    <w:p>
+      <w:pPr>
+        <w:pStyle w:val="a8"/>
+        <w:numPr>
+          <w:ilvl w:val="0"/>
+          <w:numId w:val="12"/>
+        </w:numPr>
+        <w:autoSpaceDE w:val="0"/>
+        <w:autoSpaceDN w:val="0"/>
+        <w:adjustRightInd w:val="0"/>
+        <w:ind w:firstLineChars="0"/>
+        <w:jc w:val="left"/>
+        <w:rPr>
+          <w:rFonts w:ascii="NSimSun" w:hAnsi="NSimSun" w:cs="NSimSun"/>
+          <w:kern w:val="0"/>
+          <w:sz w:val="19"/>
+          <w:szCs w:val="19"/>
+        </w:rPr>
+      </w:pPr>
+      <w:r>
+        <w:rPr>
+          <w:rFonts w:ascii="NSimSun" w:hAnsi="NSimSun" w:cs="NSimSun"/>
+          <w:kern w:val="0"/>
+          <w:sz w:val="19"/>
+          <w:szCs w:val="19"/>
+        </w:rPr>
+        <w:t xml:space="preserve">        </w:t>
+      </w:r>
+      <w:r>
+        <w:rPr>
+          <w:rFonts w:ascii="NSimSun" w:hAnsi="NSimSun" w:cs="NSimSun"/>
+          <w:color w:val="0000FF"/>
+          <w:kern w:val="0"/>
+          <w:sz w:val="19"/>
+          <w:szCs w:val="19"/>
+        </w:rPr>
+        <w:t>float</w:t>
+      </w:r>
+      <w:r>
+        <w:rPr>
+          <w:rFonts w:ascii="NSimSun" w:hAnsi="NSimSun" w:cs="NSimSun"/>
+          <w:kern w:val="0"/>
+          <w:sz w:val="19"/>
+          <w:szCs w:val="19"/>
+        </w:rPr>
+        <w:t xml:space="preserve"> h = </w:t>
+      </w:r>
+      <w:proofErr w:type="spellStart"/>
+      <w:r>
+        <w:rPr>
+          <w:rFonts w:ascii="NSimSun" w:hAnsi="NSimSun" w:cs="NSimSun"/>
+          <w:color w:val="2B91AF"/>
+          <w:kern w:val="0"/>
+          <w:sz w:val="19"/>
+          <w:szCs w:val="19"/>
+        </w:rPr>
+        <w:t>Input</w:t>
+      </w:r>
+      <w:r>
+        <w:rPr>
+          <w:rFonts w:ascii="NSimSun" w:hAnsi="NSimSun" w:cs="NSimSun"/>
+          <w:kern w:val="0"/>
+          <w:sz w:val="19"/>
+          <w:szCs w:val="19"/>
+        </w:rPr>
+        <w:t>.GetAxis</w:t>
+      </w:r>
+      <w:proofErr w:type="spellEnd"/>
+      <w:r>
+        <w:rPr>
+          <w:rFonts w:ascii="NSimSun" w:hAnsi="NSimSun" w:cs="NSimSun"/>
+          <w:kern w:val="0"/>
+          <w:sz w:val="19"/>
+          <w:szCs w:val="19"/>
+        </w:rPr>
+        <w:t>(</w:t>
+      </w:r>
+      <w:r>
+        <w:rPr>
+          <w:rFonts w:ascii="NSimSun" w:hAnsi="NSimSun" w:cs="NSimSun"/>
+          <w:color w:val="A31515"/>
+          <w:kern w:val="0"/>
+          <w:sz w:val="19"/>
+          <w:szCs w:val="19"/>
+        </w:rPr>
+        <w:t>"Horizontal"</w:t>
+      </w:r>
+      <w:r>
+        <w:rPr>
+          <w:rFonts w:ascii="NSimSun" w:hAnsi="NSimSun" w:cs="NSimSun"/>
+          <w:kern w:val="0"/>
+          <w:sz w:val="19"/>
+          <w:szCs w:val="19"/>
+        </w:rPr>
+        <w:t>);</w:t>
+      </w:r>
+    </w:p>
+    <w:p>
+      <w:pPr>
+        <w:pStyle w:val="a8"/>
+        <w:numPr>
+          <w:ilvl w:val="0"/>
+          <w:numId w:val="12"/>
+        </w:numPr>
+        <w:autoSpaceDE w:val="0"/>
+        <w:autoSpaceDN w:val="0"/>
+        <w:adjustRightInd w:val="0"/>
+        <w:ind w:firstLineChars="0"/>
+        <w:jc w:val="left"/>
+        <w:rPr>
+          <w:rFonts w:ascii="NSimSun" w:hAnsi="NSimSun" w:cs="NSimSun"/>
+          <w:kern w:val="0"/>
+          <w:sz w:val="19"/>
+          <w:szCs w:val="19"/>
+        </w:rPr>
+      </w:pPr>
+      <w:r>
+        <w:rPr>
+          <w:rFonts w:ascii="NSimSun" w:hAnsi="NSimSun" w:cs="NSimSun"/>
+          <w:kern w:val="0"/>
+          <w:sz w:val="19"/>
+          <w:szCs w:val="19"/>
+        </w:rPr>
+        <w:t xml:space="preserve">        </w:t>
+      </w:r>
+      <w:r>
+        <w:rPr>
+          <w:rFonts w:ascii="NSimSun" w:hAnsi="NSimSun" w:cs="NSimSun"/>
+          <w:color w:val="0000FF"/>
+          <w:kern w:val="0"/>
+          <w:sz w:val="19"/>
+          <w:szCs w:val="19"/>
+        </w:rPr>
+        <w:t>float</w:t>
+      </w:r>
+      <w:r>
+        <w:rPr>
+          <w:rFonts w:ascii="NSimSun" w:hAnsi="NSimSun" w:cs="NSimSun"/>
+          <w:kern w:val="0"/>
+          <w:sz w:val="19"/>
+          <w:szCs w:val="19"/>
+        </w:rPr>
+        <w:t xml:space="preserve"> v = </w:t>
+      </w:r>
+      <w:proofErr w:type="spellStart"/>
+      <w:r>
+        <w:rPr>
+          <w:rFonts w:ascii="NSimSun" w:hAnsi="NSimSun" w:cs="NSimSun"/>
+          <w:color w:val="2B91AF"/>
+          <w:kern w:val="0"/>
+          <w:sz w:val="19"/>
+          <w:szCs w:val="19"/>
+        </w:rPr>
+        <w:t>Input</w:t>
+      </w:r>
+      <w:r>
+        <w:rPr>
+          <w:rFonts w:ascii="NSimSun" w:hAnsi="NSimSun" w:cs="NSimSun"/>
+          <w:kern w:val="0"/>
+          <w:sz w:val="19"/>
+          <w:szCs w:val="19"/>
+        </w:rPr>
+        <w:t>.GetAxis</w:t>
+      </w:r>
+      <w:proofErr w:type="spellEnd"/>
+      <w:r>
+        <w:rPr>
+          <w:rFonts w:ascii="NSimSun" w:hAnsi="NSimSun" w:cs="NSimSun"/>
+          <w:kern w:val="0"/>
+          <w:sz w:val="19"/>
+          <w:szCs w:val="19"/>
+        </w:rPr>
+        <w:t>(</w:t>
+      </w:r>
+      <w:r>
+        <w:rPr>
+          <w:rFonts w:ascii="NSimSun" w:hAnsi="NSimSun" w:cs="NSimSun"/>
+          <w:color w:val="A31515"/>
+          <w:kern w:val="0"/>
+          <w:sz w:val="19"/>
+          <w:szCs w:val="19"/>
+        </w:rPr>
+        <w:t>"Vertical"</w:t>
+      </w:r>
+      <w:r>
+        <w:rPr>
+          <w:rFonts w:ascii="NSimSun" w:hAnsi="NSimSun" w:cs="NSimSun"/>
+          <w:kern w:val="0"/>
+          <w:sz w:val="19"/>
+          <w:szCs w:val="19"/>
+        </w:rPr>
+        <w:t>);</w:t>
+      </w:r>
+    </w:p>
+    <w:p>
+      <w:pPr>
+        <w:pStyle w:val="a8"/>
+        <w:numPr>
+          <w:ilvl w:val="0"/>
+          <w:numId w:val="12"/>
+        </w:numPr>
+        <w:autoSpaceDE w:val="0"/>
+        <w:autoSpaceDN w:val="0"/>
+        <w:adjustRightInd w:val="0"/>
+        <w:ind w:firstLineChars="0"/>
+        <w:jc w:val="left"/>
+        <w:rPr>
+          <w:rFonts w:ascii="NSimSun" w:hAnsi="NSimSun" w:cs="NSimSun"/>
+          <w:kern w:val="0"/>
+          <w:sz w:val="19"/>
+          <w:szCs w:val="19"/>
+        </w:rPr>
+      </w:pPr>
+      <w:r>
+        <w:rPr>
+          <w:rFonts w:ascii="NSimSun" w:hAnsi="NSimSun" w:cs="NSimSun"/>
+          <w:kern w:val="0"/>
+          <w:sz w:val="19"/>
+          <w:szCs w:val="19"/>
+        </w:rPr>
+        <w:t xml:space="preserve">        </w:t>
+      </w:r>
+      <w:proofErr w:type="spellStart"/>
+      <w:r>
+        <w:rPr>
+          <w:rFonts w:ascii="NSimSun" w:hAnsi="NSimSun" w:cs="NSimSun"/>
+          <w:color w:val="0000FF"/>
+          <w:kern w:val="0"/>
+          <w:sz w:val="19"/>
+          <w:szCs w:val="19"/>
+        </w:rPr>
+        <w:t>bool</w:t>
+      </w:r>
+      <w:proofErr w:type="spellEnd"/>
+      <w:r>
+        <w:rPr>
+          <w:rFonts w:ascii="NSimSun" w:hAnsi="NSimSun" w:cs="NSimSun"/>
+          <w:kern w:val="0"/>
+          <w:sz w:val="19"/>
+          <w:szCs w:val="19"/>
+        </w:rPr>
+        <w:t xml:space="preserve"> sneak = </w:t>
+      </w:r>
+      <w:proofErr w:type="spellStart"/>
+      <w:r>
+        <w:rPr>
+          <w:rFonts w:ascii="NSimSun" w:hAnsi="NSimSun" w:cs="NSimSun"/>
+          <w:color w:val="2B91AF"/>
+          <w:kern w:val="0"/>
+          <w:sz w:val="19"/>
+          <w:szCs w:val="19"/>
+        </w:rPr>
+        <w:t>Input</w:t>
+      </w:r>
+      <w:r>
+        <w:rPr>
+          <w:rFonts w:ascii="NSimSun" w:hAnsi="NSimSun" w:cs="NSimSun"/>
+          <w:kern w:val="0"/>
+          <w:sz w:val="19"/>
+          <w:szCs w:val="19"/>
+        </w:rPr>
+        <w:t>.GetButton</w:t>
+      </w:r>
+      <w:proofErr w:type="spellEnd"/>
+      <w:r>
+        <w:rPr>
+          <w:rFonts w:ascii="NSimSun" w:hAnsi="NSimSun" w:cs="NSimSun"/>
+          <w:kern w:val="0"/>
+          <w:sz w:val="19"/>
+          <w:szCs w:val="19"/>
+        </w:rPr>
+        <w:t>(</w:t>
+      </w:r>
+      <w:r>
+        <w:rPr>
+          <w:rFonts w:ascii="NSimSun" w:hAnsi="NSimSun" w:cs="NSimSun"/>
+          <w:color w:val="A31515"/>
+          <w:kern w:val="0"/>
+          <w:sz w:val="19"/>
+          <w:szCs w:val="19"/>
+        </w:rPr>
+        <w:t>"Sneak"</w:t>
+      </w:r>
+      <w:r>
+        <w:rPr>
+          <w:rFonts w:ascii="NSimSun" w:hAnsi="NSimSun" w:cs="NSimSun"/>
+          <w:kern w:val="0"/>
+          <w:sz w:val="19"/>
+          <w:szCs w:val="19"/>
+        </w:rPr>
+        <w:t>);</w:t>
+      </w:r>
+    </w:p>
+    <w:p>
+      <w:pPr>
+        <w:pStyle w:val="a8"/>
+        <w:numPr>
+          <w:ilvl w:val="0"/>
+          <w:numId w:val="12"/>
+        </w:numPr>
+        <w:autoSpaceDE w:val="0"/>
+        <w:autoSpaceDN w:val="0"/>
+        <w:adjustRightInd w:val="0"/>
+        <w:ind w:firstLineChars="0"/>
+        <w:jc w:val="left"/>
+        <w:rPr>
+          <w:rFonts w:ascii="NSimSun" w:hAnsi="NSimSun" w:cs="NSimSun"/>
+          <w:kern w:val="0"/>
+          <w:sz w:val="19"/>
+          <w:szCs w:val="19"/>
+        </w:rPr>
+      </w:pPr>
+    </w:p>
+    <w:p>
+      <w:pPr>
+        <w:pStyle w:val="a8"/>
+        <w:numPr>
+          <w:ilvl w:val="0"/>
+          <w:numId w:val="12"/>
+        </w:numPr>
+        <w:autoSpaceDE w:val="0"/>
+        <w:autoSpaceDN w:val="0"/>
+        <w:adjustRightInd w:val="0"/>
+        <w:ind w:firstLineChars="0"/>
+        <w:jc w:val="left"/>
+        <w:rPr>
+          <w:rFonts w:ascii="NSimSun" w:hAnsi="NSimSun" w:cs="NSimSun"/>
+          <w:kern w:val="0"/>
+          <w:sz w:val="19"/>
+          <w:szCs w:val="19"/>
+        </w:rPr>
+      </w:pPr>
+    </w:p>
+    <w:p>
+      <w:pPr>
+        <w:pStyle w:val="a8"/>
+        <w:numPr>
+          <w:ilvl w:val="0"/>
+          <w:numId w:val="12"/>
+        </w:numPr>
+        <w:autoSpaceDE w:val="0"/>
+        <w:autoSpaceDN w:val="0"/>
+        <w:adjustRightInd w:val="0"/>
+        <w:ind w:firstLineChars="0"/>
+        <w:jc w:val="left"/>
+        <w:rPr>
+          <w:rFonts w:ascii="NSimSun" w:hAnsi="NSimSun" w:cs="NSimSun"/>
+          <w:kern w:val="0"/>
+          <w:sz w:val="19"/>
+          <w:szCs w:val="19"/>
+        </w:rPr>
+      </w:pPr>
+      <w:r>
+        <w:rPr>
+          <w:rFonts w:ascii="NSimSun" w:hAnsi="NSimSun" w:cs="NSimSun"/>
+          <w:kern w:val="0"/>
+          <w:sz w:val="19"/>
+          <w:szCs w:val="19"/>
+        </w:rPr>
+        <w:t xml:space="preserve">        </w:t>
+      </w:r>
+      <w:r>
+        <w:rPr>
+          <w:rFonts w:ascii="NSimSun" w:hAnsi="NSimSun" w:cs="NSimSun"/>
+          <w:color w:val="0000FF"/>
+          <w:kern w:val="0"/>
+          <w:sz w:val="19"/>
+          <w:szCs w:val="19"/>
+        </w:rPr>
+        <w:t>if</w:t>
+      </w:r>
+      <w:r>
+        <w:rPr>
+          <w:rFonts w:ascii="NSimSun" w:hAnsi="NSimSun" w:cs="NSimSun"/>
+          <w:kern w:val="0"/>
+          <w:sz w:val="19"/>
+          <w:szCs w:val="19"/>
+        </w:rPr>
+        <w:t xml:space="preserve"> (</w:t>
+      </w:r>
+      <w:proofErr w:type="spellStart"/>
+      <w:r>
+        <w:rPr>
+          <w:rFonts w:ascii="NSimSun" w:hAnsi="NSimSun" w:cs="NSimSun"/>
+          <w:color w:val="2B91AF"/>
+          <w:kern w:val="0"/>
+          <w:sz w:val="19"/>
+          <w:szCs w:val="19"/>
+        </w:rPr>
+        <w:t>Input</w:t>
+      </w:r>
+      <w:r>
+        <w:rPr>
+          <w:rFonts w:ascii="NSimSun" w:hAnsi="NSimSun" w:cs="NSimSun"/>
+          <w:kern w:val="0"/>
+          <w:sz w:val="19"/>
+          <w:szCs w:val="19"/>
+        </w:rPr>
+        <w:t>.touchCount</w:t>
+      </w:r>
+      <w:proofErr w:type="spellEnd"/>
+      <w:r>
+        <w:rPr>
+          <w:rFonts w:ascii="NSimSun" w:hAnsi="NSimSun" w:cs="NSimSun"/>
+          <w:kern w:val="0"/>
+          <w:sz w:val="19"/>
+          <w:szCs w:val="19"/>
+        </w:rPr>
+        <w:t xml:space="preserve"> &gt; 0 &amp;&amp; </w:t>
+      </w:r>
+      <w:proofErr w:type="spellStart"/>
+      <w:r>
+        <w:rPr>
+          <w:rFonts w:ascii="NSimSun" w:hAnsi="NSimSun" w:cs="NSimSun"/>
+          <w:color w:val="2B91AF"/>
+          <w:kern w:val="0"/>
+          <w:sz w:val="19"/>
+          <w:szCs w:val="19"/>
+        </w:rPr>
+        <w:t>Input</w:t>
+      </w:r>
+      <w:r>
+        <w:rPr>
+          <w:rFonts w:ascii="NSimSun" w:hAnsi="NSimSun" w:cs="NSimSun"/>
+          <w:kern w:val="0"/>
+          <w:sz w:val="19"/>
+          <w:szCs w:val="19"/>
+        </w:rPr>
+        <w:t>.GetTouch</w:t>
+      </w:r>
+      <w:proofErr w:type="spellEnd"/>
+      <w:r>
+        <w:rPr>
+          <w:rFonts w:ascii="NSimSun" w:hAnsi="NSimSun" w:cs="NSimSun"/>
+          <w:kern w:val="0"/>
+          <w:sz w:val="19"/>
+          <w:szCs w:val="19"/>
+        </w:rPr>
+        <w:t xml:space="preserve">(0).phase == </w:t>
+      </w:r>
+      <w:proofErr w:type="spellStart"/>
+      <w:r>
+        <w:rPr>
+          <w:rFonts w:ascii="NSimSun" w:hAnsi="NSimSun" w:cs="NSimSun"/>
+          <w:color w:val="2B91AF"/>
+          <w:kern w:val="0"/>
+          <w:sz w:val="19"/>
+          <w:szCs w:val="19"/>
+        </w:rPr>
+        <w:t>TouchPhase</w:t>
+      </w:r>
+      <w:r>
+        <w:rPr>
+          <w:rFonts w:ascii="NSimSun" w:hAnsi="NSimSun" w:cs="NSimSun"/>
+          <w:kern w:val="0"/>
+          <w:sz w:val="19"/>
+          <w:szCs w:val="19"/>
+        </w:rPr>
+        <w:t>.Moved</w:t>
+      </w:r>
+      <w:proofErr w:type="spellEnd"/>
+      <w:r>
+        <w:rPr>
+          <w:rFonts w:ascii="NSimSun" w:hAnsi="NSimSun" w:cs="NSimSun"/>
+          <w:kern w:val="0"/>
+          <w:sz w:val="19"/>
+          <w:szCs w:val="19"/>
+        </w:rPr>
+        <w:t>)</w:t>
+      </w:r>
+    </w:p>
+    <w:p>
+      <w:pPr>
+        <w:pStyle w:val="a8"/>
+        <w:numPr>
+          <w:ilvl w:val="0"/>
+          <w:numId w:val="12"/>
+        </w:numPr>
+        <w:autoSpaceDE w:val="0"/>
+        <w:autoSpaceDN w:val="0"/>
+        <w:adjustRightInd w:val="0"/>
+        <w:ind w:firstLineChars="0"/>
+        <w:jc w:val="left"/>
+        <w:rPr>
+          <w:rFonts w:ascii="NSimSun" w:hAnsi="NSimSun" w:cs="NSimSun"/>
+          <w:kern w:val="0"/>
+          <w:sz w:val="19"/>
+          <w:szCs w:val="19"/>
+        </w:rPr>
+      </w:pPr>
+      <w:r>
+        <w:rPr>
+          <w:rFonts w:ascii="NSimSun" w:hAnsi="NSimSun" w:cs="NSimSun"/>
+          <w:kern w:val="0"/>
+          <w:sz w:val="19"/>
+          <w:szCs w:val="19"/>
+        </w:rPr>
+        <w:t xml:space="preserve">        {</w:t>
+      </w:r>
+    </w:p>
+    <w:p>
+      <w:pPr>
+        <w:pStyle w:val="a8"/>
+        <w:numPr>
+          <w:ilvl w:val="0"/>
+          <w:numId w:val="12"/>
+        </w:numPr>
+        <w:autoSpaceDE w:val="0"/>
+        <w:autoSpaceDN w:val="0"/>
+        <w:adjustRightInd w:val="0"/>
+        <w:ind w:firstLineChars="0"/>
+        <w:jc w:val="left"/>
+        <w:rPr>
+          <w:rFonts w:ascii="NSimSun" w:hAnsi="NSimSun" w:cs="NSimSun"/>
+          <w:kern w:val="0"/>
+          <w:sz w:val="19"/>
+          <w:szCs w:val="19"/>
+        </w:rPr>
+      </w:pPr>
+      <w:r>
+        <w:rPr>
+          <w:rFonts w:ascii="NSimSun" w:hAnsi="NSimSun" w:cs="NSimSun"/>
+          <w:kern w:val="0"/>
+          <w:sz w:val="19"/>
+          <w:szCs w:val="19"/>
+        </w:rPr>
+        <w:t xml:space="preserve">            </w:t>
+      </w:r>
+      <w:proofErr w:type="spellStart"/>
+      <w:r>
+        <w:rPr>
+          <w:rFonts w:ascii="NSimSun" w:hAnsi="NSimSun" w:cs="NSimSun"/>
+          <w:kern w:val="0"/>
+          <w:sz w:val="19"/>
+          <w:szCs w:val="19"/>
+        </w:rPr>
+        <w:t>touchDeltaPosition</w:t>
+      </w:r>
+      <w:proofErr w:type="spellEnd"/>
+      <w:r>
+        <w:rPr>
+          <w:rFonts w:ascii="NSimSun" w:hAnsi="NSimSun" w:cs="NSimSun"/>
+          <w:kern w:val="0"/>
+          <w:sz w:val="19"/>
+          <w:szCs w:val="19"/>
+        </w:rPr>
+        <w:t xml:space="preserve"> = </w:t>
+      </w:r>
+      <w:proofErr w:type="spellStart"/>
+      <w:r>
+        <w:rPr>
+          <w:rFonts w:ascii="NSimSun" w:hAnsi="NSimSun" w:cs="NSimSun"/>
+          <w:color w:val="2B91AF"/>
+          <w:kern w:val="0"/>
+          <w:sz w:val="19"/>
+          <w:szCs w:val="19"/>
+        </w:rPr>
+        <w:t>Input</w:t>
+      </w:r>
+      <w:r>
+        <w:rPr>
+          <w:rFonts w:ascii="NSimSun" w:hAnsi="NSimSun" w:cs="NSimSun"/>
+          <w:kern w:val="0"/>
+          <w:sz w:val="19"/>
+          <w:szCs w:val="19"/>
+        </w:rPr>
+        <w:t>.GetTouch</w:t>
+      </w:r>
+      <w:proofErr w:type="spellEnd"/>
+      <w:r>
+        <w:rPr>
+          <w:rFonts w:ascii="NSimSun" w:hAnsi="NSimSun" w:cs="NSimSun"/>
+          <w:kern w:val="0"/>
+          <w:sz w:val="19"/>
+          <w:szCs w:val="19"/>
+        </w:rPr>
+        <w:t>(0).</w:t>
+      </w:r>
+      <w:proofErr w:type="spellStart"/>
+      <w:r>
+        <w:rPr>
+          <w:rFonts w:ascii="NSimSun" w:hAnsi="NSimSun" w:cs="NSimSun"/>
+          <w:kern w:val="0"/>
+          <w:sz w:val="19"/>
+          <w:szCs w:val="19"/>
+        </w:rPr>
+        <w:t>deltaPosition</w:t>
+      </w:r>
+      <w:proofErr w:type="spellEnd"/>
+      <w:r>
+        <w:rPr>
+          <w:rFonts w:ascii="NSimSun" w:hAnsi="NSimSun" w:cs="NSimSun"/>
+          <w:kern w:val="0"/>
+          <w:sz w:val="19"/>
+          <w:szCs w:val="19"/>
+        </w:rPr>
+        <w:t>;</w:t>
+      </w:r>
+    </w:p>
+    <w:p>
+      <w:pPr>
+        <w:pStyle w:val="a8"/>
+        <w:numPr>
+          <w:ilvl w:val="0"/>
+          <w:numId w:val="12"/>
+        </w:numPr>
+        <w:autoSpaceDE w:val="0"/>
+        <w:autoSpaceDN w:val="0"/>
+        <w:adjustRightInd w:val="0"/>
+        <w:ind w:firstLineChars="0"/>
+        <w:jc w:val="left"/>
+        <w:rPr>
+          <w:rFonts w:ascii="NSimSun" w:hAnsi="NSimSun" w:cs="NSimSun"/>
+          <w:kern w:val="0"/>
+          <w:sz w:val="19"/>
+          <w:szCs w:val="19"/>
+        </w:rPr>
+      </w:pPr>
+      <w:r>
+        <w:rPr>
+          <w:rFonts w:ascii="NSimSun" w:hAnsi="NSimSun" w:cs="NSimSun"/>
+          <w:kern w:val="0"/>
+          <w:sz w:val="19"/>
+          <w:szCs w:val="19"/>
+        </w:rPr>
+        <w:t xml:space="preserve">            h = </w:t>
+      </w:r>
+      <w:proofErr w:type="spellStart"/>
+      <w:r>
+        <w:rPr>
+          <w:rFonts w:ascii="NSimSun" w:hAnsi="NSimSun" w:cs="NSimSun"/>
+          <w:kern w:val="0"/>
+          <w:sz w:val="19"/>
+          <w:szCs w:val="19"/>
+        </w:rPr>
+        <w:t>touchDeltaPosition.x</w:t>
+      </w:r>
+      <w:proofErr w:type="spellEnd"/>
+      <w:r>
+        <w:rPr>
+          <w:rFonts w:ascii="NSimSun" w:hAnsi="NSimSun" w:cs="NSimSun"/>
+          <w:kern w:val="0"/>
+          <w:sz w:val="19"/>
+          <w:szCs w:val="19"/>
+        </w:rPr>
+        <w:t>;</w:t>
+      </w:r>
+    </w:p>
+    <w:p>
+      <w:pPr>
+        <w:pStyle w:val="a8"/>
+        <w:numPr>
+          <w:ilvl w:val="0"/>
+          <w:numId w:val="12"/>
+        </w:numPr>
+        <w:autoSpaceDE w:val="0"/>
+        <w:autoSpaceDN w:val="0"/>
+        <w:adjustRightInd w:val="0"/>
+        <w:ind w:firstLineChars="0"/>
+        <w:jc w:val="left"/>
+        <w:rPr>
+          <w:rFonts w:ascii="NSimSun" w:hAnsi="NSimSun" w:cs="NSimSun"/>
+          <w:kern w:val="0"/>
+          <w:sz w:val="19"/>
+          <w:szCs w:val="19"/>
+        </w:rPr>
+      </w:pPr>
+      <w:r>
+        <w:rPr>
+          <w:rFonts w:ascii="NSimSun" w:hAnsi="NSimSun" w:cs="NSimSun"/>
+          <w:kern w:val="0"/>
+          <w:sz w:val="19"/>
+          <w:szCs w:val="19"/>
+        </w:rPr>
+        <w:t xml:space="preserve">            v = </w:t>
+      </w:r>
+      <w:proofErr w:type="spellStart"/>
+      <w:r>
+        <w:rPr>
+          <w:rFonts w:ascii="NSimSun" w:hAnsi="NSimSun" w:cs="NSimSun"/>
+          <w:kern w:val="0"/>
+          <w:sz w:val="19"/>
+          <w:szCs w:val="19"/>
+        </w:rPr>
+        <w:t>touchDeltaPosition.y</w:t>
+      </w:r>
+      <w:proofErr w:type="spellEnd"/>
+      <w:r>
+        <w:rPr>
+          <w:rFonts w:ascii="NSimSun" w:hAnsi="NSimSun" w:cs="NSimSun"/>
+          <w:kern w:val="0"/>
+          <w:sz w:val="19"/>
+          <w:szCs w:val="19"/>
+        </w:rPr>
+        <w:t>;</w:t>
+      </w:r>
+    </w:p>
+    <w:p>
+      <w:pPr>
+        <w:pStyle w:val="a8"/>
+        <w:numPr>
+          <w:ilvl w:val="0"/>
+          <w:numId w:val="12"/>
+        </w:numPr>
+        <w:autoSpaceDE w:val="0"/>
+        <w:autoSpaceDN w:val="0"/>
+        <w:adjustRightInd w:val="0"/>
+        <w:ind w:firstLineChars="0"/>
+        <w:jc w:val="left"/>
+        <w:rPr>
+          <w:rFonts w:ascii="NSimSun" w:hAnsi="NSimSun" w:cs="NSimSun"/>
+          <w:kern w:val="0"/>
+          <w:sz w:val="19"/>
+          <w:szCs w:val="19"/>
+        </w:rPr>
+      </w:pPr>
+      <w:r>
+        <w:rPr>
+          <w:rFonts w:ascii="NSimSun" w:hAnsi="NSimSun" w:cs="NSimSun"/>
+          <w:kern w:val="0"/>
+          <w:sz w:val="19"/>
+          <w:szCs w:val="19"/>
+        </w:rPr>
+        <w:t xml:space="preserve">        }</w:t>
+      </w:r>
+    </w:p>
+    <w:p/>
+    <w:p>
+      <w:pPr>
         <w:rPr>
           <w:b/>
         </w:rPr>
@@ -5631,6 +6383,7 @@
           <w:rFonts w:hint="eastAsia"/>
           <w:b/>
         </w:rPr>
+        <w:lastRenderedPageBreak/>
         <w:tab/>
       </w:r>
       <w:r>
@@ -6156,7 +6909,6 @@
           <w:sz w:val="19"/>
           <w:szCs w:val="19"/>
         </w:rPr>
-        <w:lastRenderedPageBreak/>
         <w:t>bundle.send</w:t>
       </w:r>
       <w:proofErr w:type="spellEnd"/>
@@ -7579,6 +8331,7 @@
           <w:sz w:val="19"/>
           <w:szCs w:val="19"/>
         </w:rPr>
+        <w:lastRenderedPageBreak/>
         <w:tab/>
       </w:r>
       <w:r>
@@ -9900,6 +10653,7 @@
           <w:sz w:val="21"/>
           <w:szCs w:val="21"/>
         </w:rPr>
+        <w:lastRenderedPageBreak/>
         <w:t>事件</w:t>
       </w:r>
     </w:p>
@@ -11239,7 +11993,6 @@
           <w:sz w:val="19"/>
           <w:szCs w:val="19"/>
         </w:rPr>
-        <w:lastRenderedPageBreak/>
         <w:tab/>
         <w:t>}</w:t>
       </w:r>
@@ -12919,6 +13672,7 @@
           <w:rFonts w:hint="eastAsia"/>
           <w:b/>
         </w:rPr>
+        <w:lastRenderedPageBreak/>
         <w:t>单独有个线程收发消息</w:t>
       </w:r>
       <w:r>
@@ -13169,7 +13923,6 @@
           <w:sz w:val="19"/>
           <w:szCs w:val="19"/>
         </w:rPr>
-        <w:lastRenderedPageBreak/>
         <w:t>currstate</w:t>
       </w:r>
       <w:proofErr w:type="spellEnd"/>
@@ -16471,7 +17224,7 @@
 </file>
 
 <file path=customXml/itemProps1.xml><?xml version="1.0" encoding="utf-8"?>
-<ds:datastoreItem xmlns:ds="http://schemas.openxmlformats.org/officeDocument/2006/customXml" ds:itemID="{17330829-4333-4C33-8B13-78E4F3615168}">
+<ds:datastoreItem xmlns:ds="http://schemas.openxmlformats.org/officeDocument/2006/customXml" ds:itemID="{119EC400-EE56-4AB5-B67F-0B0CC7266A72}">
   <ds:schemaRefs>
     <ds:schemaRef ds:uri="http://schemas.openxmlformats.org/officeDocument/2006/bibliography"/>
   </ds:schemaRefs>

--- a/U3D.docx
+++ b/U3D.docx
@@ -4655,7 +4655,6 @@
         </w:numPr>
         <w:jc w:val="left"/>
         <w:rPr>
-          <w:rFonts w:hint="eastAsia"/>
           <w:b w:val="0"/>
           <w:sz w:val="21"/>
           <w:szCs w:val="21"/>
@@ -4691,15 +4690,9 @@
     </w:p>
     <w:p>
       <w:pPr>
-        <w:pStyle w:val="a8"/>
-        <w:numPr>
-          <w:ilvl w:val="0"/>
-          <w:numId w:val="12"/>
-        </w:numPr>
         <w:autoSpaceDE w:val="0"/>
         <w:autoSpaceDN w:val="0"/>
         <w:adjustRightInd w:val="0"/>
-        <w:ind w:firstLineChars="0"/>
         <w:jc w:val="left"/>
         <w:rPr>
           <w:rFonts w:ascii="NSimSun" w:hAnsi="NSimSun" w:cs="NSimSun"/>
@@ -4720,7 +4713,6 @@
       <w:r>
         <w:rPr>
           <w:rFonts w:ascii="NSimSun" w:hAnsi="NSimSun" w:cs="NSimSun"/>
-          <w:color w:val="0000FF"/>
           <w:kern w:val="0"/>
           <w:sz w:val="19"/>
           <w:szCs w:val="19"/>
@@ -4740,7 +4732,6 @@
       <w:r>
         <w:rPr>
           <w:rFonts w:ascii="NSimSun" w:hAnsi="NSimSun" w:cs="NSimSun"/>
-          <w:color w:val="2B91AF"/>
           <w:kern w:val="0"/>
           <w:sz w:val="19"/>
           <w:szCs w:val="19"/>
@@ -4769,7 +4760,6 @@
       <w:r>
         <w:rPr>
           <w:rFonts w:ascii="NSimSun" w:hAnsi="NSimSun" w:cs="NSimSun"/>
-          <w:color w:val="A31515"/>
           <w:kern w:val="0"/>
           <w:sz w:val="19"/>
           <w:szCs w:val="19"/>
@@ -4788,15 +4778,9 @@
     </w:p>
     <w:p>
       <w:pPr>
-        <w:pStyle w:val="a8"/>
-        <w:numPr>
-          <w:ilvl w:val="0"/>
-          <w:numId w:val="12"/>
-        </w:numPr>
         <w:autoSpaceDE w:val="0"/>
         <w:autoSpaceDN w:val="0"/>
         <w:adjustRightInd w:val="0"/>
-        <w:ind w:firstLineChars="0"/>
         <w:jc w:val="left"/>
         <w:rPr>
           <w:rFonts w:ascii="NSimSun" w:hAnsi="NSimSun" w:cs="NSimSun"/>
@@ -4817,7 +4801,6 @@
       <w:r>
         <w:rPr>
           <w:rFonts w:ascii="NSimSun" w:hAnsi="NSimSun" w:cs="NSimSun"/>
-          <w:color w:val="0000FF"/>
           <w:kern w:val="0"/>
           <w:sz w:val="19"/>
           <w:szCs w:val="19"/>
@@ -4837,7 +4820,6 @@
       <w:r>
         <w:rPr>
           <w:rFonts w:ascii="NSimSun" w:hAnsi="NSimSun" w:cs="NSimSun"/>
-          <w:color w:val="2B91AF"/>
           <w:kern w:val="0"/>
           <w:sz w:val="19"/>
           <w:szCs w:val="19"/>
@@ -4866,7 +4848,6 @@
       <w:r>
         <w:rPr>
           <w:rFonts w:ascii="NSimSun" w:hAnsi="NSimSun" w:cs="NSimSun"/>
-          <w:color w:val="A31515"/>
           <w:kern w:val="0"/>
           <w:sz w:val="19"/>
           <w:szCs w:val="19"/>
@@ -4885,15 +4866,9 @@
     </w:p>
     <w:p>
       <w:pPr>
-        <w:pStyle w:val="a8"/>
-        <w:numPr>
-          <w:ilvl w:val="0"/>
-          <w:numId w:val="12"/>
-        </w:numPr>
         <w:autoSpaceDE w:val="0"/>
         <w:autoSpaceDN w:val="0"/>
         <w:adjustRightInd w:val="0"/>
-        <w:ind w:firstLineChars="0"/>
         <w:jc w:val="left"/>
         <w:rPr>
           <w:rFonts w:ascii="NSimSun" w:hAnsi="NSimSun" w:cs="NSimSun"/>
@@ -4915,7 +4890,6 @@
       <w:r>
         <w:rPr>
           <w:rFonts w:ascii="NSimSun" w:hAnsi="NSimSun" w:cs="NSimSun"/>
-          <w:color w:val="0000FF"/>
           <w:kern w:val="0"/>
           <w:sz w:val="19"/>
           <w:szCs w:val="19"/>
@@ -4936,7 +4910,6 @@
       <w:r>
         <w:rPr>
           <w:rFonts w:ascii="NSimSun" w:hAnsi="NSimSun" w:cs="NSimSun"/>
-          <w:color w:val="2B91AF"/>
           <w:kern w:val="0"/>
           <w:sz w:val="19"/>
           <w:szCs w:val="19"/>
@@ -4965,7 +4938,6 @@
       <w:r>
         <w:rPr>
           <w:rFonts w:ascii="NSimSun" w:hAnsi="NSimSun" w:cs="NSimSun"/>
-          <w:color w:val="A31515"/>
           <w:kern w:val="0"/>
           <w:sz w:val="19"/>
           <w:szCs w:val="19"/>
@@ -4984,15 +4956,9 @@
     </w:p>
     <w:p>
       <w:pPr>
-        <w:pStyle w:val="a8"/>
-        <w:numPr>
-          <w:ilvl w:val="0"/>
-          <w:numId w:val="12"/>
-        </w:numPr>
         <w:autoSpaceDE w:val="0"/>
         <w:autoSpaceDN w:val="0"/>
         <w:adjustRightInd w:val="0"/>
-        <w:ind w:firstLineChars="0"/>
         <w:jc w:val="left"/>
         <w:rPr>
           <w:rFonts w:ascii="NSimSun" w:hAnsi="NSimSun" w:cs="NSimSun"/>
@@ -5004,15 +4970,9 @@
     </w:p>
     <w:p>
       <w:pPr>
-        <w:pStyle w:val="a8"/>
-        <w:numPr>
-          <w:ilvl w:val="0"/>
-          <w:numId w:val="12"/>
-        </w:numPr>
         <w:autoSpaceDE w:val="0"/>
         <w:autoSpaceDN w:val="0"/>
         <w:adjustRightInd w:val="0"/>
-        <w:ind w:firstLineChars="0"/>
         <w:jc w:val="left"/>
         <w:rPr>
           <w:rFonts w:ascii="NSimSun" w:hAnsi="NSimSun" w:cs="NSimSun"/>
@@ -5024,15 +4984,9 @@
     </w:p>
     <w:p>
       <w:pPr>
-        <w:pStyle w:val="a8"/>
-        <w:numPr>
-          <w:ilvl w:val="0"/>
-          <w:numId w:val="12"/>
-        </w:numPr>
         <w:autoSpaceDE w:val="0"/>
         <w:autoSpaceDN w:val="0"/>
         <w:adjustRightInd w:val="0"/>
-        <w:ind w:firstLineChars="0"/>
         <w:jc w:val="left"/>
         <w:rPr>
           <w:rFonts w:ascii="NSimSun" w:hAnsi="NSimSun" w:cs="NSimSun"/>
@@ -5053,7 +5007,6 @@
       <w:r>
         <w:rPr>
           <w:rFonts w:ascii="NSimSun" w:hAnsi="NSimSun" w:cs="NSimSun"/>
-          <w:color w:val="0000FF"/>
           <w:kern w:val="0"/>
           <w:sz w:val="19"/>
           <w:szCs w:val="19"/>
@@ -5073,7 +5026,6 @@
       <w:r>
         <w:rPr>
           <w:rFonts w:ascii="NSimSun" w:hAnsi="NSimSun" w:cs="NSimSun"/>
-          <w:color w:val="2B91AF"/>
           <w:kern w:val="0"/>
           <w:sz w:val="19"/>
           <w:szCs w:val="19"/>
@@ -5103,7 +5055,6 @@
       <w:r>
         <w:rPr>
           <w:rFonts w:ascii="NSimSun" w:hAnsi="NSimSun" w:cs="NSimSun"/>
-          <w:color w:val="2B91AF"/>
           <w:kern w:val="0"/>
           <w:sz w:val="19"/>
           <w:szCs w:val="19"/>
@@ -5133,7 +5084,6 @@
       <w:r>
         <w:rPr>
           <w:rFonts w:ascii="NSimSun" w:hAnsi="NSimSun" w:cs="NSimSun"/>
-          <w:color w:val="2B91AF"/>
           <w:kern w:val="0"/>
           <w:sz w:val="19"/>
           <w:szCs w:val="19"/>
@@ -5162,15 +5112,9 @@
     </w:p>
     <w:p>
       <w:pPr>
-        <w:pStyle w:val="a8"/>
-        <w:numPr>
-          <w:ilvl w:val="0"/>
-          <w:numId w:val="12"/>
-        </w:numPr>
         <w:autoSpaceDE w:val="0"/>
         <w:autoSpaceDN w:val="0"/>
         <w:adjustRightInd w:val="0"/>
-        <w:ind w:firstLineChars="0"/>
         <w:jc w:val="left"/>
         <w:rPr>
           <w:rFonts w:ascii="NSimSun" w:hAnsi="NSimSun" w:cs="NSimSun"/>
@@ -5191,15 +5135,9 @@
     </w:p>
     <w:p>
       <w:pPr>
-        <w:pStyle w:val="a8"/>
-        <w:numPr>
-          <w:ilvl w:val="0"/>
-          <w:numId w:val="12"/>
-        </w:numPr>
         <w:autoSpaceDE w:val="0"/>
         <w:autoSpaceDN w:val="0"/>
         <w:adjustRightInd w:val="0"/>
-        <w:ind w:firstLineChars="0"/>
         <w:jc w:val="left"/>
         <w:rPr>
           <w:rFonts w:ascii="NSimSun" w:hAnsi="NSimSun" w:cs="NSimSun"/>
@@ -5241,7 +5179,6 @@
       <w:r>
         <w:rPr>
           <w:rFonts w:ascii="NSimSun" w:hAnsi="NSimSun" w:cs="NSimSun"/>
-          <w:color w:val="2B91AF"/>
           <w:kern w:val="0"/>
           <w:sz w:val="19"/>
           <w:szCs w:val="19"/>
@@ -5290,15 +5227,9 @@
     </w:p>
     <w:p>
       <w:pPr>
-        <w:pStyle w:val="a8"/>
-        <w:numPr>
-          <w:ilvl w:val="0"/>
-          <w:numId w:val="12"/>
-        </w:numPr>
         <w:autoSpaceDE w:val="0"/>
         <w:autoSpaceDN w:val="0"/>
         <w:adjustRightInd w:val="0"/>
-        <w:ind w:firstLineChars="0"/>
         <w:jc w:val="left"/>
         <w:rPr>
           <w:rFonts w:ascii="NSimSun" w:hAnsi="NSimSun" w:cs="NSimSun"/>
@@ -5339,15 +5270,9 @@
     </w:p>
     <w:p>
       <w:pPr>
-        <w:pStyle w:val="a8"/>
-        <w:numPr>
-          <w:ilvl w:val="0"/>
-          <w:numId w:val="12"/>
-        </w:numPr>
         <w:autoSpaceDE w:val="0"/>
         <w:autoSpaceDN w:val="0"/>
         <w:adjustRightInd w:val="0"/>
-        <w:ind w:firstLineChars="0"/>
         <w:jc w:val="left"/>
         <w:rPr>
           <w:rFonts w:ascii="NSimSun" w:hAnsi="NSimSun" w:cs="NSimSun"/>
@@ -5388,15 +5313,9 @@
     </w:p>
     <w:p>
       <w:pPr>
-        <w:pStyle w:val="a8"/>
-        <w:numPr>
-          <w:ilvl w:val="0"/>
-          <w:numId w:val="12"/>
-        </w:numPr>
         <w:autoSpaceDE w:val="0"/>
         <w:autoSpaceDN w:val="0"/>
         <w:adjustRightInd w:val="0"/>
-        <w:ind w:firstLineChars="0"/>
         <w:jc w:val="left"/>
         <w:rPr>
           <w:rFonts w:ascii="NSimSun" w:hAnsi="NSimSun" w:cs="NSimSun"/>
@@ -14743,6 +14662,3103 @@
           <w:szCs w:val="19"/>
         </w:rPr>
       </w:pPr>
+    </w:p>
+    <w:p>
+      <w:pPr>
+        <w:pStyle w:val="1"/>
+        <w:numPr>
+          <w:ilvl w:val="0"/>
+          <w:numId w:val="12"/>
+        </w:numPr>
+        <w:rPr>
+          <w:rFonts w:hint="eastAsia"/>
+          <w:b w:val="0"/>
+          <w:sz w:val="28"/>
+          <w:szCs w:val="28"/>
+        </w:rPr>
+      </w:pPr>
+      <w:r>
+        <w:rPr>
+          <w:rFonts w:hint="eastAsia"/>
+          <w:b w:val="0"/>
+          <w:sz w:val="28"/>
+          <w:szCs w:val="28"/>
+        </w:rPr>
+        <w:lastRenderedPageBreak/>
+        <w:t>资源</w:t>
+      </w:r>
+      <w:r>
+        <w:rPr>
+          <w:rFonts w:hint="eastAsia"/>
+          <w:b w:val="0"/>
+          <w:sz w:val="28"/>
+          <w:szCs w:val="28"/>
+        </w:rPr>
+        <w:t>打包</w:t>
+      </w:r>
+      <w:r>
+        <w:rPr>
+          <w:rFonts w:hint="eastAsia"/>
+          <w:b w:val="0"/>
+          <w:sz w:val="28"/>
+          <w:szCs w:val="28"/>
+        </w:rPr>
+        <w:t>及读取</w:t>
+      </w:r>
+    </w:p>
+    <w:p>
+      <w:r>
+        <w:t xml:space="preserve">    public static string </w:t>
+      </w:r>
+      <w:proofErr w:type="spellStart"/>
+      <w:r>
+        <w:t>GetBundleLoadUrl</w:t>
+      </w:r>
+      <w:proofErr w:type="spellEnd"/>
+      <w:r>
+        <w:t xml:space="preserve">(string </w:t>
+      </w:r>
+      <w:proofErr w:type="spellStart"/>
+      <w:r>
+        <w:t>subFolder</w:t>
+      </w:r>
+      <w:proofErr w:type="spellEnd"/>
+      <w:r>
+        <w:t xml:space="preserve">, string </w:t>
+      </w:r>
+      <w:proofErr w:type="spellStart"/>
+      <w:r>
+        <w:t>localName</w:t>
+      </w:r>
+      <w:proofErr w:type="spellEnd"/>
+      <w:r>
+        <w:t>)</w:t>
+      </w:r>
+    </w:p>
+    <w:p>
+      <w:pPr>
+        <w:ind w:firstLine="405"/>
+        <w:rPr>
+          <w:rFonts w:hint="eastAsia"/>
+        </w:rPr>
+      </w:pPr>
+      <w:r>
+        <w:t>{</w:t>
+      </w:r>
+    </w:p>
+    <w:p>
+      <w:pPr>
+        <w:ind w:firstLine="405"/>
+        <w:rPr>
+          <w:b/>
+          <w:color w:val="FF0000"/>
+        </w:rPr>
+      </w:pPr>
+      <w:r>
+        <w:rPr>
+          <w:rFonts w:hint="eastAsia"/>
+        </w:rPr>
+        <w:tab/>
+      </w:r>
+      <w:r>
+        <w:rPr>
+          <w:rFonts w:hint="eastAsia"/>
+        </w:rPr>
+        <w:tab/>
+      </w:r>
+      <w:r>
+        <w:rPr>
+          <w:rFonts w:hint="eastAsia"/>
+          <w:b/>
+          <w:color w:val="FF0000"/>
+        </w:rPr>
+        <w:t>//</w:t>
+      </w:r>
+      <w:r>
+        <w:rPr>
+          <w:rFonts w:hint="eastAsia"/>
+          <w:b/>
+          <w:color w:val="FF0000"/>
+        </w:rPr>
+        <w:t>如果支持在线更新，并且更新的文件夹</w:t>
+      </w:r>
+      <w:proofErr w:type="gramStart"/>
+      <w:r>
+        <w:rPr>
+          <w:rFonts w:hint="eastAsia"/>
+          <w:b/>
+          <w:color w:val="FF0000"/>
+        </w:rPr>
+        <w:t>里文件</w:t>
+      </w:r>
+      <w:proofErr w:type="gramEnd"/>
+      <w:r>
+        <w:rPr>
+          <w:rFonts w:hint="eastAsia"/>
+          <w:b/>
+          <w:color w:val="FF0000"/>
+        </w:rPr>
+        <w:t>存在，则用更新的，否则用老的</w:t>
+      </w:r>
+    </w:p>
+    <w:p>
+      <w:r>
+        <w:t xml:space="preserve">        </w:t>
+      </w:r>
+      <w:proofErr w:type="gramStart"/>
+      <w:r>
+        <w:t>if</w:t>
+      </w:r>
+      <w:proofErr w:type="gramEnd"/>
+      <w:r>
+        <w:t xml:space="preserve"> (</w:t>
+      </w:r>
+      <w:proofErr w:type="spellStart"/>
+      <w:r>
+        <w:t>PlatformHelper.IsEnableUpdate</w:t>
+      </w:r>
+      <w:proofErr w:type="spellEnd"/>
+      <w:r>
+        <w:t>())</w:t>
+      </w:r>
+    </w:p>
+    <w:p>
+      <w:r>
+        <w:t xml:space="preserve">        {</w:t>
+      </w:r>
+    </w:p>
+    <w:p>
+      <w:r>
+        <w:t xml:space="preserve">            string path = </w:t>
+      </w:r>
+      <w:proofErr w:type="spellStart"/>
+      <w:r>
+        <w:t>LocalPathRoot</w:t>
+      </w:r>
+      <w:proofErr w:type="spellEnd"/>
+      <w:r>
+        <w:t xml:space="preserve"> + </w:t>
+      </w:r>
+      <w:proofErr w:type="spellStart"/>
+      <w:r>
+        <w:t>subFolder</w:t>
+      </w:r>
+      <w:proofErr w:type="spellEnd"/>
+      <w:r>
+        <w:t xml:space="preserve"> + "/" + </w:t>
+      </w:r>
+      <w:proofErr w:type="spellStart"/>
+      <w:r>
+        <w:t>localName</w:t>
+      </w:r>
+      <w:proofErr w:type="spellEnd"/>
+      <w:r>
+        <w:t>;</w:t>
+      </w:r>
+    </w:p>
+    <w:p>
+      <w:r>
+        <w:t xml:space="preserve">            if (</w:t>
+      </w:r>
+      <w:proofErr w:type="spellStart"/>
+      <w:r>
+        <w:t>File.Exists</w:t>
+      </w:r>
+      <w:proofErr w:type="spellEnd"/>
+      <w:r>
+        <w:t>(path))</w:t>
+      </w:r>
+    </w:p>
+    <w:p>
+      <w:r>
+        <w:t xml:space="preserve">            {</w:t>
+      </w:r>
+    </w:p>
+    <w:p>
+      <w:r>
+        <w:t xml:space="preserve">                return (</w:t>
+      </w:r>
+      <w:proofErr w:type="spellStart"/>
+      <w:r>
+        <w:t>m_loadUrlHead</w:t>
+      </w:r>
+      <w:proofErr w:type="spellEnd"/>
+      <w:r>
+        <w:t xml:space="preserve"> + path);</w:t>
+      </w:r>
+    </w:p>
+    <w:p>
+      <w:r>
+        <w:t xml:space="preserve">            }</w:t>
+      </w:r>
+    </w:p>
+    <w:p>
+      <w:r>
+        <w:t xml:space="preserve">        }</w:t>
+      </w:r>
+    </w:p>
+    <w:p>
+      <w:r>
+        <w:t xml:space="preserve">        string[] textArray1 = new string[] { </w:t>
+      </w:r>
+      <w:proofErr w:type="spellStart"/>
+      <w:r>
+        <w:t>m_loadUrlHead</w:t>
+      </w:r>
+      <w:proofErr w:type="spellEnd"/>
+      <w:r>
+        <w:t xml:space="preserve">, </w:t>
+      </w:r>
+      <w:proofErr w:type="spellStart"/>
+      <w:r>
+        <w:t>Application.streamingAssetsPath</w:t>
+      </w:r>
+      <w:proofErr w:type="spellEnd"/>
+      <w:r>
+        <w:t xml:space="preserve">, </w:t>
+      </w:r>
+      <w:proofErr w:type="spellStart"/>
+      <w:r>
+        <w:t>subFolder</w:t>
+      </w:r>
+      <w:proofErr w:type="spellEnd"/>
+      <w:r>
+        <w:t xml:space="preserve">, "/", </w:t>
+      </w:r>
+      <w:proofErr w:type="spellStart"/>
+      <w:r>
+        <w:t>localName</w:t>
+      </w:r>
+      <w:proofErr w:type="spellEnd"/>
+      <w:r>
+        <w:t xml:space="preserve"> };</w:t>
+      </w:r>
+    </w:p>
+    <w:p>
+      <w:r>
+        <w:t xml:space="preserve">        return </w:t>
+      </w:r>
+      <w:proofErr w:type="spellStart"/>
+      <w:r>
+        <w:t>string.Concat</w:t>
+      </w:r>
+      <w:proofErr w:type="spellEnd"/>
+      <w:r>
+        <w:t>(textArray1);</w:t>
+      </w:r>
+    </w:p>
+    <w:p>
+      <w:pPr>
+        <w:rPr>
+          <w:rFonts w:hint="eastAsia"/>
+        </w:rPr>
+      </w:pPr>
+      <w:r>
+        <w:t xml:space="preserve">    }</w:t>
+      </w:r>
+    </w:p>
+    <w:p>
+      <w:pPr>
+        <w:pStyle w:val="a8"/>
+        <w:ind w:firstLineChars="0" w:firstLine="0"/>
+        <w:rPr>
+          <w:rFonts w:hint="eastAsia"/>
+        </w:rPr>
+      </w:pPr>
+    </w:p>
+    <w:p>
+      <w:pPr>
+        <w:rPr>
+          <w:rFonts w:hint="eastAsia"/>
+          <w:b/>
+        </w:rPr>
+      </w:pPr>
+      <w:proofErr w:type="spellStart"/>
+      <w:r>
+        <w:rPr>
+          <w:b/>
+        </w:rPr>
+        <w:t>T</w:t>
+      </w:r>
+      <w:r>
+        <w:rPr>
+          <w:rFonts w:hint="eastAsia"/>
+          <w:b/>
+        </w:rPr>
+        <w:t>odo</w:t>
+      </w:r>
+      <w:proofErr w:type="spellEnd"/>
+      <w:r>
+        <w:rPr>
+          <w:rFonts w:hint="eastAsia"/>
+          <w:b/>
+        </w:rPr>
+        <w:t>:</w:t>
+      </w:r>
+    </w:p>
+    <w:p>
+      <w:pPr>
+        <w:rPr>
+          <w:rFonts w:hint="eastAsia"/>
+          <w:b/>
+        </w:rPr>
+      </w:pPr>
+      <w:r>
+        <w:rPr>
+          <w:rFonts w:hint="eastAsia"/>
+          <w:b/>
+        </w:rPr>
+        <w:tab/>
+        <w:t xml:space="preserve">TLBB </w:t>
+      </w:r>
+      <w:proofErr w:type="spellStart"/>
+      <w:r>
+        <w:rPr>
+          <w:rFonts w:hint="eastAsia"/>
+          <w:b/>
+        </w:rPr>
+        <w:t>assetbundle</w:t>
+      </w:r>
+      <w:proofErr w:type="spellEnd"/>
+      <w:r>
+        <w:rPr>
+          <w:rFonts w:hint="eastAsia"/>
+          <w:b/>
+        </w:rPr>
+        <w:t xml:space="preserve"> </w:t>
+      </w:r>
+      <w:r>
+        <w:rPr>
+          <w:rFonts w:hint="eastAsia"/>
+          <w:b/>
+        </w:rPr>
+        <w:t>流程</w:t>
+      </w:r>
+    </w:p>
+    <w:p>
+      <w:pPr>
+        <w:rPr>
+          <w:rFonts w:hint="eastAsia"/>
+          <w:b/>
+        </w:rPr>
+      </w:pPr>
+      <w:r>
+        <w:rPr>
+          <w:rFonts w:hint="eastAsia"/>
+          <w:b/>
+        </w:rPr>
+        <w:tab/>
+      </w:r>
+      <w:r>
+        <w:rPr>
+          <w:b/>
+        </w:rPr>
+        <w:t>E</w:t>
+      </w:r>
+      <w:r>
+        <w:rPr>
+          <w:rFonts w:hint="eastAsia"/>
+          <w:b/>
+        </w:rPr>
+        <w:t>ffect prefab</w:t>
+      </w:r>
+    </w:p>
+    <w:p>
+      <w:pPr>
+        <w:rPr>
+          <w:rFonts w:hint="eastAsia"/>
+          <w:b/>
+        </w:rPr>
+      </w:pPr>
+      <w:r>
+        <w:rPr>
+          <w:rFonts w:hint="eastAsia"/>
+          <w:b/>
+        </w:rPr>
+        <w:t xml:space="preserve">    </w:t>
+      </w:r>
+      <w:r>
+        <w:rPr>
+          <w:b/>
+        </w:rPr>
+        <w:t>W</w:t>
+      </w:r>
+      <w:r>
+        <w:rPr>
+          <w:rFonts w:hint="eastAsia"/>
+          <w:b/>
+        </w:rPr>
+        <w:t xml:space="preserve">arring </w:t>
+      </w:r>
+      <w:proofErr w:type="spellStart"/>
+      <w:r>
+        <w:rPr>
+          <w:rFonts w:hint="eastAsia"/>
+          <w:b/>
+        </w:rPr>
+        <w:t>assetbu</w:t>
+      </w:r>
+      <w:r>
+        <w:rPr>
+          <w:rFonts w:hint="eastAsia"/>
+          <w:b/>
+        </w:rPr>
+        <w:t>n</w:t>
+      </w:r>
+      <w:r>
+        <w:rPr>
+          <w:rFonts w:hint="eastAsia"/>
+          <w:b/>
+        </w:rPr>
+        <w:t>dle</w:t>
+      </w:r>
+      <w:proofErr w:type="spellEnd"/>
+    </w:p>
+    <w:p>
+      <w:pPr>
+        <w:rPr>
+          <w:rFonts w:hint="eastAsia"/>
+        </w:rPr>
+      </w:pPr>
+      <w:proofErr w:type="spellStart"/>
+      <w:r>
+        <w:t>A</w:t>
+      </w:r>
+      <w:r>
+        <w:rPr>
+          <w:rFonts w:hint="eastAsia"/>
+        </w:rPr>
+        <w:t>ssetbundle</w:t>
+      </w:r>
+      <w:proofErr w:type="spellEnd"/>
+      <w:r>
+        <w:rPr>
+          <w:rFonts w:hint="eastAsia"/>
+        </w:rPr>
+        <w:t xml:space="preserve"> </w:t>
+      </w:r>
+      <w:r>
+        <w:rPr>
+          <w:rFonts w:hint="eastAsia"/>
+        </w:rPr>
+        <w:t>全部放在</w:t>
+      </w:r>
+      <w:r>
+        <w:t>Assets\</w:t>
+      </w:r>
+      <w:proofErr w:type="spellStart"/>
+      <w:r>
+        <w:t>StreamingAssets</w:t>
+      </w:r>
+      <w:proofErr w:type="spellEnd"/>
+      <w:r>
+        <w:rPr>
+          <w:rFonts w:hint="eastAsia"/>
+        </w:rPr>
+        <w:t>中</w:t>
+      </w:r>
+    </w:p>
+    <w:p>
+      <w:pPr>
+        <w:rPr>
+          <w:rFonts w:hint="eastAsia"/>
+        </w:rPr>
+      </w:pPr>
+      <w:r>
+        <w:rPr>
+          <w:rFonts w:hint="eastAsia"/>
+        </w:rPr>
+        <w:t>要直接放在</w:t>
+      </w:r>
+      <w:r>
+        <w:rPr>
+          <w:rFonts w:hint="eastAsia"/>
+        </w:rPr>
+        <w:t>APK</w:t>
+      </w:r>
+      <w:r>
+        <w:rPr>
+          <w:rFonts w:hint="eastAsia"/>
+        </w:rPr>
+        <w:t>包里的文件</w:t>
+      </w:r>
+      <w:r>
+        <w:rPr>
+          <w:rFonts w:hint="eastAsia"/>
+        </w:rPr>
+        <w:t>(</w:t>
+      </w:r>
+      <w:r>
+        <w:rPr>
+          <w:rFonts w:hint="eastAsia"/>
+        </w:rPr>
+        <w:t>比如片头</w:t>
+      </w:r>
+      <w:r>
+        <w:rPr>
+          <w:rFonts w:hint="eastAsia"/>
+        </w:rPr>
+        <w:t>)</w:t>
+      </w:r>
+      <w:r>
+        <w:rPr>
+          <w:rFonts w:hint="eastAsia"/>
+        </w:rPr>
+        <w:t>也直接放在</w:t>
+      </w:r>
+      <w:proofErr w:type="spellStart"/>
+      <w:r>
+        <w:t>StreamingAssets</w:t>
+      </w:r>
+      <w:proofErr w:type="spellEnd"/>
+      <w:r>
+        <w:rPr>
+          <w:rFonts w:hint="eastAsia"/>
+        </w:rPr>
+        <w:t>中</w:t>
+      </w:r>
+    </w:p>
+    <w:p>
+      <w:pPr>
+        <w:rPr>
+          <w:rFonts w:hint="eastAsia"/>
+        </w:rPr>
+      </w:pPr>
+    </w:p>
+    <w:p>
+      <w:pPr>
+        <w:rPr>
+          <w:rFonts w:hint="eastAsia"/>
+          <w:b/>
+        </w:rPr>
+      </w:pPr>
+      <w:r>
+        <w:rPr>
+          <w:rFonts w:hint="eastAsia"/>
+          <w:b/>
+        </w:rPr>
+        <w:t>天龙：</w:t>
+      </w:r>
+    </w:p>
+    <w:p>
+      <w:pPr>
+        <w:rPr>
+          <w:rFonts w:hint="eastAsia"/>
+          <w:b/>
+        </w:rPr>
+      </w:pPr>
+      <w:r>
+        <w:rPr>
+          <w:rFonts w:hint="eastAsia"/>
+          <w:b/>
+        </w:rPr>
+        <w:t>Object current;</w:t>
+      </w:r>
+    </w:p>
+    <w:p>
+      <w:pPr>
+        <w:rPr>
+          <w:rFonts w:hint="eastAsia"/>
+          <w:b/>
+        </w:rPr>
+      </w:pPr>
+      <w:proofErr w:type="gramStart"/>
+      <w:r>
+        <w:rPr>
+          <w:rFonts w:hint="eastAsia"/>
+          <w:b/>
+        </w:rPr>
+        <w:t>string</w:t>
+      </w:r>
+      <w:proofErr w:type="gramEnd"/>
+      <w:r>
+        <w:rPr>
+          <w:rFonts w:hint="eastAsia"/>
+          <w:b/>
+        </w:rPr>
+        <w:t xml:space="preserve"> </w:t>
+      </w:r>
+      <w:proofErr w:type="spellStart"/>
+      <w:r>
+        <w:rPr>
+          <w:rFonts w:hint="eastAsia"/>
+          <w:b/>
+        </w:rPr>
+        <w:t>modelShadePath</w:t>
+      </w:r>
+      <w:proofErr w:type="spellEnd"/>
+      <w:r>
+        <w:rPr>
+          <w:rFonts w:hint="eastAsia"/>
+          <w:b/>
+        </w:rPr>
+        <w:t>;</w:t>
+      </w:r>
+    </w:p>
+    <w:p>
+      <w:pPr>
+        <w:rPr>
+          <w:rFonts w:hint="eastAsia"/>
+          <w:b/>
+        </w:rPr>
+      </w:pPr>
+      <w:proofErr w:type="gramStart"/>
+      <w:r>
+        <w:rPr>
+          <w:rFonts w:hint="eastAsia"/>
+          <w:b/>
+        </w:rPr>
+        <w:t>string</w:t>
+      </w:r>
+      <w:proofErr w:type="gramEnd"/>
+      <w:r>
+        <w:rPr>
+          <w:rFonts w:hint="eastAsia"/>
+          <w:b/>
+        </w:rPr>
+        <w:t xml:space="preserve"> </w:t>
+      </w:r>
+      <w:proofErr w:type="spellStart"/>
+      <w:r>
+        <w:rPr>
+          <w:rFonts w:hint="eastAsia"/>
+          <w:b/>
+        </w:rPr>
+        <w:t>effectShadePath</w:t>
+      </w:r>
+      <w:proofErr w:type="spellEnd"/>
+      <w:r>
+        <w:rPr>
+          <w:rFonts w:hint="eastAsia"/>
+          <w:b/>
+        </w:rPr>
+        <w:t>;</w:t>
+      </w:r>
+    </w:p>
+    <w:p>
+      <w:pPr>
+        <w:rPr>
+          <w:rFonts w:hint="eastAsia"/>
+        </w:rPr>
+      </w:pPr>
+      <w:r>
+        <w:rPr>
+          <w:rFonts w:hint="eastAsia"/>
+        </w:rPr>
+        <w:t xml:space="preserve">WWW </w:t>
+      </w:r>
+      <w:proofErr w:type="spellStart"/>
+      <w:r>
+        <w:rPr>
+          <w:rFonts w:hint="eastAsia"/>
+        </w:rPr>
+        <w:t>wwwModelShade</w:t>
+      </w:r>
+      <w:proofErr w:type="spellEnd"/>
+      <w:r>
+        <w:rPr>
+          <w:rFonts w:hint="eastAsia"/>
+        </w:rPr>
+        <w:t>;</w:t>
+      </w:r>
+    </w:p>
+    <w:p>
+      <w:pPr>
+        <w:rPr>
+          <w:rFonts w:hint="eastAsia"/>
+        </w:rPr>
+      </w:pPr>
+      <w:r>
+        <w:rPr>
+          <w:rFonts w:hint="eastAsia"/>
+        </w:rPr>
+        <w:t xml:space="preserve">WWW </w:t>
+      </w:r>
+      <w:proofErr w:type="spellStart"/>
+      <w:r>
+        <w:rPr>
+          <w:rFonts w:hint="eastAsia"/>
+        </w:rPr>
+        <w:t>wwwEffectShade</w:t>
+      </w:r>
+      <w:proofErr w:type="spellEnd"/>
+      <w:r>
+        <w:rPr>
+          <w:rFonts w:hint="eastAsia"/>
+        </w:rPr>
+        <w:t>;</w:t>
+      </w:r>
+    </w:p>
+    <w:p>
+      <w:pPr>
+        <w:rPr>
+          <w:rFonts w:hint="eastAsia"/>
+        </w:rPr>
+      </w:pPr>
+      <w:proofErr w:type="spellStart"/>
+      <w:proofErr w:type="gramStart"/>
+      <w:r>
+        <w:rPr>
+          <w:rFonts w:hint="eastAsia"/>
+        </w:rPr>
+        <w:t>modelShadePath</w:t>
+      </w:r>
+      <w:proofErr w:type="spellEnd"/>
+      <w:proofErr w:type="gramEnd"/>
+      <w:r>
+        <w:rPr>
+          <w:rFonts w:hint="eastAsia"/>
+        </w:rPr>
+        <w:t xml:space="preserve"> = </w:t>
+      </w:r>
+      <w:r>
+        <w:t>“</w:t>
+      </w:r>
+      <w:hyperlink r:id="rId13" w:history="1">
+        <w:r>
+          <w:rPr>
+            <w:rStyle w:val="a5"/>
+            <w:rFonts w:hint="eastAsia"/>
+          </w:rPr>
+          <w:t>file://</w:t>
+        </w:r>
+      </w:hyperlink>
+      <w:r>
+        <w:t>”</w:t>
+      </w:r>
+      <w:r>
+        <w:rPr>
+          <w:rFonts w:hint="eastAsia"/>
+        </w:rPr>
+        <w:t xml:space="preserve"> </w:t>
+      </w:r>
+    </w:p>
+    <w:p>
+      <w:pPr>
+        <w:rPr>
+          <w:rFonts w:hint="eastAsia"/>
+        </w:rPr>
+      </w:pPr>
+      <w:r>
+        <w:rPr>
+          <w:rFonts w:hint="eastAsia"/>
+        </w:rPr>
+        <w:t xml:space="preserve">+ </w:t>
+      </w:r>
+      <w:proofErr w:type="spellStart"/>
+      <w:r>
+        <w:rPr>
+          <w:rFonts w:hint="eastAsia"/>
+        </w:rPr>
+        <w:t>Application.streamingAssetsPth</w:t>
+      </w:r>
+      <w:proofErr w:type="spellEnd"/>
+      <w:r>
+        <w:rPr>
+          <w:rFonts w:hint="eastAsia"/>
+        </w:rPr>
+        <w:t xml:space="preserve"> + </w:t>
+      </w:r>
+      <w:r>
+        <w:t>“</w:t>
+      </w:r>
+      <w:r>
+        <w:rPr>
+          <w:rFonts w:hint="eastAsia"/>
+        </w:rPr>
+        <w:t>/Model/</w:t>
+      </w:r>
+      <w:proofErr w:type="spellStart"/>
+      <w:r>
+        <w:t>model_shader_common.data</w:t>
+      </w:r>
+      <w:proofErr w:type="spellEnd"/>
+      <w:r>
+        <w:t>”</w:t>
+      </w:r>
+      <w:r>
+        <w:rPr>
+          <w:rFonts w:hint="eastAsia"/>
+        </w:rPr>
+        <w:t>;</w:t>
+      </w:r>
+    </w:p>
+    <w:p>
+      <w:pPr>
+        <w:rPr>
+          <w:rFonts w:hint="eastAsia"/>
+        </w:rPr>
+      </w:pPr>
+      <w:proofErr w:type="spellStart"/>
+      <w:proofErr w:type="gramStart"/>
+      <w:r>
+        <w:rPr>
+          <w:rFonts w:hint="eastAsia"/>
+        </w:rPr>
+        <w:t>wwwModelShade</w:t>
+      </w:r>
+      <w:proofErr w:type="spellEnd"/>
+      <w:proofErr w:type="gramEnd"/>
+      <w:r>
+        <w:rPr>
+          <w:rFonts w:hint="eastAsia"/>
+        </w:rPr>
+        <w:t xml:space="preserve"> = new WWW(</w:t>
+      </w:r>
+      <w:proofErr w:type="spellStart"/>
+      <w:r>
+        <w:rPr>
+          <w:rFonts w:hint="eastAsia"/>
+        </w:rPr>
+        <w:t>modelShadePath</w:t>
+      </w:r>
+      <w:proofErr w:type="spellEnd"/>
+      <w:r>
+        <w:rPr>
+          <w:rFonts w:hint="eastAsia"/>
+        </w:rPr>
+        <w:t>);</w:t>
+      </w:r>
+    </w:p>
+    <w:p>
+      <w:pPr>
+        <w:rPr>
+          <w:rFonts w:hint="eastAsia"/>
+        </w:rPr>
+      </w:pPr>
+      <w:proofErr w:type="spellStart"/>
+      <w:proofErr w:type="gramStart"/>
+      <w:r>
+        <w:rPr>
+          <w:rFonts w:hint="eastAsia"/>
+        </w:rPr>
+        <w:t>effectShadePath</w:t>
+      </w:r>
+      <w:proofErr w:type="spellEnd"/>
+      <w:proofErr w:type="gramEnd"/>
+      <w:r>
+        <w:rPr>
+          <w:rFonts w:hint="eastAsia"/>
+        </w:rPr>
+        <w:t xml:space="preserve"> = </w:t>
+      </w:r>
+      <w:hyperlink r:id="rId14" w:history="1">
+        <w:r>
+          <w:rPr>
+            <w:rStyle w:val="a5"/>
+            <w:rFonts w:hint="eastAsia"/>
+          </w:rPr>
+          <w:t>file://</w:t>
+        </w:r>
+      </w:hyperlink>
+    </w:p>
+    <w:p>
+      <w:pPr>
+        <w:rPr>
+          <w:rFonts w:hint="eastAsia"/>
+        </w:rPr>
+      </w:pPr>
+      <w:r>
+        <w:rPr>
+          <w:rFonts w:hint="eastAsia"/>
+        </w:rPr>
+        <w:t xml:space="preserve">+ </w:t>
+      </w:r>
+      <w:proofErr w:type="spellStart"/>
+      <w:r>
+        <w:rPr>
+          <w:rFonts w:hint="eastAsia"/>
+        </w:rPr>
+        <w:t>Application.streamingAssetsPth</w:t>
+      </w:r>
+      <w:proofErr w:type="spellEnd"/>
+      <w:r>
+        <w:rPr>
+          <w:rFonts w:hint="eastAsia"/>
+        </w:rPr>
+        <w:t xml:space="preserve"> + </w:t>
+      </w:r>
+      <w:r>
+        <w:t>“</w:t>
+      </w:r>
+      <w:r>
+        <w:rPr>
+          <w:rFonts w:hint="eastAsia"/>
+        </w:rPr>
+        <w:t>/Model/</w:t>
+      </w:r>
+      <w:proofErr w:type="spellStart"/>
+      <w:r>
+        <w:t>model_shader_common.data</w:t>
+      </w:r>
+      <w:proofErr w:type="spellEnd"/>
+      <w:r>
+        <w:t>”</w:t>
+      </w:r>
+      <w:r>
+        <w:rPr>
+          <w:rFonts w:hint="eastAsia"/>
+        </w:rPr>
+        <w:t>;</w:t>
+      </w:r>
+    </w:p>
+    <w:p>
+      <w:pPr>
+        <w:rPr>
+          <w:rFonts w:hint="eastAsia"/>
+        </w:rPr>
+      </w:pPr>
+      <w:r>
+        <w:t>…</w:t>
+      </w:r>
+    </w:p>
+    <w:p>
+      <w:pPr>
+        <w:rPr>
+          <w:rFonts w:hint="eastAsia"/>
+        </w:rPr>
+      </w:pPr>
+      <w:proofErr w:type="gramStart"/>
+      <w:r>
+        <w:rPr>
+          <w:rFonts w:hint="eastAsia"/>
+        </w:rPr>
+        <w:t>current</w:t>
+      </w:r>
+      <w:proofErr w:type="gramEnd"/>
+      <w:r>
+        <w:rPr>
+          <w:rFonts w:hint="eastAsia"/>
+        </w:rPr>
+        <w:t xml:space="preserve"> = </w:t>
+      </w:r>
+      <w:proofErr w:type="spellStart"/>
+      <w:r>
+        <w:rPr>
+          <w:rFonts w:hint="eastAsia"/>
+        </w:rPr>
+        <w:t>wwwModelShade</w:t>
+      </w:r>
+      <w:proofErr w:type="spellEnd"/>
+      <w:r>
+        <w:rPr>
+          <w:rFonts w:hint="eastAsia"/>
+        </w:rPr>
+        <w:t>;</w:t>
+      </w:r>
+    </w:p>
+    <w:p>
+      <w:pPr>
+        <w:pBdr>
+          <w:bottom w:val="double" w:sz="6" w:space="1" w:color="auto"/>
+        </w:pBdr>
+        <w:rPr>
+          <w:rFonts w:hint="eastAsia"/>
+        </w:rPr>
+      </w:pPr>
+    </w:p>
+    <w:p>
+      <w:pPr>
+        <w:rPr>
+          <w:rFonts w:hint="eastAsia"/>
+        </w:rPr>
+      </w:pPr>
+      <w:proofErr w:type="spellStart"/>
+      <w:proofErr w:type="gramStart"/>
+      <w:r>
+        <w:rPr>
+          <w:rFonts w:hint="eastAsia"/>
+        </w:rPr>
+        <w:t>wwwModelShade.</w:t>
+      </w:r>
+      <w:r>
+        <w:rPr>
+          <w:rFonts w:hint="eastAsia"/>
+          <w:b/>
+        </w:rPr>
+        <w:t>assetBundle.LoadAll</w:t>
+      </w:r>
+      <w:proofErr w:type="spellEnd"/>
+      <w:r>
+        <w:rPr>
+          <w:rFonts w:hint="eastAsia"/>
+          <w:b/>
+        </w:rPr>
+        <w:t>(</w:t>
+      </w:r>
+      <w:proofErr w:type="gramEnd"/>
+      <w:r>
+        <w:rPr>
+          <w:rFonts w:hint="eastAsia"/>
+          <w:b/>
+        </w:rPr>
+        <w:t>)</w:t>
+      </w:r>
+      <w:r>
+        <w:rPr>
+          <w:rFonts w:hint="eastAsia"/>
+        </w:rPr>
+        <w:t>;</w:t>
+      </w:r>
+    </w:p>
+    <w:p>
+      <w:pPr>
+        <w:rPr>
+          <w:rFonts w:hint="eastAsia"/>
+        </w:rPr>
+      </w:pPr>
+      <w:proofErr w:type="spellStart"/>
+      <w:proofErr w:type="gramStart"/>
+      <w:r>
+        <w:rPr>
+          <w:rFonts w:hint="eastAsia"/>
+        </w:rPr>
+        <w:t>wwwEffectShade.</w:t>
+      </w:r>
+      <w:r>
+        <w:rPr>
+          <w:rFonts w:hint="eastAsia"/>
+          <w:b/>
+        </w:rPr>
+        <w:t>assetBundle.LoadAll</w:t>
+      </w:r>
+      <w:proofErr w:type="spellEnd"/>
+      <w:r>
+        <w:rPr>
+          <w:rFonts w:hint="eastAsia"/>
+          <w:b/>
+        </w:rPr>
+        <w:t>(</w:t>
+      </w:r>
+      <w:proofErr w:type="gramEnd"/>
+      <w:r>
+        <w:rPr>
+          <w:rFonts w:hint="eastAsia"/>
+          <w:b/>
+        </w:rPr>
+        <w:t>);</w:t>
+      </w:r>
+    </w:p>
+    <w:p>
+      <w:pPr>
+        <w:rPr>
+          <w:rFonts w:hint="eastAsia"/>
+        </w:rPr>
+      </w:pPr>
+      <w:proofErr w:type="spellStart"/>
+      <w:r>
+        <w:rPr>
+          <w:rFonts w:hint="eastAsia"/>
+        </w:rPr>
+        <w:t>BundleManager.m_bLoadModelCommonShade</w:t>
+      </w:r>
+      <w:proofErr w:type="spellEnd"/>
+      <w:r>
+        <w:rPr>
+          <w:rFonts w:hint="eastAsia"/>
+        </w:rPr>
+        <w:t xml:space="preserve"> = true;</w:t>
+      </w:r>
+    </w:p>
+    <w:p>
+      <w:pPr>
+        <w:rPr>
+          <w:rFonts w:hint="eastAsia"/>
+        </w:rPr>
+      </w:pPr>
+    </w:p>
+    <w:p>
+      <w:pPr>
+        <w:rPr>
+          <w:rFonts w:hint="eastAsia"/>
+        </w:rPr>
+      </w:pPr>
+    </w:p>
+    <w:p>
+      <w:pPr>
+        <w:rPr>
+          <w:rFonts w:hint="eastAsia"/>
+          <w:b/>
+        </w:rPr>
+      </w:pPr>
+      <w:proofErr w:type="spellStart"/>
+      <w:r>
+        <w:rPr>
+          <w:b/>
+        </w:rPr>
+        <w:t>LoadFromCache</w:t>
+      </w:r>
+      <w:proofErr w:type="spellEnd"/>
+    </w:p>
+    <w:p>
+      <w:pPr>
+        <w:rPr>
+          <w:rFonts w:hint="eastAsia"/>
+        </w:rPr>
+      </w:pPr>
+      <w:proofErr w:type="spellStart"/>
+      <w:proofErr w:type="gramStart"/>
+      <w:r>
+        <w:rPr>
+          <w:b/>
+        </w:rPr>
+        <w:t>ProcessLoad</w:t>
+      </w:r>
+      <w:proofErr w:type="spellEnd"/>
+      <w:r>
+        <w:rPr>
+          <w:rFonts w:hint="eastAsia"/>
+        </w:rPr>
+        <w:t>(</w:t>
+      </w:r>
+      <w:proofErr w:type="gramEnd"/>
+      <w:r>
+        <w:rPr>
+          <w:rFonts w:hint="eastAsia"/>
+        </w:rPr>
+        <w:t xml:space="preserve">WWW www, string </w:t>
+      </w:r>
+      <w:proofErr w:type="spellStart"/>
+      <w:r>
+        <w:rPr>
+          <w:rFonts w:hint="eastAsia"/>
+        </w:rPr>
+        <w:t>bundlePath</w:t>
+      </w:r>
+      <w:proofErr w:type="spellEnd"/>
+      <w:r>
+        <w:rPr>
+          <w:rFonts w:hint="eastAsia"/>
+        </w:rPr>
+        <w:t xml:space="preserve">, </w:t>
+      </w:r>
+      <w:r>
+        <w:rPr>
+          <w:rFonts w:hint="eastAsia"/>
+        </w:rPr>
+        <w:t xml:space="preserve">string </w:t>
+      </w:r>
+      <w:proofErr w:type="spellStart"/>
+      <w:r>
+        <w:rPr>
+          <w:rFonts w:hint="eastAsia"/>
+        </w:rPr>
+        <w:t>bundleName</w:t>
+      </w:r>
+      <w:proofErr w:type="spellEnd"/>
+      <w:r>
+        <w:rPr>
+          <w:rFonts w:hint="eastAsia"/>
+        </w:rPr>
+        <w:t>)</w:t>
+      </w:r>
+    </w:p>
+    <w:p>
+      <w:pPr>
+        <w:rPr>
+          <w:rFonts w:hint="eastAsia"/>
+        </w:rPr>
+      </w:pPr>
+      <w:r>
+        <w:rPr>
+          <w:rFonts w:hint="eastAsia"/>
+        </w:rPr>
+        <w:t>{</w:t>
+      </w:r>
+    </w:p>
+    <w:p>
+      <w:pPr>
+        <w:rPr>
+          <w:rFonts w:hint="eastAsia"/>
+        </w:rPr>
+      </w:pPr>
+      <w:r>
+        <w:rPr>
+          <w:rFonts w:hint="eastAsia"/>
+        </w:rPr>
+        <w:tab/>
+      </w:r>
+      <w:proofErr w:type="spellStart"/>
+      <w:r>
+        <w:rPr>
+          <w:rFonts w:hint="eastAsia"/>
+        </w:rPr>
+        <w:t>GameObject</w:t>
+      </w:r>
+      <w:proofErr w:type="spellEnd"/>
+      <w:r>
+        <w:rPr>
+          <w:rFonts w:hint="eastAsia"/>
+        </w:rPr>
+        <w:t xml:space="preserve"> </w:t>
+      </w:r>
+      <w:proofErr w:type="spellStart"/>
+      <w:r>
+        <w:rPr>
+          <w:rFonts w:hint="eastAsia"/>
+        </w:rPr>
+        <w:t>mainAsset</w:t>
+      </w:r>
+      <w:proofErr w:type="spellEnd"/>
+      <w:r>
+        <w:rPr>
+          <w:rFonts w:hint="eastAsia"/>
+        </w:rPr>
+        <w:t xml:space="preserve"> = null;</w:t>
+      </w:r>
+    </w:p>
+    <w:p>
+      <w:pPr>
+        <w:rPr>
+          <w:rFonts w:hint="eastAsia"/>
+        </w:rPr>
+      </w:pPr>
+      <w:r>
+        <w:rPr>
+          <w:rFonts w:hint="eastAsia"/>
+        </w:rPr>
+        <w:tab/>
+      </w:r>
+      <w:r>
+        <w:t>I</w:t>
+      </w:r>
+      <w:r>
+        <w:rPr>
+          <w:rFonts w:hint="eastAsia"/>
+        </w:rPr>
+        <w:t>f (</w:t>
+      </w:r>
+      <w:hyperlink r:id="rId15" w:history="1">
+        <w:r>
+          <w:rPr>
+            <w:rStyle w:val="a5"/>
+            <w:rFonts w:hint="eastAsia"/>
+          </w:rPr>
+          <w:t>www.assetBundle</w:t>
+        </w:r>
+      </w:hyperlink>
+      <w:r>
+        <w:rPr>
+          <w:rFonts w:hint="eastAsia"/>
+        </w:rPr>
+        <w:t xml:space="preserve"> != null)</w:t>
+      </w:r>
+    </w:p>
+    <w:p>
+      <w:pPr>
+        <w:ind w:firstLine="420"/>
+        <w:rPr>
+          <w:rFonts w:hint="eastAsia"/>
+        </w:rPr>
+      </w:pPr>
+      <w:r>
+        <w:rPr>
+          <w:rFonts w:hint="eastAsia"/>
+        </w:rPr>
+        <w:t>{</w:t>
+      </w:r>
+    </w:p>
+    <w:p>
+      <w:pPr>
+        <w:ind w:firstLine="420"/>
+        <w:rPr>
+          <w:rFonts w:hint="eastAsia"/>
+        </w:rPr>
+      </w:pPr>
+      <w:r>
+        <w:rPr>
+          <w:rFonts w:hint="eastAsia"/>
+        </w:rPr>
+        <w:tab/>
+      </w:r>
+      <w:proofErr w:type="spellStart"/>
+      <w:proofErr w:type="gramStart"/>
+      <w:r>
+        <w:rPr>
+          <w:rFonts w:hint="eastAsia"/>
+        </w:rPr>
+        <w:t>mainAsset</w:t>
+      </w:r>
+      <w:proofErr w:type="spellEnd"/>
+      <w:proofErr w:type="gramEnd"/>
+      <w:r>
+        <w:rPr>
+          <w:rFonts w:hint="eastAsia"/>
+        </w:rPr>
+        <w:t xml:space="preserve"> = </w:t>
+      </w:r>
+      <w:hyperlink r:id="rId16" w:history="1">
+        <w:r>
+          <w:rPr>
+            <w:rStyle w:val="a5"/>
+            <w:rFonts w:hint="eastAsia"/>
+          </w:rPr>
+          <w:t>www.assetBundle.mainAsset</w:t>
+        </w:r>
+      </w:hyperlink>
+      <w:r>
+        <w:rPr>
+          <w:rFonts w:hint="eastAsia"/>
+        </w:rPr>
+        <w:t xml:space="preserve"> as </w:t>
+      </w:r>
+      <w:proofErr w:type="spellStart"/>
+      <w:r>
+        <w:rPr>
+          <w:rFonts w:hint="eastAsia"/>
+        </w:rPr>
+        <w:t>GameObject</w:t>
+      </w:r>
+      <w:proofErr w:type="spellEnd"/>
+      <w:r>
+        <w:rPr>
+          <w:rFonts w:hint="eastAsia"/>
+        </w:rPr>
+        <w:t>;</w:t>
+      </w:r>
+    </w:p>
+    <w:p>
+      <w:pPr>
+        <w:ind w:left="420" w:firstLine="420"/>
+        <w:rPr>
+          <w:rFonts w:hint="eastAsia"/>
+        </w:rPr>
+      </w:pPr>
+      <w:proofErr w:type="spellStart"/>
+      <w:proofErr w:type="gramStart"/>
+      <w:r>
+        <w:rPr>
+          <w:b/>
+        </w:rPr>
+        <w:t>CacheBundle</w:t>
+      </w:r>
+      <w:proofErr w:type="spellEnd"/>
+      <w:r>
+        <w:t>(</w:t>
+      </w:r>
+      <w:proofErr w:type="gramEnd"/>
+      <w:r>
+        <w:t>www);</w:t>
+      </w:r>
+    </w:p>
+    <w:p>
+      <w:pPr>
+        <w:ind w:left="420" w:firstLine="420"/>
+        <w:rPr>
+          <w:rFonts w:hint="eastAsia"/>
+        </w:rPr>
+      </w:pPr>
+      <w:r>
+        <w:rPr>
+          <w:rFonts w:hint="eastAsia"/>
+        </w:rPr>
+        <w:t>{</w:t>
+      </w:r>
+    </w:p>
+    <w:p>
+      <w:pPr>
+        <w:ind w:left="420" w:firstLine="420"/>
+        <w:rPr>
+          <w:rFonts w:hint="eastAsia"/>
+          <w:color w:val="FF0000"/>
+        </w:rPr>
+      </w:pPr>
+      <w:r>
+        <w:rPr>
+          <w:rFonts w:hint="eastAsia"/>
+        </w:rPr>
+        <w:tab/>
+      </w:r>
+      <w:r>
+        <w:rPr>
+          <w:rFonts w:hint="eastAsia"/>
+          <w:color w:val="FF0000"/>
+        </w:rPr>
+        <w:t>//</w:t>
+      </w:r>
+      <w:r>
+        <w:rPr>
+          <w:rFonts w:hint="eastAsia"/>
+          <w:color w:val="FF0000"/>
+        </w:rPr>
+        <w:t>缓存不是真的释放？</w:t>
+      </w:r>
+    </w:p>
+    <w:p>
+      <w:pPr>
+        <w:ind w:left="420" w:firstLine="420"/>
+        <w:rPr>
+          <w:rFonts w:hint="eastAsia"/>
+        </w:rPr>
+      </w:pPr>
+      <w:r>
+        <w:rPr>
+          <w:rFonts w:hint="eastAsia"/>
+        </w:rPr>
+        <w:tab/>
+      </w:r>
+      <w:proofErr w:type="gramStart"/>
+      <w:r>
+        <w:rPr>
+          <w:rFonts w:hint="eastAsia"/>
+        </w:rPr>
+        <w:t>www.assetBundle.Unload(</w:t>
+      </w:r>
+      <w:proofErr w:type="gramEnd"/>
+      <w:r>
+        <w:rPr>
+          <w:rFonts w:hint="eastAsia"/>
+        </w:rPr>
+        <w:t>false);</w:t>
+      </w:r>
+    </w:p>
+    <w:p>
+      <w:pPr>
+        <w:ind w:left="420" w:firstLine="420"/>
+        <w:rPr>
+          <w:rFonts w:hint="eastAsia"/>
+        </w:rPr>
+      </w:pPr>
+      <w:r>
+        <w:rPr>
+          <w:rFonts w:hint="eastAsia"/>
+        </w:rPr>
+        <w:t>}</w:t>
+      </w:r>
+    </w:p>
+    <w:p>
+      <w:pPr>
+        <w:ind w:left="420" w:firstLine="420"/>
+        <w:rPr>
+          <w:color w:val="FF0000"/>
+        </w:rPr>
+      </w:pPr>
+      <w:r>
+        <w:rPr>
+          <w:rFonts w:hint="eastAsia"/>
+          <w:color w:val="FF0000"/>
+        </w:rPr>
+        <w:t>//</w:t>
+      </w:r>
+      <w:r>
+        <w:rPr>
+          <w:rFonts w:hint="eastAsia"/>
+          <w:color w:val="FF0000"/>
+        </w:rPr>
+        <w:t>有引用并且引用数量大于</w:t>
+      </w:r>
+      <w:r>
+        <w:rPr>
+          <w:rFonts w:hint="eastAsia"/>
+          <w:color w:val="FF0000"/>
+        </w:rPr>
+        <w:t>1</w:t>
+      </w:r>
+      <w:r>
+        <w:rPr>
+          <w:rFonts w:hint="eastAsia"/>
+          <w:color w:val="FF0000"/>
+        </w:rPr>
+        <w:t>，就</w:t>
+      </w:r>
+      <w:r>
+        <w:rPr>
+          <w:rFonts w:hint="eastAsia"/>
+          <w:color w:val="FF0000"/>
+        </w:rPr>
+        <w:t>加入</w:t>
+      </w:r>
+      <w:r>
+        <w:rPr>
+          <w:rFonts w:hint="eastAsia"/>
+          <w:color w:val="FF0000"/>
+        </w:rPr>
+        <w:t>缓存</w:t>
+      </w:r>
+      <w:r>
+        <w:rPr>
+          <w:rFonts w:hint="eastAsia"/>
+          <w:color w:val="FF0000"/>
+        </w:rPr>
+        <w:t>(dictionary&lt;</w:t>
+      </w:r>
+      <w:proofErr w:type="spellStart"/>
+      <w:r>
+        <w:rPr>
+          <w:rFonts w:hint="eastAsia"/>
+          <w:color w:val="FF0000"/>
+        </w:rPr>
+        <w:t>bundlePath</w:t>
+      </w:r>
+      <w:proofErr w:type="spellEnd"/>
+      <w:r>
+        <w:rPr>
+          <w:rFonts w:hint="eastAsia"/>
+          <w:color w:val="FF0000"/>
+        </w:rPr>
+        <w:t xml:space="preserve">, </w:t>
+      </w:r>
+      <w:proofErr w:type="spellStart"/>
+      <w:r>
+        <w:rPr>
+          <w:rFonts w:hint="eastAsia"/>
+          <w:color w:val="FF0000"/>
+        </w:rPr>
+        <w:t>GameObject</w:t>
+      </w:r>
+      <w:proofErr w:type="spellEnd"/>
+      <w:r>
+        <w:rPr>
+          <w:rFonts w:hint="eastAsia"/>
+          <w:color w:val="FF0000"/>
+        </w:rPr>
+        <w:t>&gt;)</w:t>
+      </w:r>
+    </w:p>
+    <w:p>
+      <w:pPr>
+        <w:ind w:firstLine="420"/>
+        <w:rPr>
+          <w:rFonts w:hint="eastAsia"/>
+        </w:rPr>
+      </w:pPr>
+      <w:r>
+        <w:t xml:space="preserve"> </w:t>
+      </w:r>
+      <w:r>
+        <w:rPr>
+          <w:rFonts w:hint="eastAsia"/>
+        </w:rPr>
+        <w:t xml:space="preserve">   </w:t>
+      </w:r>
+      <w:proofErr w:type="gramStart"/>
+      <w:r>
+        <w:t>if(</w:t>
+      </w:r>
+      <w:proofErr w:type="spellStart"/>
+      <w:proofErr w:type="gramEnd"/>
+      <w:r>
+        <w:t>m_dicSingleBundleRef.</w:t>
+      </w:r>
+      <w:r>
+        <w:t>ContainsKey</w:t>
+      </w:r>
+      <w:proofErr w:type="spellEnd"/>
+      <w:r>
+        <w:t>(</w:t>
+      </w:r>
+      <w:proofErr w:type="spellStart"/>
+      <w:r>
+        <w:t>bundlePath</w:t>
+      </w:r>
+      <w:proofErr w:type="spellEnd"/>
+      <w:r>
+        <w:t>)</w:t>
+      </w:r>
+    </w:p>
+    <w:p>
+      <w:pPr>
+        <w:ind w:firstLine="420"/>
+      </w:pPr>
+      <w:r>
+        <w:t>&amp;</w:t>
+      </w:r>
+      <w:proofErr w:type="gramStart"/>
+      <w:r>
+        <w:t>&amp;(</w:t>
+      </w:r>
+      <w:proofErr w:type="spellStart"/>
+      <w:proofErr w:type="gramEnd"/>
+      <w:r>
+        <w:t>m_dicSingleBundleRef</w:t>
+      </w:r>
+      <w:proofErr w:type="spellEnd"/>
+      <w:r>
+        <w:t>[</w:t>
+      </w:r>
+      <w:proofErr w:type="spellStart"/>
+      <w:r>
+        <w:t>bundlePath</w:t>
+      </w:r>
+      <w:proofErr w:type="spellEnd"/>
+      <w:r>
+        <w:t>] &gt; 1))</w:t>
+      </w:r>
+    </w:p>
+    <w:p>
+      <w:pPr>
+        <w:ind w:firstLine="420"/>
+      </w:pPr>
+      <w:r>
+        <w:t xml:space="preserve">    </w:t>
+      </w:r>
+      <w:r>
+        <w:t>{</w:t>
+      </w:r>
+    </w:p>
+    <w:p>
+      <w:pPr>
+        <w:ind w:firstLine="420"/>
+      </w:pPr>
+      <w:r>
+        <w:t xml:space="preserve">        </w:t>
+      </w:r>
+      <w:proofErr w:type="spellStart"/>
+      <w:r>
+        <w:t>m_</w:t>
+      </w:r>
+      <w:proofErr w:type="gramStart"/>
+      <w:r>
+        <w:t>dicSingleBundleCache.Add</w:t>
+      </w:r>
+      <w:proofErr w:type="spellEnd"/>
+      <w:r>
+        <w:t>(</w:t>
+      </w:r>
+      <w:proofErr w:type="spellStart"/>
+      <w:proofErr w:type="gramEnd"/>
+      <w:r>
+        <w:t>bundlePath</w:t>
+      </w:r>
+      <w:proofErr w:type="spellEnd"/>
+      <w:r>
+        <w:t xml:space="preserve">, </w:t>
+      </w:r>
+      <w:proofErr w:type="spellStart"/>
+      <w:r>
+        <w:t>mainAsset</w:t>
+      </w:r>
+      <w:proofErr w:type="spellEnd"/>
+      <w:r>
+        <w:t>);</w:t>
+      </w:r>
+    </w:p>
+    <w:p>
+      <w:pPr>
+        <w:ind w:firstLine="420"/>
+      </w:pPr>
+      <w:r>
+        <w:t xml:space="preserve">        </w:t>
+      </w:r>
+      <w:proofErr w:type="spellStart"/>
+      <w:r>
+        <w:t>m_</w:t>
+      </w:r>
+      <w:proofErr w:type="gramStart"/>
+      <w:r>
+        <w:t>dicSingleBundleRef.Remove</w:t>
+      </w:r>
+      <w:proofErr w:type="spellEnd"/>
+      <w:r>
+        <w:t>(</w:t>
+      </w:r>
+      <w:proofErr w:type="spellStart"/>
+      <w:proofErr w:type="gramEnd"/>
+      <w:r>
+        <w:t>bundlePath</w:t>
+      </w:r>
+      <w:proofErr w:type="spellEnd"/>
+      <w:r>
+        <w:t>);</w:t>
+      </w:r>
+    </w:p>
+    <w:p>
+      <w:pPr>
+        <w:ind w:firstLine="420"/>
+        <w:rPr>
+          <w:rFonts w:hint="eastAsia"/>
+        </w:rPr>
+      </w:pPr>
+      <w:r>
+        <w:t xml:space="preserve">    </w:t>
+      </w:r>
+      <w:r>
+        <w:t>}</w:t>
+      </w:r>
+    </w:p>
+    <w:p>
+      <w:pPr>
+        <w:ind w:firstLine="420"/>
+        <w:rPr>
+          <w:rFonts w:hint="eastAsia"/>
+        </w:rPr>
+      </w:pPr>
+      <w:r>
+        <w:rPr>
+          <w:rFonts w:hint="eastAsia"/>
+        </w:rPr>
+        <w:t>}</w:t>
+      </w:r>
+    </w:p>
+    <w:p>
+      <w:pPr>
+        <w:rPr>
+          <w:rFonts w:hint="eastAsia"/>
+        </w:rPr>
+      </w:pPr>
+      <w:r>
+        <w:rPr>
+          <w:rFonts w:hint="eastAsia"/>
+        </w:rPr>
+        <w:t>}</w:t>
+      </w:r>
+    </w:p>
+    <w:p>
+      <w:pPr>
+        <w:rPr>
+          <w:rFonts w:hint="eastAsia"/>
+        </w:rPr>
+      </w:pPr>
+    </w:p>
+    <w:p>
+      <w:pPr>
+        <w:rPr>
+          <w:rFonts w:hint="eastAsia"/>
+        </w:rPr>
+      </w:pPr>
+      <w:proofErr w:type="spellStart"/>
+      <w:r>
+        <w:rPr>
+          <w:rFonts w:ascii="MS Reference Sans Serif" w:hAnsi="MS Reference Sans Serif" w:cs="MS Reference Sans Serif"/>
+          <w:color w:val="DCDCDC"/>
+          <w:kern w:val="0"/>
+          <w:sz w:val="24"/>
+          <w:szCs w:val="24"/>
+          <w:highlight w:val="black"/>
+        </w:rPr>
+        <w:t>m_loadBundleQueue</w:t>
+      </w:r>
+      <w:proofErr w:type="spellEnd"/>
+    </w:p>
+    <w:p>
+      <w:pPr>
+        <w:pStyle w:val="2"/>
+        <w:numPr>
+          <w:ilvl w:val="1"/>
+          <w:numId w:val="12"/>
+        </w:numPr>
+        <w:rPr>
+          <w:b w:val="0"/>
+          <w:sz w:val="21"/>
+          <w:szCs w:val="21"/>
+        </w:rPr>
+      </w:pPr>
+      <w:r>
+        <w:rPr>
+          <w:rFonts w:hint="eastAsia"/>
+          <w:b w:val="0"/>
+          <w:sz w:val="21"/>
+          <w:szCs w:val="21"/>
+        </w:rPr>
+        <w:t>清理资源</w:t>
+      </w:r>
+    </w:p>
+    <w:p>
+      <w:pPr>
+        <w:rPr>
+          <w:rFonts w:hint="eastAsia"/>
+        </w:rPr>
+      </w:pPr>
+      <w:proofErr w:type="spellStart"/>
+      <w:proofErr w:type="gramStart"/>
+      <w:r>
+        <w:rPr>
+          <w:rFonts w:hint="eastAsia"/>
+          <w:color w:val="C00000"/>
+        </w:rPr>
+        <w:t>Resources</w:t>
+      </w:r>
+      <w:r>
+        <w:rPr>
+          <w:rFonts w:hint="eastAsia"/>
+        </w:rPr>
+        <w:t>.UnloadUnusedAssets</w:t>
+      </w:r>
+      <w:proofErr w:type="spellEnd"/>
+      <w:r>
+        <w:rPr>
+          <w:rFonts w:hint="eastAsia"/>
+        </w:rPr>
+        <w:t>(</w:t>
+      </w:r>
+      <w:proofErr w:type="gramEnd"/>
+      <w:r>
+        <w:rPr>
+          <w:rFonts w:hint="eastAsia"/>
+        </w:rPr>
+        <w:t>)</w:t>
+      </w:r>
+      <w:r>
+        <w:rPr>
+          <w:rFonts w:hint="eastAsia"/>
+        </w:rPr>
+        <w:t>;</w:t>
+      </w:r>
+    </w:p>
+    <w:p>
+      <w:pPr>
+        <w:rPr>
+          <w:rFonts w:hint="eastAsia"/>
+        </w:rPr>
+      </w:pPr>
+      <w:proofErr w:type="spellStart"/>
+      <w:proofErr w:type="gramStart"/>
+      <w:r>
+        <w:rPr>
+          <w:rFonts w:hint="eastAsia"/>
+          <w:color w:val="C00000"/>
+        </w:rPr>
+        <w:t>GC</w:t>
+      </w:r>
+      <w:r>
+        <w:rPr>
+          <w:rFonts w:hint="eastAsia"/>
+        </w:rPr>
+        <w:t>.Collect</w:t>
+      </w:r>
+      <w:proofErr w:type="spellEnd"/>
+      <w:r>
+        <w:rPr>
+          <w:rFonts w:hint="eastAsia"/>
+        </w:rPr>
+        <w:t>(</w:t>
+      </w:r>
+      <w:proofErr w:type="gramEnd"/>
+      <w:r>
+        <w:rPr>
+          <w:rFonts w:hint="eastAsia"/>
+        </w:rPr>
+        <w:t>);</w:t>
+      </w:r>
+    </w:p>
+    <w:p>
+      <w:pPr>
+        <w:pStyle w:val="2"/>
+        <w:numPr>
+          <w:ilvl w:val="1"/>
+          <w:numId w:val="12"/>
+        </w:numPr>
+        <w:rPr>
+          <w:b w:val="0"/>
+          <w:sz w:val="21"/>
+          <w:szCs w:val="21"/>
+        </w:rPr>
+      </w:pPr>
+      <w:proofErr w:type="spellStart"/>
+      <w:r>
+        <w:rPr>
+          <w:rFonts w:hint="eastAsia"/>
+          <w:b w:val="0"/>
+          <w:sz w:val="21"/>
+          <w:szCs w:val="21"/>
+        </w:rPr>
+        <w:t>assetBundle</w:t>
+      </w:r>
+      <w:proofErr w:type="spellEnd"/>
+      <w:r>
+        <w:rPr>
+          <w:rFonts w:hint="eastAsia"/>
+          <w:b w:val="0"/>
+          <w:sz w:val="21"/>
+          <w:szCs w:val="21"/>
+        </w:rPr>
+        <w:t>应用</w:t>
+      </w:r>
+    </w:p>
+    <w:p>
+      <w:pPr>
+        <w:pStyle w:val="a8"/>
+        <w:ind w:firstLineChars="0" w:firstLine="0"/>
+        <w:rPr>
+          <w:rFonts w:hint="eastAsia"/>
+        </w:rPr>
+      </w:pPr>
+      <w:proofErr w:type="spellStart"/>
+      <w:proofErr w:type="gramStart"/>
+      <w:r>
+        <w:rPr>
+          <w:rFonts w:hint="eastAsia"/>
+        </w:rPr>
+        <w:t>mainAsset</w:t>
+      </w:r>
+      <w:proofErr w:type="spellEnd"/>
+      <w:proofErr w:type="gramEnd"/>
+      <w:r>
+        <w:rPr>
+          <w:rFonts w:hint="eastAsia"/>
+        </w:rPr>
+        <w:t xml:space="preserve"> = </w:t>
+      </w:r>
+      <w:hyperlink r:id="rId17" w:history="1">
+        <w:r>
+          <w:rPr>
+            <w:rStyle w:val="a5"/>
+            <w:rFonts w:hint="eastAsia"/>
+          </w:rPr>
+          <w:t>www.assetBundle.mainAsset</w:t>
+        </w:r>
+      </w:hyperlink>
+      <w:r>
+        <w:rPr>
+          <w:rFonts w:hint="eastAsia"/>
+        </w:rPr>
+        <w:t xml:space="preserve"> as </w:t>
+      </w:r>
+      <w:proofErr w:type="spellStart"/>
+      <w:r>
+        <w:rPr>
+          <w:rFonts w:hint="eastAsia"/>
+        </w:rPr>
+        <w:t>GameObject</w:t>
+      </w:r>
+      <w:proofErr w:type="spellEnd"/>
+      <w:r>
+        <w:rPr>
+          <w:rFonts w:hint="eastAsia"/>
+        </w:rPr>
+        <w:t>;</w:t>
+      </w:r>
+    </w:p>
+    <w:p>
+      <w:pPr>
+        <w:rPr>
+          <w:rFonts w:ascii="MS Reference Sans Serif" w:hAnsi="MS Reference Sans Serif" w:cs="MS Reference Sans Serif" w:hint="eastAsia"/>
+          <w:color w:val="DCDCDC"/>
+          <w:kern w:val="0"/>
+          <w:sz w:val="24"/>
+          <w:szCs w:val="24"/>
+        </w:rPr>
+      </w:pPr>
+      <w:proofErr w:type="spellStart"/>
+      <w:proofErr w:type="gramStart"/>
+      <w:r>
+        <w:rPr>
+          <w:rFonts w:ascii="MS Reference Sans Serif" w:hAnsi="MS Reference Sans Serif" w:cs="MS Reference Sans Serif"/>
+          <w:color w:val="DCDCDC"/>
+          <w:kern w:val="0"/>
+          <w:sz w:val="24"/>
+          <w:szCs w:val="24"/>
+          <w:highlight w:val="black"/>
+        </w:rPr>
+        <w:t>animClip</w:t>
+      </w:r>
+      <w:proofErr w:type="spellEnd"/>
+      <w:proofErr w:type="gramEnd"/>
+      <w:r>
+        <w:rPr>
+          <w:rFonts w:ascii="MS Reference Sans Serif" w:hAnsi="MS Reference Sans Serif" w:cs="MS Reference Sans Serif"/>
+          <w:color w:val="DCDCDC"/>
+          <w:kern w:val="0"/>
+          <w:sz w:val="24"/>
+          <w:szCs w:val="24"/>
+          <w:highlight w:val="black"/>
+        </w:rPr>
+        <w:t xml:space="preserve"> </w:t>
+      </w:r>
+      <w:r>
+        <w:rPr>
+          <w:rFonts w:ascii="MS Reference Sans Serif" w:hAnsi="MS Reference Sans Serif" w:cs="MS Reference Sans Serif"/>
+          <w:color w:val="B4B4B4"/>
+          <w:kern w:val="0"/>
+          <w:sz w:val="24"/>
+          <w:szCs w:val="24"/>
+          <w:highlight w:val="black"/>
+        </w:rPr>
+        <w:t>=</w:t>
+      </w:r>
+      <w:r>
+        <w:rPr>
+          <w:rFonts w:ascii="MS Reference Sans Serif" w:hAnsi="MS Reference Sans Serif" w:cs="MS Reference Sans Serif"/>
+          <w:color w:val="DCDCDC"/>
+          <w:kern w:val="0"/>
+          <w:sz w:val="24"/>
+          <w:szCs w:val="24"/>
+          <w:highlight w:val="black"/>
+        </w:rPr>
+        <w:t xml:space="preserve"> www</w:t>
+      </w:r>
+      <w:r>
+        <w:rPr>
+          <w:rFonts w:ascii="MS Reference Sans Serif" w:hAnsi="MS Reference Sans Serif" w:cs="MS Reference Sans Serif"/>
+          <w:color w:val="B4B4B4"/>
+          <w:kern w:val="0"/>
+          <w:sz w:val="24"/>
+          <w:szCs w:val="24"/>
+          <w:highlight w:val="black"/>
+        </w:rPr>
+        <w:t>.</w:t>
+      </w:r>
+      <w:r>
+        <w:rPr>
+          <w:rFonts w:ascii="MS Reference Sans Serif" w:hAnsi="MS Reference Sans Serif" w:cs="MS Reference Sans Serif"/>
+          <w:color w:val="DCDCDC"/>
+          <w:kern w:val="0"/>
+          <w:sz w:val="24"/>
+          <w:szCs w:val="24"/>
+          <w:highlight w:val="black"/>
+        </w:rPr>
+        <w:t>assetBundle</w:t>
+      </w:r>
+      <w:r>
+        <w:rPr>
+          <w:rFonts w:ascii="MS Reference Sans Serif" w:hAnsi="MS Reference Sans Serif" w:cs="MS Reference Sans Serif"/>
+          <w:color w:val="B4B4B4"/>
+          <w:kern w:val="0"/>
+          <w:sz w:val="24"/>
+          <w:szCs w:val="24"/>
+          <w:highlight w:val="black"/>
+        </w:rPr>
+        <w:t>.</w:t>
+      </w:r>
+      <w:r>
+        <w:rPr>
+          <w:rFonts w:ascii="MS Reference Sans Serif" w:hAnsi="MS Reference Sans Serif" w:cs="MS Reference Sans Serif"/>
+          <w:color w:val="DCDCDC"/>
+          <w:kern w:val="0"/>
+          <w:sz w:val="24"/>
+          <w:szCs w:val="24"/>
+          <w:highlight w:val="black"/>
+        </w:rPr>
+        <w:t xml:space="preserve">mainAsset </w:t>
+      </w:r>
+      <w:r>
+        <w:rPr>
+          <w:rFonts w:ascii="MS Reference Sans Serif" w:hAnsi="MS Reference Sans Serif" w:cs="MS Reference Sans Serif"/>
+          <w:color w:val="569CD6"/>
+          <w:kern w:val="0"/>
+          <w:sz w:val="24"/>
+          <w:szCs w:val="24"/>
+          <w:highlight w:val="black"/>
+        </w:rPr>
+        <w:t>as</w:t>
+      </w:r>
+      <w:r>
+        <w:rPr>
+          <w:rFonts w:ascii="MS Reference Sans Serif" w:hAnsi="MS Reference Sans Serif" w:cs="MS Reference Sans Serif"/>
+          <w:color w:val="DCDCDC"/>
+          <w:kern w:val="0"/>
+          <w:sz w:val="24"/>
+          <w:szCs w:val="24"/>
+          <w:highlight w:val="black"/>
+        </w:rPr>
+        <w:t xml:space="preserve"> </w:t>
+      </w:r>
+      <w:proofErr w:type="spellStart"/>
+      <w:r>
+        <w:rPr>
+          <w:rFonts w:ascii="MS Reference Sans Serif" w:hAnsi="MS Reference Sans Serif" w:cs="MS Reference Sans Serif"/>
+          <w:color w:val="4EC9B0"/>
+          <w:kern w:val="0"/>
+          <w:sz w:val="24"/>
+          <w:szCs w:val="24"/>
+          <w:highlight w:val="black"/>
+        </w:rPr>
+        <w:t>AnimationClip</w:t>
+      </w:r>
+      <w:proofErr w:type="spellEnd"/>
+      <w:r>
+        <w:rPr>
+          <w:rFonts w:ascii="MS Reference Sans Serif" w:hAnsi="MS Reference Sans Serif" w:cs="MS Reference Sans Serif"/>
+          <w:color w:val="DCDCDC"/>
+          <w:kern w:val="0"/>
+          <w:sz w:val="24"/>
+          <w:szCs w:val="24"/>
+          <w:highlight w:val="black"/>
+        </w:rPr>
+        <w:t>;</w:t>
+      </w:r>
+    </w:p>
+    <w:p>
+      <w:pPr>
+        <w:rPr>
+          <w:rFonts w:ascii="MS Reference Sans Serif" w:hAnsi="MS Reference Sans Serif" w:cs="MS Reference Sans Serif" w:hint="eastAsia"/>
+          <w:color w:val="DCDCDC"/>
+          <w:kern w:val="0"/>
+          <w:sz w:val="24"/>
+          <w:szCs w:val="24"/>
+        </w:rPr>
+      </w:pPr>
+      <w:proofErr w:type="spellStart"/>
+      <w:proofErr w:type="gramStart"/>
+      <w:r>
+        <w:rPr>
+          <w:rFonts w:ascii="MS Reference Sans Serif" w:hAnsi="MS Reference Sans Serif" w:cs="MS Reference Sans Serif"/>
+          <w:color w:val="DCDCDC"/>
+          <w:kern w:val="0"/>
+          <w:sz w:val="24"/>
+          <w:szCs w:val="24"/>
+          <w:highlight w:val="black"/>
+        </w:rPr>
+        <w:t>audioClip</w:t>
+      </w:r>
+      <w:proofErr w:type="spellEnd"/>
+      <w:proofErr w:type="gramEnd"/>
+      <w:r>
+        <w:rPr>
+          <w:rFonts w:ascii="MS Reference Sans Serif" w:hAnsi="MS Reference Sans Serif" w:cs="MS Reference Sans Serif"/>
+          <w:color w:val="DCDCDC"/>
+          <w:kern w:val="0"/>
+          <w:sz w:val="24"/>
+          <w:szCs w:val="24"/>
+          <w:highlight w:val="black"/>
+        </w:rPr>
+        <w:t xml:space="preserve"> </w:t>
+      </w:r>
+      <w:r>
+        <w:rPr>
+          <w:rFonts w:ascii="MS Reference Sans Serif" w:hAnsi="MS Reference Sans Serif" w:cs="MS Reference Sans Serif"/>
+          <w:color w:val="B4B4B4"/>
+          <w:kern w:val="0"/>
+          <w:sz w:val="24"/>
+          <w:szCs w:val="24"/>
+          <w:highlight w:val="black"/>
+        </w:rPr>
+        <w:t>=</w:t>
+      </w:r>
+      <w:r>
+        <w:rPr>
+          <w:rFonts w:ascii="MS Reference Sans Serif" w:hAnsi="MS Reference Sans Serif" w:cs="MS Reference Sans Serif"/>
+          <w:color w:val="DCDCDC"/>
+          <w:kern w:val="0"/>
+          <w:sz w:val="24"/>
+          <w:szCs w:val="24"/>
+          <w:highlight w:val="black"/>
+        </w:rPr>
+        <w:t xml:space="preserve"> www</w:t>
+      </w:r>
+      <w:r>
+        <w:rPr>
+          <w:rFonts w:ascii="MS Reference Sans Serif" w:hAnsi="MS Reference Sans Serif" w:cs="MS Reference Sans Serif"/>
+          <w:color w:val="B4B4B4"/>
+          <w:kern w:val="0"/>
+          <w:sz w:val="24"/>
+          <w:szCs w:val="24"/>
+          <w:highlight w:val="black"/>
+        </w:rPr>
+        <w:t>.</w:t>
+      </w:r>
+      <w:r>
+        <w:rPr>
+          <w:rFonts w:ascii="MS Reference Sans Serif" w:hAnsi="MS Reference Sans Serif" w:cs="MS Reference Sans Serif"/>
+          <w:color w:val="DCDCDC"/>
+          <w:kern w:val="0"/>
+          <w:sz w:val="24"/>
+          <w:szCs w:val="24"/>
+          <w:highlight w:val="black"/>
+        </w:rPr>
+        <w:t>assetBundle</w:t>
+      </w:r>
+      <w:r>
+        <w:rPr>
+          <w:rFonts w:ascii="MS Reference Sans Serif" w:hAnsi="MS Reference Sans Serif" w:cs="MS Reference Sans Serif"/>
+          <w:color w:val="B4B4B4"/>
+          <w:kern w:val="0"/>
+          <w:sz w:val="24"/>
+          <w:szCs w:val="24"/>
+          <w:highlight w:val="black"/>
+        </w:rPr>
+        <w:t>.</w:t>
+      </w:r>
+      <w:r>
+        <w:rPr>
+          <w:rFonts w:ascii="MS Reference Sans Serif" w:hAnsi="MS Reference Sans Serif" w:cs="MS Reference Sans Serif"/>
+          <w:color w:val="DCDCDC"/>
+          <w:kern w:val="0"/>
+          <w:sz w:val="24"/>
+          <w:szCs w:val="24"/>
+          <w:highlight w:val="black"/>
+        </w:rPr>
+        <w:t xml:space="preserve">mainAsset </w:t>
+      </w:r>
+      <w:r>
+        <w:rPr>
+          <w:rFonts w:ascii="MS Reference Sans Serif" w:hAnsi="MS Reference Sans Serif" w:cs="MS Reference Sans Serif"/>
+          <w:color w:val="569CD6"/>
+          <w:kern w:val="0"/>
+          <w:sz w:val="24"/>
+          <w:szCs w:val="24"/>
+          <w:highlight w:val="black"/>
+        </w:rPr>
+        <w:t>as</w:t>
+      </w:r>
+      <w:r>
+        <w:rPr>
+          <w:rFonts w:ascii="MS Reference Sans Serif" w:hAnsi="MS Reference Sans Serif" w:cs="MS Reference Sans Serif"/>
+          <w:color w:val="DCDCDC"/>
+          <w:kern w:val="0"/>
+          <w:sz w:val="24"/>
+          <w:szCs w:val="24"/>
+          <w:highlight w:val="black"/>
+        </w:rPr>
+        <w:t xml:space="preserve"> </w:t>
+      </w:r>
+      <w:proofErr w:type="spellStart"/>
+      <w:r>
+        <w:rPr>
+          <w:rFonts w:ascii="MS Reference Sans Serif" w:hAnsi="MS Reference Sans Serif" w:cs="MS Reference Sans Serif"/>
+          <w:color w:val="4EC9B0"/>
+          <w:kern w:val="0"/>
+          <w:sz w:val="24"/>
+          <w:szCs w:val="24"/>
+          <w:highlight w:val="black"/>
+        </w:rPr>
+        <w:t>AudioClip</w:t>
+      </w:r>
+      <w:proofErr w:type="spellEnd"/>
+      <w:r>
+        <w:rPr>
+          <w:rFonts w:ascii="MS Reference Sans Serif" w:hAnsi="MS Reference Sans Serif" w:cs="MS Reference Sans Serif"/>
+          <w:color w:val="DCDCDC"/>
+          <w:kern w:val="0"/>
+          <w:sz w:val="24"/>
+          <w:szCs w:val="24"/>
+          <w:highlight w:val="black"/>
+        </w:rPr>
+        <w:t>;</w:t>
+      </w:r>
+    </w:p>
+    <w:p>
+      <w:pPr>
+        <w:rPr>
+          <w:rFonts w:ascii="MS Reference Sans Serif" w:hAnsi="MS Reference Sans Serif" w:cs="MS Reference Sans Serif" w:hint="eastAsia"/>
+          <w:color w:val="DCDCDC"/>
+          <w:kern w:val="0"/>
+          <w:sz w:val="24"/>
+          <w:szCs w:val="24"/>
+        </w:rPr>
+      </w:pPr>
+    </w:p>
+    <w:p>
+      <w:pPr>
+        <w:pStyle w:val="2"/>
+        <w:numPr>
+          <w:ilvl w:val="1"/>
+          <w:numId w:val="12"/>
+        </w:numPr>
+        <w:rPr>
+          <w:b w:val="0"/>
+          <w:sz w:val="21"/>
+          <w:szCs w:val="21"/>
+        </w:rPr>
+      </w:pPr>
+      <w:r>
+        <w:rPr>
+          <w:rFonts w:hint="eastAsia"/>
+          <w:b w:val="0"/>
+          <w:sz w:val="21"/>
+          <w:szCs w:val="21"/>
+        </w:rPr>
+        <w:t xml:space="preserve">Warring </w:t>
+      </w:r>
+      <w:r>
+        <w:rPr>
+          <w:rFonts w:hint="eastAsia"/>
+          <w:b w:val="0"/>
+          <w:sz w:val="21"/>
+          <w:szCs w:val="21"/>
+        </w:rPr>
+        <w:t>路径</w:t>
+      </w:r>
+    </w:p>
+    <w:p>
+      <w:pPr>
+        <w:rPr>
+          <w:rFonts w:ascii="MS Reference Sans Serif" w:hAnsi="MS Reference Sans Serif" w:cs="MS Reference Sans Serif" w:hint="eastAsia"/>
+          <w:color w:val="DCDCDC"/>
+          <w:kern w:val="0"/>
+          <w:sz w:val="24"/>
+          <w:szCs w:val="24"/>
+        </w:rPr>
+      </w:pPr>
+    </w:p>
+    <w:p>
+      <w:r>
+        <w:tab/>
+      </w:r>
+      <w:proofErr w:type="gramStart"/>
+      <w:r>
+        <w:t>public</w:t>
+      </w:r>
+      <w:proofErr w:type="gramEnd"/>
+      <w:r>
+        <w:t xml:space="preserve"> static string </w:t>
+      </w:r>
+      <w:proofErr w:type="spellStart"/>
+      <w:r>
+        <w:rPr>
+          <w:b/>
+        </w:rPr>
+        <w:t>safe_url</w:t>
+      </w:r>
+      <w:proofErr w:type="spellEnd"/>
+      <w:r>
+        <w:rPr>
+          <w:b/>
+        </w:rPr>
+        <w:t>(</w:t>
+      </w:r>
+      <w:r>
+        <w:t>string path)</w:t>
+      </w:r>
+    </w:p>
+    <w:p>
+      <w:r>
+        <w:tab/>
+        <w:t>{</w:t>
+      </w:r>
+    </w:p>
+    <w:p>
+      <w:r>
+        <w:t>#if UNITY_EDITOR</w:t>
+      </w:r>
+    </w:p>
+    <w:p>
+      <w:r>
+        <w:lastRenderedPageBreak/>
+        <w:tab/>
+      </w:r>
+      <w:r>
+        <w:tab/>
+      </w:r>
+      <w:proofErr w:type="gramStart"/>
+      <w:r>
+        <w:t>return</w:t>
+      </w:r>
+      <w:proofErr w:type="gramEnd"/>
+      <w:r>
+        <w:t xml:space="preserve"> "file://" + </w:t>
+      </w:r>
+      <w:proofErr w:type="spellStart"/>
+      <w:r>
+        <w:t>Application.dataPath</w:t>
+      </w:r>
+      <w:proofErr w:type="spellEnd"/>
+      <w:r>
+        <w:t xml:space="preserve"> + path;</w:t>
+      </w:r>
+    </w:p>
+    <w:p>
+      <w:r>
+        <w:t>#</w:t>
+      </w:r>
+      <w:proofErr w:type="spellStart"/>
+      <w:r>
+        <w:t>endif</w:t>
+      </w:r>
+      <w:proofErr w:type="spellEnd"/>
+    </w:p>
+    <w:p/>
+    <w:p>
+      <w:r>
+        <w:t>#if UNITY_WEBPLAYER</w:t>
+      </w:r>
+    </w:p>
+    <w:p>
+      <w:r>
+        <w:tab/>
+      </w:r>
+      <w:r>
+        <w:tab/>
+      </w:r>
+      <w:proofErr w:type="gramStart"/>
+      <w:r>
+        <w:t>return</w:t>
+      </w:r>
+      <w:proofErr w:type="gramEnd"/>
+      <w:r>
+        <w:t xml:space="preserve"> "http://" + </w:t>
+      </w:r>
+      <w:proofErr w:type="spellStart"/>
+      <w:r>
+        <w:t>KBEngineApp.app.getIP</w:t>
+      </w:r>
+      <w:proofErr w:type="spellEnd"/>
+      <w:r>
+        <w:t>() + path;</w:t>
+      </w:r>
+    </w:p>
+    <w:p>
+      <w:r>
+        <w:t>#</w:t>
+      </w:r>
+      <w:proofErr w:type="spellStart"/>
+      <w:r>
+        <w:t>endif</w:t>
+      </w:r>
+      <w:proofErr w:type="spellEnd"/>
+    </w:p>
+    <w:p/>
+    <w:p>
+      <w:r>
+        <w:t>#if UNITY_IPHONE</w:t>
+      </w:r>
+    </w:p>
+    <w:p>
+      <w:r>
+        <w:tab/>
+      </w:r>
+      <w:r>
+        <w:tab/>
+      </w:r>
+      <w:proofErr w:type="gramStart"/>
+      <w:r>
+        <w:t>return</w:t>
+      </w:r>
+      <w:proofErr w:type="gramEnd"/>
+      <w:r>
+        <w:t xml:space="preserve"> "file://" + </w:t>
+      </w:r>
+      <w:proofErr w:type="spellStart"/>
+      <w:r>
+        <w:t>Application.dataPath</w:t>
+      </w:r>
+      <w:proofErr w:type="spellEnd"/>
+      <w:r>
+        <w:t xml:space="preserve"> + path;</w:t>
+      </w:r>
+    </w:p>
+    <w:p>
+      <w:r>
+        <w:t>#</w:t>
+      </w:r>
+      <w:proofErr w:type="spellStart"/>
+      <w:r>
+        <w:t>endif</w:t>
+      </w:r>
+      <w:proofErr w:type="spellEnd"/>
+    </w:p>
+    <w:p/>
+    <w:p>
+      <w:r>
+        <w:t>#if UNITY_STANDALONE_OSX</w:t>
+      </w:r>
+    </w:p>
+    <w:p>
+      <w:r>
+        <w:tab/>
+      </w:r>
+      <w:r>
+        <w:tab/>
+      </w:r>
+      <w:proofErr w:type="gramStart"/>
+      <w:r>
+        <w:t>return</w:t>
+      </w:r>
+      <w:proofErr w:type="gramEnd"/>
+      <w:r>
+        <w:t xml:space="preserve"> "file://" + </w:t>
+      </w:r>
+      <w:proofErr w:type="spellStart"/>
+      <w:r>
+        <w:t>Application.dataPath</w:t>
+      </w:r>
+      <w:proofErr w:type="spellEnd"/>
+      <w:r>
+        <w:t xml:space="preserve"> + path;</w:t>
+      </w:r>
+    </w:p>
+    <w:p>
+      <w:r>
+        <w:t>#</w:t>
+      </w:r>
+      <w:proofErr w:type="spellStart"/>
+      <w:r>
+        <w:t>endif</w:t>
+      </w:r>
+      <w:proofErr w:type="spellEnd"/>
+    </w:p>
+    <w:p/>
+    <w:p>
+      <w:r>
+        <w:t>#if UNITY_STANDALONE_WIN</w:t>
+      </w:r>
+    </w:p>
+    <w:p>
+      <w:r>
+        <w:tab/>
+      </w:r>
+      <w:r>
+        <w:tab/>
+      </w:r>
+      <w:proofErr w:type="gramStart"/>
+      <w:r>
+        <w:t>return</w:t>
+      </w:r>
+      <w:proofErr w:type="gramEnd"/>
+      <w:r>
+        <w:t xml:space="preserve"> "file://" + </w:t>
+      </w:r>
+      <w:proofErr w:type="spellStart"/>
+      <w:r>
+        <w:t>Application.dataPath</w:t>
+      </w:r>
+      <w:proofErr w:type="spellEnd"/>
+      <w:r>
+        <w:t xml:space="preserve"> + path;</w:t>
+      </w:r>
+    </w:p>
+    <w:p>
+      <w:r>
+        <w:t>#</w:t>
+      </w:r>
+      <w:proofErr w:type="spellStart"/>
+      <w:r>
+        <w:t>endif</w:t>
+      </w:r>
+      <w:proofErr w:type="spellEnd"/>
+    </w:p>
+    <w:p>
+      <w:pPr>
+        <w:rPr>
+          <w:rFonts w:hint="eastAsia"/>
+        </w:rPr>
+      </w:pPr>
+      <w:r>
+        <w:tab/>
+        <w:t>}</w:t>
+      </w:r>
+    </w:p>
+    <w:p>
+      <w:pPr>
+        <w:pStyle w:val="1"/>
+        <w:numPr>
+          <w:ilvl w:val="0"/>
+          <w:numId w:val="12"/>
+        </w:numPr>
+        <w:rPr>
+          <w:rFonts w:hint="eastAsia"/>
+          <w:b w:val="0"/>
+          <w:sz w:val="28"/>
+          <w:szCs w:val="28"/>
+        </w:rPr>
+      </w:pPr>
+      <w:r>
+        <w:rPr>
+          <w:rFonts w:hint="eastAsia"/>
+          <w:b w:val="0"/>
+          <w:sz w:val="28"/>
+          <w:szCs w:val="28"/>
+        </w:rPr>
+        <w:t>渲染</w:t>
+      </w:r>
+    </w:p>
+    <w:p>
+      <w:pPr>
+        <w:rPr>
+          <w:rFonts w:hint="eastAsia"/>
+          <w:b/>
+        </w:rPr>
+      </w:pPr>
+      <w:r>
+        <w:rPr>
+          <w:b/>
+        </w:rPr>
+        <w:t>Transform</w:t>
+      </w:r>
+    </w:p>
+    <w:p>
+      <w:pPr>
+        <w:rPr>
+          <w:rFonts w:hint="eastAsia"/>
+          <w:b/>
+        </w:rPr>
+      </w:pPr>
+      <w:proofErr w:type="spellStart"/>
+      <w:r>
+        <w:rPr>
+          <w:rFonts w:hint="eastAsia"/>
+          <w:b/>
+        </w:rPr>
+        <w:t>Transform.renderer</w:t>
+      </w:r>
+      <w:proofErr w:type="spellEnd"/>
+    </w:p>
+    <w:p>
+      <w:pPr>
+        <w:rPr>
+          <w:rFonts w:hint="eastAsia"/>
+          <w:b/>
+        </w:rPr>
+      </w:pPr>
+      <w:proofErr w:type="spellStart"/>
+      <w:r>
+        <w:rPr>
+          <w:rFonts w:hint="eastAsia"/>
+          <w:b/>
+        </w:rPr>
+        <w:t>Transform.renderer.material</w:t>
+      </w:r>
+      <w:proofErr w:type="spellEnd"/>
+    </w:p>
+    <w:p>
+      <w:pPr>
+        <w:rPr>
+          <w:rFonts w:hint="eastAsia"/>
+          <w:b/>
+        </w:rPr>
+      </w:pPr>
+      <w:proofErr w:type="spellStart"/>
+      <w:r>
+        <w:rPr>
+          <w:rFonts w:hint="eastAsia"/>
+          <w:b/>
+        </w:rPr>
+        <w:t>Transform.renderer.material.shade</w:t>
+      </w:r>
+      <w:proofErr w:type="spellEnd"/>
+    </w:p>
+    <w:p>
+      <w:pPr>
+        <w:rPr>
+          <w:rFonts w:hint="eastAsia"/>
+          <w:b/>
+        </w:rPr>
+      </w:pPr>
+      <w:r>
+        <w:rPr>
+          <w:rFonts w:hint="eastAsia"/>
+          <w:b/>
+        </w:rPr>
+        <w:t>Transform.renderer.material.shade.name</w:t>
+      </w:r>
+    </w:p>
+    <w:p>
+      <w:pPr>
+        <w:rPr>
+          <w:rFonts w:hint="eastAsia"/>
+          <w:b/>
+        </w:rPr>
+      </w:pPr>
+    </w:p>
+    <w:p>
+      <w:pPr>
+        <w:rPr>
+          <w:rFonts w:hint="eastAsia"/>
+          <w:b/>
+        </w:rPr>
+      </w:pPr>
+      <w:r>
+        <w:rPr>
+          <w:rFonts w:hint="eastAsia"/>
+          <w:b/>
+        </w:rPr>
+        <w:t>换材质</w:t>
+      </w:r>
+      <w:r>
+        <w:rPr>
+          <w:rFonts w:hint="eastAsia"/>
+          <w:b/>
+        </w:rPr>
+        <w:t>?</w:t>
+      </w:r>
+    </w:p>
+    <w:p>
+      <w:pPr>
+        <w:rPr>
+          <w:rFonts w:hint="eastAsia"/>
+          <w:b/>
+        </w:rPr>
+      </w:pPr>
+      <w:proofErr w:type="spellStart"/>
+      <w:r>
+        <w:rPr>
+          <w:rFonts w:hint="eastAsia"/>
+          <w:b/>
+        </w:rPr>
+        <w:t>Shader</w:t>
+      </w:r>
+      <w:proofErr w:type="spellEnd"/>
+      <w:r>
+        <w:rPr>
+          <w:rFonts w:hint="eastAsia"/>
+          <w:b/>
+        </w:rPr>
+        <w:t xml:space="preserve"> </w:t>
+      </w:r>
+      <w:proofErr w:type="spellStart"/>
+      <w:r>
+        <w:rPr>
+          <w:rFonts w:hint="eastAsia"/>
+          <w:b/>
+        </w:rPr>
+        <w:t>shader</w:t>
+      </w:r>
+      <w:proofErr w:type="spellEnd"/>
+      <w:r>
+        <w:rPr>
+          <w:rFonts w:hint="eastAsia"/>
+          <w:b/>
+        </w:rPr>
+        <w:t xml:space="preserve"> = </w:t>
+      </w:r>
+      <w:proofErr w:type="spellStart"/>
+      <w:proofErr w:type="gramStart"/>
+      <w:r>
+        <w:rPr>
+          <w:rFonts w:hint="eastAsia"/>
+          <w:b/>
+        </w:rPr>
+        <w:t>Shader.Find</w:t>
+      </w:r>
+      <w:proofErr w:type="spellEnd"/>
+      <w:r>
+        <w:rPr>
+          <w:rFonts w:hint="eastAsia"/>
+          <w:b/>
+        </w:rPr>
+        <w:t>(</w:t>
+      </w:r>
+      <w:proofErr w:type="gramEnd"/>
+      <w:r>
+        <w:rPr>
+          <w:rFonts w:hint="eastAsia"/>
+          <w:b/>
+        </w:rPr>
+        <w:t>name)</w:t>
+      </w:r>
+    </w:p>
+    <w:p>
+      <w:pPr>
+        <w:rPr>
+          <w:rFonts w:hint="eastAsia"/>
+          <w:b/>
+        </w:rPr>
+      </w:pPr>
+      <w:r>
+        <w:rPr>
+          <w:b/>
+        </w:rPr>
+        <w:t>I</w:t>
+      </w:r>
+      <w:r>
+        <w:rPr>
+          <w:rFonts w:hint="eastAsia"/>
+          <w:b/>
+        </w:rPr>
+        <w:t>f (</w:t>
+      </w:r>
+      <w:proofErr w:type="spellStart"/>
+      <w:proofErr w:type="gramStart"/>
+      <w:r>
+        <w:rPr>
+          <w:rFonts w:hint="eastAsia"/>
+          <w:b/>
+        </w:rPr>
+        <w:t>shader</w:t>
+      </w:r>
+      <w:proofErr w:type="spellEnd"/>
+      <w:r>
+        <w:rPr>
+          <w:rFonts w:hint="eastAsia"/>
+          <w:b/>
+        </w:rPr>
+        <w:t xml:space="preserve"> !</w:t>
+      </w:r>
+      <w:proofErr w:type="gramEnd"/>
+      <w:r>
+        <w:rPr>
+          <w:rFonts w:hint="eastAsia"/>
+          <w:b/>
+        </w:rPr>
+        <w:t>= null)</w:t>
+      </w:r>
+    </w:p>
+    <w:p>
+      <w:pPr>
+        <w:rPr>
+          <w:rFonts w:hint="eastAsia"/>
+          <w:b/>
+        </w:rPr>
+      </w:pPr>
+      <w:r>
+        <w:rPr>
+          <w:rFonts w:hint="eastAsia"/>
+          <w:b/>
+        </w:rPr>
+        <w:tab/>
+      </w:r>
+      <w:proofErr w:type="spellStart"/>
+      <w:r>
+        <w:rPr>
+          <w:rFonts w:hint="eastAsia"/>
+          <w:b/>
+        </w:rPr>
+        <w:t>material.shader</w:t>
+      </w:r>
+      <w:proofErr w:type="spellEnd"/>
+      <w:r>
+        <w:rPr>
+          <w:rFonts w:hint="eastAsia"/>
+          <w:b/>
+        </w:rPr>
+        <w:t xml:space="preserve"> = </w:t>
+      </w:r>
+      <w:proofErr w:type="spellStart"/>
+      <w:r>
+        <w:rPr>
+          <w:rFonts w:hint="eastAsia"/>
+          <w:b/>
+        </w:rPr>
+        <w:t>shader</w:t>
+      </w:r>
+      <w:proofErr w:type="spellEnd"/>
+      <w:r>
+        <w:rPr>
+          <w:rFonts w:hint="eastAsia"/>
+          <w:b/>
+        </w:rPr>
+        <w:t>;</w:t>
+      </w:r>
+    </w:p>
+    <w:p>
+      <w:pPr>
+        <w:pStyle w:val="1"/>
+        <w:numPr>
+          <w:ilvl w:val="0"/>
+          <w:numId w:val="12"/>
+        </w:numPr>
+        <w:rPr>
+          <w:rFonts w:hint="eastAsia"/>
+          <w:b w:val="0"/>
+          <w:sz w:val="28"/>
+          <w:szCs w:val="28"/>
+        </w:rPr>
+      </w:pPr>
+      <w:r>
+        <w:rPr>
+          <w:rFonts w:hint="eastAsia"/>
+          <w:b w:val="0"/>
+          <w:sz w:val="28"/>
+          <w:szCs w:val="28"/>
+        </w:rPr>
+        <w:t>日志</w:t>
+      </w:r>
+    </w:p>
+    <w:p>
+      <w:pPr>
+        <w:rPr>
+          <w:rFonts w:hint="eastAsia"/>
+          <w:b/>
+        </w:rPr>
+      </w:pPr>
+    </w:p>
+    <w:p>
+      <w:pPr>
+        <w:pStyle w:val="1"/>
+        <w:numPr>
+          <w:ilvl w:val="0"/>
+          <w:numId w:val="12"/>
+        </w:numPr>
+        <w:rPr>
+          <w:rFonts w:hint="eastAsia"/>
+          <w:b w:val="0"/>
+          <w:sz w:val="28"/>
+          <w:szCs w:val="28"/>
+        </w:rPr>
+      </w:pPr>
+      <w:r>
+        <w:rPr>
+          <w:rFonts w:hint="eastAsia"/>
+          <w:b w:val="0"/>
+          <w:sz w:val="28"/>
+          <w:szCs w:val="28"/>
+        </w:rPr>
+        <w:lastRenderedPageBreak/>
+        <w:t>输入</w:t>
+      </w:r>
+    </w:p>
+    <w:p>
+      <w:pPr>
+        <w:pStyle w:val="2"/>
+        <w:numPr>
+          <w:ilvl w:val="1"/>
+          <w:numId w:val="12"/>
+        </w:numPr>
+        <w:jc w:val="left"/>
+        <w:rPr>
+          <w:b w:val="0"/>
+          <w:sz w:val="21"/>
+          <w:szCs w:val="21"/>
+        </w:rPr>
+      </w:pPr>
+      <w:r>
+        <w:rPr>
+          <w:rFonts w:hint="eastAsia"/>
+          <w:b w:val="0"/>
+          <w:sz w:val="21"/>
+          <w:szCs w:val="21"/>
+        </w:rPr>
+        <w:t>简单的</w:t>
+      </w:r>
+      <w:r>
+        <w:rPr>
+          <w:rFonts w:hint="eastAsia"/>
+          <w:b w:val="0"/>
+          <w:sz w:val="21"/>
+          <w:szCs w:val="21"/>
+        </w:rPr>
+        <w:t xml:space="preserve"> </w:t>
+      </w:r>
+      <w:r>
+        <w:rPr>
+          <w:rFonts w:hint="eastAsia"/>
+          <w:b w:val="0"/>
+          <w:sz w:val="21"/>
+          <w:szCs w:val="21"/>
+        </w:rPr>
+        <w:t>键盘及触屏控制</w:t>
+      </w:r>
+    </w:p>
+    <w:p>
+      <w:r>
+        <w:t xml:space="preserve">        </w:t>
+      </w:r>
+      <w:proofErr w:type="gramStart"/>
+      <w:r>
+        <w:t>float</w:t>
+      </w:r>
+      <w:proofErr w:type="gramEnd"/>
+      <w:r>
+        <w:t xml:space="preserve"> h = </w:t>
+      </w:r>
+      <w:proofErr w:type="spellStart"/>
+      <w:r>
+        <w:t>Input.GetAxis</w:t>
+      </w:r>
+      <w:proofErr w:type="spellEnd"/>
+      <w:r>
+        <w:t>("Horizontal");</w:t>
+      </w:r>
+    </w:p>
+    <w:p>
+      <w:r>
+        <w:t xml:space="preserve">        float v = </w:t>
+      </w:r>
+      <w:proofErr w:type="spellStart"/>
+      <w:r>
+        <w:t>Input.GetAxis</w:t>
+      </w:r>
+      <w:proofErr w:type="spellEnd"/>
+      <w:r>
+        <w:t>("Vertical");</w:t>
+      </w:r>
+    </w:p>
+    <w:p>
+      <w:r>
+        <w:t xml:space="preserve">        </w:t>
+      </w:r>
+      <w:proofErr w:type="spellStart"/>
+      <w:r>
+        <w:t>bool</w:t>
+      </w:r>
+      <w:proofErr w:type="spellEnd"/>
+      <w:r>
+        <w:t xml:space="preserve"> sneak = </w:t>
+      </w:r>
+      <w:proofErr w:type="spellStart"/>
+      <w:r>
+        <w:t>Input.GetButton</w:t>
+      </w:r>
+      <w:proofErr w:type="spellEnd"/>
+      <w:r>
+        <w:t>("Sneak");</w:t>
+      </w:r>
+    </w:p>
+    <w:p/>
+    <w:p/>
+    <w:p>
+      <w:r>
+        <w:t xml:space="preserve">        if (</w:t>
+      </w:r>
+      <w:proofErr w:type="spellStart"/>
+      <w:r>
+        <w:t>Input.touchCount</w:t>
+      </w:r>
+      <w:proofErr w:type="spellEnd"/>
+      <w:r>
+        <w:t xml:space="preserve"> &gt; 0 &amp;&amp; </w:t>
+      </w:r>
+      <w:proofErr w:type="spellStart"/>
+      <w:r>
+        <w:t>Input.GetTouch</w:t>
+      </w:r>
+      <w:proofErr w:type="spellEnd"/>
+      <w:r>
+        <w:t xml:space="preserve">(0).phase == </w:t>
+      </w:r>
+      <w:proofErr w:type="spellStart"/>
+      <w:r>
+        <w:t>TouchPhase.Moved</w:t>
+      </w:r>
+      <w:proofErr w:type="spellEnd"/>
+      <w:r>
+        <w:t>)</w:t>
+      </w:r>
+    </w:p>
+    <w:p>
+      <w:r>
+        <w:t xml:space="preserve">        {</w:t>
+      </w:r>
+    </w:p>
+    <w:p>
+      <w:r>
+        <w:t xml:space="preserve">            </w:t>
+      </w:r>
+      <w:proofErr w:type="spellStart"/>
+      <w:r>
+        <w:t>touchDeltaPosition</w:t>
+      </w:r>
+      <w:proofErr w:type="spellEnd"/>
+      <w:r>
+        <w:t xml:space="preserve"> = </w:t>
+      </w:r>
+      <w:proofErr w:type="spellStart"/>
+      <w:r>
+        <w:t>Input.GetTouch</w:t>
+      </w:r>
+      <w:proofErr w:type="spellEnd"/>
+      <w:r>
+        <w:t>(0).</w:t>
+      </w:r>
+      <w:proofErr w:type="spellStart"/>
+      <w:r>
+        <w:t>deltaPosition</w:t>
+      </w:r>
+      <w:proofErr w:type="spellEnd"/>
+      <w:r>
+        <w:t>;</w:t>
+      </w:r>
+    </w:p>
+    <w:p>
+      <w:r>
+        <w:t xml:space="preserve">            h = </w:t>
+      </w:r>
+      <w:proofErr w:type="spellStart"/>
+      <w:r>
+        <w:t>touchDeltaPosition.x</w:t>
+      </w:r>
+      <w:proofErr w:type="spellEnd"/>
+      <w:r>
+        <w:t>;</w:t>
+      </w:r>
+    </w:p>
+    <w:p>
+      <w:r>
+        <w:t xml:space="preserve">            v = </w:t>
+      </w:r>
+      <w:proofErr w:type="spellStart"/>
+      <w:r>
+        <w:t>touchDeltaPosition.y</w:t>
+      </w:r>
+      <w:proofErr w:type="spellEnd"/>
+      <w:r>
+        <w:t>;</w:t>
+      </w:r>
+    </w:p>
+    <w:p>
+      <w:r>
+        <w:t xml:space="preserve">        }</w:t>
+      </w:r>
     </w:p>
     <w:p/>
     <w:p/>
@@ -17224,7 +20240,7 @@
 </file>
 
 <file path=customXml/itemProps1.xml><?xml version="1.0" encoding="utf-8"?>
-<ds:datastoreItem xmlns:ds="http://schemas.openxmlformats.org/officeDocument/2006/customXml" ds:itemID="{119EC400-EE56-4AB5-B67F-0B0CC7266A72}">
+<ds:datastoreItem xmlns:ds="http://schemas.openxmlformats.org/officeDocument/2006/customXml" ds:itemID="{E7649DC6-BABA-4783-B187-26F6C523B5A8}">
   <ds:schemaRefs>
     <ds:schemaRef ds:uri="http://schemas.openxmlformats.org/officeDocument/2006/bibliography"/>
   </ds:schemaRefs>

--- a/U3D.docx
+++ b/U3D.docx
@@ -14671,7 +14671,6 @@
           <w:numId w:val="12"/>
         </w:numPr>
         <w:rPr>
-          <w:rFonts w:hint="eastAsia"/>
           <w:b w:val="0"/>
           <w:sz w:val="28"/>
           <w:szCs w:val="28"/>
@@ -14738,9 +14737,6 @@
     <w:p>
       <w:pPr>
         <w:ind w:firstLine="405"/>
-        <w:rPr>
-          <w:rFonts w:hint="eastAsia"/>
-        </w:rPr>
       </w:pPr>
       <w:r>
         <w:t>{</w:t>
@@ -14948,11 +14944,6 @@
       </w:r>
     </w:p>
     <w:p>
-      <w:pPr>
-        <w:rPr>
-          <w:rFonts w:hint="eastAsia"/>
-        </w:rPr>
-      </w:pPr>
       <w:r>
         <w:t xml:space="preserve">    }</w:t>
       </w:r>
@@ -14961,15 +14952,11 @@
       <w:pPr>
         <w:pStyle w:val="a8"/>
         <w:ind w:firstLineChars="0" w:firstLine="0"/>
-        <w:rPr>
-          <w:rFonts w:hint="eastAsia"/>
-        </w:rPr>
-      </w:pPr>
-    </w:p>
-    <w:p>
-      <w:pPr>
-        <w:rPr>
-          <w:rFonts w:hint="eastAsia"/>
+      </w:pPr>
+    </w:p>
+    <w:p>
+      <w:pPr>
+        <w:rPr>
           <w:b/>
         </w:rPr>
       </w:pPr>
@@ -14999,7 +14986,6 @@
     <w:p>
       <w:pPr>
         <w:rPr>
-          <w:rFonts w:hint="eastAsia"/>
           <w:b/>
         </w:rPr>
       </w:pPr>
@@ -15038,7 +15024,6 @@
     <w:p>
       <w:pPr>
         <w:rPr>
-          <w:rFonts w:hint="eastAsia"/>
           <w:b/>
         </w:rPr>
       </w:pPr>
@@ -15066,7 +15051,6 @@
     <w:p>
       <w:pPr>
         <w:rPr>
-          <w:rFonts w:hint="eastAsia"/>
           <w:b/>
         </w:rPr>
       </w:pPr>
@@ -15115,11 +15099,6 @@
       <w:proofErr w:type="spellEnd"/>
     </w:p>
     <w:p>
-      <w:pPr>
-        <w:rPr>
-          <w:rFonts w:hint="eastAsia"/>
-        </w:rPr>
-      </w:pPr>
       <w:proofErr w:type="spellStart"/>
       <w:r>
         <w:t>A</w:t>
@@ -15159,11 +15138,6 @@
       </w:r>
     </w:p>
     <w:p>
-      <w:pPr>
-        <w:rPr>
-          <w:rFonts w:hint="eastAsia"/>
-        </w:rPr>
-      </w:pPr>
       <w:r>
         <w:rPr>
           <w:rFonts w:hint="eastAsia"/>
@@ -15218,17 +15192,10 @@
         <w:t>中</w:t>
       </w:r>
     </w:p>
-    <w:p>
-      <w:pPr>
-        <w:rPr>
-          <w:rFonts w:hint="eastAsia"/>
-        </w:rPr>
-      </w:pPr>
-    </w:p>
-    <w:p>
-      <w:pPr>
-        <w:rPr>
-          <w:rFonts w:hint="eastAsia"/>
+    <w:p/>
+    <w:p>
+      <w:pPr>
+        <w:rPr>
           <w:b/>
         </w:rPr>
       </w:pPr>
@@ -15243,7 +15210,6 @@
     <w:p>
       <w:pPr>
         <w:rPr>
-          <w:rFonts w:hint="eastAsia"/>
           <w:b/>
         </w:rPr>
       </w:pPr>
@@ -15258,7 +15224,6 @@
     <w:p>
       <w:pPr>
         <w:rPr>
-          <w:rFonts w:hint="eastAsia"/>
           <w:b/>
         </w:rPr>
       </w:pPr>
@@ -15298,7 +15263,6 @@
     <w:p>
       <w:pPr>
         <w:rPr>
-          <w:rFonts w:hint="eastAsia"/>
           <w:b/>
         </w:rPr>
       </w:pPr>
@@ -15336,11 +15300,6 @@
       </w:r>
     </w:p>
     <w:p>
-      <w:pPr>
-        <w:rPr>
-          <w:rFonts w:hint="eastAsia"/>
-        </w:rPr>
-      </w:pPr>
       <w:r>
         <w:rPr>
           <w:rFonts w:hint="eastAsia"/>
@@ -15363,11 +15322,6 @@
       </w:r>
     </w:p>
     <w:p>
-      <w:pPr>
-        <w:rPr>
-          <w:rFonts w:hint="eastAsia"/>
-        </w:rPr>
-      </w:pPr>
       <w:r>
         <w:rPr>
           <w:rFonts w:hint="eastAsia"/>
@@ -15390,11 +15344,6 @@
       </w:r>
     </w:p>
     <w:p>
-      <w:pPr>
-        <w:rPr>
-          <w:rFonts w:hint="eastAsia"/>
-        </w:rPr>
-      </w:pPr>
       <w:proofErr w:type="spellStart"/>
       <w:proofErr w:type="gramStart"/>
       <w:r>
@@ -15414,7 +15363,7 @@
       <w:r>
         <w:t>“</w:t>
       </w:r>
-      <w:hyperlink r:id="rId13" w:history="1">
+      <w:hyperlink w:history="1">
         <w:r>
           <w:rPr>
             <w:rStyle w:val="a5"/>
@@ -15434,11 +15383,6 @@
       </w:r>
     </w:p>
     <w:p>
-      <w:pPr>
-        <w:rPr>
-          <w:rFonts w:hint="eastAsia"/>
-        </w:rPr>
-      </w:pPr>
       <w:r>
         <w:rPr>
           <w:rFonts w:hint="eastAsia"/>
@@ -15484,11 +15428,6 @@
       </w:r>
     </w:p>
     <w:p>
-      <w:pPr>
-        <w:rPr>
-          <w:rFonts w:hint="eastAsia"/>
-        </w:rPr>
-      </w:pPr>
       <w:proofErr w:type="spellStart"/>
       <w:proofErr w:type="gramStart"/>
       <w:r>
@@ -15521,11 +15460,6 @@
       </w:r>
     </w:p>
     <w:p>
-      <w:pPr>
-        <w:rPr>
-          <w:rFonts w:hint="eastAsia"/>
-        </w:rPr>
-      </w:pPr>
       <w:proofErr w:type="spellStart"/>
       <w:proofErr w:type="gramStart"/>
       <w:r>
@@ -15542,7 +15476,7 @@
         </w:rPr>
         <w:t xml:space="preserve"> = </w:t>
       </w:r>
-      <w:hyperlink r:id="rId14" w:history="1">
+      <w:hyperlink w:history="1">
         <w:r>
           <w:rPr>
             <w:rStyle w:val="a5"/>
@@ -15553,11 +15487,6 @@
       </w:hyperlink>
     </w:p>
     <w:p>
-      <w:pPr>
-        <w:rPr>
-          <w:rFonts w:hint="eastAsia"/>
-        </w:rPr>
-      </w:pPr>
       <w:r>
         <w:rPr>
           <w:rFonts w:hint="eastAsia"/>
@@ -15603,21 +15532,11 @@
       </w:r>
     </w:p>
     <w:p>
-      <w:pPr>
-        <w:rPr>
-          <w:rFonts w:hint="eastAsia"/>
-        </w:rPr>
-      </w:pPr>
       <w:r>
         <w:t>…</w:t>
       </w:r>
     </w:p>
     <w:p>
-      <w:pPr>
-        <w:rPr>
-          <w:rFonts w:hint="eastAsia"/>
-        </w:rPr>
-      </w:pPr>
       <w:proofErr w:type="gramStart"/>
       <w:r>
         <w:rPr>
@@ -15652,17 +15571,9 @@
         <w:pBdr>
           <w:bottom w:val="double" w:sz="6" w:space="1" w:color="auto"/>
         </w:pBdr>
-        <w:rPr>
-          <w:rFonts w:hint="eastAsia"/>
-        </w:rPr>
-      </w:pPr>
-    </w:p>
-    <w:p>
-      <w:pPr>
-        <w:rPr>
-          <w:rFonts w:hint="eastAsia"/>
-        </w:rPr>
-      </w:pPr>
+      </w:pPr>
+    </w:p>
+    <w:p>
       <w:proofErr w:type="spellStart"/>
       <w:proofErr w:type="gramStart"/>
       <w:r>
@@ -15702,11 +15613,6 @@
       </w:r>
     </w:p>
     <w:p>
-      <w:pPr>
-        <w:rPr>
-          <w:rFonts w:hint="eastAsia"/>
-        </w:rPr>
-      </w:pPr>
       <w:proofErr w:type="spellStart"/>
       <w:proofErr w:type="gramStart"/>
       <w:r>
@@ -15740,11 +15646,6 @@
       </w:r>
     </w:p>
     <w:p>
-      <w:pPr>
-        <w:rPr>
-          <w:rFonts w:hint="eastAsia"/>
-        </w:rPr>
-      </w:pPr>
       <w:proofErr w:type="spellStart"/>
       <w:r>
         <w:rPr>
@@ -15760,24 +15661,11 @@
         <w:t xml:space="preserve"> = true;</w:t>
       </w:r>
     </w:p>
-    <w:p>
-      <w:pPr>
-        <w:rPr>
-          <w:rFonts w:hint="eastAsia"/>
-        </w:rPr>
-      </w:pPr>
-    </w:p>
-    <w:p>
-      <w:pPr>
-        <w:rPr>
-          <w:rFonts w:hint="eastAsia"/>
-        </w:rPr>
-      </w:pPr>
-    </w:p>
-    <w:p>
-      <w:pPr>
-        <w:rPr>
-          <w:rFonts w:hint="eastAsia"/>
+    <w:p/>
+    <w:p/>
+    <w:p>
+      <w:pPr>
+        <w:rPr>
           <w:b/>
         </w:rPr>
       </w:pPr>
@@ -15791,11 +15679,6 @@
       <w:proofErr w:type="spellEnd"/>
     </w:p>
     <w:p>
-      <w:pPr>
-        <w:rPr>
-          <w:rFonts w:hint="eastAsia"/>
-        </w:rPr>
-      </w:pPr>
       <w:proofErr w:type="spellStart"/>
       <w:proofErr w:type="gramStart"/>
       <w:r>
@@ -15854,11 +15737,6 @@
       </w:r>
     </w:p>
     <w:p>
-      <w:pPr>
-        <w:rPr>
-          <w:rFonts w:hint="eastAsia"/>
-        </w:rPr>
-      </w:pPr>
       <w:r>
         <w:rPr>
           <w:rFonts w:hint="eastAsia"/>
@@ -15867,11 +15745,6 @@
       </w:r>
     </w:p>
     <w:p>
-      <w:pPr>
-        <w:rPr>
-          <w:rFonts w:hint="eastAsia"/>
-        </w:rPr>
-      </w:pPr>
       <w:r>
         <w:rPr>
           <w:rFonts w:hint="eastAsia"/>
@@ -15908,11 +15781,6 @@
       </w:r>
     </w:p>
     <w:p>
-      <w:pPr>
-        <w:rPr>
-          <w:rFonts w:hint="eastAsia"/>
-        </w:rPr>
-      </w:pPr>
       <w:r>
         <w:rPr>
           <w:rFonts w:hint="eastAsia"/>
@@ -15928,7 +15796,7 @@
         </w:rPr>
         <w:t>f (</w:t>
       </w:r>
-      <w:hyperlink r:id="rId15" w:history="1">
+      <w:hyperlink r:id="rId13" w:history="1">
         <w:r>
           <w:rPr>
             <w:rStyle w:val="a5"/>
@@ -15947,9 +15815,6 @@
     <w:p>
       <w:pPr>
         <w:ind w:firstLine="420"/>
-        <w:rPr>
-          <w:rFonts w:hint="eastAsia"/>
-        </w:rPr>
       </w:pPr>
       <w:r>
         <w:rPr>
@@ -15961,9 +15826,6 @@
     <w:p>
       <w:pPr>
         <w:ind w:firstLine="420"/>
-        <w:rPr>
-          <w:rFonts w:hint="eastAsia"/>
-        </w:rPr>
       </w:pPr>
       <w:r>
         <w:rPr>
@@ -15987,7 +15849,7 @@
         </w:rPr>
         <w:t xml:space="preserve"> = </w:t>
       </w:r>
-      <w:hyperlink r:id="rId16" w:history="1">
+      <w:hyperlink r:id="rId14" w:history="1">
         <w:r>
           <w:rPr>
             <w:rStyle w:val="a5"/>
@@ -16020,9 +15882,6 @@
     <w:p>
       <w:pPr>
         <w:ind w:left="420" w:firstLine="420"/>
-        <w:rPr>
-          <w:rFonts w:hint="eastAsia"/>
-        </w:rPr>
       </w:pPr>
       <w:proofErr w:type="spellStart"/>
       <w:proofErr w:type="gramStart"/>
@@ -16044,9 +15903,6 @@
     <w:p>
       <w:pPr>
         <w:ind w:left="420" w:firstLine="420"/>
-        <w:rPr>
-          <w:rFonts w:hint="eastAsia"/>
-        </w:rPr>
       </w:pPr>
       <w:r>
         <w:rPr>
@@ -16059,7 +15915,6 @@
       <w:pPr>
         <w:ind w:left="420" w:firstLine="420"/>
         <w:rPr>
-          <w:rFonts w:hint="eastAsia"/>
           <w:color w:val="FF0000"/>
         </w:rPr>
       </w:pPr>
@@ -16087,9 +15942,6 @@
     <w:p>
       <w:pPr>
         <w:ind w:left="420" w:firstLine="420"/>
-        <w:rPr>
-          <w:rFonts w:hint="eastAsia"/>
-        </w:rPr>
       </w:pPr>
       <w:r>
         <w:rPr>
@@ -16115,9 +15967,6 @@
     <w:p>
       <w:pPr>
         <w:ind w:left="420" w:firstLine="420"/>
-        <w:rPr>
-          <w:rFonts w:hint="eastAsia"/>
-        </w:rPr>
       </w:pPr>
       <w:r>
         <w:rPr>
@@ -16218,9 +16067,6 @@
     <w:p>
       <w:pPr>
         <w:ind w:firstLine="420"/>
-        <w:rPr>
-          <w:rFonts w:hint="eastAsia"/>
-        </w:rPr>
       </w:pPr>
       <w:r>
         <w:t xml:space="preserve"> </w:t>
@@ -16365,9 +16211,6 @@
     <w:p>
       <w:pPr>
         <w:ind w:firstLine="420"/>
-        <w:rPr>
-          <w:rFonts w:hint="eastAsia"/>
-        </w:rPr>
       </w:pPr>
       <w:r>
         <w:t xml:space="preserve">    </w:t>
@@ -16379,9 +16222,6 @@
     <w:p>
       <w:pPr>
         <w:ind w:firstLine="420"/>
-        <w:rPr>
-          <w:rFonts w:hint="eastAsia"/>
-        </w:rPr>
       </w:pPr>
       <w:r>
         <w:rPr>
@@ -16403,17 +16243,16 @@
         <w:t>}</w:t>
       </w:r>
     </w:p>
-    <w:p>
-      <w:pPr>
-        <w:rPr>
-          <w:rFonts w:hint="eastAsia"/>
-        </w:rPr>
-      </w:pPr>
-    </w:p>
-    <w:p>
-      <w:pPr>
-        <w:rPr>
-          <w:rFonts w:hint="eastAsia"/>
+    <w:p/>
+    <w:p/>
+    <w:p>
+      <w:pPr>
+        <w:rPr>
+          <w:rFonts w:ascii="MS Reference Sans Serif" w:hAnsi="MS Reference Sans Serif" w:cs="MS Reference Sans Serif" w:hint="eastAsia"/>
+          <w:color w:val="DCDCDC"/>
+          <w:kern w:val="0"/>
+          <w:sz w:val="24"/>
+          <w:szCs w:val="24"/>
         </w:rPr>
       </w:pPr>
       <w:proofErr w:type="spellStart"/>
@@ -16429,6 +16268,28 @@
         <w:t>m_loadBundleQueue</w:t>
       </w:r>
       <w:proofErr w:type="spellEnd"/>
+    </w:p>
+    <w:p>
+      <w:pPr>
+        <w:rPr>
+          <w:rFonts w:ascii="MS Reference Sans Serif" w:hAnsi="MS Reference Sans Serif" w:cs="MS Reference Sans Serif" w:hint="eastAsia"/>
+          <w:color w:val="DCDCDC"/>
+          <w:kern w:val="0"/>
+          <w:sz w:val="24"/>
+          <w:szCs w:val="24"/>
+        </w:rPr>
+      </w:pPr>
+    </w:p>
+    <w:p>
+      <w:pPr>
+        <w:rPr>
+          <w:rFonts w:ascii="MS Reference Sans Serif" w:hAnsi="MS Reference Sans Serif" w:cs="MS Reference Sans Serif" w:hint="eastAsia"/>
+          <w:color w:val="DCDCDC"/>
+          <w:kern w:val="0"/>
+          <w:sz w:val="24"/>
+          <w:szCs w:val="24"/>
+        </w:rPr>
+      </w:pPr>
     </w:p>
     <w:p>
       <w:pPr>
@@ -16450,85 +16311,1326 @@
           <w:sz w:val="21"/>
           <w:szCs w:val="21"/>
         </w:rPr>
-        <w:t>清理资源</w:t>
-      </w:r>
-    </w:p>
-    <w:p>
-      <w:pPr>
-        <w:rPr>
-          <w:rFonts w:hint="eastAsia"/>
-        </w:rPr>
-      </w:pPr>
-      <w:proofErr w:type="spellStart"/>
+        <w:t>各种平台路径</w:t>
+      </w:r>
+    </w:p>
+    <w:p>
+      <w:pPr>
+        <w:rPr>
+          <w:rFonts w:ascii="Arial" w:hAnsi="Arial" w:cs="Arial" w:hint="eastAsia"/>
+          <w:b/>
+          <w:color w:val="000000"/>
+          <w:sz w:val="19"/>
+          <w:szCs w:val="19"/>
+          <w:shd w:val="clear" w:color="auto" w:fill="FFFFFF"/>
+        </w:rPr>
+      </w:pPr>
+      <w:proofErr w:type="spellStart"/>
+      <w:r>
+        <w:rPr>
+          <w:rFonts w:ascii="Arial" w:hAnsi="Arial" w:cs="Arial"/>
+          <w:b/>
+          <w:color w:val="000000"/>
+          <w:sz w:val="19"/>
+          <w:szCs w:val="19"/>
+          <w:shd w:val="clear" w:color="auto" w:fill="FFFFFF"/>
+        </w:rPr>
+        <w:t>Application.dataPath</w:t>
+      </w:r>
+      <w:proofErr w:type="spellEnd"/>
+      <w:r>
+        <w:rPr>
+          <w:rFonts w:ascii="Arial" w:hAnsi="Arial" w:cs="Arial" w:hint="eastAsia"/>
+          <w:b/>
+          <w:color w:val="000000"/>
+          <w:sz w:val="19"/>
+          <w:szCs w:val="19"/>
+          <w:shd w:val="clear" w:color="auto" w:fill="FFFFFF"/>
+        </w:rPr>
+        <w:t>：</w:t>
+      </w:r>
+    </w:p>
+    <w:p>
+      <w:pPr>
+        <w:rPr>
+          <w:rFonts w:ascii="Arial" w:hAnsi="Arial" w:cs="Arial" w:hint="eastAsia"/>
+          <w:b/>
+          <w:color w:val="000000"/>
+          <w:sz w:val="19"/>
+          <w:szCs w:val="19"/>
+          <w:shd w:val="clear" w:color="auto" w:fill="FFFFFF"/>
+        </w:rPr>
+      </w:pPr>
+      <w:r>
+        <w:rPr>
+          <w:rFonts w:ascii="Arial" w:hAnsi="Arial" w:cs="Arial" w:hint="eastAsia"/>
+          <w:b/>
+          <w:color w:val="000000"/>
+          <w:sz w:val="19"/>
+          <w:szCs w:val="19"/>
+          <w:shd w:val="clear" w:color="auto" w:fill="FFFFFF"/>
+        </w:rPr>
+        <w:tab/>
+      </w:r>
+      <w:r>
+        <w:rPr>
+          <w:rFonts w:ascii="Arial" w:hAnsi="Arial" w:cs="Arial" w:hint="eastAsia"/>
+          <w:b/>
+          <w:color w:val="000000"/>
+          <w:sz w:val="19"/>
+          <w:szCs w:val="19"/>
+          <w:shd w:val="clear" w:color="auto" w:fill="FFFFFF"/>
+        </w:rPr>
+        <w:t>编辑器：</w:t>
+      </w:r>
+      <w:r>
+        <w:rPr>
+          <w:rFonts w:ascii="Verdana" w:hAnsi="Verdana"/>
+          <w:color w:val="352F28"/>
+          <w:sz w:val="16"/>
+          <w:szCs w:val="16"/>
+        </w:rPr>
+        <w:t>&lt;</w:t>
+      </w:r>
       <w:proofErr w:type="gramStart"/>
       <w:r>
         <w:rPr>
-          <w:rFonts w:hint="eastAsia"/>
-          <w:color w:val="C00000"/>
-        </w:rPr>
+          <w:rFonts w:ascii="Verdana" w:hAnsi="Verdana"/>
+          <w:color w:val="352F28"/>
+          <w:sz w:val="16"/>
+          <w:szCs w:val="16"/>
+        </w:rPr>
+        <w:t>path</w:t>
+      </w:r>
+      <w:proofErr w:type="gramEnd"/>
+      <w:r>
+        <w:rPr>
+          <w:rFonts w:ascii="Verdana" w:hAnsi="Verdana"/>
+          <w:color w:val="352F28"/>
+          <w:sz w:val="16"/>
+          <w:szCs w:val="16"/>
+        </w:rPr>
+        <w:t xml:space="preserve"> </w:t>
+      </w:r>
+      <w:proofErr w:type="spellStart"/>
+      <w:r>
+        <w:rPr>
+          <w:rFonts w:ascii="Verdana" w:hAnsi="Verdana"/>
+          <w:color w:val="352F28"/>
+          <w:sz w:val="16"/>
+          <w:szCs w:val="16"/>
+        </w:rPr>
+        <w:t>tp</w:t>
+      </w:r>
+      <w:proofErr w:type="spellEnd"/>
+      <w:r>
+        <w:rPr>
+          <w:rFonts w:ascii="Verdana" w:hAnsi="Verdana"/>
+          <w:color w:val="352F28"/>
+          <w:sz w:val="16"/>
+          <w:szCs w:val="16"/>
+        </w:rPr>
+        <w:t xml:space="preserve"> project folder&gt;/Assets</w:t>
+      </w:r>
+    </w:p>
+    <w:p>
+      <w:pPr>
+        <w:rPr>
+          <w:rFonts w:ascii="Arial" w:hAnsi="Arial" w:cs="Arial" w:hint="eastAsia"/>
+          <w:b/>
+          <w:color w:val="000000"/>
+          <w:sz w:val="19"/>
+          <w:szCs w:val="19"/>
+          <w:shd w:val="clear" w:color="auto" w:fill="FFFFFF"/>
+        </w:rPr>
+      </w:pPr>
+      <w:r>
+        <w:rPr>
+          <w:rFonts w:ascii="Arial" w:hAnsi="Arial" w:cs="Arial" w:hint="eastAsia"/>
+          <w:b/>
+          <w:color w:val="000000"/>
+          <w:sz w:val="19"/>
+          <w:szCs w:val="19"/>
+          <w:shd w:val="clear" w:color="auto" w:fill="FFFFFF"/>
+        </w:rPr>
+        <w:tab/>
+        <w:t>Win</w:t>
+      </w:r>
+      <w:r>
+        <w:rPr>
+          <w:rFonts w:ascii="Arial" w:hAnsi="Arial" w:cs="Arial" w:hint="eastAsia"/>
+          <w:b/>
+          <w:color w:val="000000"/>
+          <w:sz w:val="19"/>
+          <w:szCs w:val="19"/>
+          <w:shd w:val="clear" w:color="auto" w:fill="FFFFFF"/>
+        </w:rPr>
+        <w:t>：</w:t>
+      </w:r>
+      <w:r>
+        <w:rPr>
+          <w:rStyle w:val="apple-converted-space"/>
+          <w:rFonts w:ascii="Verdana" w:hAnsi="Verdana"/>
+          <w:b/>
+          <w:bCs/>
+          <w:color w:val="352F28"/>
+          <w:sz w:val="16"/>
+          <w:szCs w:val="16"/>
+        </w:rPr>
+        <w:t> </w:t>
+      </w:r>
+      <w:r>
+        <w:rPr>
+          <w:rFonts w:ascii="Verdana" w:hAnsi="Verdana"/>
+          <w:color w:val="352F28"/>
+          <w:sz w:val="16"/>
+          <w:szCs w:val="16"/>
+        </w:rPr>
+        <w:t>&lt;</w:t>
+      </w:r>
+      <w:proofErr w:type="gramStart"/>
+      <w:r>
+        <w:rPr>
+          <w:rFonts w:ascii="Verdana" w:hAnsi="Verdana"/>
+          <w:color w:val="352F28"/>
+          <w:sz w:val="16"/>
+          <w:szCs w:val="16"/>
+        </w:rPr>
+        <w:t>path</w:t>
+      </w:r>
+      <w:proofErr w:type="gramEnd"/>
+      <w:r>
+        <w:rPr>
+          <w:rFonts w:ascii="Verdana" w:hAnsi="Verdana"/>
+          <w:color w:val="352F28"/>
+          <w:sz w:val="16"/>
+          <w:szCs w:val="16"/>
+        </w:rPr>
+        <w:t xml:space="preserve"> to </w:t>
+      </w:r>
+      <w:proofErr w:type="spellStart"/>
+      <w:r>
+        <w:rPr>
+          <w:rFonts w:ascii="Verdana" w:hAnsi="Verdana"/>
+          <w:color w:val="352F28"/>
+          <w:sz w:val="16"/>
+          <w:szCs w:val="16"/>
+        </w:rPr>
+        <w:t>executablename_Data</w:t>
+      </w:r>
+      <w:proofErr w:type="spellEnd"/>
+      <w:r>
+        <w:rPr>
+          <w:rFonts w:ascii="Verdana" w:hAnsi="Verdana"/>
+          <w:color w:val="352F28"/>
+          <w:sz w:val="16"/>
+          <w:szCs w:val="16"/>
+        </w:rPr>
+        <w:t xml:space="preserve"> folder&gt;</w:t>
+      </w:r>
+    </w:p>
+    <w:p>
+      <w:pPr>
+        <w:rPr>
+          <w:rFonts w:ascii="Verdana" w:hAnsi="Verdana" w:hint="eastAsia"/>
+          <w:color w:val="352F28"/>
+          <w:sz w:val="16"/>
+          <w:szCs w:val="16"/>
+        </w:rPr>
+      </w:pPr>
+      <w:r>
+        <w:rPr>
+          <w:rFonts w:ascii="Arial" w:hAnsi="Arial" w:cs="Arial" w:hint="eastAsia"/>
+          <w:b/>
+          <w:color w:val="000000"/>
+          <w:sz w:val="19"/>
+          <w:szCs w:val="19"/>
+          <w:shd w:val="clear" w:color="auto" w:fill="FFFFFF"/>
+        </w:rPr>
+        <w:tab/>
+      </w:r>
+      <w:proofErr w:type="spellStart"/>
+      <w:r>
+        <w:rPr>
+          <w:rFonts w:ascii="Arial" w:hAnsi="Arial" w:cs="Arial"/>
+          <w:b/>
+          <w:color w:val="000000"/>
+          <w:sz w:val="19"/>
+          <w:szCs w:val="19"/>
+          <w:shd w:val="clear" w:color="auto" w:fill="FFFFFF"/>
+        </w:rPr>
+        <w:t>I</w:t>
+      </w:r>
+      <w:r>
+        <w:rPr>
+          <w:rFonts w:ascii="Arial" w:hAnsi="Arial" w:cs="Arial" w:hint="eastAsia"/>
+          <w:b/>
+          <w:color w:val="000000"/>
+          <w:sz w:val="19"/>
+          <w:szCs w:val="19"/>
+          <w:shd w:val="clear" w:color="auto" w:fill="FFFFFF"/>
+        </w:rPr>
+        <w:t>phone</w:t>
+      </w:r>
+      <w:proofErr w:type="spellEnd"/>
+      <w:r>
+        <w:rPr>
+          <w:rFonts w:ascii="Arial" w:hAnsi="Arial" w:cs="Arial" w:hint="eastAsia"/>
+          <w:b/>
+          <w:color w:val="000000"/>
+          <w:sz w:val="19"/>
+          <w:szCs w:val="19"/>
+          <w:shd w:val="clear" w:color="auto" w:fill="FFFFFF"/>
+        </w:rPr>
+        <w:t>:</w:t>
+      </w:r>
+      <w:r>
+        <w:rPr>
+          <w:rFonts w:ascii="Verdana" w:hAnsi="Verdana"/>
+          <w:color w:val="352F28"/>
+          <w:sz w:val="16"/>
+          <w:szCs w:val="16"/>
+        </w:rPr>
+        <w:t xml:space="preserve"> </w:t>
+      </w:r>
+      <w:r>
+        <w:rPr>
+          <w:rFonts w:ascii="Verdana" w:hAnsi="Verdana"/>
+          <w:color w:val="352F28"/>
+          <w:sz w:val="16"/>
+          <w:szCs w:val="16"/>
+        </w:rPr>
+        <w:t>&lt;path to player app bundle&gt;/&lt;AppName.app&gt;/Data</w:t>
+      </w:r>
+    </w:p>
+    <w:p>
+      <w:pPr>
+        <w:rPr>
+          <w:rFonts w:ascii="Verdana" w:hAnsi="Verdana" w:hint="eastAsia"/>
+          <w:color w:val="352F28"/>
+          <w:sz w:val="16"/>
+          <w:szCs w:val="16"/>
+        </w:rPr>
+      </w:pPr>
+      <w:r>
+        <w:rPr>
+          <w:rFonts w:ascii="Verdana" w:hAnsi="Verdana" w:hint="eastAsia"/>
+          <w:color w:val="352F28"/>
+          <w:sz w:val="16"/>
+          <w:szCs w:val="16"/>
+        </w:rPr>
+        <w:tab/>
+      </w:r>
+      <w:r>
+        <w:rPr>
+          <w:rFonts w:ascii="Verdana" w:hAnsi="Verdana" w:hint="eastAsia"/>
+          <w:b/>
+          <w:color w:val="352F28"/>
+          <w:sz w:val="16"/>
+          <w:szCs w:val="16"/>
+        </w:rPr>
+        <w:t>Android:</w:t>
+      </w:r>
+      <w:r>
+        <w:rPr>
+          <w:rFonts w:ascii="Verdana" w:hAnsi="Verdana" w:hint="eastAsia"/>
+          <w:color w:val="352F28"/>
+          <w:sz w:val="16"/>
+          <w:szCs w:val="16"/>
+        </w:rPr>
+        <w:t>根目录？</w:t>
+      </w:r>
+    </w:p>
+    <w:p>
+      <w:pPr>
+        <w:rPr>
+          <w:rFonts w:ascii="Verdana" w:hAnsi="Verdana" w:hint="eastAsia"/>
+          <w:color w:val="352F28"/>
+          <w:sz w:val="16"/>
+          <w:szCs w:val="16"/>
+        </w:rPr>
+      </w:pPr>
+    </w:p>
+    <w:p>
+      <w:pPr>
+        <w:rPr>
+          <w:rFonts w:ascii="Verdana" w:hAnsi="Verdana" w:hint="eastAsia"/>
+          <w:b/>
+          <w:color w:val="FF0000"/>
+          <w:sz w:val="16"/>
+          <w:szCs w:val="16"/>
+        </w:rPr>
+      </w:pPr>
+      <w:r>
+        <w:rPr>
+          <w:rFonts w:ascii="Verdana" w:hAnsi="Verdana" w:hint="eastAsia"/>
+          <w:b/>
+          <w:color w:val="FF0000"/>
+          <w:sz w:val="16"/>
+          <w:szCs w:val="16"/>
+        </w:rPr>
+        <w:t>同一个文件在不同平台上的路径</w:t>
+      </w:r>
+      <w:r>
+        <w:rPr>
+          <w:rFonts w:ascii="Verdana" w:hAnsi="Verdana" w:hint="eastAsia"/>
+          <w:b/>
+          <w:color w:val="FF0000"/>
+          <w:sz w:val="16"/>
+          <w:szCs w:val="16"/>
+        </w:rPr>
+        <w:t>：</w:t>
+      </w:r>
+    </w:p>
+    <w:p>
+      <w:pPr>
+        <w:rPr>
+          <w:rFonts w:ascii="Arial" w:hAnsi="Arial" w:cs="Arial" w:hint="eastAsia"/>
+          <w:color w:val="000000"/>
+          <w:sz w:val="19"/>
+          <w:szCs w:val="19"/>
+          <w:shd w:val="clear" w:color="auto" w:fill="FFFFFF"/>
+        </w:rPr>
+      </w:pPr>
+      <w:r>
+        <w:rPr>
+          <w:rFonts w:ascii="Arial" w:hAnsi="Arial" w:cs="Arial"/>
+          <w:color w:val="000000"/>
+          <w:sz w:val="19"/>
+          <w:szCs w:val="19"/>
+          <w:shd w:val="clear" w:color="auto" w:fill="FFFFFF"/>
+        </w:rPr>
+        <w:t>#if UNITY_EDITOR</w:t>
+      </w:r>
+      <w:r>
+        <w:rPr>
+          <w:rFonts w:ascii="Arial" w:hAnsi="Arial" w:cs="Arial"/>
+          <w:color w:val="000000"/>
+          <w:sz w:val="19"/>
+          <w:szCs w:val="19"/>
+        </w:rPr>
+        <w:br/>
+      </w:r>
+      <w:r>
+        <w:rPr>
+          <w:rFonts w:ascii="Arial" w:hAnsi="Arial" w:cs="Arial"/>
+          <w:color w:val="000000"/>
+          <w:sz w:val="19"/>
+          <w:szCs w:val="19"/>
+          <w:shd w:val="clear" w:color="auto" w:fill="FFFFFF"/>
+        </w:rPr>
+        <w:t xml:space="preserve">string </w:t>
+      </w:r>
+      <w:proofErr w:type="spellStart"/>
+      <w:r>
+        <w:rPr>
+          <w:rFonts w:ascii="Arial" w:hAnsi="Arial" w:cs="Arial"/>
+          <w:color w:val="000000"/>
+          <w:sz w:val="19"/>
+          <w:szCs w:val="19"/>
+          <w:shd w:val="clear" w:color="auto" w:fill="FFFFFF"/>
+        </w:rPr>
+        <w:t>filepath</w:t>
+      </w:r>
+      <w:proofErr w:type="spellEnd"/>
+      <w:r>
+        <w:rPr>
+          <w:rFonts w:ascii="Arial" w:hAnsi="Arial" w:cs="Arial"/>
+          <w:color w:val="000000"/>
+          <w:sz w:val="19"/>
+          <w:szCs w:val="19"/>
+          <w:shd w:val="clear" w:color="auto" w:fill="FFFFFF"/>
+        </w:rPr>
+        <w:t xml:space="preserve"> = </w:t>
+      </w:r>
+      <w:proofErr w:type="spellStart"/>
+      <w:r>
+        <w:rPr>
+          <w:rFonts w:ascii="Arial" w:hAnsi="Arial" w:cs="Arial"/>
+          <w:color w:val="000000"/>
+          <w:sz w:val="19"/>
+          <w:szCs w:val="19"/>
+          <w:shd w:val="clear" w:color="auto" w:fill="FFFFFF"/>
+        </w:rPr>
+        <w:t>Application.dataPath</w:t>
+      </w:r>
+      <w:proofErr w:type="spellEnd"/>
+      <w:r>
+        <w:rPr>
+          <w:rFonts w:ascii="Arial" w:hAnsi="Arial" w:cs="Arial"/>
+          <w:color w:val="000000"/>
+          <w:sz w:val="19"/>
+          <w:szCs w:val="19"/>
+          <w:shd w:val="clear" w:color="auto" w:fill="FFFFFF"/>
+        </w:rPr>
+        <w:t xml:space="preserve"> +"</w:t>
+      </w:r>
+      <w:r>
+        <w:rPr>
+          <w:rFonts w:ascii="Arial" w:hAnsi="Arial" w:cs="Arial"/>
+          <w:b/>
+          <w:color w:val="000000"/>
+          <w:sz w:val="19"/>
+          <w:szCs w:val="19"/>
+          <w:shd w:val="clear" w:color="auto" w:fill="FFFFFF"/>
+        </w:rPr>
+        <w:t>/</w:t>
+      </w:r>
+      <w:proofErr w:type="spellStart"/>
+      <w:r>
+        <w:rPr>
+          <w:rFonts w:ascii="Arial" w:hAnsi="Arial" w:cs="Arial"/>
+          <w:b/>
+          <w:color w:val="000000"/>
+          <w:sz w:val="19"/>
+          <w:szCs w:val="19"/>
+          <w:shd w:val="clear" w:color="auto" w:fill="FFFFFF"/>
+        </w:rPr>
+        <w:t>StreamingAssets</w:t>
+      </w:r>
+      <w:proofErr w:type="spellEnd"/>
+      <w:r>
+        <w:rPr>
+          <w:rFonts w:ascii="Arial" w:hAnsi="Arial" w:cs="Arial"/>
+          <w:b/>
+          <w:color w:val="000000"/>
+          <w:sz w:val="19"/>
+          <w:szCs w:val="19"/>
+          <w:shd w:val="clear" w:color="auto" w:fill="FFFFFF"/>
+        </w:rPr>
+        <w:t>"</w:t>
+      </w:r>
+      <w:r>
+        <w:rPr>
+          <w:rFonts w:ascii="Arial" w:hAnsi="Arial" w:cs="Arial"/>
+          <w:color w:val="000000"/>
+          <w:sz w:val="19"/>
+          <w:szCs w:val="19"/>
+          <w:shd w:val="clear" w:color="auto" w:fill="FFFFFF"/>
+        </w:rPr>
+        <w:t>+"/my.xml"</w:t>
+      </w:r>
+      <w:proofErr w:type="gramStart"/>
+      <w:r>
+        <w:rPr>
+          <w:rFonts w:ascii="Arial" w:hAnsi="Arial" w:cs="Arial"/>
+          <w:color w:val="000000"/>
+          <w:sz w:val="19"/>
+          <w:szCs w:val="19"/>
+          <w:shd w:val="clear" w:color="auto" w:fill="FFFFFF"/>
+        </w:rPr>
+        <w:t>;</w:t>
+      </w:r>
+      <w:proofErr w:type="gramEnd"/>
+      <w:r>
+        <w:rPr>
+          <w:rFonts w:ascii="Arial" w:hAnsi="Arial" w:cs="Arial"/>
+          <w:color w:val="000000"/>
+          <w:sz w:val="19"/>
+          <w:szCs w:val="19"/>
+        </w:rPr>
+        <w:br/>
+      </w:r>
+      <w:r>
+        <w:rPr>
+          <w:rFonts w:ascii="Arial" w:hAnsi="Arial" w:cs="Arial"/>
+          <w:color w:val="000000"/>
+          <w:sz w:val="19"/>
+          <w:szCs w:val="19"/>
+          <w:shd w:val="clear" w:color="auto" w:fill="FFFFFF"/>
+        </w:rPr>
+        <w:t>#</w:t>
+      </w:r>
+      <w:proofErr w:type="spellStart"/>
+      <w:r>
+        <w:rPr>
+          <w:rFonts w:ascii="Arial" w:hAnsi="Arial" w:cs="Arial"/>
+          <w:color w:val="000000"/>
+          <w:sz w:val="19"/>
+          <w:szCs w:val="19"/>
+          <w:shd w:val="clear" w:color="auto" w:fill="FFFFFF"/>
+        </w:rPr>
+        <w:t>elif</w:t>
+      </w:r>
+      <w:proofErr w:type="spellEnd"/>
+      <w:r>
+        <w:rPr>
+          <w:rFonts w:ascii="Arial" w:hAnsi="Arial" w:cs="Arial"/>
+          <w:color w:val="000000"/>
+          <w:sz w:val="19"/>
+          <w:szCs w:val="19"/>
+          <w:shd w:val="clear" w:color="auto" w:fill="FFFFFF"/>
+        </w:rPr>
+        <w:t xml:space="preserve"> UNITY_IPHONE</w:t>
+      </w:r>
+      <w:r>
+        <w:rPr>
+          <w:rFonts w:ascii="Arial" w:hAnsi="Arial" w:cs="Arial"/>
+          <w:color w:val="000000"/>
+          <w:sz w:val="19"/>
+          <w:szCs w:val="19"/>
+        </w:rPr>
+        <w:br/>
+      </w:r>
+      <w:r>
+        <w:rPr>
+          <w:rFonts w:ascii="Arial" w:hAnsi="Arial" w:cs="Arial"/>
+          <w:color w:val="000000"/>
+          <w:sz w:val="19"/>
+          <w:szCs w:val="19"/>
+          <w:shd w:val="clear" w:color="auto" w:fill="FFFFFF"/>
+        </w:rPr>
+        <w:t xml:space="preserve"> string </w:t>
+      </w:r>
+      <w:proofErr w:type="spellStart"/>
+      <w:r>
+        <w:rPr>
+          <w:rFonts w:ascii="Arial" w:hAnsi="Arial" w:cs="Arial"/>
+          <w:color w:val="000000"/>
+          <w:sz w:val="19"/>
+          <w:szCs w:val="19"/>
+          <w:shd w:val="clear" w:color="auto" w:fill="FFFFFF"/>
+        </w:rPr>
+        <w:t>filepath</w:t>
+      </w:r>
+      <w:proofErr w:type="spellEnd"/>
+      <w:r>
+        <w:rPr>
+          <w:rFonts w:ascii="Arial" w:hAnsi="Arial" w:cs="Arial"/>
+          <w:color w:val="000000"/>
+          <w:sz w:val="19"/>
+          <w:szCs w:val="19"/>
+          <w:shd w:val="clear" w:color="auto" w:fill="FFFFFF"/>
+        </w:rPr>
+        <w:t xml:space="preserve"> = </w:t>
+      </w:r>
+      <w:proofErr w:type="spellStart"/>
+      <w:r>
+        <w:rPr>
+          <w:rFonts w:ascii="Arial" w:hAnsi="Arial" w:cs="Arial"/>
+          <w:color w:val="000000"/>
+          <w:sz w:val="19"/>
+          <w:szCs w:val="19"/>
+          <w:shd w:val="clear" w:color="auto" w:fill="FFFFFF"/>
+        </w:rPr>
+        <w:t>Application.dataPath</w:t>
+      </w:r>
+      <w:proofErr w:type="spellEnd"/>
+      <w:r>
+        <w:rPr>
+          <w:rFonts w:ascii="Arial" w:hAnsi="Arial" w:cs="Arial"/>
+          <w:color w:val="000000"/>
+          <w:sz w:val="19"/>
+          <w:szCs w:val="19"/>
+          <w:shd w:val="clear" w:color="auto" w:fill="FFFFFF"/>
+        </w:rPr>
+        <w:t xml:space="preserve"> +</w:t>
+      </w:r>
+      <w:r>
+        <w:rPr>
+          <w:rFonts w:ascii="Arial" w:hAnsi="Arial" w:cs="Arial"/>
+          <w:b/>
+          <w:color w:val="000000"/>
+          <w:sz w:val="19"/>
+          <w:szCs w:val="19"/>
+          <w:shd w:val="clear" w:color="auto" w:fill="FFFFFF"/>
+        </w:rPr>
+        <w:t>"/Raw"</w:t>
+      </w:r>
+      <w:r>
+        <w:rPr>
+          <w:rFonts w:ascii="Arial" w:hAnsi="Arial" w:cs="Arial"/>
+          <w:color w:val="000000"/>
+          <w:sz w:val="19"/>
+          <w:szCs w:val="19"/>
+          <w:shd w:val="clear" w:color="auto" w:fill="FFFFFF"/>
+        </w:rPr>
+        <w:t>+"/my.xml";</w:t>
+      </w:r>
+      <w:r>
+        <w:rPr>
+          <w:rFonts w:ascii="Arial" w:hAnsi="Arial" w:cs="Arial"/>
+          <w:color w:val="000000"/>
+          <w:sz w:val="19"/>
+          <w:szCs w:val="19"/>
+        </w:rPr>
+        <w:br/>
+      </w:r>
+      <w:r>
+        <w:rPr>
+          <w:rFonts w:ascii="Arial" w:hAnsi="Arial" w:cs="Arial"/>
+          <w:color w:val="000000"/>
+          <w:sz w:val="19"/>
+          <w:szCs w:val="19"/>
+          <w:shd w:val="clear" w:color="auto" w:fill="FFFFFF"/>
+        </w:rPr>
+        <w:t>#</w:t>
+      </w:r>
+      <w:proofErr w:type="spellStart"/>
+      <w:r>
+        <w:rPr>
+          <w:rFonts w:ascii="Arial" w:hAnsi="Arial" w:cs="Arial"/>
+          <w:color w:val="000000"/>
+          <w:sz w:val="19"/>
+          <w:szCs w:val="19"/>
+          <w:shd w:val="clear" w:color="auto" w:fill="FFFFFF"/>
+        </w:rPr>
+        <w:t>elif</w:t>
+      </w:r>
+      <w:proofErr w:type="spellEnd"/>
+      <w:r>
+        <w:rPr>
+          <w:rFonts w:ascii="Arial" w:hAnsi="Arial" w:cs="Arial"/>
+          <w:color w:val="000000"/>
+          <w:sz w:val="19"/>
+          <w:szCs w:val="19"/>
+          <w:shd w:val="clear" w:color="auto" w:fill="FFFFFF"/>
+        </w:rPr>
+        <w:t xml:space="preserve"> UNITY_ANDROID</w:t>
+      </w:r>
+      <w:r>
+        <w:rPr>
+          <w:rFonts w:ascii="Arial" w:hAnsi="Arial" w:cs="Arial"/>
+          <w:color w:val="000000"/>
+          <w:sz w:val="19"/>
+          <w:szCs w:val="19"/>
+        </w:rPr>
+        <w:br/>
+      </w:r>
+      <w:r>
+        <w:rPr>
+          <w:rFonts w:ascii="Arial" w:hAnsi="Arial" w:cs="Arial"/>
+          <w:color w:val="000000"/>
+          <w:sz w:val="19"/>
+          <w:szCs w:val="19"/>
+          <w:shd w:val="clear" w:color="auto" w:fill="FFFFFF"/>
+        </w:rPr>
+        <w:t xml:space="preserve"> string </w:t>
+      </w:r>
+      <w:proofErr w:type="spellStart"/>
+      <w:r>
+        <w:rPr>
+          <w:rFonts w:ascii="Arial" w:hAnsi="Arial" w:cs="Arial"/>
+          <w:color w:val="000000"/>
+          <w:sz w:val="19"/>
+          <w:szCs w:val="19"/>
+          <w:shd w:val="clear" w:color="auto" w:fill="FFFFFF"/>
+        </w:rPr>
+        <w:t>filepath</w:t>
+      </w:r>
+      <w:proofErr w:type="spellEnd"/>
+      <w:r>
+        <w:rPr>
+          <w:rFonts w:ascii="Arial" w:hAnsi="Arial" w:cs="Arial"/>
+          <w:color w:val="000000"/>
+          <w:sz w:val="19"/>
+          <w:szCs w:val="19"/>
+          <w:shd w:val="clear" w:color="auto" w:fill="FFFFFF"/>
+        </w:rPr>
+        <w:t xml:space="preserve"> = "</w:t>
+      </w:r>
+      <w:proofErr w:type="spellStart"/>
+      <w:r>
+        <w:rPr>
+          <w:rFonts w:ascii="Arial" w:hAnsi="Arial" w:cs="Arial"/>
+          <w:color w:val="000000"/>
+          <w:sz w:val="19"/>
+          <w:szCs w:val="19"/>
+          <w:shd w:val="clear" w:color="auto" w:fill="FFFFFF"/>
+        </w:rPr>
+        <w:t>jar:file</w:t>
+      </w:r>
+      <w:proofErr w:type="spellEnd"/>
+      <w:r>
+        <w:rPr>
+          <w:rFonts w:ascii="Arial" w:hAnsi="Arial" w:cs="Arial"/>
+          <w:color w:val="000000"/>
+          <w:sz w:val="19"/>
+          <w:szCs w:val="19"/>
+          <w:shd w:val="clear" w:color="auto" w:fill="FFFFFF"/>
+        </w:rPr>
+        <w:t xml:space="preserve">://" + </w:t>
+      </w:r>
+      <w:proofErr w:type="spellStart"/>
+      <w:r>
+        <w:rPr>
+          <w:rFonts w:ascii="Arial" w:hAnsi="Arial" w:cs="Arial"/>
+          <w:color w:val="000000"/>
+          <w:sz w:val="19"/>
+          <w:szCs w:val="19"/>
+          <w:shd w:val="clear" w:color="auto" w:fill="FFFFFF"/>
+        </w:rPr>
+        <w:t>Application.dataPath</w:t>
+      </w:r>
+      <w:proofErr w:type="spellEnd"/>
+      <w:r>
+        <w:rPr>
+          <w:rFonts w:ascii="Arial" w:hAnsi="Arial" w:cs="Arial"/>
+          <w:color w:val="000000"/>
+          <w:sz w:val="19"/>
+          <w:szCs w:val="19"/>
+          <w:shd w:val="clear" w:color="auto" w:fill="FFFFFF"/>
+        </w:rPr>
+        <w:t xml:space="preserve"> + </w:t>
+      </w:r>
+      <w:r>
+        <w:rPr>
+          <w:rFonts w:ascii="Arial" w:hAnsi="Arial" w:cs="Arial"/>
+          <w:b/>
+          <w:color w:val="000000"/>
+          <w:sz w:val="19"/>
+          <w:szCs w:val="19"/>
+          <w:shd w:val="clear" w:color="auto" w:fill="FFFFFF"/>
+        </w:rPr>
+        <w:t>"!/assets/"</w:t>
+      </w:r>
+      <w:r>
+        <w:rPr>
+          <w:rFonts w:ascii="Arial" w:hAnsi="Arial" w:cs="Arial"/>
+          <w:color w:val="000000"/>
+          <w:sz w:val="19"/>
+          <w:szCs w:val="19"/>
+          <w:shd w:val="clear" w:color="auto" w:fill="FFFFFF"/>
+        </w:rPr>
+        <w:t>+"/my.xml;</w:t>
+      </w:r>
+      <w:r>
+        <w:rPr>
+          <w:rFonts w:ascii="Arial" w:hAnsi="Arial" w:cs="Arial"/>
+          <w:color w:val="000000"/>
+          <w:sz w:val="19"/>
+          <w:szCs w:val="19"/>
+        </w:rPr>
+        <w:br/>
+      </w:r>
+      <w:r>
+        <w:rPr>
+          <w:rFonts w:ascii="Arial" w:hAnsi="Arial" w:cs="Arial"/>
+          <w:color w:val="000000"/>
+          <w:sz w:val="19"/>
+          <w:szCs w:val="19"/>
+          <w:shd w:val="clear" w:color="auto" w:fill="FFFFFF"/>
+        </w:rPr>
+        <w:t>#</w:t>
+      </w:r>
+      <w:proofErr w:type="spellStart"/>
+      <w:r>
+        <w:rPr>
+          <w:rFonts w:ascii="Arial" w:hAnsi="Arial" w:cs="Arial"/>
+          <w:color w:val="000000"/>
+          <w:sz w:val="19"/>
+          <w:szCs w:val="19"/>
+          <w:shd w:val="clear" w:color="auto" w:fill="FFFFFF"/>
+        </w:rPr>
+        <w:t>endif</w:t>
+      </w:r>
+      <w:proofErr w:type="spellEnd"/>
+    </w:p>
+    <w:p>
+      <w:pPr>
+        <w:rPr>
+          <w:rFonts w:ascii="Arial" w:hAnsi="Arial" w:cs="Arial" w:hint="eastAsia"/>
+          <w:b/>
+          <w:color w:val="000000"/>
+          <w:sz w:val="19"/>
+          <w:szCs w:val="19"/>
+          <w:shd w:val="clear" w:color="auto" w:fill="FFFFFF"/>
+        </w:rPr>
+      </w:pPr>
+      <w:r>
+        <w:rPr>
+          <w:rFonts w:ascii="Arial" w:hAnsi="Arial" w:cs="Arial"/>
+          <w:b/>
+          <w:color w:val="000000"/>
+          <w:sz w:val="19"/>
+          <w:szCs w:val="19"/>
+          <w:shd w:val="clear" w:color="auto" w:fill="FFFFFF"/>
+        </w:rPr>
+        <w:lastRenderedPageBreak/>
         <w:t>Resources</w:t>
       </w:r>
       <w:r>
         <w:rPr>
-          <w:rFonts w:hint="eastAsia"/>
-        </w:rPr>
-        <w:t>.UnloadUnusedAssets</w:t>
-      </w:r>
-      <w:proofErr w:type="spellEnd"/>
-      <w:r>
-        <w:rPr>
-          <w:rFonts w:hint="eastAsia"/>
+          <w:rFonts w:ascii="Arial" w:hAnsi="Arial" w:cs="Arial" w:hint="eastAsia"/>
+          <w:b/>
+          <w:color w:val="000000"/>
+          <w:sz w:val="19"/>
+          <w:szCs w:val="19"/>
+          <w:shd w:val="clear" w:color="auto" w:fill="FFFFFF"/>
+        </w:rPr>
+        <w:t>:</w:t>
+      </w:r>
+    </w:p>
+    <w:p>
+      <w:pPr>
+        <w:rPr>
+          <w:rFonts w:ascii="Arial" w:hAnsi="Arial" w:cs="Arial" w:hint="eastAsia"/>
+          <w:color w:val="000000"/>
+          <w:sz w:val="19"/>
+          <w:szCs w:val="19"/>
+          <w:shd w:val="clear" w:color="auto" w:fill="FFFFFF"/>
+        </w:rPr>
+      </w:pPr>
+      <w:r>
+        <w:rPr>
+          <w:rFonts w:ascii="Arial" w:hAnsi="Arial" w:cs="Arial"/>
+          <w:color w:val="000000"/>
+          <w:sz w:val="19"/>
+          <w:szCs w:val="19"/>
+          <w:shd w:val="clear" w:color="auto" w:fill="FFFFFF"/>
+        </w:rPr>
+        <w:t>Resources</w:t>
+      </w:r>
+      <w:r>
+        <w:rPr>
+          <w:rFonts w:ascii="Arial" w:hAnsi="Arial" w:cs="Arial" w:hint="eastAsia"/>
+          <w:color w:val="000000"/>
+          <w:sz w:val="19"/>
+          <w:szCs w:val="19"/>
+          <w:shd w:val="clear" w:color="auto" w:fill="FFFFFF"/>
+        </w:rPr>
+        <w:t>目录下的文件可以直接用</w:t>
+      </w:r>
+    </w:p>
+    <w:p>
+      <w:pPr>
+        <w:rPr>
+          <w:rFonts w:ascii="Arial" w:hAnsi="Arial" w:cs="Arial" w:hint="eastAsia"/>
+          <w:color w:val="000000"/>
+          <w:sz w:val="19"/>
+          <w:szCs w:val="19"/>
+          <w:shd w:val="clear" w:color="auto" w:fill="FFFFFF"/>
+        </w:rPr>
+      </w:pPr>
+      <w:proofErr w:type="spellStart"/>
+      <w:r>
+        <w:rPr>
+          <w:rFonts w:ascii="Arial" w:hAnsi="Arial" w:cs="Arial" w:hint="eastAsia"/>
+          <w:color w:val="000000"/>
+          <w:sz w:val="19"/>
+          <w:szCs w:val="19"/>
+          <w:shd w:val="clear" w:color="auto" w:fill="FFFFFF"/>
+        </w:rPr>
+        <w:t>Resource.Load</w:t>
+      </w:r>
+      <w:proofErr w:type="spellEnd"/>
+      <w:r>
+        <w:rPr>
+          <w:rFonts w:ascii="Arial" w:hAnsi="Arial" w:cs="Arial" w:hint="eastAsia"/>
+          <w:color w:val="000000"/>
+          <w:sz w:val="19"/>
+          <w:szCs w:val="19"/>
+          <w:shd w:val="clear" w:color="auto" w:fill="FFFFFF"/>
         </w:rPr>
         <w:t>(</w:t>
       </w:r>
+      <w:r>
+        <w:rPr>
+          <w:rFonts w:ascii="Arial" w:hAnsi="Arial" w:cs="Arial"/>
+          <w:color w:val="000000"/>
+          <w:sz w:val="19"/>
+          <w:szCs w:val="19"/>
+          <w:shd w:val="clear" w:color="auto" w:fill="FFFFFF"/>
+        </w:rPr>
+        <w:t>“</w:t>
+      </w:r>
+      <w:r>
+        <w:rPr>
+          <w:rFonts w:ascii="Arial" w:hAnsi="Arial" w:cs="Arial" w:hint="eastAsia"/>
+          <w:color w:val="000000"/>
+          <w:sz w:val="19"/>
+          <w:szCs w:val="19"/>
+          <w:shd w:val="clear" w:color="auto" w:fill="FFFFFF"/>
+        </w:rPr>
+        <w:t>名字</w:t>
+      </w:r>
+      <w:r>
+        <w:rPr>
+          <w:rFonts w:ascii="Arial" w:hAnsi="Arial" w:cs="Arial"/>
+          <w:color w:val="000000"/>
+          <w:sz w:val="19"/>
+          <w:szCs w:val="19"/>
+          <w:shd w:val="clear" w:color="auto" w:fill="FFFFFF"/>
+        </w:rPr>
+        <w:t>”</w:t>
+      </w:r>
+      <w:r>
+        <w:rPr>
+          <w:rFonts w:ascii="Arial" w:hAnsi="Arial" w:cs="Arial" w:hint="eastAsia"/>
+          <w:color w:val="000000"/>
+          <w:sz w:val="19"/>
+          <w:szCs w:val="19"/>
+          <w:shd w:val="clear" w:color="auto" w:fill="FFFFFF"/>
+        </w:rPr>
+        <w:t>)</w:t>
+      </w:r>
+      <w:r>
+        <w:rPr>
+          <w:rFonts w:ascii="Arial" w:hAnsi="Arial" w:cs="Arial" w:hint="eastAsia"/>
+          <w:color w:val="000000"/>
+          <w:sz w:val="19"/>
+          <w:szCs w:val="19"/>
+          <w:shd w:val="clear" w:color="auto" w:fill="FFFFFF"/>
+        </w:rPr>
+        <w:t>加载</w:t>
+      </w:r>
+    </w:p>
+    <w:p>
+      <w:pPr>
+        <w:rPr>
+          <w:rFonts w:ascii="Arial" w:hAnsi="Arial" w:cs="Arial" w:hint="eastAsia"/>
+          <w:color w:val="000000"/>
+          <w:sz w:val="19"/>
+          <w:szCs w:val="19"/>
+          <w:shd w:val="clear" w:color="auto" w:fill="FFFFFF"/>
+        </w:rPr>
+      </w:pPr>
+    </w:p>
+    <w:p>
+      <w:pPr>
+        <w:rPr>
+          <w:rFonts w:ascii="Arial" w:hAnsi="Arial" w:cs="Arial" w:hint="eastAsia"/>
+          <w:b/>
+          <w:color w:val="333333"/>
+          <w:sz w:val="19"/>
+          <w:szCs w:val="19"/>
+          <w:shd w:val="clear" w:color="auto" w:fill="FFFFFF"/>
+        </w:rPr>
+      </w:pPr>
+      <w:proofErr w:type="spellStart"/>
+      <w:r>
+        <w:rPr>
+          <w:rFonts w:ascii="Arial" w:hAnsi="Arial" w:cs="Arial"/>
+          <w:b/>
+          <w:color w:val="333333"/>
+          <w:sz w:val="19"/>
+          <w:szCs w:val="19"/>
+          <w:shd w:val="clear" w:color="auto" w:fill="FFFFFF"/>
+        </w:rPr>
+        <w:t>StreamingAssets</w:t>
+      </w:r>
+      <w:proofErr w:type="spellEnd"/>
+      <w:r>
+        <w:rPr>
+          <w:rFonts w:ascii="Arial" w:hAnsi="Arial" w:cs="Arial" w:hint="eastAsia"/>
+          <w:b/>
+          <w:color w:val="333333"/>
+          <w:sz w:val="19"/>
+          <w:szCs w:val="19"/>
+          <w:shd w:val="clear" w:color="auto" w:fill="FFFFFF"/>
+        </w:rPr>
+        <w:t>：</w:t>
+      </w:r>
+    </w:p>
+    <w:p>
+      <w:pPr>
+        <w:rPr>
+          <w:rStyle w:val="apple-converted-space"/>
+          <w:rFonts w:ascii="Arial" w:hAnsi="Arial" w:cs="Arial" w:hint="eastAsia"/>
+          <w:color w:val="333333"/>
+          <w:sz w:val="19"/>
+          <w:szCs w:val="19"/>
+          <w:shd w:val="clear" w:color="auto" w:fill="FFFFFF"/>
+        </w:rPr>
+      </w:pPr>
+      <w:proofErr w:type="spellStart"/>
+      <w:r>
+        <w:rPr>
+          <w:rFonts w:ascii="Arial" w:hAnsi="Arial" w:cs="Arial"/>
+          <w:color w:val="333333"/>
+          <w:sz w:val="19"/>
+          <w:szCs w:val="19"/>
+          <w:shd w:val="clear" w:color="auto" w:fill="FFFFFF"/>
+        </w:rPr>
+        <w:t>StreamingAssets</w:t>
+      </w:r>
+      <w:proofErr w:type="spellEnd"/>
+      <w:r>
+        <w:rPr>
+          <w:rStyle w:val="apple-converted-space"/>
+          <w:rFonts w:ascii="Arial" w:hAnsi="Arial" w:cs="Arial"/>
+          <w:color w:val="333333"/>
+          <w:sz w:val="19"/>
+          <w:szCs w:val="19"/>
+          <w:shd w:val="clear" w:color="auto" w:fill="FFFFFF"/>
+        </w:rPr>
+        <w:t> </w:t>
+      </w:r>
+      <w:r>
+        <w:rPr>
+          <w:rStyle w:val="apple-converted-space"/>
+          <w:rFonts w:ascii="Arial" w:hAnsi="Arial" w:cs="Arial" w:hint="eastAsia"/>
+          <w:color w:val="333333"/>
+          <w:sz w:val="19"/>
+          <w:szCs w:val="19"/>
+          <w:shd w:val="clear" w:color="auto" w:fill="FFFFFF"/>
+        </w:rPr>
+        <w:t>下的东</w:t>
+      </w:r>
+      <w:proofErr w:type="gramStart"/>
+      <w:r>
+        <w:rPr>
+          <w:rStyle w:val="apple-converted-space"/>
+          <w:rFonts w:ascii="Arial" w:hAnsi="Arial" w:cs="Arial" w:hint="eastAsia"/>
+          <w:color w:val="333333"/>
+          <w:sz w:val="19"/>
+          <w:szCs w:val="19"/>
+          <w:shd w:val="clear" w:color="auto" w:fill="FFFFFF"/>
+        </w:rPr>
+        <w:t>东</w:t>
+      </w:r>
       <w:proofErr w:type="gramEnd"/>
       <w:r>
         <w:rPr>
-          <w:rFonts w:hint="eastAsia"/>
-        </w:rPr>
-        <w:t>)</w:t>
-      </w:r>
-      <w:r>
-        <w:rPr>
-          <w:rFonts w:hint="eastAsia"/>
-        </w:rPr>
-        <w:t>;</w:t>
-      </w:r>
-    </w:p>
-    <w:p>
-      <w:pPr>
-        <w:rPr>
-          <w:rFonts w:hint="eastAsia"/>
-        </w:rPr>
-      </w:pPr>
-      <w:proofErr w:type="spellStart"/>
-      <w:proofErr w:type="gramStart"/>
-      <w:r>
-        <w:rPr>
-          <w:rFonts w:hint="eastAsia"/>
-          <w:color w:val="C00000"/>
-        </w:rPr>
-        <w:t>GC</w:t>
-      </w:r>
-      <w:r>
-        <w:rPr>
-          <w:rFonts w:hint="eastAsia"/>
-        </w:rPr>
-        <w:t>.Collect</w:t>
-      </w:r>
-      <w:proofErr w:type="spellEnd"/>
-      <w:r>
-        <w:rPr>
-          <w:rFonts w:hint="eastAsia"/>
-        </w:rPr>
-        <w:t>(</w:t>
-      </w:r>
-      <w:proofErr w:type="gramEnd"/>
-      <w:r>
-        <w:rPr>
-          <w:rFonts w:hint="eastAsia"/>
-        </w:rPr>
-        <w:t>);</w:t>
+          <w:rStyle w:val="apple-converted-space"/>
+          <w:rFonts w:ascii="Arial" w:hAnsi="Arial" w:cs="Arial" w:hint="eastAsia"/>
+          <w:color w:val="333333"/>
+          <w:sz w:val="19"/>
+          <w:szCs w:val="19"/>
+          <w:shd w:val="clear" w:color="auto" w:fill="FFFFFF"/>
+        </w:rPr>
+        <w:t>可以</w:t>
+      </w:r>
+      <w:r>
+        <w:rPr>
+          <w:rStyle w:val="apple-converted-space"/>
+          <w:rFonts w:ascii="Arial" w:hAnsi="Arial" w:cs="Arial" w:hint="eastAsia"/>
+          <w:color w:val="333333"/>
+          <w:sz w:val="19"/>
+          <w:szCs w:val="19"/>
+          <w:shd w:val="clear" w:color="auto" w:fill="FFFFFF"/>
+        </w:rPr>
+        <w:t>通过</w:t>
+      </w:r>
+      <w:proofErr w:type="spellStart"/>
+      <w:r>
+        <w:rPr>
+          <w:rStyle w:val="apple-converted-space"/>
+          <w:rFonts w:ascii="Arial" w:hAnsi="Arial" w:cs="Arial" w:hint="eastAsia"/>
+          <w:color w:val="333333"/>
+          <w:sz w:val="19"/>
+          <w:szCs w:val="19"/>
+          <w:shd w:val="clear" w:color="auto" w:fill="FFFFFF"/>
+        </w:rPr>
+        <w:t>Application.dataPath</w:t>
+      </w:r>
+      <w:proofErr w:type="spellEnd"/>
+      <w:r>
+        <w:rPr>
+          <w:rStyle w:val="apple-converted-space"/>
+          <w:rFonts w:ascii="Arial" w:hAnsi="Arial" w:cs="Arial"/>
+          <w:b/>
+          <w:color w:val="333333"/>
+          <w:sz w:val="19"/>
+          <w:szCs w:val="19"/>
+          <w:shd w:val="clear" w:color="auto" w:fill="FFFFFF"/>
+        </w:rPr>
+        <w:t> </w:t>
+      </w:r>
+      <w:r>
+        <w:rPr>
+          <w:rStyle w:val="apple-converted-space"/>
+          <w:rFonts w:ascii="Arial" w:hAnsi="Arial" w:cs="Arial" w:hint="eastAsia"/>
+          <w:color w:val="333333"/>
+          <w:sz w:val="19"/>
+          <w:szCs w:val="19"/>
+          <w:shd w:val="clear" w:color="auto" w:fill="FFFFFF"/>
+        </w:rPr>
+        <w:t>进行读操作</w:t>
+      </w:r>
+      <w:r>
+        <w:rPr>
+          <w:rStyle w:val="apple-converted-space"/>
+          <w:rFonts w:ascii="Arial" w:hAnsi="Arial" w:cs="Arial" w:hint="eastAsia"/>
+          <w:color w:val="333333"/>
+          <w:sz w:val="19"/>
+          <w:szCs w:val="19"/>
+          <w:shd w:val="clear" w:color="auto" w:fill="FFFFFF"/>
+        </w:rPr>
+        <w:t>，</w:t>
+      </w:r>
+      <w:r>
+        <w:rPr>
+          <w:rStyle w:val="apple-converted-space"/>
+          <w:rFonts w:ascii="Arial" w:hAnsi="Arial" w:cs="Arial" w:hint="eastAsia"/>
+          <w:color w:val="333333"/>
+          <w:sz w:val="19"/>
+          <w:szCs w:val="19"/>
+          <w:shd w:val="clear" w:color="auto" w:fill="FFFFFF"/>
+        </w:rPr>
+        <w:t xml:space="preserve"> </w:t>
+      </w:r>
+      <w:r>
+        <w:rPr>
+          <w:rStyle w:val="apple-converted-space"/>
+          <w:rFonts w:ascii="Arial" w:hAnsi="Arial" w:cs="Arial" w:hint="eastAsia"/>
+          <w:color w:val="333333"/>
+          <w:sz w:val="19"/>
+          <w:szCs w:val="19"/>
+          <w:shd w:val="clear" w:color="auto" w:fill="FFFFFF"/>
+        </w:rPr>
+        <w:t>只可读，不可写</w:t>
+      </w:r>
+    </w:p>
+    <w:p>
+      <w:pPr>
+        <w:rPr>
+          <w:rStyle w:val="apple-converted-space"/>
+          <w:rFonts w:ascii="Arial" w:hAnsi="Arial" w:cs="Arial" w:hint="eastAsia"/>
+          <w:color w:val="333333"/>
+          <w:sz w:val="19"/>
+          <w:szCs w:val="19"/>
+          <w:shd w:val="clear" w:color="auto" w:fill="FFFFFF"/>
+        </w:rPr>
+      </w:pPr>
+    </w:p>
+    <w:p>
+      <w:pPr>
+        <w:rPr>
+          <w:rFonts w:ascii="Arial" w:hAnsi="Arial" w:cs="Arial" w:hint="eastAsia"/>
+          <w:b/>
+          <w:color w:val="000000"/>
+          <w:sz w:val="19"/>
+          <w:szCs w:val="19"/>
+          <w:shd w:val="clear" w:color="auto" w:fill="FFFFFF"/>
+        </w:rPr>
+      </w:pPr>
+      <w:proofErr w:type="spellStart"/>
+      <w:r>
+        <w:rPr>
+          <w:rFonts w:ascii="Arial" w:hAnsi="Arial" w:cs="Arial"/>
+          <w:b/>
+          <w:color w:val="000000"/>
+          <w:sz w:val="19"/>
+          <w:szCs w:val="19"/>
+          <w:shd w:val="clear" w:color="auto" w:fill="FFFFFF"/>
+        </w:rPr>
+        <w:t>Application.persistentDataPath</w:t>
+      </w:r>
+      <w:proofErr w:type="spellEnd"/>
+      <w:r>
+        <w:rPr>
+          <w:rFonts w:ascii="Arial" w:hAnsi="Arial" w:cs="Arial" w:hint="eastAsia"/>
+          <w:b/>
+          <w:color w:val="000000"/>
+          <w:sz w:val="19"/>
+          <w:szCs w:val="19"/>
+          <w:shd w:val="clear" w:color="auto" w:fill="FFFFFF"/>
+        </w:rPr>
+        <w:t>：</w:t>
+      </w:r>
+    </w:p>
+    <w:p>
+      <w:pPr>
+        <w:rPr>
+          <w:rFonts w:ascii="Arial" w:hAnsi="Arial" w:cs="Arial" w:hint="eastAsia"/>
+          <w:color w:val="000000"/>
+          <w:sz w:val="19"/>
+          <w:szCs w:val="19"/>
+          <w:shd w:val="clear" w:color="auto" w:fill="FFFFFF"/>
+        </w:rPr>
+      </w:pPr>
+      <w:r>
+        <w:rPr>
+          <w:rFonts w:ascii="Arial" w:hAnsi="Arial" w:cs="Arial" w:hint="eastAsia"/>
+          <w:color w:val="000000"/>
+          <w:sz w:val="19"/>
+          <w:szCs w:val="19"/>
+          <w:shd w:val="clear" w:color="auto" w:fill="FFFFFF"/>
+        </w:rPr>
+        <w:t>IOS</w:t>
+      </w:r>
+      <w:r>
+        <w:rPr>
+          <w:rFonts w:ascii="Arial" w:hAnsi="Arial" w:cs="Arial" w:hint="eastAsia"/>
+          <w:color w:val="000000"/>
+          <w:sz w:val="19"/>
+          <w:szCs w:val="19"/>
+          <w:shd w:val="clear" w:color="auto" w:fill="FFFFFF"/>
+        </w:rPr>
+        <w:t>和</w:t>
+      </w:r>
+      <w:r>
+        <w:rPr>
+          <w:rFonts w:ascii="Arial" w:hAnsi="Arial" w:cs="Arial" w:hint="eastAsia"/>
+          <w:color w:val="000000"/>
+          <w:sz w:val="19"/>
+          <w:szCs w:val="19"/>
+          <w:shd w:val="clear" w:color="auto" w:fill="FFFFFF"/>
+        </w:rPr>
+        <w:t>Android</w:t>
+      </w:r>
+      <w:r>
+        <w:rPr>
+          <w:rFonts w:ascii="Arial" w:hAnsi="Arial" w:cs="Arial" w:hint="eastAsia"/>
+          <w:color w:val="000000"/>
+          <w:sz w:val="19"/>
+          <w:szCs w:val="19"/>
+          <w:shd w:val="clear" w:color="auto" w:fill="FFFFFF"/>
+        </w:rPr>
+        <w:t>都通过这个平台进行写操作</w:t>
+      </w:r>
+    </w:p>
+    <w:p>
+      <w:r>
+        <w:rPr>
+          <w:rFonts w:ascii="Arial" w:hAnsi="Arial" w:cs="Arial" w:hint="eastAsia"/>
+          <w:color w:val="000000"/>
+          <w:sz w:val="19"/>
+          <w:szCs w:val="19"/>
+          <w:shd w:val="clear" w:color="auto" w:fill="FFFFFF"/>
+        </w:rPr>
+        <w:t>在</w:t>
+      </w:r>
+      <w:r>
+        <w:rPr>
+          <w:rFonts w:ascii="Arial" w:hAnsi="Arial" w:cs="Arial" w:hint="eastAsia"/>
+          <w:color w:val="000000"/>
+          <w:sz w:val="19"/>
+          <w:szCs w:val="19"/>
+          <w:shd w:val="clear" w:color="auto" w:fill="FFFFFF"/>
+        </w:rPr>
+        <w:t>PC</w:t>
+      </w:r>
+      <w:r>
+        <w:rPr>
+          <w:rFonts w:ascii="Arial" w:hAnsi="Arial" w:cs="Arial" w:hint="eastAsia"/>
+          <w:color w:val="000000"/>
+          <w:sz w:val="19"/>
+          <w:szCs w:val="19"/>
+          <w:shd w:val="clear" w:color="auto" w:fill="FFFFFF"/>
+        </w:rPr>
+        <w:t>上的路径是：</w:t>
+      </w:r>
+      <w:r>
+        <w:rPr>
+          <w:rFonts w:ascii="Arial" w:hAnsi="Arial" w:cs="Arial"/>
+          <w:color w:val="000000"/>
+          <w:sz w:val="19"/>
+          <w:szCs w:val="19"/>
+          <w:shd w:val="clear" w:color="auto" w:fill="FFFFFF"/>
+        </w:rPr>
+        <w:t>C:\Users\</w:t>
+      </w:r>
+      <w:r>
+        <w:rPr>
+          <w:rFonts w:ascii="Arial" w:hAnsi="Arial" w:cs="Arial"/>
+          <w:color w:val="000000"/>
+          <w:sz w:val="19"/>
+          <w:szCs w:val="19"/>
+          <w:shd w:val="clear" w:color="auto" w:fill="FFFFFF"/>
+        </w:rPr>
+        <w:t>用户名</w:t>
+      </w:r>
+      <w:r>
+        <w:rPr>
+          <w:rFonts w:ascii="Arial" w:hAnsi="Arial" w:cs="Arial"/>
+          <w:color w:val="000000"/>
+          <w:sz w:val="19"/>
+          <w:szCs w:val="19"/>
+          <w:shd w:val="clear" w:color="auto" w:fill="FFFFFF"/>
+        </w:rPr>
+        <w:t xml:space="preserve"> \AppData\LocalLow\DefaultCompany\test</w:t>
       </w:r>
     </w:p>
     <w:p>
@@ -16544,7 +17646,6 @@
           <w:szCs w:val="21"/>
         </w:rPr>
       </w:pPr>
-      <w:proofErr w:type="spellStart"/>
       <w:r>
         <w:rPr>
           <w:rFonts w:hint="eastAsia"/>
@@ -16552,16 +17653,108 @@
           <w:sz w:val="21"/>
           <w:szCs w:val="21"/>
         </w:rPr>
-        <w:t>assetBundle</w:t>
-      </w:r>
-      <w:proofErr w:type="spellEnd"/>
-      <w:r>
-        <w:rPr>
-          <w:rFonts w:hint="eastAsia"/>
+        <w:t>清理资源</w:t>
+      </w:r>
+    </w:p>
+    <w:p>
+      <w:proofErr w:type="spellStart"/>
+      <w:proofErr w:type="gramStart"/>
+      <w:r>
+        <w:rPr>
+          <w:rFonts w:hint="eastAsia"/>
+          <w:color w:val="C00000"/>
+        </w:rPr>
+        <w:t>Resources</w:t>
+      </w:r>
+      <w:r>
+        <w:rPr>
+          <w:rFonts w:hint="eastAsia"/>
+        </w:rPr>
+        <w:t>.UnloadUnusedAssets</w:t>
+      </w:r>
+      <w:proofErr w:type="spellEnd"/>
+      <w:r>
+        <w:rPr>
+          <w:rFonts w:hint="eastAsia"/>
+        </w:rPr>
+        <w:t>(</w:t>
+      </w:r>
+      <w:proofErr w:type="gramEnd"/>
+      <w:r>
+        <w:rPr>
+          <w:rFonts w:hint="eastAsia"/>
+        </w:rPr>
+        <w:t>)</w:t>
+      </w:r>
+      <w:r>
+        <w:rPr>
+          <w:rFonts w:hint="eastAsia"/>
+        </w:rPr>
+        <w:t>;</w:t>
+      </w:r>
+    </w:p>
+    <w:p>
+      <w:proofErr w:type="spellStart"/>
+      <w:proofErr w:type="gramStart"/>
+      <w:r>
+        <w:rPr>
+          <w:rFonts w:hint="eastAsia"/>
+          <w:color w:val="C00000"/>
+        </w:rPr>
+        <w:t>GC</w:t>
+      </w:r>
+      <w:r>
+        <w:rPr>
+          <w:rFonts w:hint="eastAsia"/>
+        </w:rPr>
+        <w:t>.Collect</w:t>
+      </w:r>
+      <w:proofErr w:type="spellEnd"/>
+      <w:r>
+        <w:rPr>
+          <w:rFonts w:hint="eastAsia"/>
+        </w:rPr>
+        <w:t>(</w:t>
+      </w:r>
+      <w:proofErr w:type="gramEnd"/>
+      <w:r>
+        <w:rPr>
+          <w:rFonts w:hint="eastAsia"/>
+        </w:rPr>
+        <w:t>);</w:t>
+      </w:r>
+    </w:p>
+    <w:p>
+      <w:pPr>
+        <w:pStyle w:val="2"/>
+        <w:numPr>
+          <w:ilvl w:val="1"/>
+          <w:numId w:val="12"/>
+        </w:numPr>
+        <w:rPr>
           <w:b w:val="0"/>
           <w:sz w:val="21"/>
           <w:szCs w:val="21"/>
         </w:rPr>
+      </w:pPr>
+      <w:proofErr w:type="spellStart"/>
+      <w:r>
+        <w:rPr>
+          <w:rFonts w:hint="eastAsia"/>
+          <w:b w:val="0"/>
+          <w:sz w:val="21"/>
+          <w:szCs w:val="21"/>
+        </w:rPr>
+        <w:t>assetBundle</w:t>
+      </w:r>
+      <w:proofErr w:type="spellEnd"/>
+      <w:r>
+        <w:rPr>
+          <w:rFonts w:hint="eastAsia"/>
+          <w:b w:val="0"/>
+          <w:sz w:val="21"/>
+          <w:szCs w:val="21"/>
+        </w:rPr>
         <w:t>应用</w:t>
       </w:r>
     </w:p>
@@ -16569,9 +17762,6 @@
       <w:pPr>
         <w:pStyle w:val="a8"/>
         <w:ind w:firstLineChars="0" w:firstLine="0"/>
-        <w:rPr>
-          <w:rFonts w:hint="eastAsia"/>
-        </w:rPr>
       </w:pPr>
       <w:proofErr w:type="spellStart"/>
       <w:proofErr w:type="gramStart"/>
@@ -16589,7 +17779,7 @@
         </w:rPr>
         <w:t xml:space="preserve"> = </w:t>
       </w:r>
-      <w:hyperlink r:id="rId17" w:history="1">
+      <w:hyperlink r:id="rId15" w:history="1">
         <w:r>
           <w:rPr>
             <w:rStyle w:val="a5"/>
@@ -16622,7 +17812,7 @@
     <w:p>
       <w:pPr>
         <w:rPr>
-          <w:rFonts w:ascii="MS Reference Sans Serif" w:hAnsi="MS Reference Sans Serif" w:cs="MS Reference Sans Serif" w:hint="eastAsia"/>
+          <w:rFonts w:ascii="MS Reference Sans Serif" w:hAnsi="MS Reference Sans Serif" w:cs="MS Reference Sans Serif"/>
           <w:color w:val="DCDCDC"/>
           <w:kern w:val="0"/>
           <w:sz w:val="24"/>
@@ -16771,7 +17961,7 @@
     <w:p>
       <w:pPr>
         <w:rPr>
-          <w:rFonts w:ascii="MS Reference Sans Serif" w:hAnsi="MS Reference Sans Serif" w:cs="MS Reference Sans Serif" w:hint="eastAsia"/>
+          <w:rFonts w:ascii="MS Reference Sans Serif" w:hAnsi="MS Reference Sans Serif" w:cs="MS Reference Sans Serif"/>
           <w:color w:val="DCDCDC"/>
           <w:kern w:val="0"/>
           <w:sz w:val="24"/>
@@ -16920,7 +18110,7 @@
     <w:p>
       <w:pPr>
         <w:rPr>
-          <w:rFonts w:ascii="MS Reference Sans Serif" w:hAnsi="MS Reference Sans Serif" w:cs="MS Reference Sans Serif" w:hint="eastAsia"/>
+          <w:rFonts w:ascii="MS Reference Sans Serif" w:hAnsi="MS Reference Sans Serif" w:cs="MS Reference Sans Serif"/>
           <w:color w:val="DCDCDC"/>
           <w:kern w:val="0"/>
           <w:sz w:val="24"/>
@@ -16963,7 +18153,7 @@
     <w:p>
       <w:pPr>
         <w:rPr>
-          <w:rFonts w:ascii="MS Reference Sans Serif" w:hAnsi="MS Reference Sans Serif" w:cs="MS Reference Sans Serif" w:hint="eastAsia"/>
+          <w:rFonts w:ascii="MS Reference Sans Serif" w:hAnsi="MS Reference Sans Serif" w:cs="MS Reference Sans Serif"/>
           <w:color w:val="DCDCDC"/>
           <w:kern w:val="0"/>
           <w:sz w:val="24"/>
@@ -17014,7 +18204,6 @@
     </w:p>
     <w:p>
       <w:r>
-        <w:lastRenderedPageBreak/>
         <w:tab/>
       </w:r>
       <w:r>
@@ -17208,11 +18397,6 @@
       <w:proofErr w:type="spellEnd"/>
     </w:p>
     <w:p>
-      <w:pPr>
-        <w:rPr>
-          <w:rFonts w:hint="eastAsia"/>
-        </w:rPr>
-      </w:pPr>
       <w:r>
         <w:tab/>
         <w:t>}</w:t>
@@ -17226,7 +18410,6 @@
           <w:numId w:val="12"/>
         </w:numPr>
         <w:rPr>
-          <w:rFonts w:hint="eastAsia"/>
           <w:b w:val="0"/>
           <w:sz w:val="28"/>
           <w:szCs w:val="28"/>
@@ -17245,7 +18428,6 @@
     <w:p>
       <w:pPr>
         <w:rPr>
-          <w:rFonts w:hint="eastAsia"/>
           <w:b/>
         </w:rPr>
       </w:pPr>
@@ -17259,7 +18441,6 @@
     <w:p>
       <w:pPr>
         <w:rPr>
-          <w:rFonts w:hint="eastAsia"/>
           <w:b/>
         </w:rPr>
       </w:pPr>
@@ -17276,7 +18457,6 @@
     <w:p>
       <w:pPr>
         <w:rPr>
-          <w:rFonts w:hint="eastAsia"/>
           <w:b/>
         </w:rPr>
       </w:pPr>
@@ -17293,7 +18473,6 @@
     <w:p>
       <w:pPr>
         <w:rPr>
-          <w:rFonts w:hint="eastAsia"/>
           <w:b/>
         </w:rPr>
       </w:pPr>
@@ -17310,7 +18489,6 @@
     <w:p>
       <w:pPr>
         <w:rPr>
-          <w:rFonts w:hint="eastAsia"/>
           <w:b/>
         </w:rPr>
       </w:pPr>
@@ -17325,15 +18503,13 @@
     <w:p>
       <w:pPr>
         <w:rPr>
-          <w:rFonts w:hint="eastAsia"/>
-          <w:b/>
-        </w:rPr>
-      </w:pPr>
-    </w:p>
-    <w:p>
-      <w:pPr>
-        <w:rPr>
-          <w:rFonts w:hint="eastAsia"/>
+          <w:b/>
+        </w:rPr>
+      </w:pPr>
+    </w:p>
+    <w:p>
+      <w:pPr>
+        <w:rPr>
           <w:b/>
         </w:rPr>
       </w:pPr>
@@ -17355,7 +18531,6 @@
     <w:p>
       <w:pPr>
         <w:rPr>
-          <w:rFonts w:hint="eastAsia"/>
           <w:b/>
         </w:rPr>
       </w:pPr>
@@ -17420,7 +18595,6 @@
     <w:p>
       <w:pPr>
         <w:rPr>
-          <w:rFonts w:hint="eastAsia"/>
           <w:b/>
         </w:rPr>
       </w:pPr>
@@ -17466,7 +18640,6 @@
     <w:p>
       <w:pPr>
         <w:rPr>
-          <w:rFonts w:hint="eastAsia"/>
           <w:b/>
         </w:rPr>
       </w:pPr>
@@ -17518,7 +18691,6 @@
           <w:numId w:val="12"/>
         </w:numPr>
         <w:rPr>
-          <w:rFonts w:hint="eastAsia"/>
           <w:b w:val="0"/>
           <w:sz w:val="28"/>
           <w:szCs w:val="28"/>
@@ -17531,13 +18703,102 @@
           <w:sz w:val="28"/>
           <w:szCs w:val="28"/>
         </w:rPr>
-        <w:t>日志</w:t>
-      </w:r>
-    </w:p>
-    <w:p>
-      <w:pPr>
-        <w:rPr>
-          <w:rFonts w:hint="eastAsia"/>
+        <w:t>调试</w:t>
+      </w:r>
+      <w:r>
+        <w:rPr>
+          <w:rFonts w:hint="eastAsia"/>
+          <w:b w:val="0"/>
+          <w:sz w:val="28"/>
+          <w:szCs w:val="28"/>
+        </w:rPr>
+        <w:t xml:space="preserve"> &amp; </w:t>
+      </w:r>
+      <w:r>
+        <w:rPr>
+          <w:rFonts w:hint="eastAsia"/>
+          <w:b w:val="0"/>
+          <w:sz w:val="28"/>
+          <w:szCs w:val="28"/>
+        </w:rPr>
+        <w:t>错误收集</w:t>
+      </w:r>
+    </w:p>
+    <w:p>
+      <w:pPr>
+        <w:pStyle w:val="2"/>
+        <w:numPr>
+          <w:ilvl w:val="1"/>
+          <w:numId w:val="12"/>
+        </w:numPr>
+        <w:jc w:val="left"/>
+        <w:rPr>
+          <w:b w:val="0"/>
+          <w:sz w:val="21"/>
+          <w:szCs w:val="21"/>
+        </w:rPr>
+      </w:pPr>
+      <w:r>
+        <w:rPr>
+          <w:rFonts w:hint="eastAsia"/>
+          <w:b w:val="0"/>
+          <w:sz w:val="21"/>
+          <w:szCs w:val="21"/>
+        </w:rPr>
+        <w:t>Windows</w:t>
+      </w:r>
+    </w:p>
+    <w:p>
+      <w:pPr>
+        <w:pStyle w:val="2"/>
+        <w:numPr>
+          <w:ilvl w:val="1"/>
+          <w:numId w:val="12"/>
+        </w:numPr>
+        <w:jc w:val="left"/>
+        <w:rPr>
+          <w:b w:val="0"/>
+          <w:sz w:val="21"/>
+          <w:szCs w:val="21"/>
+        </w:rPr>
+      </w:pPr>
+      <w:r>
+        <w:rPr>
+          <w:rFonts w:hint="eastAsia"/>
+          <w:b w:val="0"/>
+          <w:sz w:val="21"/>
+          <w:szCs w:val="21"/>
+        </w:rPr>
+        <w:t>Android</w:t>
+      </w:r>
+    </w:p>
+    <w:p>
+      <w:pPr>
+        <w:pStyle w:val="2"/>
+        <w:numPr>
+          <w:ilvl w:val="1"/>
+          <w:numId w:val="12"/>
+        </w:numPr>
+        <w:jc w:val="left"/>
+        <w:rPr>
+          <w:b w:val="0"/>
+          <w:sz w:val="21"/>
+          <w:szCs w:val="21"/>
+        </w:rPr>
+      </w:pPr>
+      <w:r>
+        <w:rPr>
+          <w:rFonts w:hint="eastAsia"/>
+          <w:b w:val="0"/>
+          <w:sz w:val="21"/>
+          <w:szCs w:val="21"/>
+        </w:rPr>
+        <w:t>IOS</w:t>
+      </w:r>
+    </w:p>
+    <w:p>
+      <w:pPr>
+        <w:rPr>
           <w:b/>
         </w:rPr>
       </w:pPr>
@@ -17550,7 +18811,6 @@
           <w:numId w:val="12"/>
         </w:numPr>
         <w:rPr>
-          <w:rFonts w:hint="eastAsia"/>
           <w:b w:val="0"/>
           <w:sz w:val="28"/>
           <w:szCs w:val="28"/>
@@ -17563,7 +18823,6 @@
           <w:sz w:val="28"/>
           <w:szCs w:val="28"/>
         </w:rPr>
-        <w:lastRenderedPageBreak/>
         <w:t>输入</w:t>
       </w:r>
     </w:p>
@@ -20240,7 +21499,7 @@
 </file>
 
 <file path=customXml/itemProps1.xml><?xml version="1.0" encoding="utf-8"?>
-<ds:datastoreItem xmlns:ds="http://schemas.openxmlformats.org/officeDocument/2006/customXml" ds:itemID="{E7649DC6-BABA-4783-B187-26F6C523B5A8}">
+<ds:datastoreItem xmlns:ds="http://schemas.openxmlformats.org/officeDocument/2006/customXml" ds:itemID="{3C2446CC-F76F-44EC-BEFC-D86DF91C5D20}">
   <ds:schemaRefs>
     <ds:schemaRef ds:uri="http://schemas.openxmlformats.org/officeDocument/2006/bibliography"/>
   </ds:schemaRefs>

--- a/U3D.docx
+++ b/U3D.docx
@@ -16462,13 +16462,20 @@
           <w:rFonts w:hint="eastAsia"/>
           <w:color w:val="FF0000"/>
         </w:rPr>
-        <w:t xml:space="preserve">Scroll View+Gird </w:t>
+        <w:t>Scroll View+Gri</w:t>
       </w:r>
       <w:r>
         <w:rPr>
           <w:rFonts w:hint="eastAsia"/>
           <w:color w:val="FF0000"/>
         </w:rPr>
+        <w:t xml:space="preserve">d </w:t>
+      </w:r>
+      <w:r>
+        <w:rPr>
+          <w:rFonts w:hint="eastAsia"/>
+          <w:color w:val="FF0000"/>
+        </w:rPr>
         <w:t>拖动的时候裁剪窗口老跟着动</w:t>
       </w:r>
     </w:p>
@@ -16502,135 +16509,195 @@
           <w:rFonts w:hint="eastAsia"/>
         </w:rPr>
         <w:t>1</w:t>
+      </w:r>
+      <w:r>
+        <w:rPr>
+          <w:rFonts w:hint="eastAsia"/>
+        </w:rPr>
+        <w:t>照成的</w:t>
+      </w:r>
+    </w:p>
+    <w:p/>
+    <w:p>
+      <w:pPr>
+        <w:rPr>
+          <w:color w:val="FF0000"/>
+        </w:rPr>
+      </w:pPr>
+      <w:r>
+        <w:rPr>
+          <w:rFonts w:hint="eastAsia"/>
+          <w:color w:val="FF0000"/>
+        </w:rPr>
+        <w:t>Q,</w:t>
+      </w:r>
+      <w:r>
+        <w:rPr>
+          <w:rFonts w:hint="eastAsia"/>
+          <w:color w:val="FF0000"/>
+        </w:rPr>
+        <w:t>如何控制挂在</w:t>
+      </w:r>
+      <w:r>
+        <w:rPr>
+          <w:rFonts w:hint="eastAsia"/>
+          <w:color w:val="FF0000"/>
+        </w:rPr>
+        <w:t>uibutton</w:t>
+      </w:r>
+      <w:r>
+        <w:rPr>
+          <w:rFonts w:hint="eastAsia"/>
+          <w:color w:val="FF0000"/>
+        </w:rPr>
+        <w:t>上</w:t>
+      </w:r>
+      <w:r>
+        <w:rPr>
+          <w:rFonts w:hint="eastAsia"/>
+          <w:color w:val="FF0000"/>
+        </w:rPr>
+        <w:t>uipopuplist</w:t>
+      </w:r>
+      <w:r>
+        <w:rPr>
+          <w:rFonts w:hint="eastAsia"/>
+          <w:color w:val="FF0000"/>
+        </w:rPr>
+        <w:t>的位置</w:t>
+      </w:r>
+    </w:p>
+    <w:p>
+      <w:r>
+        <w:rPr>
+          <w:rFonts w:hint="eastAsia"/>
+        </w:rPr>
+        <w:t>A,</w:t>
+      </w:r>
+      <w:r>
+        <w:rPr>
+          <w:rFonts w:hint="eastAsia"/>
+        </w:rPr>
+        <w:t>uipopuplist</w:t>
+      </w:r>
+      <w:r>
+        <w:rPr>
+          <w:rFonts w:hint="eastAsia"/>
+        </w:rPr>
+        <w:t>竟然是由</w:t>
+      </w:r>
+      <w:r>
+        <w:rPr>
+          <w:rFonts w:hint="eastAsia"/>
+        </w:rPr>
+        <w:t>uibutton</w:t>
+      </w:r>
+      <w:r>
+        <w:rPr>
+          <w:rFonts w:hint="eastAsia"/>
+        </w:rPr>
+        <w:t>下面的</w:t>
+      </w:r>
+      <w:r>
+        <w:rPr>
+          <w:rFonts w:hint="eastAsia"/>
+        </w:rPr>
+        <w:t>sprite</w:t>
+      </w:r>
+      <w:r>
+        <w:rPr>
+          <w:rFonts w:hint="eastAsia"/>
+        </w:rPr>
+        <w:t>控制位置的。那那个控制的</w:t>
+      </w:r>
+      <w:r>
+        <w:rPr>
+          <w:rFonts w:hint="eastAsia"/>
+        </w:rPr>
+        <w:t>sprite</w:t>
+      </w:r>
+      <w:r>
+        <w:rPr>
+          <w:rFonts w:hint="eastAsia"/>
+        </w:rPr>
+        <w:t>缩小移位用来控制位置，另外加一个</w:t>
+      </w:r>
+      <w:r>
+        <w:rPr>
+          <w:rFonts w:hint="eastAsia"/>
+        </w:rPr>
+        <w:t>sprite</w:t>
+      </w:r>
+      <w:r>
+        <w:rPr>
+          <w:rFonts w:hint="eastAsia"/>
+        </w:rPr>
+        <w:t>用来显示</w:t>
+      </w:r>
+    </w:p>
+    <w:p>
+      <w:pPr>
+        <w:rPr>
+          <w:rFonts w:hint="eastAsia"/>
+        </w:rPr>
+      </w:pPr>
+    </w:p>
+    <w:p>
+      <w:pPr>
+        <w:rPr>
+          <w:rFonts w:hint="eastAsia"/>
+          <w:color w:val="FF0000"/>
+        </w:rPr>
+      </w:pPr>
+      <w:r>
+        <w:rPr>
+          <w:rFonts w:hint="eastAsia"/>
+          <w:color w:val="FF0000"/>
+        </w:rPr>
+        <w:t>Q,</w:t>
+      </w:r>
+      <w:r>
+        <w:rPr>
+          <w:rFonts w:hint="eastAsia"/>
+          <w:color w:val="FF0000"/>
+        </w:rPr>
+        <w:t>拖动</w:t>
+      </w:r>
+    </w:p>
+    <w:p>
+      <w:r>
+        <w:rPr>
+          <w:rFonts w:hint="eastAsia"/>
+        </w:rPr>
+        <w:t>A, Scroll View+Grid</w:t>
+      </w:r>
+      <w:r>
+        <w:rPr>
+          <w:rFonts w:hint="eastAsia"/>
+        </w:rPr>
+        <w:t>, Grid</w:t>
+      </w:r>
+      <w:r>
+        <w:rPr>
+          <w:rFonts w:hint="eastAsia"/>
+        </w:rPr>
+        <w:t>下的实体必须挂</w:t>
+      </w:r>
+      <w:r>
+        <w:rPr>
+          <w:rFonts w:hint="eastAsia"/>
+        </w:rPr>
+        <w:t>UIScrollView</w:t>
+      </w:r>
+      <w:r>
+        <w:rPr>
+          <w:rFonts w:hint="eastAsia"/>
+        </w:rPr>
+        <w:t>脚本</w:t>
       </w:r>
       <w:bookmarkStart w:id="0" w:name="_GoBack"/>
       <w:bookmarkEnd w:id="0"/>
-      <w:r>
-        <w:rPr>
-          <w:rFonts w:hint="eastAsia"/>
-        </w:rPr>
-        <w:t>照成的</w:t>
-      </w:r>
-    </w:p>
-    <w:p/>
-    <w:p>
-      <w:pPr>
-        <w:rPr>
-          <w:color w:val="FF0000"/>
-        </w:rPr>
-      </w:pPr>
-      <w:r>
-        <w:rPr>
-          <w:rFonts w:hint="eastAsia"/>
-          <w:color w:val="FF0000"/>
-        </w:rPr>
-        <w:t>Q,</w:t>
-      </w:r>
-      <w:r>
-        <w:rPr>
-          <w:rFonts w:hint="eastAsia"/>
-          <w:color w:val="FF0000"/>
-        </w:rPr>
-        <w:t>如何控制挂在</w:t>
-      </w:r>
-      <w:r>
-        <w:rPr>
-          <w:rFonts w:hint="eastAsia"/>
-          <w:color w:val="FF0000"/>
-        </w:rPr>
-        <w:t>uibutton</w:t>
-      </w:r>
-      <w:r>
-        <w:rPr>
-          <w:rFonts w:hint="eastAsia"/>
-          <w:color w:val="FF0000"/>
-        </w:rPr>
-        <w:t>上</w:t>
-      </w:r>
-      <w:r>
-        <w:rPr>
-          <w:rFonts w:hint="eastAsia"/>
-          <w:color w:val="FF0000"/>
-        </w:rPr>
-        <w:t>uipopuplist</w:t>
-      </w:r>
-      <w:r>
-        <w:rPr>
-          <w:rFonts w:hint="eastAsia"/>
-          <w:color w:val="FF0000"/>
-        </w:rPr>
-        <w:t>的位置</w:t>
-      </w:r>
-    </w:p>
-    <w:p>
-      <w:r>
-        <w:rPr>
-          <w:rFonts w:hint="eastAsia"/>
-        </w:rPr>
-        <w:t>A,</w:t>
-      </w:r>
-      <w:r>
-        <w:rPr>
-          <w:rFonts w:hint="eastAsia"/>
-        </w:rPr>
-        <w:t>uipopuplist</w:t>
-      </w:r>
-      <w:r>
-        <w:rPr>
-          <w:rFonts w:hint="eastAsia"/>
-        </w:rPr>
-        <w:t>竟然是由</w:t>
-      </w:r>
-      <w:r>
-        <w:rPr>
-          <w:rFonts w:hint="eastAsia"/>
-        </w:rPr>
-        <w:t>uibutton</w:t>
-      </w:r>
-      <w:r>
-        <w:rPr>
-          <w:rFonts w:hint="eastAsia"/>
-        </w:rPr>
-        <w:t>下面的</w:t>
-      </w:r>
-      <w:r>
-        <w:rPr>
-          <w:rFonts w:hint="eastAsia"/>
-        </w:rPr>
-        <w:t>sprite</w:t>
-      </w:r>
-      <w:r>
-        <w:rPr>
-          <w:rFonts w:hint="eastAsia"/>
-        </w:rPr>
-        <w:t>控制位置的。那那个控制的</w:t>
-      </w:r>
-      <w:r>
-        <w:rPr>
-          <w:rFonts w:hint="eastAsia"/>
-        </w:rPr>
-        <w:t>sprite</w:t>
-      </w:r>
-      <w:r>
-        <w:rPr>
-          <w:rFonts w:hint="eastAsia"/>
-        </w:rPr>
-        <w:t>缩小移位用来控制位置，另外加一个</w:t>
-      </w:r>
-      <w:r>
-        <w:rPr>
-          <w:rFonts w:hint="eastAsia"/>
-        </w:rPr>
-        <w:t>sprite</w:t>
-      </w:r>
-      <w:r>
-        <w:rPr>
-          <w:rFonts w:hint="eastAsia"/>
-        </w:rPr>
-        <w:t>用来显示</w:t>
-      </w:r>
-    </w:p>
-    <w:p/>
+    </w:p>
     <w:p>
       <w:pPr>
         <w:pStyle w:val="2"/>
@@ -17044,6 +17111,7 @@
           <w:szCs w:val="19"/>
           <w:highlight w:val="lightGray"/>
         </w:rPr>
+        <w:lastRenderedPageBreak/>
         <w:t xml:space="preserve">    {</w:t>
       </w:r>
     </w:p>
@@ -17142,7 +17210,6 @@
           <w:szCs w:val="19"/>
           <w:highlight w:val="lightGray"/>
         </w:rPr>
-        <w:lastRenderedPageBreak/>
         <w:t xml:space="preserve">        </w:t>
       </w:r>
       <w:r>
@@ -18727,6 +18794,7 @@
           <w:sz w:val="19"/>
           <w:szCs w:val="19"/>
         </w:rPr>
+        <w:lastRenderedPageBreak/>
         <w:t>}</w:t>
       </w:r>
     </w:p>
@@ -18761,7 +18829,6 @@
           <w:sz w:val="21"/>
           <w:szCs w:val="21"/>
         </w:rPr>
-        <w:lastRenderedPageBreak/>
         <w:t>打包</w:t>
       </w:r>
     </w:p>
@@ -21611,6 +21678,7 @@
     <w:p>
       <w:pPr>
         <w:rPr>
+          <w:rFonts w:hint="eastAsia"/>
           <w:color w:val="FF0000"/>
         </w:rPr>
       </w:pPr>
@@ -21620,6 +21688,42 @@
           <w:color w:val="FF0000"/>
         </w:rPr>
         <w:t>锁屏在线收消息</w:t>
+      </w:r>
+    </w:p>
+    <w:p>
+      <w:pPr>
+        <w:rPr>
+          <w:rFonts w:hint="eastAsia"/>
+          <w:color w:val="FF0000"/>
+        </w:rPr>
+      </w:pPr>
+      <w:r>
+        <w:rPr>
+          <w:rFonts w:hint="eastAsia"/>
+          <w:color w:val="FF0000"/>
+        </w:rPr>
+        <w:t>AE</w:t>
+      </w:r>
+      <w:r>
+        <w:rPr>
+          <w:rFonts w:hint="eastAsia"/>
+          <w:color w:val="FF0000"/>
+        </w:rPr>
+        <w:t>特效</w:t>
+      </w:r>
+    </w:p>
+    <w:p>
+      <w:pPr>
+        <w:rPr>
+          <w:color w:val="FF0000"/>
+        </w:rPr>
+      </w:pPr>
+      <w:r>
+        <w:rPr>
+          <w:rFonts w:hint="eastAsia"/>
+          <w:color w:val="FF0000"/>
+        </w:rPr>
+        <w:t>音效</w:t>
       </w:r>
     </w:p>
     <w:p>
@@ -24933,7 +25037,7 @@
 </file>
 
 <file path=customXml/itemProps1.xml><?xml version="1.0" encoding="utf-8"?>
-<ds:datastoreItem xmlns:ds="http://schemas.openxmlformats.org/officeDocument/2006/customXml" ds:itemID="{AA1594C9-319A-4A28-96AF-6308CCEF3EFB}">
+<ds:datastoreItem xmlns:ds="http://schemas.openxmlformats.org/officeDocument/2006/customXml" ds:itemID="{360D36F3-2750-4166-9046-03E6C00785FA}">
   <ds:schemaRefs>
     <ds:schemaRef ds:uri="http://schemas.openxmlformats.org/officeDocument/2006/bibliography"/>
   </ds:schemaRefs>

--- a/U3D.docx
+++ b/U3D.docx
@@ -16267,6 +16267,7 @@
         </w:numPr>
         <w:jc w:val="left"/>
         <w:rPr>
+          <w:rFonts w:hint="eastAsia"/>
           <w:sz w:val="21"/>
           <w:szCs w:val="21"/>
         </w:rPr>
@@ -16282,7 +16283,10 @@
     </w:p>
     <w:p>
       <w:pPr>
-        <w:rPr>
+        <w:pStyle w:val="a8"/>
+        <w:ind w:firstLineChars="0" w:firstLine="0"/>
+        <w:rPr>
+          <w:rFonts w:hint="eastAsia"/>
           <w:color w:val="FF0000"/>
         </w:rPr>
       </w:pPr>
@@ -16291,28 +16295,21 @@
           <w:rFonts w:hint="eastAsia"/>
           <w:color w:val="FF0000"/>
         </w:rPr>
-        <w:t>Q</w:t>
+        <w:t>Q,</w:t>
       </w:r>
       <w:r>
         <w:rPr>
           <w:rFonts w:hint="eastAsia"/>
           <w:color w:val="FF0000"/>
         </w:rPr>
-        <w:t>，图片和屏幕适配分辨率都是</w:t>
+        <w:t xml:space="preserve"> UI</w:t>
       </w:r>
       <w:r>
         <w:rPr>
           <w:rFonts w:hint="eastAsia"/>
           <w:color w:val="FF0000"/>
         </w:rPr>
-        <w:t>640*1136</w:t>
-      </w:r>
-      <w:r>
-        <w:rPr>
-          <w:rFonts w:hint="eastAsia"/>
-          <w:color w:val="FF0000"/>
-        </w:rPr>
-        <w:t>，实际在手机上有间隙</w:t>
+        <w:t>裁剪</w:t>
       </w:r>
     </w:p>
     <w:p>
@@ -16323,381 +16320,502 @@
           <w:numId w:val="34"/>
         </w:numPr>
         <w:ind w:firstLineChars="0"/>
-      </w:pPr>
-      <w:r>
-        <w:t>N</w:t>
-      </w:r>
-      <w:r>
-        <w:rPr>
-          <w:rFonts w:hint="eastAsia"/>
-        </w:rPr>
-        <w:t>gui</w:t>
-      </w:r>
-      <w:r>
-        <w:rPr>
-          <w:rFonts w:hint="eastAsia"/>
-        </w:rPr>
-        <w:t>适配只有</w:t>
-      </w:r>
-      <w:r>
-        <w:rPr>
-          <w:rFonts w:hint="eastAsia"/>
-        </w:rPr>
-        <w:t xml:space="preserve">constrained fit, </w:t>
-      </w:r>
-      <w:r>
-        <w:rPr>
-          <w:rFonts w:hint="eastAsia"/>
-        </w:rPr>
-        <w:t>也就是固定比例缩放，只要</w:t>
-      </w:r>
-      <w:r>
-        <w:rPr>
-          <w:rFonts w:hint="eastAsia"/>
-        </w:rPr>
-        <w:t>屏幕比例不是</w:t>
-      </w:r>
-      <w:r>
-        <w:rPr>
-          <w:rFonts w:hint="eastAsia"/>
-        </w:rPr>
-        <w:t xml:space="preserve">640:1136, </w:t>
-      </w:r>
-      <w:r>
-        <w:rPr>
-          <w:rFonts w:hint="eastAsia"/>
-        </w:rPr>
-        <w:t>超出的部门就会有间隙。</w:t>
-      </w:r>
-      <w:r>
-        <w:rPr>
-          <w:rFonts w:hint="eastAsia"/>
-        </w:rPr>
-        <w:t xml:space="preserve"> </w:t>
-      </w:r>
-      <w:r>
-        <w:rPr>
-          <w:rFonts w:hint="eastAsia"/>
-        </w:rPr>
-        <w:t>解决方案：</w:t>
-      </w:r>
-      <w:r>
-        <w:rPr>
-          <w:rFonts w:hint="eastAsia"/>
-        </w:rPr>
-        <w:t>1</w:t>
-      </w:r>
-      <w:r>
-        <w:rPr>
-          <w:rFonts w:hint="eastAsia"/>
-        </w:rPr>
-        <w:t>，</w:t>
-      </w:r>
-      <w:r>
-        <w:rPr>
-          <w:rFonts w:hint="eastAsia"/>
-        </w:rPr>
-        <w:t>用</w:t>
-      </w:r>
-      <w:r>
-        <w:rPr>
-          <w:rFonts w:hint="eastAsia"/>
-        </w:rPr>
-        <w:t>2dtkcamer</w:t>
-      </w:r>
-      <w:r>
-        <w:rPr>
-          <w:rFonts w:hint="eastAsia"/>
-        </w:rPr>
-        <w:t>支持长度宽度单独缩放，</w:t>
-      </w:r>
-      <w:r>
-        <w:rPr>
-          <w:rFonts w:hint="eastAsia"/>
-        </w:rPr>
-        <w:t>2</w:t>
-      </w:r>
-      <w:r>
-        <w:rPr>
-          <w:rFonts w:hint="eastAsia"/>
-        </w:rPr>
-        <w:t>用超过</w:t>
-      </w:r>
-      <w:r>
-        <w:rPr>
-          <w:rFonts w:hint="eastAsia"/>
-        </w:rPr>
-        <w:t>640X1136</w:t>
-      </w:r>
-      <w:r>
-        <w:rPr>
-          <w:rFonts w:hint="eastAsia"/>
-        </w:rPr>
-        <w:t>的图片做底图</w:t>
-      </w:r>
-    </w:p>
-    <w:p/>
-    <w:p>
-      <w:pPr>
-        <w:rPr>
-          <w:color w:val="FF0000"/>
-        </w:rPr>
-      </w:pPr>
-      <w:r>
-        <w:rPr>
-          <w:rFonts w:hint="eastAsia"/>
-          <w:color w:val="FF0000"/>
-        </w:rPr>
-        <w:t>Q</w:t>
-      </w:r>
-      <w:r>
-        <w:rPr>
-          <w:rFonts w:hint="eastAsia"/>
-          <w:color w:val="FF0000"/>
-        </w:rPr>
-        <w:t>，</w:t>
-      </w:r>
-      <w:r>
-        <w:rPr>
-          <w:rFonts w:hint="eastAsia"/>
-          <w:color w:val="FF0000"/>
-        </w:rPr>
-        <w:t>Scroll View+Gri</w:t>
-      </w:r>
-      <w:r>
-        <w:rPr>
-          <w:rFonts w:hint="eastAsia"/>
-          <w:color w:val="FF0000"/>
-        </w:rPr>
-        <w:t xml:space="preserve">d </w:t>
-      </w:r>
-      <w:r>
-        <w:rPr>
-          <w:rFonts w:hint="eastAsia"/>
-          <w:color w:val="FF0000"/>
-        </w:rPr>
-        <w:t>拖动的时候裁剪窗口老跟着动</w:t>
-      </w:r>
-    </w:p>
-    <w:p>
-      <w:r>
-        <w:rPr>
-          <w:rFonts w:hint="eastAsia"/>
-        </w:rPr>
-        <w:t>A,</w:t>
-      </w:r>
-      <w:r>
-        <w:rPr>
-          <w:rFonts w:hint="eastAsia"/>
-        </w:rPr>
-        <w:t>是</w:t>
-      </w:r>
-      <w:r>
-        <w:rPr>
-          <w:rFonts w:hint="eastAsia"/>
-        </w:rPr>
-        <w:t>scrool View</w:t>
-      </w:r>
-      <w:r>
-        <w:rPr>
-          <w:rFonts w:hint="eastAsia"/>
-        </w:rPr>
-        <w:t>的缩放比例不为</w:t>
-      </w:r>
-      <w:r>
-        <w:rPr>
-          <w:rFonts w:hint="eastAsia"/>
-        </w:rPr>
-        <w:t>1</w:t>
-      </w:r>
-      <w:r>
-        <w:rPr>
-          <w:rFonts w:hint="eastAsia"/>
-        </w:rPr>
-        <w:t>照成的</w:t>
-      </w:r>
-    </w:p>
-    <w:p/>
-    <w:p>
-      <w:pPr>
-        <w:rPr>
-          <w:color w:val="FF0000"/>
-        </w:rPr>
-      </w:pPr>
-      <w:r>
-        <w:rPr>
-          <w:rFonts w:hint="eastAsia"/>
-          <w:color w:val="FF0000"/>
-        </w:rPr>
-        <w:t>Q,</w:t>
-      </w:r>
-      <w:r>
-        <w:rPr>
-          <w:rFonts w:hint="eastAsia"/>
-          <w:color w:val="FF0000"/>
-        </w:rPr>
-        <w:t>如何控制挂在</w:t>
-      </w:r>
-      <w:r>
-        <w:rPr>
-          <w:rFonts w:hint="eastAsia"/>
-          <w:color w:val="FF0000"/>
-        </w:rPr>
-        <w:t>uibutton</w:t>
-      </w:r>
-      <w:r>
-        <w:rPr>
-          <w:rFonts w:hint="eastAsia"/>
-          <w:color w:val="FF0000"/>
-        </w:rPr>
-        <w:t>上</w:t>
-      </w:r>
-      <w:r>
-        <w:rPr>
-          <w:rFonts w:hint="eastAsia"/>
-          <w:color w:val="FF0000"/>
-        </w:rPr>
-        <w:t>uipopuplist</w:t>
-      </w:r>
-      <w:r>
-        <w:rPr>
-          <w:rFonts w:hint="eastAsia"/>
-          <w:color w:val="FF0000"/>
-        </w:rPr>
-        <w:t>的位置</w:t>
-      </w:r>
-    </w:p>
-    <w:p>
-      <w:r>
-        <w:rPr>
-          <w:rFonts w:hint="eastAsia"/>
-        </w:rPr>
-        <w:t>A,</w:t>
-      </w:r>
-      <w:r>
-        <w:rPr>
-          <w:rFonts w:hint="eastAsia"/>
-        </w:rPr>
-        <w:t>uipopuplist</w:t>
-      </w:r>
-      <w:r>
-        <w:rPr>
-          <w:rFonts w:hint="eastAsia"/>
-        </w:rPr>
-        <w:t>竟然是由</w:t>
-      </w:r>
-      <w:r>
-        <w:rPr>
-          <w:rFonts w:hint="eastAsia"/>
-        </w:rPr>
-        <w:t>uibutton</w:t>
-      </w:r>
-      <w:r>
-        <w:rPr>
-          <w:rFonts w:hint="eastAsia"/>
-        </w:rPr>
-        <w:t>下面的</w:t>
-      </w:r>
-      <w:r>
-        <w:rPr>
-          <w:rFonts w:hint="eastAsia"/>
-        </w:rPr>
-        <w:t>sprite</w:t>
-      </w:r>
-      <w:r>
-        <w:rPr>
-          <w:rFonts w:hint="eastAsia"/>
-        </w:rPr>
-        <w:t>控制位置的。那那个控制的</w:t>
-      </w:r>
-      <w:r>
-        <w:rPr>
-          <w:rFonts w:hint="eastAsia"/>
-        </w:rPr>
-        <w:t>sprite</w:t>
-      </w:r>
-      <w:r>
-        <w:rPr>
-          <w:rFonts w:hint="eastAsia"/>
-        </w:rPr>
-        <w:t>缩小移位用来控制位置，另外加一个</w:t>
-      </w:r>
-      <w:r>
-        <w:rPr>
-          <w:rFonts w:hint="eastAsia"/>
-        </w:rPr>
-        <w:t>sprite</w:t>
-      </w:r>
-      <w:r>
-        <w:rPr>
-          <w:rFonts w:hint="eastAsia"/>
-        </w:rPr>
-        <w:t>用来显示</w:t>
-      </w:r>
-    </w:p>
-    <w:p>
-      <w:pPr>
-        <w:rPr>
-          <w:rFonts w:hint="eastAsia"/>
-        </w:rPr>
-      </w:pPr>
-    </w:p>
-    <w:p>
-      <w:pPr>
-        <w:rPr>
-          <w:rFonts w:hint="eastAsia"/>
-          <w:color w:val="FF0000"/>
-        </w:rPr>
-      </w:pPr>
-      <w:r>
-        <w:rPr>
-          <w:rFonts w:hint="eastAsia"/>
-          <w:color w:val="FF0000"/>
-        </w:rPr>
-        <w:t>Q,</w:t>
-      </w:r>
-      <w:r>
-        <w:rPr>
-          <w:rFonts w:hint="eastAsia"/>
-          <w:color w:val="FF0000"/>
-        </w:rPr>
-        <w:t>拖动</w:t>
-      </w:r>
-    </w:p>
-    <w:p>
-      <w:r>
-        <w:rPr>
-          <w:rFonts w:hint="eastAsia"/>
-        </w:rPr>
-        <w:t>A, Scroll View+Grid</w:t>
-      </w:r>
-      <w:r>
-        <w:rPr>
-          <w:rFonts w:hint="eastAsia"/>
-        </w:rPr>
-        <w:t>, Grid</w:t>
-      </w:r>
-      <w:r>
-        <w:rPr>
-          <w:rFonts w:hint="eastAsia"/>
-        </w:rPr>
-        <w:t>下的实体必须挂</w:t>
-      </w:r>
-      <w:r>
-        <w:rPr>
-          <w:rFonts w:hint="eastAsia"/>
-        </w:rPr>
-        <w:t>UIScrollView</w:t>
-      </w:r>
-      <w:r>
-        <w:rPr>
-          <w:rFonts w:hint="eastAsia"/>
-        </w:rPr>
-        <w:t>脚本</w:t>
+        <w:rPr>
+          <w:rFonts w:hint="eastAsia"/>
+        </w:rPr>
+      </w:pPr>
+      <w:r>
+        <w:rPr>
+          <w:rFonts w:hint="eastAsia"/>
+        </w:rPr>
+        <w:t>UIPanel</w:t>
+      </w:r>
+      <w:r>
+        <w:rPr>
+          <w:rFonts w:hint="eastAsia"/>
+        </w:rPr>
+        <w:t>支持裁剪区域</w:t>
       </w:r>
       <w:bookmarkStart w:id="0" w:name="_GoBack"/>
       <w:bookmarkEnd w:id="0"/>
     </w:p>
+    <w:p/>
+    <w:p>
+      <w:pPr>
+        <w:rPr>
+          <w:color w:val="FF0000"/>
+        </w:rPr>
+      </w:pPr>
+      <w:r>
+        <w:rPr>
+          <w:rFonts w:hint="eastAsia"/>
+          <w:color w:val="FF0000"/>
+        </w:rPr>
+        <w:t>Q</w:t>
+      </w:r>
+      <w:r>
+        <w:rPr>
+          <w:rFonts w:hint="eastAsia"/>
+          <w:color w:val="FF0000"/>
+        </w:rPr>
+        <w:t>，图片和屏幕适配分辨率都是</w:t>
+      </w:r>
+      <w:r>
+        <w:rPr>
+          <w:rFonts w:hint="eastAsia"/>
+          <w:color w:val="FF0000"/>
+        </w:rPr>
+        <w:t>640*1136</w:t>
+      </w:r>
+      <w:r>
+        <w:rPr>
+          <w:rFonts w:hint="eastAsia"/>
+          <w:color w:val="FF0000"/>
+        </w:rPr>
+        <w:t>，实际在手机上有间隙</w:t>
+      </w:r>
+    </w:p>
+    <w:p>
+      <w:pPr>
+        <w:pStyle w:val="a8"/>
+        <w:numPr>
+          <w:ilvl w:val="0"/>
+          <w:numId w:val="34"/>
+        </w:numPr>
+        <w:ind w:firstLineChars="0"/>
+      </w:pPr>
+      <w:r>
+        <w:t>N</w:t>
+      </w:r>
+      <w:r>
+        <w:rPr>
+          <w:rFonts w:hint="eastAsia"/>
+        </w:rPr>
+        <w:t>gui</w:t>
+      </w:r>
+      <w:r>
+        <w:rPr>
+          <w:rFonts w:hint="eastAsia"/>
+        </w:rPr>
+        <w:t>适配只有</w:t>
+      </w:r>
+      <w:r>
+        <w:rPr>
+          <w:rFonts w:hint="eastAsia"/>
+        </w:rPr>
+        <w:t xml:space="preserve">constrained fit, </w:t>
+      </w:r>
+      <w:r>
+        <w:rPr>
+          <w:rFonts w:hint="eastAsia"/>
+        </w:rPr>
+        <w:t>也就是固定比例缩放，只要</w:t>
+      </w:r>
+      <w:r>
+        <w:rPr>
+          <w:rFonts w:hint="eastAsia"/>
+        </w:rPr>
+        <w:t>屏幕比例不是</w:t>
+      </w:r>
+      <w:r>
+        <w:rPr>
+          <w:rFonts w:hint="eastAsia"/>
+        </w:rPr>
+        <w:t xml:space="preserve">640:1136, </w:t>
+      </w:r>
+      <w:r>
+        <w:rPr>
+          <w:rFonts w:hint="eastAsia"/>
+        </w:rPr>
+        <w:t>超出的部门就会有间隙。</w:t>
+      </w:r>
+      <w:r>
+        <w:rPr>
+          <w:rFonts w:hint="eastAsia"/>
+        </w:rPr>
+        <w:t xml:space="preserve"> </w:t>
+      </w:r>
+      <w:r>
+        <w:rPr>
+          <w:rFonts w:hint="eastAsia"/>
+        </w:rPr>
+        <w:t>解决方案：</w:t>
+      </w:r>
+      <w:r>
+        <w:rPr>
+          <w:rFonts w:hint="eastAsia"/>
+        </w:rPr>
+        <w:t>1</w:t>
+      </w:r>
+      <w:r>
+        <w:rPr>
+          <w:rFonts w:hint="eastAsia"/>
+        </w:rPr>
+        <w:t>，</w:t>
+      </w:r>
+      <w:r>
+        <w:rPr>
+          <w:rFonts w:hint="eastAsia"/>
+        </w:rPr>
+        <w:t>用</w:t>
+      </w:r>
+      <w:r>
+        <w:rPr>
+          <w:rFonts w:hint="eastAsia"/>
+        </w:rPr>
+        <w:t>2dtkcamer</w:t>
+      </w:r>
+      <w:r>
+        <w:rPr>
+          <w:rFonts w:hint="eastAsia"/>
+        </w:rPr>
+        <w:t>支持长度宽度单独缩放，</w:t>
+      </w:r>
+      <w:r>
+        <w:rPr>
+          <w:rFonts w:hint="eastAsia"/>
+        </w:rPr>
+        <w:t>2</w:t>
+      </w:r>
+      <w:r>
+        <w:rPr>
+          <w:rFonts w:hint="eastAsia"/>
+        </w:rPr>
+        <w:t>用超过</w:t>
+      </w:r>
+      <w:r>
+        <w:rPr>
+          <w:rFonts w:hint="eastAsia"/>
+        </w:rPr>
+        <w:t>640X1136</w:t>
+      </w:r>
+      <w:r>
+        <w:rPr>
+          <w:rFonts w:hint="eastAsia"/>
+        </w:rPr>
+        <w:t>的图片做底图</w:t>
+      </w:r>
+    </w:p>
+    <w:p/>
+    <w:p>
+      <w:pPr>
+        <w:rPr>
+          <w:color w:val="FF0000"/>
+        </w:rPr>
+      </w:pPr>
+      <w:r>
+        <w:rPr>
+          <w:rFonts w:hint="eastAsia"/>
+          <w:color w:val="FF0000"/>
+        </w:rPr>
+        <w:t>Q</w:t>
+      </w:r>
+      <w:r>
+        <w:rPr>
+          <w:rFonts w:hint="eastAsia"/>
+          <w:color w:val="FF0000"/>
+        </w:rPr>
+        <w:t>，</w:t>
+      </w:r>
+      <w:r>
+        <w:rPr>
+          <w:rFonts w:hint="eastAsia"/>
+          <w:color w:val="FF0000"/>
+        </w:rPr>
+        <w:t>Scroll View+Gri</w:t>
+      </w:r>
+      <w:r>
+        <w:rPr>
+          <w:rFonts w:hint="eastAsia"/>
+          <w:color w:val="FF0000"/>
+        </w:rPr>
+        <w:t xml:space="preserve">d </w:t>
+      </w:r>
+      <w:r>
+        <w:rPr>
+          <w:rFonts w:hint="eastAsia"/>
+          <w:color w:val="FF0000"/>
+        </w:rPr>
+        <w:t>拖动的时候裁剪窗口老跟着动</w:t>
+      </w:r>
+    </w:p>
+    <w:p>
+      <w:r>
+        <w:rPr>
+          <w:rFonts w:hint="eastAsia"/>
+        </w:rPr>
+        <w:t>A,</w:t>
+      </w:r>
+      <w:r>
+        <w:rPr>
+          <w:rFonts w:hint="eastAsia"/>
+        </w:rPr>
+        <w:t>是</w:t>
+      </w:r>
+      <w:r>
+        <w:rPr>
+          <w:rFonts w:hint="eastAsia"/>
+        </w:rPr>
+        <w:t>scrool View</w:t>
+      </w:r>
+      <w:r>
+        <w:rPr>
+          <w:rFonts w:hint="eastAsia"/>
+        </w:rPr>
+        <w:t>的缩放比例不为</w:t>
+      </w:r>
+      <w:r>
+        <w:rPr>
+          <w:rFonts w:hint="eastAsia"/>
+        </w:rPr>
+        <w:t>1</w:t>
+      </w:r>
+      <w:r>
+        <w:rPr>
+          <w:rFonts w:hint="eastAsia"/>
+        </w:rPr>
+        <w:t>照成的</w:t>
+      </w:r>
+    </w:p>
+    <w:p/>
+    <w:p>
+      <w:pPr>
+        <w:rPr>
+          <w:color w:val="FF0000"/>
+        </w:rPr>
+      </w:pPr>
+      <w:r>
+        <w:rPr>
+          <w:rFonts w:hint="eastAsia"/>
+          <w:color w:val="FF0000"/>
+        </w:rPr>
+        <w:t>Q,</w:t>
+      </w:r>
+      <w:r>
+        <w:rPr>
+          <w:rFonts w:hint="eastAsia"/>
+          <w:color w:val="FF0000"/>
+        </w:rPr>
+        <w:t>如何控制挂在</w:t>
+      </w:r>
+      <w:r>
+        <w:rPr>
+          <w:rFonts w:hint="eastAsia"/>
+          <w:color w:val="FF0000"/>
+        </w:rPr>
+        <w:t>uibutton</w:t>
+      </w:r>
+      <w:r>
+        <w:rPr>
+          <w:rFonts w:hint="eastAsia"/>
+          <w:color w:val="FF0000"/>
+        </w:rPr>
+        <w:t>上</w:t>
+      </w:r>
+      <w:r>
+        <w:rPr>
+          <w:rFonts w:hint="eastAsia"/>
+          <w:color w:val="FF0000"/>
+        </w:rPr>
+        <w:t>uipopuplist</w:t>
+      </w:r>
+      <w:r>
+        <w:rPr>
+          <w:rFonts w:hint="eastAsia"/>
+          <w:color w:val="FF0000"/>
+        </w:rPr>
+        <w:t>的位置</w:t>
+      </w:r>
+    </w:p>
+    <w:p>
+      <w:r>
+        <w:rPr>
+          <w:rFonts w:hint="eastAsia"/>
+        </w:rPr>
+        <w:t>A,</w:t>
+      </w:r>
+      <w:r>
+        <w:rPr>
+          <w:rFonts w:hint="eastAsia"/>
+        </w:rPr>
+        <w:t>uipopuplist</w:t>
+      </w:r>
+      <w:r>
+        <w:rPr>
+          <w:rFonts w:hint="eastAsia"/>
+        </w:rPr>
+        <w:t>竟然是由</w:t>
+      </w:r>
+      <w:r>
+        <w:rPr>
+          <w:rFonts w:hint="eastAsia"/>
+        </w:rPr>
+        <w:t>uibutton</w:t>
+      </w:r>
+      <w:r>
+        <w:rPr>
+          <w:rFonts w:hint="eastAsia"/>
+        </w:rPr>
+        <w:t>下面的</w:t>
+      </w:r>
+      <w:r>
+        <w:rPr>
+          <w:rFonts w:hint="eastAsia"/>
+        </w:rPr>
+        <w:t>sprite</w:t>
+      </w:r>
+      <w:r>
+        <w:rPr>
+          <w:rFonts w:hint="eastAsia"/>
+        </w:rPr>
+        <w:t>控制位置的。那那个控制的</w:t>
+      </w:r>
+      <w:r>
+        <w:rPr>
+          <w:rFonts w:hint="eastAsia"/>
+        </w:rPr>
+        <w:t>sprite</w:t>
+      </w:r>
+      <w:r>
+        <w:rPr>
+          <w:rFonts w:hint="eastAsia"/>
+        </w:rPr>
+        <w:t>缩小移位用来控制位置，另外加一个</w:t>
+      </w:r>
+      <w:r>
+        <w:rPr>
+          <w:rFonts w:hint="eastAsia"/>
+        </w:rPr>
+        <w:t>sprite</w:t>
+      </w:r>
+      <w:r>
+        <w:rPr>
+          <w:rFonts w:hint="eastAsia"/>
+        </w:rPr>
+        <w:t>用来显示</w:t>
+      </w:r>
+    </w:p>
+    <w:p>
+      <w:pPr>
+        <w:rPr>
+          <w:rFonts w:hint="eastAsia"/>
+        </w:rPr>
+      </w:pPr>
+    </w:p>
+    <w:p>
+      <w:pPr>
+        <w:rPr>
+          <w:rFonts w:hint="eastAsia"/>
+          <w:color w:val="FF0000"/>
+        </w:rPr>
+      </w:pPr>
+      <w:r>
+        <w:rPr>
+          <w:rFonts w:hint="eastAsia"/>
+          <w:color w:val="FF0000"/>
+        </w:rPr>
+        <w:t>Q,</w:t>
+      </w:r>
+      <w:r>
+        <w:rPr>
+          <w:rFonts w:hint="eastAsia"/>
+          <w:color w:val="FF0000"/>
+        </w:rPr>
+        <w:t>拖动</w:t>
+      </w:r>
+    </w:p>
+    <w:p>
+      <w:pPr>
+        <w:rPr>
+          <w:rFonts w:hint="eastAsia"/>
+        </w:rPr>
+      </w:pPr>
+      <w:r>
+        <w:rPr>
+          <w:rFonts w:hint="eastAsia"/>
+        </w:rPr>
+        <w:t>A, Scroll View+Grid</w:t>
+      </w:r>
+      <w:r>
+        <w:rPr>
+          <w:rFonts w:hint="eastAsia"/>
+        </w:rPr>
+        <w:t>, Grid</w:t>
+      </w:r>
+      <w:r>
+        <w:rPr>
+          <w:rFonts w:hint="eastAsia"/>
+        </w:rPr>
+        <w:t>下的实体必须挂</w:t>
+      </w:r>
+      <w:r>
+        <w:rPr>
+          <w:rFonts w:hint="eastAsia"/>
+        </w:rPr>
+        <w:t>UIScrollView</w:t>
+      </w:r>
+      <w:r>
+        <w:rPr>
+          <w:rFonts w:hint="eastAsia"/>
+        </w:rPr>
+        <w:t>脚本</w:t>
+      </w:r>
+    </w:p>
+    <w:p>
+      <w:pPr>
+        <w:rPr>
+          <w:rFonts w:hint="eastAsia"/>
+        </w:rPr>
+      </w:pPr>
+    </w:p>
+    <w:p>
+      <w:pPr>
+        <w:rPr>
+          <w:rFonts w:hint="eastAsia"/>
+          <w:color w:val="FF0000"/>
+        </w:rPr>
+      </w:pPr>
+      <w:r>
+        <w:rPr>
+          <w:rFonts w:hint="eastAsia"/>
+          <w:color w:val="FF0000"/>
+        </w:rPr>
+        <w:t>Q,</w:t>
+      </w:r>
+      <w:r>
+        <w:rPr>
+          <w:rFonts w:hint="eastAsia"/>
+          <w:color w:val="FF0000"/>
+        </w:rPr>
+        <w:t>插值，变化，运动估计</w:t>
+      </w:r>
+    </w:p>
+    <w:p>
+      <w:pPr>
+        <w:rPr>
+          <w:rFonts w:hint="eastAsia"/>
+        </w:rPr>
+      </w:pPr>
+      <w:r>
+        <w:rPr>
+          <w:rFonts w:hint="eastAsia"/>
+        </w:rPr>
+        <w:t>A,Tween</w:t>
+      </w:r>
+      <w:r>
+        <w:rPr>
+          <w:rFonts w:hint="eastAsia"/>
+        </w:rPr>
+        <w:t>Position Tween Alpha</w:t>
+      </w:r>
+      <w:r>
+        <w:rPr>
+          <w:rFonts w:hint="eastAsia"/>
+        </w:rPr>
+        <w:t>。。。。。</w:t>
+      </w:r>
+    </w:p>
+    <w:p/>
     <w:p>
       <w:pPr>
         <w:pStyle w:val="2"/>
@@ -16911,6 +17029,7 @@
         <w:rPr>
           <w:rFonts w:hint="eastAsia"/>
         </w:rPr>
+        <w:lastRenderedPageBreak/>
         <w:t>半透明</w:t>
       </w:r>
       <w:r>
@@ -17111,7 +17230,6 @@
           <w:szCs w:val="19"/>
           <w:highlight w:val="lightGray"/>
         </w:rPr>
-        <w:lastRenderedPageBreak/>
         <w:t xml:space="preserve">    {</w:t>
       </w:r>
     </w:p>
@@ -18574,6 +18692,7 @@
           <w:sz w:val="19"/>
           <w:szCs w:val="19"/>
         </w:rPr>
+        <w:lastRenderedPageBreak/>
         <w:t>参考</w:t>
       </w:r>
       <w:r>
@@ -18794,7 +18913,6 @@
           <w:sz w:val="19"/>
           <w:szCs w:val="19"/>
         </w:rPr>
-        <w:lastRenderedPageBreak/>
         <w:t>}</w:t>
       </w:r>
     </w:p>
@@ -19064,6 +19182,7 @@
           <w:sz w:val="28"/>
           <w:szCs w:val="28"/>
         </w:rPr>
+        <w:lastRenderedPageBreak/>
         <w:t>系统</w:t>
       </w:r>
     </w:p>
@@ -19150,7 +19269,6 @@
           <w:sz w:val="28"/>
           <w:szCs w:val="28"/>
         </w:rPr>
-        <w:lastRenderedPageBreak/>
         <w:t>IO</w:t>
       </w:r>
       <w:r>
@@ -20084,6 +20202,7 @@
           <w:szCs w:val="19"/>
           <w:highlight w:val="lightGray"/>
         </w:rPr>
+        <w:lastRenderedPageBreak/>
         <w:tab/>
         <w:t>}</w:t>
       </w:r>
@@ -20270,7 +20389,6 @@
           <w:sz w:val="21"/>
           <w:szCs w:val="21"/>
         </w:rPr>
-        <w:lastRenderedPageBreak/>
         <w:t>me_n</w:t>
       </w:r>
       <w:r>
@@ -21323,6 +21441,7 @@
           <w:sz w:val="21"/>
           <w:szCs w:val="21"/>
         </w:rPr>
+        <w:lastRenderedPageBreak/>
         <w:t>LuaStudio</w:t>
       </w:r>
       <w:r>
@@ -21962,6 +22081,7 @@
         <w:rPr>
           <w:rFonts w:hint="eastAsia"/>
         </w:rPr>
+        <w:lastRenderedPageBreak/>
         <w:t>A</w:t>
       </w:r>
       <w:r>
@@ -25037,7 +25157,7 @@
 </file>
 
 <file path=customXml/itemProps1.xml><?xml version="1.0" encoding="utf-8"?>
-<ds:datastoreItem xmlns:ds="http://schemas.openxmlformats.org/officeDocument/2006/customXml" ds:itemID="{360D36F3-2750-4166-9046-03E6C00785FA}">
+<ds:datastoreItem xmlns:ds="http://schemas.openxmlformats.org/officeDocument/2006/customXml" ds:itemID="{230561A4-502A-4FFD-8D12-E9E0B73BC89B}">
   <ds:schemaRefs>
     <ds:schemaRef ds:uri="http://schemas.openxmlformats.org/officeDocument/2006/bibliography"/>
   </ds:schemaRefs>

--- a/U3D.docx
+++ b/U3D.docx
@@ -16302,14 +16302,14 @@
           <w:rFonts w:hint="eastAsia"/>
           <w:color w:val="FF0000"/>
         </w:rPr>
-        <w:t xml:space="preserve"> UI</w:t>
+        <w:t xml:space="preserve"> </w:t>
       </w:r>
       <w:r>
         <w:rPr>
           <w:rFonts w:hint="eastAsia"/>
           <w:color w:val="FF0000"/>
         </w:rPr>
-        <w:t>裁剪</w:t>
+        <w:t>滚动公告的实现</w:t>
       </w:r>
     </w:p>
     <w:p>
@@ -16328,21 +16328,34 @@
         <w:rPr>
           <w:rFonts w:hint="eastAsia"/>
         </w:rPr>
-        <w:t>UIPanel</w:t>
-      </w:r>
-      <w:r>
-        <w:rPr>
-          <w:rFonts w:hint="eastAsia"/>
-        </w:rPr>
-        <w:t>支持裁剪区域</w:t>
-      </w:r>
-      <w:bookmarkStart w:id="0" w:name="_GoBack"/>
-      <w:bookmarkEnd w:id="0"/>
-    </w:p>
-    <w:p/>
-    <w:p>
-      <w:pPr>
-        <w:rPr>
+        <w:t>移动插值</w:t>
+      </w:r>
+      <w:r>
+        <w:rPr>
+          <w:rFonts w:hint="eastAsia"/>
+        </w:rPr>
+        <w:t xml:space="preserve"> + </w:t>
+      </w:r>
+      <w:r>
+        <w:rPr>
+          <w:rFonts w:hint="eastAsia"/>
+        </w:rPr>
+        <w:t>裁剪</w:t>
+      </w:r>
+    </w:p>
+    <w:p>
+      <w:pPr>
+        <w:rPr>
+          <w:rFonts w:hint="eastAsia"/>
+        </w:rPr>
+      </w:pPr>
+    </w:p>
+    <w:p>
+      <w:pPr>
+        <w:pStyle w:val="a8"/>
+        <w:ind w:firstLineChars="0" w:firstLine="0"/>
+        <w:rPr>
+          <w:rFonts w:hint="eastAsia"/>
           <w:color w:val="FF0000"/>
         </w:rPr>
       </w:pPr>
@@ -16351,28 +16364,21 @@
           <w:rFonts w:hint="eastAsia"/>
           <w:color w:val="FF0000"/>
         </w:rPr>
-        <w:t>Q</w:t>
+        <w:t>Q,</w:t>
       </w:r>
       <w:r>
         <w:rPr>
           <w:rFonts w:hint="eastAsia"/>
           <w:color w:val="FF0000"/>
         </w:rPr>
-        <w:t>，图片和屏幕适配分辨率都是</w:t>
+        <w:t xml:space="preserve"> UI</w:t>
       </w:r>
       <w:r>
         <w:rPr>
           <w:rFonts w:hint="eastAsia"/>
           <w:color w:val="FF0000"/>
         </w:rPr>
-        <w:t>640*1136</w:t>
-      </w:r>
-      <w:r>
-        <w:rPr>
-          <w:rFonts w:hint="eastAsia"/>
-          <w:color w:val="FF0000"/>
-        </w:rPr>
-        <w:t>，实际在手机上有间隙</w:t>
+        <w:t>裁剪</w:t>
       </w:r>
     </w:p>
     <w:p>
@@ -16383,6 +16389,67 @@
           <w:numId w:val="34"/>
         </w:numPr>
         <w:ind w:firstLineChars="0"/>
+        <w:rPr>
+          <w:rFonts w:hint="eastAsia"/>
+        </w:rPr>
+      </w:pPr>
+      <w:r>
+        <w:rPr>
+          <w:rFonts w:hint="eastAsia"/>
+        </w:rPr>
+        <w:t>UIPanel</w:t>
+      </w:r>
+      <w:r>
+        <w:rPr>
+          <w:rFonts w:hint="eastAsia"/>
+        </w:rPr>
+        <w:t>支持裁剪区域</w:t>
+      </w:r>
+    </w:p>
+    <w:p/>
+    <w:p>
+      <w:pPr>
+        <w:rPr>
+          <w:color w:val="FF0000"/>
+        </w:rPr>
+      </w:pPr>
+      <w:r>
+        <w:rPr>
+          <w:rFonts w:hint="eastAsia"/>
+          <w:color w:val="FF0000"/>
+        </w:rPr>
+        <w:t>Q</w:t>
+      </w:r>
+      <w:r>
+        <w:rPr>
+          <w:rFonts w:hint="eastAsia"/>
+          <w:color w:val="FF0000"/>
+        </w:rPr>
+        <w:t>，图片和屏幕适配分辨率都是</w:t>
+      </w:r>
+      <w:r>
+        <w:rPr>
+          <w:rFonts w:hint="eastAsia"/>
+          <w:color w:val="FF0000"/>
+        </w:rPr>
+        <w:t>640*1136</w:t>
+      </w:r>
+      <w:r>
+        <w:rPr>
+          <w:rFonts w:hint="eastAsia"/>
+          <w:color w:val="FF0000"/>
+        </w:rPr>
+        <w:t>，实际在手机上有间隙</w:t>
+      </w:r>
+    </w:p>
+    <w:p>
+      <w:pPr>
+        <w:pStyle w:val="a8"/>
+        <w:numPr>
+          <w:ilvl w:val="0"/>
+          <w:numId w:val="34"/>
+        </w:numPr>
+        <w:ind w:firstLineChars="0"/>
       </w:pPr>
       <w:r>
         <w:t>N</w:t>
@@ -16989,6 +17056,7 @@
         <w:rPr>
           <w:rFonts w:hint="eastAsia"/>
         </w:rPr>
+        <w:lastRenderedPageBreak/>
         <w:t xml:space="preserve"> A</w:t>
       </w:r>
       <w:r>
@@ -17029,7 +17097,6 @@
         <w:rPr>
           <w:rFonts w:hint="eastAsia"/>
         </w:rPr>
-        <w:lastRenderedPageBreak/>
         <w:t>半透明</w:t>
       </w:r>
       <w:r>
@@ -18692,7 +18759,6 @@
           <w:sz w:val="19"/>
           <w:szCs w:val="19"/>
         </w:rPr>
-        <w:lastRenderedPageBreak/>
         <w:t>参考</w:t>
       </w:r>
       <w:r>
@@ -19125,6 +19191,7 @@
           <w:sz w:val="21"/>
           <w:szCs w:val="21"/>
         </w:rPr>
+        <w:lastRenderedPageBreak/>
         <w:t>UIEditor</w:t>
       </w:r>
     </w:p>
@@ -19182,7 +19249,6 @@
           <w:sz w:val="28"/>
           <w:szCs w:val="28"/>
         </w:rPr>
-        <w:lastRenderedPageBreak/>
         <w:t>系统</w:t>
       </w:r>
     </w:p>
@@ -19987,6 +20053,7 @@
           <w:szCs w:val="19"/>
           <w:highlight w:val="lightGray"/>
         </w:rPr>
+        <w:lastRenderedPageBreak/>
         <w:tab/>
       </w:r>
       <w:r>
@@ -20202,7 +20269,6 @@
           <w:szCs w:val="19"/>
           <w:highlight w:val="lightGray"/>
         </w:rPr>
-        <w:lastRenderedPageBreak/>
         <w:tab/>
         <w:t>}</w:t>
       </w:r>
@@ -21396,6 +21462,7 @@
           <w:sz w:val="21"/>
           <w:szCs w:val="21"/>
         </w:rPr>
+        <w:lastRenderedPageBreak/>
         <w:t>ulua</w:t>
       </w:r>
     </w:p>
@@ -21441,7 +21508,6 @@
           <w:sz w:val="21"/>
           <w:szCs w:val="21"/>
         </w:rPr>
-        <w:lastRenderedPageBreak/>
         <w:t>LuaStudio</w:t>
       </w:r>
       <w:r>
@@ -21853,6 +21919,7 @@
           <w:numId w:val="12"/>
         </w:numPr>
         <w:rPr>
+          <w:rFonts w:hint="eastAsia"/>
           <w:b w:val="0"/>
           <w:sz w:val="28"/>
           <w:szCs w:val="28"/>
@@ -21868,6 +21935,127 @@
         <w:t>记录</w:t>
       </w:r>
     </w:p>
+    <w:p>
+      <w:pPr>
+        <w:rPr>
+          <w:rFonts w:hint="eastAsia"/>
+        </w:rPr>
+      </w:pPr>
+      <w:r>
+        <w:t>R</w:t>
+      </w:r>
+      <w:r>
+        <w:rPr>
+          <w:rFonts w:hint="eastAsia"/>
+        </w:rPr>
+        <w:t>ex:</w:t>
+      </w:r>
+    </w:p>
+    <w:p>
+      <w:pPr>
+        <w:rPr>
+          <w:rFonts w:hint="eastAsia"/>
+        </w:rPr>
+      </w:pPr>
+      <w:r>
+        <w:rPr>
+          <w:rFonts w:hint="eastAsia"/>
+        </w:rPr>
+        <w:t>CDN cache</w:t>
+      </w:r>
+      <w:r>
+        <w:rPr>
+          <w:rFonts w:hint="eastAsia"/>
+        </w:rPr>
+        <w:t>问题</w:t>
+      </w:r>
+      <w:r>
+        <w:rPr>
+          <w:rFonts w:hint="eastAsia"/>
+        </w:rPr>
+        <w:t>更新缓存问题</w:t>
+      </w:r>
+      <w:r>
+        <w:rPr>
+          <w:rFonts w:hint="eastAsia"/>
+        </w:rPr>
+        <w:t>（有更新就做成新的文件名）</w:t>
+      </w:r>
+    </w:p>
+    <w:p>
+      <w:pPr>
+        <w:rPr>
+          <w:rFonts w:hint="eastAsia"/>
+        </w:rPr>
+      </w:pPr>
+      <w:r>
+        <w:rPr>
+          <w:rFonts w:hint="eastAsia"/>
+        </w:rPr>
+        <w:lastRenderedPageBreak/>
+        <w:t>共享贴图材质？打包自动化问题</w:t>
+      </w:r>
+    </w:p>
+    <w:p>
+      <w:pPr>
+        <w:rPr>
+          <w:rFonts w:hint="eastAsia"/>
+        </w:rPr>
+      </w:pPr>
+      <w:r>
+        <w:rPr>
+          <w:rFonts w:hint="eastAsia"/>
+        </w:rPr>
+        <w:t>共享的颗粒度问题（折中方案</w:t>
+      </w:r>
+      <w:bookmarkStart w:id="0" w:name="_GoBack"/>
+      <w:bookmarkEnd w:id="0"/>
+      <w:r>
+        <w:rPr>
+          <w:rFonts w:hint="eastAsia"/>
+        </w:rPr>
+        <w:t>）</w:t>
+      </w:r>
+    </w:p>
+    <w:p>
+      <w:pPr>
+        <w:rPr>
+          <w:rFonts w:hint="eastAsia"/>
+        </w:rPr>
+      </w:pPr>
+      <w:r>
+        <w:rPr>
+          <w:rFonts w:hint="eastAsia"/>
+        </w:rPr>
+        <w:t>性能分析</w:t>
+      </w:r>
+      <w:r>
+        <w:rPr>
+          <w:rFonts w:hint="eastAsia"/>
+        </w:rPr>
+        <w:t>(</w:t>
+      </w:r>
+      <w:r>
+        <w:rPr>
+          <w:rFonts w:hint="eastAsia"/>
+        </w:rPr>
+        <w:t>数据</w:t>
+      </w:r>
+      <w:r>
+        <w:rPr>
+          <w:rFonts w:hint="eastAsia"/>
+        </w:rPr>
+        <w:t>)</w:t>
+      </w:r>
+    </w:p>
+    <w:p>
+      <w:pPr>
+        <w:rPr>
+          <w:rFonts w:hint="eastAsia"/>
+        </w:rPr>
+      </w:pPr>
+    </w:p>
+    <w:p/>
     <w:p>
       <w:pPr>
         <w:pStyle w:val="a8"/>
@@ -22010,160 +22198,6 @@
           <w:rFonts w:hint="eastAsia"/>
         </w:rPr>
         <w:t>数字越小，优先级越高，越先画</w:t>
-      </w:r>
-    </w:p>
-    <w:p>
-      <w:pPr>
-        <w:pStyle w:val="a8"/>
-        <w:numPr>
-          <w:ilvl w:val="0"/>
-          <w:numId w:val="32"/>
-        </w:numPr>
-        <w:ind w:firstLineChars="0"/>
-        <w:rPr>
-          <w:b/>
-          <w:color w:val="FF0000"/>
-        </w:rPr>
-      </w:pPr>
-      <w:r>
-        <w:rPr>
-          <w:rFonts w:hint="eastAsia"/>
-          <w:color w:val="FF0000"/>
-        </w:rPr>
-        <w:t>拖动的服务器列表老是诡异的移动</w:t>
-      </w:r>
-      <w:r>
-        <w:rPr>
-          <w:rFonts w:hint="eastAsia"/>
-          <w:b/>
-          <w:color w:val="FF0000"/>
-        </w:rPr>
-        <w:t>(</w:t>
-      </w:r>
-      <w:r>
-        <w:rPr>
-          <w:rFonts w:hint="eastAsia"/>
-          <w:b/>
-          <w:color w:val="FF0000"/>
-        </w:rPr>
-        <w:t>至少浪费了</w:t>
-      </w:r>
-      <w:r>
-        <w:rPr>
-          <w:rFonts w:hint="eastAsia"/>
-          <w:b/>
-          <w:color w:val="FF0000"/>
-        </w:rPr>
-        <w:t>2</w:t>
-      </w:r>
-      <w:r>
-        <w:rPr>
-          <w:rFonts w:hint="eastAsia"/>
-          <w:b/>
-          <w:color w:val="FF0000"/>
-        </w:rPr>
-        <w:t>个小时</w:t>
-      </w:r>
-      <w:r>
-        <w:rPr>
-          <w:rFonts w:hint="eastAsia"/>
-          <w:b/>
-          <w:color w:val="FF0000"/>
-        </w:rPr>
-        <w:t>)</w:t>
-      </w:r>
-    </w:p>
-    <w:p>
-      <w:pPr>
-        <w:ind w:left="420"/>
-      </w:pPr>
-      <w:r>
-        <w:rPr>
-          <w:rFonts w:hint="eastAsia"/>
-        </w:rPr>
-        <w:lastRenderedPageBreak/>
-        <w:t>A</w:t>
-      </w:r>
-      <w:r>
-        <w:rPr>
-          <w:rFonts w:hint="eastAsia"/>
-        </w:rPr>
-        <w:t>，</w:t>
-      </w:r>
-      <w:r>
-        <w:rPr>
-          <w:rFonts w:hint="eastAsia"/>
-        </w:rPr>
-        <w:t>把</w:t>
-      </w:r>
-      <w:r>
-        <w:rPr>
-          <w:rFonts w:hint="eastAsia"/>
-        </w:rPr>
-        <w:t>Camera</w:t>
-      </w:r>
-      <w:r>
-        <w:rPr>
-          <w:rFonts w:hint="eastAsia"/>
-        </w:rPr>
-        <w:t>的</w:t>
-      </w:r>
-      <w:r>
-        <w:rPr>
-          <w:rFonts w:hint="eastAsia"/>
-        </w:rPr>
-        <w:t>ClearFlag</w:t>
-      </w:r>
-      <w:r>
-        <w:rPr>
-          <w:rFonts w:hint="eastAsia"/>
-        </w:rPr>
-        <w:t>设为</w:t>
-      </w:r>
-      <w:r>
-        <w:rPr>
-          <w:rFonts w:hint="eastAsia"/>
-        </w:rPr>
-        <w:t xml:space="preserve"> Don</w:t>
-      </w:r>
-      <w:r>
-        <w:t>’</w:t>
-      </w:r>
-      <w:r>
-        <w:rPr>
-          <w:rFonts w:hint="eastAsia"/>
-        </w:rPr>
-        <w:t>t Clear</w:t>
-      </w:r>
-      <w:r>
-        <w:rPr>
-          <w:rFonts w:hint="eastAsia"/>
-        </w:rPr>
-        <w:t>就</w:t>
-      </w:r>
-      <w:r>
-        <w:rPr>
-          <w:rFonts w:hint="eastAsia"/>
-        </w:rPr>
-        <w:t>OK</w:t>
-      </w:r>
-      <w:r>
-        <w:rPr>
-          <w:rFonts w:hint="eastAsia"/>
-        </w:rPr>
-        <w:t>了，</w:t>
-      </w:r>
-      <w:r>
-        <w:rPr>
-          <w:rFonts w:hint="eastAsia"/>
-        </w:rPr>
-        <w:t>之前有问题是设为</w:t>
-      </w:r>
-      <w:r>
-        <w:rPr>
-          <w:rFonts w:hint="eastAsia"/>
-        </w:rPr>
-        <w:t>skybox</w:t>
       </w:r>
     </w:p>
     <w:p>
@@ -25157,7 +25191,7 @@
 </file>
 
 <file path=customXml/itemProps1.xml><?xml version="1.0" encoding="utf-8"?>
-<ds:datastoreItem xmlns:ds="http://schemas.openxmlformats.org/officeDocument/2006/customXml" ds:itemID="{230561A4-502A-4FFD-8D12-E9E0B73BC89B}">
+<ds:datastoreItem xmlns:ds="http://schemas.openxmlformats.org/officeDocument/2006/customXml" ds:itemID="{F7CE1082-6280-4EF0-BC02-92D31AFAC27C}">
   <ds:schemaRefs>
     <ds:schemaRef ds:uri="http://schemas.openxmlformats.org/officeDocument/2006/bibliography"/>
   </ds:schemaRefs>

--- a/U3D.docx
+++ b/U3D.docx
@@ -14338,7 +14338,6 @@
           <w:numId w:val="12"/>
         </w:numPr>
         <w:rPr>
-          <w:rFonts w:hint="eastAsia"/>
           <w:b w:val="0"/>
           <w:sz w:val="21"/>
           <w:szCs w:val="21"/>
@@ -15090,6 +15089,9 @@
           <w:numId w:val="36"/>
         </w:numPr>
         <w:ind w:firstLineChars="0"/>
+        <w:rPr>
+          <w:rFonts w:hint="eastAsia"/>
+        </w:rPr>
       </w:pPr>
       <w:r>
         <w:rPr>
@@ -15126,6 +15128,205 @@
         </w:rPr>
         <w:t>竟然就可以了，晕。。。</w:t>
       </w:r>
+    </w:p>
+    <w:p>
+      <w:pPr>
+        <w:rPr>
+          <w:rFonts w:hint="eastAsia"/>
+        </w:rPr>
+      </w:pPr>
+    </w:p>
+    <w:p>
+      <w:pPr>
+        <w:rPr>
+          <w:rFonts w:hint="eastAsia"/>
+        </w:rPr>
+      </w:pPr>
+      <w:r>
+        <w:rPr>
+          <w:rFonts w:hint="eastAsia"/>
+        </w:rPr>
+        <w:t xml:space="preserve">Q, </w:t>
+      </w:r>
+      <w:r>
+        <w:rPr>
+          <w:rFonts w:hint="eastAsia"/>
+        </w:rPr>
+        <w:t>文件缓存问题，下载的</w:t>
+      </w:r>
+      <w:r>
+        <w:rPr>
+          <w:rFonts w:hint="eastAsia"/>
+        </w:rPr>
+        <w:t>srvlistmxl</w:t>
+      </w:r>
+      <w:r>
+        <w:rPr>
+          <w:rFonts w:hint="eastAsia"/>
+        </w:rPr>
+        <w:t>经常还是老的版本号</w:t>
+      </w:r>
+    </w:p>
+    <w:p>
+      <w:pPr>
+        <w:pStyle w:val="a8"/>
+        <w:numPr>
+          <w:ilvl w:val="0"/>
+          <w:numId w:val="37"/>
+        </w:numPr>
+        <w:ind w:firstLineChars="0"/>
+        <w:rPr>
+          <w:rFonts w:hint="eastAsia"/>
+        </w:rPr>
+      </w:pPr>
+      <w:r>
+        <w:rPr>
+          <w:rFonts w:hint="eastAsia"/>
+        </w:rPr>
+        <w:t>用脚本返回版本号</w:t>
+      </w:r>
+    </w:p>
+    <w:p>
+      <w:pPr>
+        <w:rPr>
+          <w:rFonts w:hint="eastAsia"/>
+        </w:rPr>
+      </w:pPr>
+    </w:p>
+    <w:p>
+      <w:pPr>
+        <w:rPr>
+          <w:rFonts w:hint="eastAsia"/>
+        </w:rPr>
+      </w:pPr>
+      <w:r>
+        <w:rPr>
+          <w:rFonts w:hint="eastAsia"/>
+        </w:rPr>
+        <w:t xml:space="preserve">Q, </w:t>
+      </w:r>
+      <w:r>
+        <w:rPr>
+          <w:rFonts w:hint="eastAsia"/>
+        </w:rPr>
+        <w:t>通过脚本返回的版本号莫名有乱码</w:t>
+      </w:r>
+    </w:p>
+    <w:p>
+      <w:pPr>
+        <w:rPr>
+          <w:rFonts w:hint="eastAsia"/>
+        </w:rPr>
+      </w:pPr>
+      <w:r>
+        <w:rPr>
+          <w:rFonts w:hint="eastAsia"/>
+        </w:rPr>
+        <w:t xml:space="preserve">A,  </w:t>
+      </w:r>
+      <w:r>
+        <w:rPr>
+          <w:rFonts w:hint="eastAsia"/>
+        </w:rPr>
+        <w:t>用</w:t>
+      </w:r>
+      <w:r>
+        <w:rPr>
+          <w:rFonts w:hint="eastAsia"/>
+        </w:rPr>
+        <w:t>string trimresult = xxxx.trim();</w:t>
+      </w:r>
+    </w:p>
+    <w:p>
+      <w:pPr>
+        <w:rPr>
+          <w:rFonts w:hint="eastAsia"/>
+        </w:rPr>
+      </w:pPr>
+    </w:p>
+    <w:p>
+      <w:pPr>
+        <w:rPr>
+          <w:rFonts w:hint="eastAsia"/>
+        </w:rPr>
+      </w:pPr>
+    </w:p>
+    <w:p>
+      <w:pPr>
+        <w:rPr>
+          <w:rFonts w:hint="eastAsia"/>
+        </w:rPr>
+      </w:pPr>
+      <w:r>
+        <w:rPr>
+          <w:rFonts w:hint="eastAsia"/>
+        </w:rPr>
+        <w:t>Q, IOS Persitent</w:t>
+      </w:r>
+      <w:r>
+        <w:rPr>
+          <w:rFonts w:hint="eastAsia"/>
+        </w:rPr>
+        <w:t>目录读取出来的版本控制文件</w:t>
+      </w:r>
+      <w:r>
+        <w:rPr>
+          <w:rFonts w:hint="eastAsia"/>
+        </w:rPr>
+        <w:t xml:space="preserve"> </w:t>
+      </w:r>
+      <w:r>
+        <w:rPr>
+          <w:rFonts w:hint="eastAsia"/>
+        </w:rPr>
+        <w:t>用</w:t>
+      </w:r>
+      <w:r>
+        <w:rPr>
+          <w:rFonts w:hint="eastAsia"/>
+        </w:rPr>
+        <w:t>monoxml</w:t>
+      </w:r>
+      <w:r>
+        <w:rPr>
+          <w:rFonts w:hint="eastAsia"/>
+        </w:rPr>
+        <w:t>老是解析失败</w:t>
+      </w:r>
+    </w:p>
+    <w:p>
+      <w:r>
+        <w:rPr>
+          <w:rFonts w:hint="eastAsia"/>
+        </w:rPr>
+        <w:t xml:space="preserve">A, </w:t>
+      </w:r>
+      <w:r>
+        <w:rPr>
+          <w:rFonts w:hint="eastAsia"/>
+        </w:rPr>
+        <w:t>只是用了版本号，不用</w:t>
+      </w:r>
+      <w:r>
+        <w:rPr>
+          <w:rFonts w:hint="eastAsia"/>
+        </w:rPr>
+        <w:t>xml</w:t>
+      </w:r>
+      <w:r>
+        <w:rPr>
+          <w:rFonts w:hint="eastAsia"/>
+        </w:rPr>
+        <w:t>直接读文件内容</w:t>
+      </w:r>
+      <w:r>
+        <w:rPr>
+          <w:rFonts w:hint="eastAsia"/>
+        </w:rPr>
+        <w:t xml:space="preserve"> www.text</w:t>
+      </w:r>
+      <w:bookmarkStart w:id="0" w:name="_GoBack"/>
+      <w:bookmarkEnd w:id="0"/>
     </w:p>
     <w:p>
       <w:pPr>
@@ -15351,6 +15552,7 @@
           <w:sz w:val="28"/>
           <w:szCs w:val="28"/>
         </w:rPr>
+        <w:lastRenderedPageBreak/>
         <w:t>编译</w:t>
       </w:r>
       <w:r>
@@ -15462,7 +15664,6 @@
           <w:rFonts w:hint="eastAsia"/>
           <w:b/>
         </w:rPr>
-        <w:lastRenderedPageBreak/>
         <w:t>Transform.renderer.material.shade</w:t>
       </w:r>
     </w:p>
@@ -15816,7 +16017,6 @@
           <w:sz w:val="28"/>
           <w:szCs w:val="28"/>
         </w:rPr>
-        <w:lastRenderedPageBreak/>
         <w:t>杂</w:t>
       </w:r>
     </w:p>
@@ -17185,6 +17385,7 @@
           <w:sz w:val="21"/>
           <w:szCs w:val="21"/>
         </w:rPr>
+        <w:lastRenderedPageBreak/>
         <w:t>反编译</w:t>
       </w:r>
       <w:r>
@@ -17245,7 +17446,6 @@
           <w:sz w:val="18"/>
           <w:szCs w:val="18"/>
         </w:rPr>
-        <w:lastRenderedPageBreak/>
         <w:drawing>
           <wp:inline distT="0" distB="0" distL="0" distR="0">
             <wp:extent cx="4882515" cy="4149090"/>
@@ -17527,6 +17727,7 @@
           <w:rFonts w:hint="eastAsia"/>
           <w:color w:val="000000" w:themeColor="text1"/>
         </w:rPr>
+        <w:lastRenderedPageBreak/>
         <w:t>A,</w:t>
       </w:r>
       <w:r>
@@ -17654,7 +17855,6 @@
         <w:rPr>
           <w:rFonts w:hint="eastAsia"/>
         </w:rPr>
-        <w:lastRenderedPageBreak/>
         <w:t>获取结构体</w:t>
       </w:r>
       <w:r>
@@ -18605,7 +18805,6 @@
           <w:rFonts w:hint="eastAsia"/>
           <w:color w:val="FF0000"/>
         </w:rPr>
-        <w:lastRenderedPageBreak/>
         <w:t>Q,</w:t>
       </w:r>
       <w:r>
@@ -19525,11 +19724,6 @@
       </w:r>
     </w:p>
     <w:p>
-      <w:pPr>
-        <w:rPr>
-          <w:rFonts w:hint="eastAsia"/>
-        </w:rPr>
-      </w:pPr>
       <w:r>
         <w:rPr>
           <w:rFonts w:hint="eastAsia"/>
@@ -19574,7 +19768,7 @@
     <w:p>
       <w:pPr>
         <w:rPr>
-          <w:rFonts w:ascii="NSimSun" w:hAnsi="NSimSun" w:cs="NSimSun" w:hint="eastAsia"/>
+          <w:rFonts w:ascii="NSimSun" w:hAnsi="NSimSun" w:cs="NSimSun"/>
           <w:color w:val="000000"/>
           <w:kern w:val="0"/>
           <w:sz w:val="19"/>
@@ -19596,18 +19790,18 @@
     <w:p>
       <w:pPr>
         <w:rPr>
-          <w:rFonts w:ascii="NSimSun" w:hAnsi="NSimSun" w:cs="NSimSun" w:hint="eastAsia"/>
-          <w:color w:val="000000"/>
-          <w:kern w:val="0"/>
-          <w:sz w:val="19"/>
-          <w:szCs w:val="19"/>
-        </w:rPr>
-      </w:pPr>
-    </w:p>
-    <w:p>
-      <w:pPr>
-        <w:rPr>
-          <w:rFonts w:ascii="NSimSun" w:hAnsi="NSimSun" w:cs="NSimSun" w:hint="eastAsia"/>
+          <w:rFonts w:ascii="NSimSun" w:hAnsi="NSimSun" w:cs="NSimSun"/>
+          <w:color w:val="000000"/>
+          <w:kern w:val="0"/>
+          <w:sz w:val="19"/>
+          <w:szCs w:val="19"/>
+        </w:rPr>
+      </w:pPr>
+    </w:p>
+    <w:p>
+      <w:pPr>
+        <w:rPr>
+          <w:rFonts w:ascii="NSimSun" w:hAnsi="NSimSun" w:cs="NSimSun"/>
           <w:color w:val="000000"/>
           <w:kern w:val="0"/>
           <w:sz w:val="19"/>
@@ -20152,7 +20346,6 @@
           <w:szCs w:val="19"/>
           <w:highlight w:val="lightGray"/>
         </w:rPr>
-        <w:lastRenderedPageBreak/>
         <w:t xml:space="preserve">                </w:t>
       </w:r>
       <w:r>
@@ -20529,7 +20722,7 @@
     <w:p>
       <w:pPr>
         <w:rPr>
-          <w:rFonts w:ascii="NSimSun" w:hAnsi="NSimSun" w:cs="NSimSun" w:hint="eastAsia"/>
+          <w:rFonts w:ascii="NSimSun" w:hAnsi="NSimSun" w:cs="NSimSun"/>
           <w:color w:val="000000"/>
           <w:kern w:val="0"/>
           <w:sz w:val="19"/>
@@ -20551,18 +20744,15 @@
     <w:p>
       <w:pPr>
         <w:rPr>
-          <w:rFonts w:ascii="NSimSun" w:hAnsi="NSimSun" w:cs="NSimSun" w:hint="eastAsia"/>
-          <w:color w:val="000000"/>
-          <w:kern w:val="0"/>
-          <w:sz w:val="19"/>
-          <w:szCs w:val="19"/>
-        </w:rPr>
-      </w:pPr>
-    </w:p>
-    <w:p>
-      <w:bookmarkStart w:id="0" w:name="_GoBack"/>
-      <w:bookmarkEnd w:id="0"/>
-    </w:p>
+          <w:rFonts w:ascii="NSimSun" w:hAnsi="NSimSun" w:cs="NSimSun"/>
+          <w:color w:val="000000"/>
+          <w:kern w:val="0"/>
+          <w:sz w:val="19"/>
+          <w:szCs w:val="19"/>
+        </w:rPr>
+      </w:pPr>
+    </w:p>
+    <w:p/>
     <w:p>
       <w:pPr>
         <w:pStyle w:val="2"/>
@@ -21345,6 +21535,7 @@
     </w:p>
     <w:p>
       <w:r>
+        <w:lastRenderedPageBreak/>
         <w:t>Shrink</w:t>
       </w:r>
       <w:r>
@@ -21466,7 +21657,6 @@
         <w:rPr>
           <w:rFonts w:hint="eastAsia"/>
         </w:rPr>
-        <w:lastRenderedPageBreak/>
         <w:tab/>
         <w:t>start</w:t>
       </w:r>
@@ -22598,6 +22788,7 @@
           <w:szCs w:val="19"/>
           <w:highlight w:val="lightGray"/>
         </w:rPr>
+        <w:lastRenderedPageBreak/>
         <w:t xml:space="preserve">            </w:t>
       </w:r>
       <w:r>
@@ -22745,7 +22936,6 @@
           <w:rFonts w:hint="eastAsia"/>
           <w:b/>
         </w:rPr>
-        <w:lastRenderedPageBreak/>
         <w:t>AssetBundleCreateRequest</w:t>
       </w:r>
       <w:r>
@@ -23701,7 +23891,6 @@
           <w:sz w:val="21"/>
           <w:szCs w:val="21"/>
         </w:rPr>
-        <w:lastRenderedPageBreak/>
         <w:t>排列</w:t>
       </w:r>
     </w:p>
@@ -24026,6 +24215,7 @@
           <w:sz w:val="28"/>
           <w:szCs w:val="28"/>
         </w:rPr>
+        <w:lastRenderedPageBreak/>
         <w:t>L</w:t>
       </w:r>
       <w:r>
@@ -24263,7 +24453,6 @@
           <w:szCs w:val="19"/>
           <w:highlight w:val="lightGray"/>
         </w:rPr>
-        <w:lastRenderedPageBreak/>
         <w:tab/>
       </w:r>
       <w:r>
@@ -25457,6 +25646,7 @@
         <w:rPr>
           <w:rFonts w:hint="eastAsia"/>
         </w:rPr>
+        <w:lastRenderedPageBreak/>
         <w:t>Lua:</w:t>
       </w:r>
     </w:p>
@@ -25905,7 +26095,6 @@
     </w:p>
     <w:p>
       <w:r>
-        <w:lastRenderedPageBreak/>
         <w:t>this:Test()</w:t>
       </w:r>
     </w:p>
@@ -26221,6 +26410,7 @@
     </w:p>
     <w:p>
       <w:r>
+        <w:lastRenderedPageBreak/>
         <w:tab/>
         <w:t>warn("OnClick----&gt;&gt;&gt;"..gameObject.name);</w:t>
       </w:r>
@@ -26391,7 +26581,6 @@
         <w:rPr>
           <w:rFonts w:hint="eastAsia"/>
         </w:rPr>
-        <w:lastRenderedPageBreak/>
         <w:t>UI</w:t>
       </w:r>
       <w:r>
@@ -27641,16 +27830,16 @@
     </w:lvl>
   </w:abstractNum>
   <w:abstractNum w:abstractNumId="2">
-    <w:nsid w:val="15761242"/>
+    <w:nsid w:val="10B76104"/>
     <w:multiLevelType w:val="hybridMultilevel"/>
-    <w:tmpl w:val="8BA0FBA6"/>
-    <w:lvl w:ilvl="0" w:tplc="FE48D2AC">
+    <w:tmpl w:val="5EF66126"/>
+    <w:lvl w:ilvl="0" w:tplc="9C1C8EEC">
       <w:start w:val="1"/>
       <w:numFmt w:val="upperLetter"/>
       <w:lvlText w:val="%1，"/>
       <w:lvlJc w:val="left"/>
       <w:pPr>
-        <w:ind w:left="780" w:hanging="360"/>
+        <w:ind w:left="360" w:hanging="360"/>
       </w:pPr>
       <w:rPr>
         <w:rFonts w:hint="default"/>
@@ -27662,7 +27851,7 @@
       <w:lvlText w:val="%2)"/>
       <w:lvlJc w:val="left"/>
       <w:pPr>
-        <w:ind w:left="1260" w:hanging="420"/>
+        <w:ind w:left="840" w:hanging="420"/>
       </w:pPr>
     </w:lvl>
     <w:lvl w:ilvl="2" w:tplc="0409001B" w:tentative="1">
@@ -27671,7 +27860,7 @@
       <w:lvlText w:val="%3."/>
       <w:lvlJc w:val="right"/>
       <w:pPr>
-        <w:ind w:left="1680" w:hanging="420"/>
+        <w:ind w:left="1260" w:hanging="420"/>
       </w:pPr>
     </w:lvl>
     <w:lvl w:ilvl="3" w:tplc="0409000F" w:tentative="1">
@@ -27680,7 +27869,7 @@
       <w:lvlText w:val="%4."/>
       <w:lvlJc w:val="left"/>
       <w:pPr>
-        <w:ind w:left="2100" w:hanging="420"/>
+        <w:ind w:left="1680" w:hanging="420"/>
       </w:pPr>
     </w:lvl>
     <w:lvl w:ilvl="4" w:tplc="04090019" w:tentative="1">
@@ -27689,7 +27878,7 @@
       <w:lvlText w:val="%5)"/>
       <w:lvlJc w:val="left"/>
       <w:pPr>
-        <w:ind w:left="2520" w:hanging="420"/>
+        <w:ind w:left="2100" w:hanging="420"/>
       </w:pPr>
     </w:lvl>
     <w:lvl w:ilvl="5" w:tplc="0409001B" w:tentative="1">
@@ -27698,7 +27887,7 @@
       <w:lvlText w:val="%6."/>
       <w:lvlJc w:val="right"/>
       <w:pPr>
-        <w:ind w:left="2940" w:hanging="420"/>
+        <w:ind w:left="2520" w:hanging="420"/>
       </w:pPr>
     </w:lvl>
     <w:lvl w:ilvl="6" w:tplc="0409000F" w:tentative="1">
@@ -27707,7 +27896,7 @@
       <w:lvlText w:val="%7."/>
       <w:lvlJc w:val="left"/>
       <w:pPr>
-        <w:ind w:left="3360" w:hanging="420"/>
+        <w:ind w:left="2940" w:hanging="420"/>
       </w:pPr>
     </w:lvl>
     <w:lvl w:ilvl="7" w:tplc="04090019" w:tentative="1">
@@ -27716,7 +27905,7 @@
       <w:lvlText w:val="%8)"/>
       <w:lvlJc w:val="left"/>
       <w:pPr>
-        <w:ind w:left="3780" w:hanging="420"/>
+        <w:ind w:left="3360" w:hanging="420"/>
       </w:pPr>
     </w:lvl>
     <w:lvl w:ilvl="8" w:tplc="0409001B" w:tentative="1">
@@ -27725,11 +27914,100 @@
       <w:lvlText w:val="%9."/>
       <w:lvlJc w:val="right"/>
       <w:pPr>
-        <w:ind w:left="4200" w:hanging="420"/>
+        <w:ind w:left="3780" w:hanging="420"/>
       </w:pPr>
     </w:lvl>
   </w:abstractNum>
   <w:abstractNum w:abstractNumId="3">
+    <w:nsid w:val="15761242"/>
+    <w:multiLevelType w:val="hybridMultilevel"/>
+    <w:tmpl w:val="8BA0FBA6"/>
+    <w:lvl w:ilvl="0" w:tplc="FE48D2AC">
+      <w:start w:val="1"/>
+      <w:numFmt w:val="upperLetter"/>
+      <w:lvlText w:val="%1，"/>
+      <w:lvlJc w:val="left"/>
+      <w:pPr>
+        <w:ind w:left="780" w:hanging="360"/>
+      </w:pPr>
+      <w:rPr>
+        <w:rFonts w:hint="default"/>
+      </w:rPr>
+    </w:lvl>
+    <w:lvl w:ilvl="1" w:tplc="04090019" w:tentative="1">
+      <w:start w:val="1"/>
+      <w:numFmt w:val="lowerLetter"/>
+      <w:lvlText w:val="%2)"/>
+      <w:lvlJc w:val="left"/>
+      <w:pPr>
+        <w:ind w:left="1260" w:hanging="420"/>
+      </w:pPr>
+    </w:lvl>
+    <w:lvl w:ilvl="2" w:tplc="0409001B" w:tentative="1">
+      <w:start w:val="1"/>
+      <w:numFmt w:val="lowerRoman"/>
+      <w:lvlText w:val="%3."/>
+      <w:lvlJc w:val="right"/>
+      <w:pPr>
+        <w:ind w:left="1680" w:hanging="420"/>
+      </w:pPr>
+    </w:lvl>
+    <w:lvl w:ilvl="3" w:tplc="0409000F" w:tentative="1">
+      <w:start w:val="1"/>
+      <w:numFmt w:val="decimal"/>
+      <w:lvlText w:val="%4."/>
+      <w:lvlJc w:val="left"/>
+      <w:pPr>
+        <w:ind w:left="2100" w:hanging="420"/>
+      </w:pPr>
+    </w:lvl>
+    <w:lvl w:ilvl="4" w:tplc="04090019" w:tentative="1">
+      <w:start w:val="1"/>
+      <w:numFmt w:val="lowerLetter"/>
+      <w:lvlText w:val="%5)"/>
+      <w:lvlJc w:val="left"/>
+      <w:pPr>
+        <w:ind w:left="2520" w:hanging="420"/>
+      </w:pPr>
+    </w:lvl>
+    <w:lvl w:ilvl="5" w:tplc="0409001B" w:tentative="1">
+      <w:start w:val="1"/>
+      <w:numFmt w:val="lowerRoman"/>
+      <w:lvlText w:val="%6."/>
+      <w:lvlJc w:val="right"/>
+      <w:pPr>
+        <w:ind w:left="2940" w:hanging="420"/>
+      </w:pPr>
+    </w:lvl>
+    <w:lvl w:ilvl="6" w:tplc="0409000F" w:tentative="1">
+      <w:start w:val="1"/>
+      <w:numFmt w:val="decimal"/>
+      <w:lvlText w:val="%7."/>
+      <w:lvlJc w:val="left"/>
+      <w:pPr>
+        <w:ind w:left="3360" w:hanging="420"/>
+      </w:pPr>
+    </w:lvl>
+    <w:lvl w:ilvl="7" w:tplc="04090019" w:tentative="1">
+      <w:start w:val="1"/>
+      <w:numFmt w:val="lowerLetter"/>
+      <w:lvlText w:val="%8)"/>
+      <w:lvlJc w:val="left"/>
+      <w:pPr>
+        <w:ind w:left="3780" w:hanging="420"/>
+      </w:pPr>
+    </w:lvl>
+    <w:lvl w:ilvl="8" w:tplc="0409001B" w:tentative="1">
+      <w:start w:val="1"/>
+      <w:numFmt w:val="lowerRoman"/>
+      <w:lvlText w:val="%9."/>
+      <w:lvlJc w:val="right"/>
+      <w:pPr>
+        <w:ind w:left="4200" w:hanging="420"/>
+      </w:pPr>
+    </w:lvl>
+  </w:abstractNum>
+  <w:abstractNum w:abstractNumId="4">
     <w:nsid w:val="1FE54C27"/>
     <w:multiLevelType w:val="hybridMultilevel"/>
     <w:tmpl w:val="CC020606"/>
@@ -27820,7 +28098,7 @@
       </w:pPr>
     </w:lvl>
   </w:abstractNum>
-  <w:abstractNum w:abstractNumId="4">
+  <w:abstractNum w:abstractNumId="5">
     <w:nsid w:val="2B173CFC"/>
     <w:multiLevelType w:val="hybridMultilevel"/>
     <w:tmpl w:val="A566C16E"/>
@@ -27933,7 +28211,7 @@
       </w:rPr>
     </w:lvl>
   </w:abstractNum>
-  <w:abstractNum w:abstractNumId="5">
+  <w:abstractNum w:abstractNumId="6">
     <w:nsid w:val="33C82C1C"/>
     <w:multiLevelType w:val="multilevel"/>
     <w:tmpl w:val="BC800F2A"/>
@@ -28046,7 +28324,7 @@
       </w:pPr>
     </w:lvl>
   </w:abstractNum>
-  <w:abstractNum w:abstractNumId="6">
+  <w:abstractNum w:abstractNumId="7">
     <w:nsid w:val="38903A79"/>
     <w:multiLevelType w:val="hybridMultilevel"/>
     <w:tmpl w:val="A71C46B6"/>
@@ -28135,7 +28413,7 @@
       </w:pPr>
     </w:lvl>
   </w:abstractNum>
-  <w:abstractNum w:abstractNumId="7">
+  <w:abstractNum w:abstractNumId="8">
     <w:nsid w:val="3E6C79D1"/>
     <w:multiLevelType w:val="multilevel"/>
     <w:tmpl w:val="86E8F9A8"/>
@@ -28248,7 +28526,7 @@
       </w:rPr>
     </w:lvl>
   </w:abstractNum>
-  <w:abstractNum w:abstractNumId="8">
+  <w:abstractNum w:abstractNumId="9">
     <w:nsid w:val="5F980217"/>
     <w:multiLevelType w:val="hybridMultilevel"/>
     <w:tmpl w:val="E3A4B16A"/>
@@ -28337,7 +28615,7 @@
       </w:pPr>
     </w:lvl>
   </w:abstractNum>
-  <w:abstractNum w:abstractNumId="9">
+  <w:abstractNum w:abstractNumId="10">
     <w:nsid w:val="6BFD25A6"/>
     <w:multiLevelType w:val="multilevel"/>
     <w:tmpl w:val="1DF816A8"/>
@@ -28450,7 +28728,7 @@
       </w:pPr>
     </w:lvl>
   </w:abstractNum>
-  <w:abstractNum w:abstractNumId="10">
+  <w:abstractNum w:abstractNumId="11">
     <w:nsid w:val="6ED23077"/>
     <w:multiLevelType w:val="hybridMultilevel"/>
     <w:tmpl w:val="42BC85AC"/>
@@ -28539,7 +28817,7 @@
       </w:pPr>
     </w:lvl>
   </w:abstractNum>
-  <w:abstractNum w:abstractNumId="11">
+  <w:abstractNum w:abstractNumId="12">
     <w:nsid w:val="782618BA"/>
     <w:multiLevelType w:val="multilevel"/>
     <w:tmpl w:val="97B6993E"/>
@@ -28652,7 +28930,7 @@
       </w:pPr>
     </w:lvl>
   </w:abstractNum>
-  <w:abstractNum w:abstractNumId="12">
+  <w:abstractNum w:abstractNumId="13">
     <w:nsid w:val="7C1E6623"/>
     <w:multiLevelType w:val="hybridMultilevel"/>
     <w:tmpl w:val="0D8C1044"/>
@@ -28765,7 +29043,7 @@
       </w:rPr>
     </w:lvl>
   </w:abstractNum>
-  <w:abstractNum w:abstractNumId="13">
+  <w:abstractNum w:abstractNumId="14">
     <w:nsid w:val="7C4400B3"/>
     <w:multiLevelType w:val="multilevel"/>
     <w:tmpl w:val="ABA431CC"/>
@@ -28879,13 +29157,13 @@
     </w:lvl>
   </w:abstractNum>
   <w:num w:numId="1">
-    <w:abstractNumId w:val="13"/>
+    <w:abstractNumId w:val="14"/>
   </w:num>
   <w:num w:numId="2">
     <w:abstractNumId w:val="1"/>
   </w:num>
   <w:num w:numId="3">
-    <w:abstractNumId w:val="13"/>
+    <w:abstractNumId w:val="14"/>
     <w:lvlOverride w:ilvl="0">
       <w:startOverride w:val="1"/>
     </w:lvlOverride>
@@ -28915,31 +29193,31 @@
     </w:lvlOverride>
   </w:num>
   <w:num w:numId="4">
-    <w:abstractNumId w:val="13"/>
+    <w:abstractNumId w:val="14"/>
   </w:num>
   <w:num w:numId="5">
-    <w:abstractNumId w:val="13"/>
+    <w:abstractNumId w:val="14"/>
   </w:num>
   <w:num w:numId="6">
-    <w:abstractNumId w:val="13"/>
+    <w:abstractNumId w:val="14"/>
   </w:num>
   <w:num w:numId="7">
-    <w:abstractNumId w:val="13"/>
+    <w:abstractNumId w:val="14"/>
   </w:num>
   <w:num w:numId="8">
-    <w:abstractNumId w:val="13"/>
+    <w:abstractNumId w:val="14"/>
   </w:num>
   <w:num w:numId="9">
-    <w:abstractNumId w:val="13"/>
+    <w:abstractNumId w:val="14"/>
   </w:num>
   <w:num w:numId="10">
-    <w:abstractNumId w:val="13"/>
+    <w:abstractNumId w:val="14"/>
   </w:num>
   <w:num w:numId="11">
-    <w:abstractNumId w:val="7"/>
+    <w:abstractNumId w:val="8"/>
   </w:num>
   <w:num w:numId="12">
-    <w:abstractNumId w:val="13"/>
+    <w:abstractNumId w:val="14"/>
     <w:lvlOverride w:ilvl="0">
       <w:lvl w:ilvl="0">
         <w:start w:val="1"/>
@@ -29116,13 +29394,13 @@
     <w:abstractNumId w:val="0"/>
   </w:num>
   <w:num w:numId="20">
-    <w:abstractNumId w:val="5"/>
+    <w:abstractNumId w:val="6"/>
   </w:num>
   <w:num w:numId="21">
-    <w:abstractNumId w:val="11"/>
+    <w:abstractNumId w:val="12"/>
   </w:num>
   <w:num w:numId="22">
-    <w:abstractNumId w:val="9"/>
+    <w:abstractNumId w:val="10"/>
   </w:num>
   <w:num w:numId="23">
     <w:abstractNumId w:val="1"/>
@@ -29131,7 +29409,7 @@
     <w:abstractNumId w:val="1"/>
   </w:num>
   <w:num w:numId="25">
-    <w:abstractNumId w:val="6"/>
+    <w:abstractNumId w:val="7"/>
   </w:num>
   <w:num w:numId="26">
     <w:abstractNumId w:val="1"/>
@@ -29140,7 +29418,7 @@
     <w:abstractNumId w:val="1"/>
   </w:num>
   <w:num w:numId="28">
-    <w:abstractNumId w:val="4"/>
+    <w:abstractNumId w:val="5"/>
   </w:num>
   <w:num w:numId="29">
     <w:abstractNumId w:val="1"/>
@@ -29149,22 +29427,25 @@
     <w:abstractNumId w:val="1"/>
   </w:num>
   <w:num w:numId="31">
-    <w:abstractNumId w:val="8"/>
+    <w:abstractNumId w:val="9"/>
   </w:num>
   <w:num w:numId="32">
-    <w:abstractNumId w:val="12"/>
+    <w:abstractNumId w:val="13"/>
   </w:num>
   <w:num w:numId="33">
-    <w:abstractNumId w:val="2"/>
+    <w:abstractNumId w:val="3"/>
   </w:num>
   <w:num w:numId="34">
-    <w:abstractNumId w:val="10"/>
+    <w:abstractNumId w:val="11"/>
   </w:num>
   <w:num w:numId="35">
     <w:abstractNumId w:val="1"/>
   </w:num>
   <w:num w:numId="36">
-    <w:abstractNumId w:val="3"/>
+    <w:abstractNumId w:val="4"/>
+  </w:num>
+  <w:num w:numId="37">
+    <w:abstractNumId w:val="2"/>
   </w:num>
 </w:numbering>
 </file>
@@ -30536,7 +30817,7 @@
 </file>
 
 <file path=customXml/itemProps1.xml><?xml version="1.0" encoding="utf-8"?>
-<ds:datastoreItem xmlns:ds="http://schemas.openxmlformats.org/officeDocument/2006/customXml" ds:itemID="{2B883AA9-8DDB-48C9-86F6-BA2DDF5EF92E}">
+<ds:datastoreItem xmlns:ds="http://schemas.openxmlformats.org/officeDocument/2006/customXml" ds:itemID="{238AE9AA-BA31-4327-AD13-8A4E43F12BA3}">
   <ds:schemaRefs>
     <ds:schemaRef ds:uri="http://schemas.openxmlformats.org/officeDocument/2006/bibliography"/>
   </ds:schemaRefs>
